--- a/Filipino Reviewer - 4th Quarter - Prelimenary.docx
+++ b/Filipino Reviewer - 4th Quarter - Prelimenary.docx
@@ -26,10 +26,6938 @@
     <w:p>
       <w:pPr>
         <w:pStyle w:val="NoSpacing"/>
-        <w:rPr>
-          <w:sz w:val="24"/>
-          <w:szCs w:val="24"/>
-        </w:rPr>
+        <w:jc w:val="center"/>
+        <w:rPr>
+          <w:b/>
+          <w:bCs/>
+        </w:rPr>
+      </w:pPr>
+      <w:r>
+        <w:rPr>
+          <w:b/>
+          <w:bCs/>
+        </w:rPr>
+        <w:t xml:space="preserve">Ang </w:t>
+      </w:r>
+      <w:proofErr w:type="spellStart"/>
+      <w:r>
+        <w:rPr>
+          <w:b/>
+          <w:bCs/>
+        </w:rPr>
+        <w:t>Kaligirang</w:t>
+      </w:r>
+      <w:proofErr w:type="spellEnd"/>
+      <w:r>
+        <w:rPr>
+          <w:b/>
+          <w:bCs/>
+        </w:rPr>
+        <w:t xml:space="preserve"> </w:t>
+      </w:r>
+      <w:proofErr w:type="spellStart"/>
+      <w:r>
+        <w:rPr>
+          <w:b/>
+          <w:bCs/>
+        </w:rPr>
+        <w:t>Pangkasaysayan</w:t>
+      </w:r>
+      <w:proofErr w:type="spellEnd"/>
+      <w:r>
+        <w:rPr>
+          <w:b/>
+          <w:bCs/>
+        </w:rPr>
+        <w:t xml:space="preserve"> ng </w:t>
+      </w:r>
+      <w:proofErr w:type="spellStart"/>
+      <w:r>
+        <w:rPr>
+          <w:b/>
+          <w:bCs/>
+        </w:rPr>
+        <w:t>Ibong</w:t>
+      </w:r>
+      <w:proofErr w:type="spellEnd"/>
+      <w:r>
+        <w:rPr>
+          <w:b/>
+          <w:bCs/>
+        </w:rPr>
+        <w:t xml:space="preserve"> Adarna</w:t>
+      </w:r>
+    </w:p>
+    <w:p>
+      <w:pPr>
+        <w:pStyle w:val="NoSpacing"/>
+      </w:pPr>
+      <w:proofErr w:type="spellStart"/>
+      <w:r>
+        <w:rPr>
+          <w:b/>
+          <w:bCs/>
+        </w:rPr>
+        <w:t>Layunin</w:t>
+      </w:r>
+      <w:proofErr w:type="spellEnd"/>
+      <w:r>
+        <w:rPr>
+          <w:b/>
+          <w:bCs/>
+        </w:rPr>
+        <w:t xml:space="preserve">: </w:t>
+      </w:r>
+    </w:p>
+    <w:p>
+      <w:pPr>
+        <w:pStyle w:val="NoSpacing"/>
+        <w:numPr>
+          <w:ilvl w:val="0"/>
+          <w:numId w:val="1"/>
+        </w:numPr>
+      </w:pPr>
+      <w:proofErr w:type="spellStart"/>
+      <w:r>
+        <w:t>Naibibigay</w:t>
+      </w:r>
+      <w:proofErr w:type="spellEnd"/>
+      <w:r>
+        <w:t xml:space="preserve"> ang </w:t>
+      </w:r>
+      <w:proofErr w:type="spellStart"/>
+      <w:r>
+        <w:t>kahulugan</w:t>
+      </w:r>
+      <w:proofErr w:type="spellEnd"/>
+      <w:r>
+        <w:t xml:space="preserve"> at </w:t>
+      </w:r>
+      <w:proofErr w:type="spellStart"/>
+      <w:r>
+        <w:t>mga</w:t>
+      </w:r>
+      <w:proofErr w:type="spellEnd"/>
+      <w:r>
+        <w:t xml:space="preserve"> </w:t>
+      </w:r>
+      <w:proofErr w:type="spellStart"/>
+      <w:r>
+        <w:t>katangian</w:t>
+      </w:r>
+      <w:proofErr w:type="spellEnd"/>
+      <w:r>
+        <w:t xml:space="preserve"> ng </w:t>
+      </w:r>
+      <w:proofErr w:type="spellStart"/>
+      <w:r>
+        <w:t>korido</w:t>
+      </w:r>
+      <w:proofErr w:type="spellEnd"/>
+      <w:r>
+        <w:t>.</w:t>
+      </w:r>
+    </w:p>
+    <w:p>
+      <w:pPr>
+        <w:pStyle w:val="NoSpacing"/>
+        <w:numPr>
+          <w:ilvl w:val="0"/>
+          <w:numId w:val="1"/>
+        </w:numPr>
+      </w:pPr>
+      <w:proofErr w:type="spellStart"/>
+      <w:r>
+        <w:t>Naibabahagi</w:t>
+      </w:r>
+      <w:proofErr w:type="spellEnd"/>
+      <w:r>
+        <w:t xml:space="preserve"> ang </w:t>
+      </w:r>
+      <w:proofErr w:type="spellStart"/>
+      <w:r>
+        <w:t>sariling</w:t>
+      </w:r>
+      <w:proofErr w:type="spellEnd"/>
+      <w:r>
+        <w:t xml:space="preserve"> </w:t>
+      </w:r>
+      <w:proofErr w:type="spellStart"/>
+      <w:r>
+        <w:t>ideya</w:t>
+      </w:r>
+      <w:proofErr w:type="spellEnd"/>
+      <w:r>
+        <w:t xml:space="preserve"> </w:t>
+      </w:r>
+      <w:proofErr w:type="spellStart"/>
+      <w:r>
+        <w:t>tungkol</w:t>
+      </w:r>
+      <w:proofErr w:type="spellEnd"/>
+      <w:r>
+        <w:t xml:space="preserve"> </w:t>
+      </w:r>
+      <w:proofErr w:type="spellStart"/>
+      <w:r>
+        <w:t>sa</w:t>
+      </w:r>
+      <w:proofErr w:type="spellEnd"/>
+      <w:r>
+        <w:t xml:space="preserve"> </w:t>
+      </w:r>
+      <w:proofErr w:type="spellStart"/>
+      <w:r>
+        <w:t>kahalagahan</w:t>
+      </w:r>
+      <w:proofErr w:type="spellEnd"/>
+      <w:r>
+        <w:t xml:space="preserve"> ng </w:t>
+      </w:r>
+      <w:proofErr w:type="spellStart"/>
+      <w:r>
+        <w:t>pag-aaral</w:t>
+      </w:r>
+      <w:proofErr w:type="spellEnd"/>
+      <w:r>
+        <w:t xml:space="preserve"> ng </w:t>
+      </w:r>
+      <w:proofErr w:type="spellStart"/>
+      <w:r>
+        <w:t>Ibong</w:t>
+      </w:r>
+      <w:proofErr w:type="spellEnd"/>
+      <w:r>
+        <w:t xml:space="preserve"> Adarna.</w:t>
+      </w:r>
+    </w:p>
+    <w:p>
+      <w:pPr>
+        <w:pStyle w:val="NoSpacing"/>
+      </w:pPr>
+    </w:p>
+    <w:p>
+      <w:pPr>
+        <w:pStyle w:val="NoSpacing"/>
+        <w:rPr>
+          <w:b/>
+          <w:bCs/>
+        </w:rPr>
+      </w:pPr>
+      <w:proofErr w:type="spellStart"/>
+      <w:r>
+        <w:rPr>
+          <w:b/>
+          <w:bCs/>
+        </w:rPr>
+        <w:t>Kaligirang</w:t>
+      </w:r>
+      <w:proofErr w:type="spellEnd"/>
+      <w:r>
+        <w:rPr>
+          <w:b/>
+          <w:bCs/>
+        </w:rPr>
+        <w:t xml:space="preserve"> </w:t>
+      </w:r>
+      <w:proofErr w:type="spellStart"/>
+      <w:r>
+        <w:rPr>
+          <w:b/>
+          <w:bCs/>
+        </w:rPr>
+        <w:t>Pangkasaysayan</w:t>
+      </w:r>
+      <w:proofErr w:type="spellEnd"/>
+      <w:r>
+        <w:rPr>
+          <w:b/>
+          <w:bCs/>
+        </w:rPr>
+        <w:t xml:space="preserve"> ng </w:t>
+      </w:r>
+      <w:proofErr w:type="spellStart"/>
+      <w:r>
+        <w:rPr>
+          <w:b/>
+          <w:bCs/>
+        </w:rPr>
+        <w:t>Ibong</w:t>
+      </w:r>
+      <w:proofErr w:type="spellEnd"/>
+      <w:r>
+        <w:rPr>
+          <w:b/>
+          <w:bCs/>
+        </w:rPr>
+        <w:t xml:space="preserve"> Adarna Pag-</w:t>
+      </w:r>
+      <w:proofErr w:type="spellStart"/>
+      <w:r>
+        <w:rPr>
+          <w:b/>
+          <w:bCs/>
+        </w:rPr>
+        <w:t>aalay</w:t>
+      </w:r>
+      <w:proofErr w:type="spellEnd"/>
+      <w:r>
+        <w:rPr>
+          <w:b/>
+          <w:bCs/>
+        </w:rPr>
+        <w:t xml:space="preserve"> </w:t>
+      </w:r>
+      <w:proofErr w:type="spellStart"/>
+      <w:r>
+        <w:rPr>
+          <w:b/>
+          <w:bCs/>
+        </w:rPr>
+        <w:t>sa</w:t>
+      </w:r>
+      <w:proofErr w:type="spellEnd"/>
+      <w:r>
+        <w:rPr>
+          <w:b/>
+          <w:bCs/>
+        </w:rPr>
+        <w:t xml:space="preserve"> </w:t>
+      </w:r>
+      <w:proofErr w:type="spellStart"/>
+      <w:r>
+        <w:rPr>
+          <w:b/>
+          <w:bCs/>
+        </w:rPr>
+        <w:t>Birhin</w:t>
+      </w:r>
+      <w:proofErr w:type="spellEnd"/>
+      <w:r>
+        <w:rPr>
+          <w:b/>
+          <w:bCs/>
+        </w:rPr>
+        <w:t xml:space="preserve"> </w:t>
+      </w:r>
+    </w:p>
+    <w:p>
+      <w:pPr>
+        <w:pStyle w:val="NoSpacing"/>
+        <w:rPr>
+          <w:b/>
+          <w:bCs/>
+        </w:rPr>
+      </w:pPr>
+      <w:r>
+        <w:rPr>
+          <w:b/>
+          <w:bCs/>
+        </w:rPr>
+        <w:t>(</w:t>
+      </w:r>
+      <w:proofErr w:type="spellStart"/>
+      <w:r>
+        <w:rPr>
+          <w:b/>
+          <w:bCs/>
+        </w:rPr>
+        <w:t>Saknong</w:t>
+      </w:r>
+      <w:proofErr w:type="spellEnd"/>
+      <w:r>
+        <w:rPr>
+          <w:b/>
+          <w:bCs/>
+        </w:rPr>
+        <w:t xml:space="preserve"> 1 – </w:t>
+      </w:r>
+      <w:proofErr w:type="spellStart"/>
+      <w:r>
+        <w:rPr>
+          <w:b/>
+          <w:bCs/>
+        </w:rPr>
+        <w:t>Saknong</w:t>
+      </w:r>
+      <w:proofErr w:type="spellEnd"/>
+      <w:r>
+        <w:rPr>
+          <w:b/>
+          <w:bCs/>
+        </w:rPr>
+        <w:t xml:space="preserve"> </w:t>
+      </w:r>
+      <w:proofErr w:type="gramStart"/>
+      <w:r>
+        <w:rPr>
+          <w:b/>
+          <w:bCs/>
+        </w:rPr>
+        <w:t>6 )</w:t>
+      </w:r>
+      <w:proofErr w:type="gramEnd"/>
+      <w:r>
+        <w:rPr>
+          <w:b/>
+          <w:bCs/>
+        </w:rPr>
+        <w:t>:</w:t>
+      </w:r>
+    </w:p>
+    <w:p>
+      <w:pPr>
+        <w:pStyle w:val="NoSpacing"/>
+        <w:numPr>
+          <w:ilvl w:val="0"/>
+          <w:numId w:val="1"/>
+        </w:numPr>
+      </w:pPr>
+      <w:r>
+        <w:t xml:space="preserve">Ayon kay B. S. Medina Jr., ang </w:t>
+      </w:r>
+      <w:proofErr w:type="spellStart"/>
+      <w:r>
+        <w:t>mga</w:t>
+      </w:r>
+      <w:proofErr w:type="spellEnd"/>
+      <w:r>
+        <w:t xml:space="preserve"> </w:t>
+      </w:r>
+      <w:proofErr w:type="spellStart"/>
+      <w:r>
+        <w:t>naunang</w:t>
+      </w:r>
+      <w:proofErr w:type="spellEnd"/>
+      <w:r>
+        <w:t xml:space="preserve"> </w:t>
+      </w:r>
+      <w:proofErr w:type="spellStart"/>
+      <w:r>
+        <w:t>salaysay</w:t>
+      </w:r>
+      <w:proofErr w:type="spellEnd"/>
+      <w:r>
+        <w:t xml:space="preserve">-bayan ay </w:t>
+      </w:r>
+      <w:proofErr w:type="spellStart"/>
+      <w:r>
+        <w:t>dinala</w:t>
+      </w:r>
+      <w:proofErr w:type="spellEnd"/>
+      <w:r>
+        <w:t xml:space="preserve"> </w:t>
+      </w:r>
+      <w:proofErr w:type="spellStart"/>
+      <w:r>
+        <w:t>rito</w:t>
+      </w:r>
+      <w:proofErr w:type="spellEnd"/>
+      <w:r>
+        <w:t xml:space="preserve"> </w:t>
+      </w:r>
+      <w:proofErr w:type="spellStart"/>
+      <w:r>
+        <w:t>mula</w:t>
+      </w:r>
+      <w:proofErr w:type="spellEnd"/>
+      <w:r>
+        <w:t xml:space="preserve"> </w:t>
+      </w:r>
+      <w:proofErr w:type="spellStart"/>
+      <w:r>
+        <w:t>Mehiko</w:t>
+      </w:r>
+      <w:proofErr w:type="spellEnd"/>
+      <w:r>
+        <w:t xml:space="preserve"> at </w:t>
+      </w:r>
+      <w:proofErr w:type="spellStart"/>
+      <w:r>
+        <w:t>kabilang</w:t>
+      </w:r>
+      <w:proofErr w:type="spellEnd"/>
+      <w:r>
+        <w:t xml:space="preserve"> </w:t>
+      </w:r>
+      <w:proofErr w:type="spellStart"/>
+      <w:r>
+        <w:t>dito</w:t>
+      </w:r>
+      <w:proofErr w:type="spellEnd"/>
+      <w:r>
+        <w:t xml:space="preserve"> ang </w:t>
+      </w:r>
+      <w:proofErr w:type="spellStart"/>
+      <w:r>
+        <w:t>mga</w:t>
+      </w:r>
+      <w:proofErr w:type="spellEnd"/>
+      <w:r>
+        <w:t xml:space="preserve"> </w:t>
+      </w:r>
+      <w:proofErr w:type="spellStart"/>
+      <w:r>
+        <w:t>tulang</w:t>
+      </w:r>
+      <w:proofErr w:type="spellEnd"/>
+      <w:r>
+        <w:t xml:space="preserve"> </w:t>
+      </w:r>
+      <w:proofErr w:type="spellStart"/>
+      <w:r>
+        <w:t>romansa</w:t>
+      </w:r>
+      <w:proofErr w:type="spellEnd"/>
+      <w:r>
+        <w:t xml:space="preserve"> at </w:t>
+      </w:r>
+      <w:proofErr w:type="spellStart"/>
+      <w:r>
+        <w:t>balada</w:t>
+      </w:r>
+      <w:proofErr w:type="spellEnd"/>
+      <w:r>
+        <w:t xml:space="preserve"> </w:t>
+      </w:r>
+      <w:proofErr w:type="spellStart"/>
+      <w:r>
+        <w:t>na</w:t>
+      </w:r>
+      <w:proofErr w:type="spellEnd"/>
+      <w:r>
+        <w:t xml:space="preserve"> </w:t>
+      </w:r>
+      <w:proofErr w:type="spellStart"/>
+      <w:r>
+        <w:t>naging</w:t>
+      </w:r>
+      <w:proofErr w:type="spellEnd"/>
+      <w:r>
+        <w:t xml:space="preserve"> popular noon </w:t>
+      </w:r>
+      <w:proofErr w:type="spellStart"/>
+      <w:r>
+        <w:t>sa</w:t>
+      </w:r>
+      <w:proofErr w:type="spellEnd"/>
+      <w:r>
+        <w:t xml:space="preserve"> Europa </w:t>
+      </w:r>
+      <w:proofErr w:type="spellStart"/>
+      <w:r>
+        <w:t>sa</w:t>
+      </w:r>
+      <w:proofErr w:type="spellEnd"/>
+      <w:r>
+        <w:t xml:space="preserve"> </w:t>
+      </w:r>
+      <w:proofErr w:type="spellStart"/>
+      <w:r>
+        <w:t>panahon</w:t>
+      </w:r>
+      <w:proofErr w:type="spellEnd"/>
+      <w:r>
+        <w:t xml:space="preserve"> ng "</w:t>
+      </w:r>
+      <w:proofErr w:type="spellStart"/>
+      <w:r>
+        <w:t>Edad</w:t>
+      </w:r>
+      <w:proofErr w:type="spellEnd"/>
+      <w:r>
+        <w:t xml:space="preserve"> Media o Middle Ages"</w:t>
+      </w:r>
+      <w:r>
+        <w:t>.</w:t>
+      </w:r>
+    </w:p>
+    <w:p>
+      <w:pPr>
+        <w:pStyle w:val="NoSpacing"/>
+        <w:numPr>
+          <w:ilvl w:val="0"/>
+          <w:numId w:val="1"/>
+        </w:numPr>
+      </w:pPr>
+      <w:proofErr w:type="spellStart"/>
+      <w:r>
+        <w:t>Ka</w:t>
+      </w:r>
+      <w:r>
+        <w:t>bilang</w:t>
+      </w:r>
+      <w:proofErr w:type="spellEnd"/>
+      <w:r>
+        <w:t xml:space="preserve"> </w:t>
+      </w:r>
+      <w:proofErr w:type="spellStart"/>
+      <w:r>
+        <w:t>sa</w:t>
+      </w:r>
+      <w:proofErr w:type="spellEnd"/>
+      <w:r>
+        <w:t xml:space="preserve"> </w:t>
+      </w:r>
+      <w:proofErr w:type="spellStart"/>
+      <w:r>
+        <w:t>tulang</w:t>
+      </w:r>
+      <w:proofErr w:type="spellEnd"/>
+      <w:r>
+        <w:t xml:space="preserve"> </w:t>
+      </w:r>
+      <w:proofErr w:type="spellStart"/>
+      <w:r>
+        <w:t>romansa</w:t>
+      </w:r>
+      <w:proofErr w:type="spellEnd"/>
+      <w:r>
+        <w:t xml:space="preserve"> ang </w:t>
+      </w:r>
+      <w:proofErr w:type="spellStart"/>
+      <w:r>
+        <w:t>korido</w:t>
+      </w:r>
+      <w:proofErr w:type="spellEnd"/>
+      <w:r>
+        <w:t xml:space="preserve"> at ang</w:t>
+      </w:r>
+      <w:r>
+        <w:t xml:space="preserve"> </w:t>
+      </w:r>
+      <w:proofErr w:type="spellStart"/>
+      <w:r>
+        <w:t>awit</w:t>
+      </w:r>
+      <w:proofErr w:type="spellEnd"/>
+      <w:r>
+        <w:t>.</w:t>
+      </w:r>
+    </w:p>
+    <w:p>
+      <w:pPr>
+        <w:pStyle w:val="NoSpacing"/>
+        <w:numPr>
+          <w:ilvl w:val="0"/>
+          <w:numId w:val="1"/>
+        </w:numPr>
+      </w:pPr>
+      <w:r>
+        <w:t xml:space="preserve">Ang </w:t>
+      </w:r>
+      <w:proofErr w:type="spellStart"/>
+      <w:r>
+        <w:t>sabi</w:t>
+      </w:r>
+      <w:proofErr w:type="spellEnd"/>
+      <w:r>
+        <w:t xml:space="preserve"> pa </w:t>
+      </w:r>
+      <w:proofErr w:type="spellStart"/>
+      <w:r>
+        <w:t>ni</w:t>
+      </w:r>
+      <w:proofErr w:type="spellEnd"/>
+      <w:r>
+        <w:t xml:space="preserve"> Medina, </w:t>
+      </w:r>
+      <w:proofErr w:type="spellStart"/>
+      <w:r>
+        <w:t>naging</w:t>
+      </w:r>
+      <w:proofErr w:type="spellEnd"/>
+      <w:r>
+        <w:t xml:space="preserve"> </w:t>
+      </w:r>
+      <w:proofErr w:type="spellStart"/>
+      <w:r>
+        <w:t>tanyag</w:t>
+      </w:r>
+      <w:proofErr w:type="spellEnd"/>
+      <w:r>
+        <w:t xml:space="preserve"> at </w:t>
+      </w:r>
+      <w:proofErr w:type="spellStart"/>
+      <w:r>
+        <w:t>naging</w:t>
+      </w:r>
+      <w:proofErr w:type="spellEnd"/>
+      <w:r>
+        <w:t xml:space="preserve"> </w:t>
+      </w:r>
+      <w:proofErr w:type="spellStart"/>
+      <w:r>
+        <w:t>masigla</w:t>
+      </w:r>
+      <w:proofErr w:type="spellEnd"/>
+      <w:r>
+        <w:t xml:space="preserve"> ang </w:t>
+      </w:r>
+      <w:proofErr w:type="spellStart"/>
+      <w:r>
+        <w:t>mga</w:t>
+      </w:r>
+      <w:proofErr w:type="spellEnd"/>
+      <w:r>
+        <w:t xml:space="preserve"> </w:t>
+      </w:r>
+      <w:proofErr w:type="spellStart"/>
+      <w:r>
+        <w:t>tulang</w:t>
+      </w:r>
+      <w:proofErr w:type="spellEnd"/>
+      <w:r>
+        <w:t xml:space="preserve"> </w:t>
+      </w:r>
+      <w:proofErr w:type="spellStart"/>
+      <w:r>
+        <w:t>romansa</w:t>
+      </w:r>
+      <w:proofErr w:type="spellEnd"/>
+      <w:r>
+        <w:t xml:space="preserve"> </w:t>
+      </w:r>
+      <w:proofErr w:type="spellStart"/>
+      <w:r>
+        <w:t>noong</w:t>
+      </w:r>
+      <w:proofErr w:type="spellEnd"/>
+      <w:r>
+        <w:t xml:space="preserve"> ika-18 </w:t>
+      </w:r>
+      <w:proofErr w:type="spellStart"/>
+      <w:r>
+        <w:t>dantaon</w:t>
+      </w:r>
+      <w:proofErr w:type="spellEnd"/>
+      <w:r>
+        <w:t xml:space="preserve"> </w:t>
+      </w:r>
+      <w:proofErr w:type="spellStart"/>
+      <w:r>
+        <w:t>nang</w:t>
+      </w:r>
+      <w:proofErr w:type="spellEnd"/>
+      <w:r>
+        <w:t xml:space="preserve"> </w:t>
+      </w:r>
+      <w:proofErr w:type="spellStart"/>
+      <w:r>
+        <w:t>matuto</w:t>
+      </w:r>
+      <w:proofErr w:type="spellEnd"/>
+      <w:r>
+        <w:t xml:space="preserve"> ang </w:t>
+      </w:r>
+      <w:proofErr w:type="spellStart"/>
+      <w:r>
+        <w:t>mga</w:t>
+      </w:r>
+      <w:proofErr w:type="spellEnd"/>
+      <w:r>
+        <w:t xml:space="preserve"> </w:t>
+      </w:r>
+      <w:proofErr w:type="spellStart"/>
+      <w:r>
+        <w:t>katutubo</w:t>
+      </w:r>
+      <w:proofErr w:type="spellEnd"/>
+      <w:r>
+        <w:t xml:space="preserve"> ng </w:t>
+      </w:r>
+      <w:proofErr w:type="spellStart"/>
+      <w:r>
+        <w:t>Alpabetong</w:t>
+      </w:r>
+      <w:proofErr w:type="spellEnd"/>
+      <w:r>
+        <w:t xml:space="preserve"> Romano.</w:t>
+      </w:r>
+    </w:p>
+    <w:p>
+      <w:pPr>
+        <w:pStyle w:val="NoSpacing"/>
+        <w:numPr>
+          <w:ilvl w:val="0"/>
+          <w:numId w:val="1"/>
+        </w:numPr>
+      </w:pPr>
+      <w:proofErr w:type="spellStart"/>
+      <w:r>
+        <w:t>Nagmula</w:t>
+      </w:r>
+      <w:proofErr w:type="spellEnd"/>
+      <w:r>
+        <w:t xml:space="preserve"> ang </w:t>
+      </w:r>
+      <w:proofErr w:type="spellStart"/>
+      <w:r>
+        <w:t>salitang</w:t>
+      </w:r>
+      <w:proofErr w:type="spellEnd"/>
+      <w:r>
+        <w:t xml:space="preserve"> "corrido" ng </w:t>
+      </w:r>
+      <w:proofErr w:type="spellStart"/>
+      <w:r>
+        <w:t>Mehiko</w:t>
+      </w:r>
+      <w:proofErr w:type="spellEnd"/>
+      <w:r>
+        <w:t xml:space="preserve"> </w:t>
+      </w:r>
+      <w:proofErr w:type="spellStart"/>
+      <w:r>
+        <w:t>na</w:t>
+      </w:r>
+      <w:proofErr w:type="spellEnd"/>
+      <w:r>
+        <w:t xml:space="preserve"> </w:t>
+      </w:r>
+      <w:proofErr w:type="spellStart"/>
+      <w:r>
+        <w:t>galing</w:t>
+      </w:r>
+      <w:proofErr w:type="spellEnd"/>
+      <w:r>
+        <w:t xml:space="preserve"> </w:t>
+      </w:r>
+      <w:proofErr w:type="spellStart"/>
+      <w:r>
+        <w:t>sa</w:t>
+      </w:r>
+      <w:proofErr w:type="spellEnd"/>
+      <w:r>
+        <w:t xml:space="preserve"> </w:t>
+      </w:r>
+      <w:proofErr w:type="spellStart"/>
+      <w:r>
+        <w:t>Espanya</w:t>
+      </w:r>
+      <w:proofErr w:type="spellEnd"/>
+      <w:r>
+        <w:t xml:space="preserve"> </w:t>
+      </w:r>
+      <w:proofErr w:type="spellStart"/>
+      <w:r>
+        <w:t>na</w:t>
+      </w:r>
+      <w:proofErr w:type="spellEnd"/>
+      <w:r>
+        <w:t xml:space="preserve"> "</w:t>
+      </w:r>
+      <w:proofErr w:type="spellStart"/>
+      <w:r>
+        <w:t>occurido</w:t>
+      </w:r>
+      <w:proofErr w:type="spellEnd"/>
+      <w:r>
+        <w:t xml:space="preserve">" </w:t>
+      </w:r>
+      <w:proofErr w:type="spellStart"/>
+      <w:r>
+        <w:t>na</w:t>
+      </w:r>
+      <w:proofErr w:type="spellEnd"/>
+      <w:r>
+        <w:t xml:space="preserve"> ang </w:t>
+      </w:r>
+      <w:proofErr w:type="spellStart"/>
+      <w:r>
+        <w:t>ibig</w:t>
+      </w:r>
+      <w:proofErr w:type="spellEnd"/>
+      <w:r>
+        <w:t xml:space="preserve"> </w:t>
+      </w:r>
+      <w:proofErr w:type="spellStart"/>
+      <w:r>
+        <w:t>sabihin</w:t>
+      </w:r>
+      <w:proofErr w:type="spellEnd"/>
+      <w:r>
+        <w:t xml:space="preserve"> ay "</w:t>
+      </w:r>
+      <w:proofErr w:type="spellStart"/>
+      <w:r>
+        <w:t>nangyari</w:t>
+      </w:r>
+      <w:proofErr w:type="spellEnd"/>
+      <w:r>
+        <w:t xml:space="preserve"> </w:t>
+      </w:r>
+      <w:proofErr w:type="spellStart"/>
+      <w:r>
+        <w:t>na</w:t>
+      </w:r>
+      <w:proofErr w:type="spellEnd"/>
+      <w:r>
+        <w:t>"</w:t>
+      </w:r>
+      <w:r>
+        <w:t>.</w:t>
+      </w:r>
+    </w:p>
+    <w:p>
+      <w:pPr>
+        <w:pStyle w:val="NoSpacing"/>
+      </w:pPr>
+    </w:p>
+    <w:p>
+      <w:pPr>
+        <w:pStyle w:val="NoSpacing"/>
+        <w:rPr>
+          <w:b/>
+          <w:bCs/>
+        </w:rPr>
+      </w:pPr>
+      <w:proofErr w:type="spellStart"/>
+      <w:r>
+        <w:rPr>
+          <w:b/>
+          <w:bCs/>
+        </w:rPr>
+        <w:t>Kahulugan</w:t>
+      </w:r>
+      <w:proofErr w:type="spellEnd"/>
+      <w:r>
+        <w:rPr>
+          <w:b/>
+          <w:bCs/>
+        </w:rPr>
+        <w:t xml:space="preserve"> ng Corrido:</w:t>
+      </w:r>
+    </w:p>
+    <w:p>
+      <w:pPr>
+        <w:pStyle w:val="NoSpacing"/>
+        <w:numPr>
+          <w:ilvl w:val="0"/>
+          <w:numId w:val="1"/>
+        </w:numPr>
+      </w:pPr>
+      <w:r>
+        <w:t xml:space="preserve">Ang </w:t>
+      </w:r>
+      <w:proofErr w:type="spellStart"/>
+      <w:r>
+        <w:t>korido</w:t>
+      </w:r>
+      <w:proofErr w:type="spellEnd"/>
+      <w:r>
+        <w:t xml:space="preserve"> ay may </w:t>
+      </w:r>
+      <w:proofErr w:type="spellStart"/>
+      <w:r>
+        <w:t>sukat</w:t>
+      </w:r>
+      <w:proofErr w:type="spellEnd"/>
+      <w:r>
+        <w:t xml:space="preserve"> </w:t>
+      </w:r>
+      <w:proofErr w:type="spellStart"/>
+      <w:r>
+        <w:t>na</w:t>
+      </w:r>
+      <w:proofErr w:type="spellEnd"/>
+      <w:r>
+        <w:t xml:space="preserve"> </w:t>
+      </w:r>
+      <w:proofErr w:type="spellStart"/>
+      <w:r>
+        <w:t>wawaluhing</w:t>
+      </w:r>
+      <w:proofErr w:type="spellEnd"/>
+      <w:r>
+        <w:t xml:space="preserve"> </w:t>
+      </w:r>
+      <w:proofErr w:type="spellStart"/>
+      <w:r>
+        <w:t>pantig</w:t>
+      </w:r>
+      <w:proofErr w:type="spellEnd"/>
+      <w:r>
+        <w:t xml:space="preserve"> </w:t>
+      </w:r>
+      <w:proofErr w:type="spellStart"/>
+      <w:r>
+        <w:t>sa</w:t>
+      </w:r>
+      <w:proofErr w:type="spellEnd"/>
+      <w:r>
+        <w:t xml:space="preserve"> </w:t>
+      </w:r>
+      <w:proofErr w:type="spellStart"/>
+      <w:r>
+        <w:t>bawat</w:t>
+      </w:r>
+      <w:proofErr w:type="spellEnd"/>
+      <w:r>
+        <w:t xml:space="preserve"> </w:t>
+      </w:r>
+      <w:proofErr w:type="spellStart"/>
+      <w:r>
+        <w:t>linya</w:t>
+      </w:r>
+      <w:proofErr w:type="spellEnd"/>
+      <w:r>
+        <w:t xml:space="preserve"> at may </w:t>
+      </w:r>
+      <w:proofErr w:type="spellStart"/>
+      <w:r>
+        <w:t>apat</w:t>
+      </w:r>
+      <w:proofErr w:type="spellEnd"/>
+      <w:r>
+        <w:t xml:space="preserve"> </w:t>
+      </w:r>
+      <w:proofErr w:type="spellStart"/>
+      <w:r>
+        <w:t>na</w:t>
+      </w:r>
+      <w:proofErr w:type="spellEnd"/>
+      <w:r>
+        <w:t xml:space="preserve"> </w:t>
+      </w:r>
+      <w:proofErr w:type="spellStart"/>
+      <w:r>
+        <w:t>linya</w:t>
+      </w:r>
+      <w:proofErr w:type="spellEnd"/>
+      <w:r>
+        <w:t xml:space="preserve"> o </w:t>
+      </w:r>
+      <w:proofErr w:type="spellStart"/>
+      <w:r>
+        <w:t>taludtod</w:t>
+      </w:r>
+      <w:proofErr w:type="spellEnd"/>
+      <w:r>
+        <w:t xml:space="preserve"> </w:t>
+      </w:r>
+      <w:proofErr w:type="spellStart"/>
+      <w:r>
+        <w:t>sa</w:t>
+      </w:r>
+      <w:proofErr w:type="spellEnd"/>
+      <w:r>
+        <w:t xml:space="preserve"> </w:t>
+      </w:r>
+      <w:proofErr w:type="spellStart"/>
+      <w:r>
+        <w:t>isang</w:t>
+      </w:r>
+      <w:proofErr w:type="spellEnd"/>
+      <w:r>
+        <w:t xml:space="preserve"> </w:t>
+      </w:r>
+      <w:proofErr w:type="spellStart"/>
+      <w:r>
+        <w:t>saknong</w:t>
+      </w:r>
+      <w:proofErr w:type="spellEnd"/>
+      <w:r>
+        <w:t>.</w:t>
+      </w:r>
+    </w:p>
+    <w:p>
+      <w:pPr>
+        <w:pStyle w:val="NoSpacing"/>
+        <w:numPr>
+          <w:ilvl w:val="0"/>
+          <w:numId w:val="1"/>
+        </w:numPr>
+      </w:pPr>
+      <w:proofErr w:type="spellStart"/>
+      <w:r>
+        <w:t>Maaaring</w:t>
+      </w:r>
+      <w:proofErr w:type="spellEnd"/>
+      <w:r>
+        <w:t xml:space="preserve"> </w:t>
+      </w:r>
+      <w:proofErr w:type="spellStart"/>
+      <w:r>
+        <w:t>awitin</w:t>
+      </w:r>
+      <w:proofErr w:type="spellEnd"/>
+      <w:r>
+        <w:t xml:space="preserve"> </w:t>
+      </w:r>
+      <w:proofErr w:type="spellStart"/>
+      <w:r>
+        <w:t>sa</w:t>
+      </w:r>
+      <w:proofErr w:type="spellEnd"/>
+      <w:r>
+        <w:t xml:space="preserve"> </w:t>
+      </w:r>
+      <w:proofErr w:type="spellStart"/>
+      <w:r>
+        <w:t>himig</w:t>
+      </w:r>
+      <w:proofErr w:type="spellEnd"/>
+      <w:r>
+        <w:t xml:space="preserve"> </w:t>
+      </w:r>
+      <w:proofErr w:type="spellStart"/>
+      <w:r>
+        <w:t>na</w:t>
+      </w:r>
+      <w:proofErr w:type="spellEnd"/>
+      <w:r>
+        <w:t xml:space="preserve"> "</w:t>
+      </w:r>
+      <w:r>
+        <w:rPr>
+          <w:i/>
+          <w:iCs/>
+        </w:rPr>
+        <w:t xml:space="preserve">allegro o </w:t>
+      </w:r>
+      <w:proofErr w:type="spellStart"/>
+      <w:r>
+        <w:rPr>
+          <w:i/>
+          <w:iCs/>
+        </w:rPr>
+        <w:t>mabilis</w:t>
+      </w:r>
+      <w:proofErr w:type="spellEnd"/>
+      <w:r>
+        <w:t>".</w:t>
+      </w:r>
+    </w:p>
+    <w:p>
+      <w:pPr>
+        <w:pStyle w:val="NoSpacing"/>
+        <w:numPr>
+          <w:ilvl w:val="0"/>
+          <w:numId w:val="2"/>
+        </w:numPr>
+      </w:pPr>
+      <w:r>
+        <w:rPr>
+          <w:b/>
+          <w:bCs/>
+        </w:rPr>
+        <w:t xml:space="preserve">Allegro o </w:t>
+      </w:r>
+      <w:proofErr w:type="spellStart"/>
+      <w:r>
+        <w:rPr>
+          <w:b/>
+          <w:bCs/>
+        </w:rPr>
+        <w:t>Mabilis</w:t>
+      </w:r>
+      <w:proofErr w:type="spellEnd"/>
+    </w:p>
+    <w:p>
+      <w:pPr>
+        <w:pStyle w:val="NoSpacing"/>
+        <w:numPr>
+          <w:ilvl w:val="0"/>
+          <w:numId w:val="2"/>
+        </w:numPr>
+      </w:pPr>
+      <w:r>
+        <w:rPr>
+          <w:b/>
+          <w:bCs/>
+        </w:rPr>
+        <w:t xml:space="preserve">Andante o </w:t>
+      </w:r>
+      <w:proofErr w:type="spellStart"/>
+      <w:r>
+        <w:rPr>
+          <w:b/>
+          <w:bCs/>
+        </w:rPr>
+        <w:t>Banayad</w:t>
+      </w:r>
+      <w:proofErr w:type="spellEnd"/>
+    </w:p>
+    <w:p>
+      <w:pPr>
+        <w:pStyle w:val="NoSpacing"/>
+        <w:numPr>
+          <w:ilvl w:val="0"/>
+          <w:numId w:val="1"/>
+        </w:numPr>
+      </w:pPr>
+      <w:r>
+        <w:t>Ang isan</w:t>
+      </w:r>
+      <w:proofErr w:type="spellStart"/>
+      <w:r>
+        <w:t>g</w:t>
+      </w:r>
+      <w:proofErr w:type="spellEnd"/>
+      <w:r>
+        <w:t xml:space="preserve"> </w:t>
+      </w:r>
+      <w:proofErr w:type="spellStart"/>
+      <w:r>
+        <w:t>halimbawa</w:t>
+      </w:r>
+      <w:proofErr w:type="spellEnd"/>
+      <w:r>
+        <w:t xml:space="preserve"> </w:t>
+      </w:r>
+      <w:proofErr w:type="spellStart"/>
+      <w:r>
+        <w:t>nito</w:t>
+      </w:r>
+      <w:proofErr w:type="spellEnd"/>
+      <w:r>
+        <w:t xml:space="preserve"> ay ang "</w:t>
+      </w:r>
+      <w:proofErr w:type="spellStart"/>
+      <w:r>
+        <w:t>Ibong</w:t>
+      </w:r>
+      <w:proofErr w:type="spellEnd"/>
+      <w:r>
+        <w:t xml:space="preserve"> Adarna"</w:t>
+      </w:r>
+      <w:r>
+        <w:t>.</w:t>
+      </w:r>
+    </w:p>
+    <w:p>
+      <w:pPr>
+        <w:pStyle w:val="NoSpacing"/>
+        <w:numPr>
+          <w:ilvl w:val="0"/>
+          <w:numId w:val="1"/>
+        </w:numPr>
+      </w:pPr>
+      <w:proofErr w:type="spellStart"/>
+      <w:r>
+        <w:t>Samantalang</w:t>
+      </w:r>
+      <w:proofErr w:type="spellEnd"/>
+      <w:r>
+        <w:t xml:space="preserve"> ang </w:t>
+      </w:r>
+      <w:proofErr w:type="spellStart"/>
+      <w:r>
+        <w:t>awit</w:t>
+      </w:r>
+      <w:proofErr w:type="spellEnd"/>
+      <w:r>
+        <w:t xml:space="preserve"> naman ay may </w:t>
+      </w:r>
+      <w:proofErr w:type="spellStart"/>
+      <w:r>
+        <w:t>sukat</w:t>
+      </w:r>
+      <w:proofErr w:type="spellEnd"/>
+      <w:r>
+        <w:t xml:space="preserve"> </w:t>
+      </w:r>
+      <w:proofErr w:type="spellStart"/>
+      <w:r>
+        <w:t>na</w:t>
+      </w:r>
+      <w:proofErr w:type="spellEnd"/>
+      <w:r>
+        <w:t xml:space="preserve"> </w:t>
+      </w:r>
+      <w:proofErr w:type="spellStart"/>
+      <w:r>
+        <w:t>lalabindalawahing</w:t>
+      </w:r>
+      <w:proofErr w:type="spellEnd"/>
+      <w:r>
+        <w:t xml:space="preserve"> </w:t>
+      </w:r>
+      <w:proofErr w:type="spellStart"/>
+      <w:r>
+        <w:t>pantig</w:t>
+      </w:r>
+      <w:proofErr w:type="spellEnd"/>
+      <w:r>
+        <w:t xml:space="preserve"> </w:t>
+      </w:r>
+      <w:proofErr w:type="spellStart"/>
+      <w:r>
+        <w:t>sa</w:t>
+      </w:r>
+      <w:proofErr w:type="spellEnd"/>
+      <w:r>
+        <w:t xml:space="preserve"> </w:t>
+      </w:r>
+      <w:proofErr w:type="spellStart"/>
+      <w:r>
+        <w:t>bawat</w:t>
+      </w:r>
+      <w:proofErr w:type="spellEnd"/>
+      <w:r>
+        <w:t xml:space="preserve"> </w:t>
+      </w:r>
+      <w:proofErr w:type="spellStart"/>
+      <w:r>
+        <w:t>taludtod</w:t>
+      </w:r>
+      <w:proofErr w:type="spellEnd"/>
+      <w:r>
+        <w:t xml:space="preserve"> at </w:t>
+      </w:r>
+      <w:proofErr w:type="spellStart"/>
+      <w:r>
+        <w:t>maaaring</w:t>
+      </w:r>
+      <w:proofErr w:type="spellEnd"/>
+      <w:r>
+        <w:t xml:space="preserve"> </w:t>
+      </w:r>
+      <w:proofErr w:type="spellStart"/>
+      <w:r>
+        <w:t>awitin</w:t>
+      </w:r>
+      <w:proofErr w:type="spellEnd"/>
+      <w:r>
+        <w:t xml:space="preserve"> </w:t>
+      </w:r>
+      <w:proofErr w:type="spellStart"/>
+      <w:r>
+        <w:t>sa</w:t>
+      </w:r>
+      <w:proofErr w:type="spellEnd"/>
+      <w:r>
+        <w:t xml:space="preserve"> </w:t>
+      </w:r>
+      <w:proofErr w:type="spellStart"/>
+      <w:r>
+        <w:t>himig</w:t>
+      </w:r>
+      <w:proofErr w:type="spellEnd"/>
+      <w:r>
+        <w:t xml:space="preserve"> </w:t>
+      </w:r>
+      <w:proofErr w:type="spellStart"/>
+      <w:r>
+        <w:t>na</w:t>
+      </w:r>
+      <w:proofErr w:type="spellEnd"/>
+      <w:r>
+        <w:t xml:space="preserve"> "</w:t>
+      </w:r>
+      <w:r>
+        <w:rPr>
+          <w:i/>
+          <w:iCs/>
+        </w:rPr>
+        <w:t xml:space="preserve">andante o </w:t>
+      </w:r>
+      <w:proofErr w:type="spellStart"/>
+      <w:r>
+        <w:rPr>
+          <w:i/>
+          <w:iCs/>
+        </w:rPr>
+        <w:t>banayad</w:t>
+      </w:r>
+      <w:proofErr w:type="spellEnd"/>
+      <w:r>
+        <w:t xml:space="preserve">". Ang </w:t>
+      </w:r>
+      <w:proofErr w:type="spellStart"/>
+      <w:r>
+        <w:t>halimbawa</w:t>
+      </w:r>
+      <w:proofErr w:type="spellEnd"/>
+      <w:r>
+        <w:t xml:space="preserve"> </w:t>
+      </w:r>
+      <w:proofErr w:type="spellStart"/>
+      <w:r>
+        <w:t>nito</w:t>
+      </w:r>
+      <w:proofErr w:type="spellEnd"/>
+      <w:r>
+        <w:t xml:space="preserve"> ay "Florante at Laura".</w:t>
+      </w:r>
+    </w:p>
+    <w:p>
+      <w:pPr>
+        <w:pStyle w:val="NoSpacing"/>
+      </w:pPr>
+    </w:p>
+    <w:p>
+      <w:pPr>
+        <w:pStyle w:val="NoSpacing"/>
+        <w:rPr>
+          <w:b/>
+          <w:bCs/>
+        </w:rPr>
+      </w:pPr>
+      <w:r>
+        <w:rPr>
+          <w:b/>
+          <w:bCs/>
+        </w:rPr>
+        <w:t xml:space="preserve">Katangian ng </w:t>
+      </w:r>
+      <w:proofErr w:type="spellStart"/>
+      <w:r>
+        <w:rPr>
+          <w:b/>
+          <w:bCs/>
+        </w:rPr>
+        <w:t>Korrido</w:t>
+      </w:r>
+      <w:proofErr w:type="spellEnd"/>
+      <w:r>
+        <w:rPr>
+          <w:b/>
+          <w:bCs/>
+        </w:rPr>
+        <w:t xml:space="preserve"> Ayon Kay Medina</w:t>
+      </w:r>
+      <w:r>
+        <w:rPr>
+          <w:b/>
+          <w:bCs/>
+        </w:rPr>
+        <w:t>:</w:t>
+      </w:r>
+    </w:p>
+    <w:p>
+      <w:pPr>
+        <w:pStyle w:val="NoSpacing"/>
+        <w:numPr>
+          <w:ilvl w:val="0"/>
+          <w:numId w:val="1"/>
+        </w:numPr>
+      </w:pPr>
+      <w:proofErr w:type="spellStart"/>
+      <w:r>
+        <w:t>Batay</w:t>
+      </w:r>
+      <w:proofErr w:type="spellEnd"/>
+      <w:r>
+        <w:t xml:space="preserve"> </w:t>
+      </w:r>
+      <w:proofErr w:type="spellStart"/>
+      <w:r>
+        <w:t>sa</w:t>
+      </w:r>
+      <w:proofErr w:type="spellEnd"/>
+      <w:r>
+        <w:t xml:space="preserve"> </w:t>
+      </w:r>
+      <w:proofErr w:type="spellStart"/>
+      <w:r>
+        <w:t>ibinigay</w:t>
+      </w:r>
+      <w:proofErr w:type="spellEnd"/>
+      <w:r>
+        <w:t xml:space="preserve"> </w:t>
+      </w:r>
+      <w:proofErr w:type="spellStart"/>
+      <w:r>
+        <w:t>na</w:t>
+      </w:r>
+      <w:proofErr w:type="spellEnd"/>
+      <w:r>
+        <w:t xml:space="preserve"> </w:t>
+      </w:r>
+      <w:proofErr w:type="spellStart"/>
+      <w:r>
+        <w:t>impormasyon</w:t>
+      </w:r>
+      <w:proofErr w:type="spellEnd"/>
+      <w:r>
+        <w:t xml:space="preserve"> </w:t>
+      </w:r>
+      <w:proofErr w:type="spellStart"/>
+      <w:r>
+        <w:t>ni</w:t>
+      </w:r>
+      <w:proofErr w:type="spellEnd"/>
+      <w:r>
+        <w:t xml:space="preserve"> Medina, ang "</w:t>
+      </w:r>
+      <w:proofErr w:type="spellStart"/>
+      <w:r>
+        <w:t>Ibong</w:t>
+      </w:r>
+      <w:proofErr w:type="spellEnd"/>
+      <w:r>
+        <w:t xml:space="preserve"> Adarna" </w:t>
+      </w:r>
+      <w:proofErr w:type="spellStart"/>
+      <w:r>
+        <w:t>bilang</w:t>
+      </w:r>
+      <w:proofErr w:type="spellEnd"/>
+      <w:r>
+        <w:t xml:space="preserve"> </w:t>
+      </w:r>
+      <w:proofErr w:type="spellStart"/>
+      <w:r>
+        <w:t>isang</w:t>
+      </w:r>
+      <w:proofErr w:type="spellEnd"/>
+      <w:r>
+        <w:t xml:space="preserve"> </w:t>
+      </w:r>
+      <w:proofErr w:type="spellStart"/>
+      <w:r>
+        <w:t>halimbawa</w:t>
+      </w:r>
+      <w:proofErr w:type="spellEnd"/>
+      <w:r>
+        <w:t xml:space="preserve"> ng </w:t>
+      </w:r>
+      <w:proofErr w:type="spellStart"/>
+      <w:r>
+        <w:t>korido</w:t>
+      </w:r>
+      <w:proofErr w:type="spellEnd"/>
+      <w:r>
+        <w:t xml:space="preserve"> ay </w:t>
+      </w:r>
+      <w:proofErr w:type="spellStart"/>
+      <w:r>
+        <w:t>nagtataglay</w:t>
+      </w:r>
+      <w:proofErr w:type="spellEnd"/>
+      <w:r>
+        <w:t xml:space="preserve"> ng </w:t>
+      </w:r>
+      <w:proofErr w:type="spellStart"/>
+      <w:r>
+        <w:t>sumusunod</w:t>
+      </w:r>
+      <w:proofErr w:type="spellEnd"/>
+      <w:r>
+        <w:t xml:space="preserve"> </w:t>
+      </w:r>
+      <w:proofErr w:type="spellStart"/>
+      <w:r>
+        <w:t>na</w:t>
+      </w:r>
+      <w:proofErr w:type="spellEnd"/>
+      <w:r>
+        <w:t xml:space="preserve"> </w:t>
+      </w:r>
+      <w:proofErr w:type="spellStart"/>
+      <w:r>
+        <w:t>mga</w:t>
+      </w:r>
+      <w:proofErr w:type="spellEnd"/>
+      <w:r>
+        <w:t xml:space="preserve"> </w:t>
+      </w:r>
+      <w:proofErr w:type="spellStart"/>
+      <w:r>
+        <w:t>katangian</w:t>
+      </w:r>
+      <w:proofErr w:type="spellEnd"/>
+      <w:r>
+        <w:t>:</w:t>
+      </w:r>
+    </w:p>
+    <w:p>
+      <w:pPr>
+        <w:pStyle w:val="NoSpacing"/>
+        <w:numPr>
+          <w:ilvl w:val="0"/>
+          <w:numId w:val="1"/>
+        </w:numPr>
+      </w:pPr>
+      <w:proofErr w:type="spellStart"/>
+      <w:r>
+        <w:t>Maaaring</w:t>
+      </w:r>
+      <w:proofErr w:type="spellEnd"/>
+      <w:r>
+        <w:t xml:space="preserve"> may </w:t>
+      </w:r>
+      <w:proofErr w:type="spellStart"/>
+      <w:r>
+        <w:t>himig</w:t>
+      </w:r>
+      <w:proofErr w:type="spellEnd"/>
+      <w:r>
+        <w:t xml:space="preserve"> </w:t>
+      </w:r>
+      <w:proofErr w:type="spellStart"/>
+      <w:r>
+        <w:t>na</w:t>
+      </w:r>
+      <w:proofErr w:type="spellEnd"/>
+      <w:r>
+        <w:t xml:space="preserve"> "allegro o </w:t>
+      </w:r>
+      <w:proofErr w:type="spellStart"/>
+      <w:r>
+        <w:t>mabilis</w:t>
+      </w:r>
+      <w:proofErr w:type="spellEnd"/>
+      <w:r>
+        <w:t xml:space="preserve">" kung </w:t>
+      </w:r>
+      <w:proofErr w:type="spellStart"/>
+      <w:r>
+        <w:t>awitin</w:t>
+      </w:r>
+      <w:proofErr w:type="spellEnd"/>
+      <w:r>
+        <w:t>.</w:t>
+      </w:r>
+    </w:p>
+    <w:p>
+      <w:pPr>
+        <w:pStyle w:val="NoSpacing"/>
+        <w:numPr>
+          <w:ilvl w:val="0"/>
+          <w:numId w:val="1"/>
+        </w:numPr>
+      </w:pPr>
+      <w:proofErr w:type="spellStart"/>
+      <w:r>
+        <w:t>Tumatalakay</w:t>
+      </w:r>
+      <w:proofErr w:type="spellEnd"/>
+      <w:r>
+        <w:t xml:space="preserve"> </w:t>
+      </w:r>
+      <w:proofErr w:type="spellStart"/>
+      <w:r>
+        <w:t>sa</w:t>
+      </w:r>
+      <w:proofErr w:type="spellEnd"/>
+      <w:r>
+        <w:t xml:space="preserve"> </w:t>
+      </w:r>
+      <w:proofErr w:type="spellStart"/>
+      <w:r>
+        <w:t>romansa't</w:t>
+      </w:r>
+      <w:proofErr w:type="spellEnd"/>
+      <w:r>
+        <w:t xml:space="preserve"> </w:t>
+      </w:r>
+      <w:proofErr w:type="spellStart"/>
+      <w:r>
+        <w:t>pakikipagsapalaran</w:t>
+      </w:r>
+      <w:proofErr w:type="spellEnd"/>
+      <w:r>
+        <w:t>.</w:t>
+      </w:r>
+    </w:p>
+    <w:p>
+      <w:pPr>
+        <w:pStyle w:val="NoSpacing"/>
+        <w:numPr>
+          <w:ilvl w:val="0"/>
+          <w:numId w:val="1"/>
+        </w:numPr>
+      </w:pPr>
+      <w:proofErr w:type="spellStart"/>
+      <w:r>
+        <w:t>Ginagalawan</w:t>
+      </w:r>
+      <w:proofErr w:type="spellEnd"/>
+      <w:r>
+        <w:t xml:space="preserve"> ng </w:t>
+      </w:r>
+      <w:proofErr w:type="spellStart"/>
+      <w:r>
+        <w:t>mga</w:t>
+      </w:r>
+      <w:proofErr w:type="spellEnd"/>
+      <w:r>
+        <w:t xml:space="preserve"> </w:t>
+      </w:r>
+      <w:proofErr w:type="spellStart"/>
+      <w:r>
+        <w:t>tauhang</w:t>
+      </w:r>
+      <w:proofErr w:type="spellEnd"/>
+      <w:r>
+        <w:t xml:space="preserve"> </w:t>
+      </w:r>
+      <w:proofErr w:type="spellStart"/>
+      <w:r>
+        <w:t>malabayani</w:t>
+      </w:r>
+      <w:proofErr w:type="spellEnd"/>
+      <w:r>
+        <w:t>.</w:t>
+      </w:r>
+    </w:p>
+    <w:p>
+      <w:pPr>
+        <w:pStyle w:val="NoSpacing"/>
+        <w:numPr>
+          <w:ilvl w:val="0"/>
+          <w:numId w:val="1"/>
+        </w:numPr>
+      </w:pPr>
+      <w:proofErr w:type="spellStart"/>
+      <w:r>
+        <w:t>Nagtataglay</w:t>
+      </w:r>
+      <w:proofErr w:type="spellEnd"/>
+      <w:r>
+        <w:t xml:space="preserve"> ng </w:t>
+      </w:r>
+      <w:proofErr w:type="spellStart"/>
+      <w:r>
+        <w:t>kapangyarihang</w:t>
+      </w:r>
+      <w:proofErr w:type="spellEnd"/>
+      <w:r>
+        <w:t xml:space="preserve"> may </w:t>
+      </w:r>
+      <w:proofErr w:type="spellStart"/>
+      <w:r>
+        <w:t>kababalaghan</w:t>
+      </w:r>
+      <w:proofErr w:type="spellEnd"/>
+      <w:r>
+        <w:t>.</w:t>
+      </w:r>
+    </w:p>
+    <w:p>
+      <w:pPr>
+        <w:pStyle w:val="NoSpacing"/>
+        <w:numPr>
+          <w:ilvl w:val="0"/>
+          <w:numId w:val="1"/>
+        </w:numPr>
+      </w:pPr>
+      <w:proofErr w:type="spellStart"/>
+      <w:r>
+        <w:t>Nagbibigay</w:t>
+      </w:r>
+      <w:proofErr w:type="spellEnd"/>
+      <w:r>
+        <w:t xml:space="preserve"> ng </w:t>
+      </w:r>
+      <w:proofErr w:type="spellStart"/>
+      <w:r>
+        <w:t>aral</w:t>
+      </w:r>
+      <w:proofErr w:type="spellEnd"/>
+      <w:r>
+        <w:t xml:space="preserve"> </w:t>
+      </w:r>
+      <w:proofErr w:type="spellStart"/>
+      <w:r>
+        <w:t>sa</w:t>
+      </w:r>
+      <w:proofErr w:type="spellEnd"/>
+      <w:r>
+        <w:t xml:space="preserve"> </w:t>
+      </w:r>
+      <w:proofErr w:type="spellStart"/>
+      <w:r>
+        <w:t>mga</w:t>
+      </w:r>
+      <w:proofErr w:type="spellEnd"/>
+      <w:r>
+        <w:t xml:space="preserve"> </w:t>
+      </w:r>
+      <w:proofErr w:type="spellStart"/>
+      <w:r>
+        <w:t>mambabasa</w:t>
+      </w:r>
+      <w:proofErr w:type="spellEnd"/>
+      <w:r>
+        <w:t>.</w:t>
+      </w:r>
+    </w:p>
+    <w:p>
+      <w:pPr>
+        <w:pStyle w:val="NoSpacing"/>
+        <w:numPr>
+          <w:ilvl w:val="0"/>
+          <w:numId w:val="1"/>
+        </w:numPr>
+      </w:pPr>
+      <w:proofErr w:type="spellStart"/>
+      <w:r>
+        <w:t>Naglalarawan</w:t>
+      </w:r>
+      <w:proofErr w:type="spellEnd"/>
+      <w:r>
+        <w:t xml:space="preserve"> kung </w:t>
+      </w:r>
+      <w:proofErr w:type="spellStart"/>
+      <w:r>
+        <w:t>paano</w:t>
+      </w:r>
+      <w:proofErr w:type="spellEnd"/>
+      <w:r>
+        <w:t xml:space="preserve"> </w:t>
+      </w:r>
+      <w:proofErr w:type="spellStart"/>
+      <w:r>
+        <w:t>ipinaglaban</w:t>
+      </w:r>
+      <w:proofErr w:type="spellEnd"/>
+      <w:r>
+        <w:t xml:space="preserve"> ng </w:t>
+      </w:r>
+      <w:proofErr w:type="spellStart"/>
+      <w:r>
+        <w:t>mga</w:t>
+      </w:r>
+      <w:proofErr w:type="spellEnd"/>
+      <w:r>
+        <w:t xml:space="preserve"> </w:t>
+      </w:r>
+      <w:proofErr w:type="spellStart"/>
+      <w:r>
+        <w:t>tauhan</w:t>
+      </w:r>
+      <w:proofErr w:type="spellEnd"/>
+      <w:r>
+        <w:t xml:space="preserve"> ang </w:t>
+      </w:r>
+      <w:proofErr w:type="spellStart"/>
+      <w:r>
+        <w:t>tunay</w:t>
+      </w:r>
+      <w:proofErr w:type="spellEnd"/>
+      <w:r>
+        <w:t xml:space="preserve"> </w:t>
+      </w:r>
+      <w:proofErr w:type="spellStart"/>
+      <w:r>
+        <w:t>nilang</w:t>
+      </w:r>
+      <w:proofErr w:type="spellEnd"/>
+      <w:r>
+        <w:t xml:space="preserve"> </w:t>
+      </w:r>
+      <w:proofErr w:type="spellStart"/>
+      <w:r>
+        <w:t>pag-ibi</w:t>
+      </w:r>
+      <w:r>
+        <w:t>g</w:t>
+      </w:r>
+      <w:proofErr w:type="spellEnd"/>
+    </w:p>
+    <w:p>
+      <w:pPr>
+        <w:pStyle w:val="NoSpacing"/>
+        <w:numPr>
+          <w:ilvl w:val="0"/>
+          <w:numId w:val="1"/>
+        </w:numPr>
+      </w:pPr>
+      <w:r>
+        <w:t>May wawa</w:t>
+      </w:r>
+      <w:proofErr w:type="spellStart"/>
+      <w:r>
+        <w:t>luhing</w:t>
+      </w:r>
+      <w:proofErr w:type="spellEnd"/>
+      <w:r>
+        <w:t xml:space="preserve"> </w:t>
+      </w:r>
+      <w:proofErr w:type="spellStart"/>
+      <w:r>
+        <w:t>pantig</w:t>
+      </w:r>
+      <w:proofErr w:type="spellEnd"/>
+      <w:r>
+        <w:t xml:space="preserve"> </w:t>
+      </w:r>
+      <w:proofErr w:type="spellStart"/>
+      <w:r>
+        <w:t>sa</w:t>
+      </w:r>
+      <w:proofErr w:type="spellEnd"/>
+      <w:r>
+        <w:t xml:space="preserve"> </w:t>
+      </w:r>
+      <w:proofErr w:type="spellStart"/>
+      <w:r>
+        <w:t>bawat</w:t>
+      </w:r>
+      <w:proofErr w:type="spellEnd"/>
+      <w:r>
+        <w:t xml:space="preserve"> </w:t>
+      </w:r>
+      <w:proofErr w:type="spellStart"/>
+      <w:r>
+        <w:t>taludtod</w:t>
+      </w:r>
+      <w:proofErr w:type="spellEnd"/>
+      <w:r>
+        <w:t>.</w:t>
+      </w:r>
+    </w:p>
+    <w:p>
+      <w:pPr>
+        <w:pStyle w:val="NoSpacing"/>
+      </w:pPr>
+    </w:p>
+    <w:p>
+      <w:pPr>
+        <w:pStyle w:val="NoSpacing"/>
+      </w:pPr>
+      <w:proofErr w:type="spellStart"/>
+      <w:r>
+        <w:rPr>
+          <w:b/>
+          <w:bCs/>
+        </w:rPr>
+        <w:t>Orihinal</w:t>
+      </w:r>
+      <w:proofErr w:type="spellEnd"/>
+      <w:r>
+        <w:rPr>
+          <w:b/>
+          <w:bCs/>
+        </w:rPr>
+        <w:t xml:space="preserve"> </w:t>
+      </w:r>
+      <w:proofErr w:type="spellStart"/>
+      <w:r>
+        <w:rPr>
+          <w:b/>
+          <w:bCs/>
+        </w:rPr>
+        <w:t>na</w:t>
+      </w:r>
+      <w:proofErr w:type="spellEnd"/>
+      <w:r>
+        <w:rPr>
+          <w:b/>
+          <w:bCs/>
+        </w:rPr>
+        <w:t xml:space="preserve"> </w:t>
+      </w:r>
+      <w:proofErr w:type="spellStart"/>
+      <w:r>
+        <w:rPr>
+          <w:b/>
+          <w:bCs/>
+        </w:rPr>
+        <w:t>Pamagat</w:t>
+      </w:r>
+      <w:proofErr w:type="spellEnd"/>
+      <w:r>
+        <w:rPr>
+          <w:b/>
+          <w:bCs/>
+        </w:rPr>
+        <w:t xml:space="preserve"> ng </w:t>
+      </w:r>
+      <w:proofErr w:type="spellStart"/>
+      <w:r>
+        <w:rPr>
+          <w:b/>
+          <w:bCs/>
+        </w:rPr>
+        <w:t>Ibong</w:t>
+      </w:r>
+      <w:proofErr w:type="spellEnd"/>
+      <w:r>
+        <w:rPr>
+          <w:b/>
+          <w:bCs/>
+        </w:rPr>
+        <w:t xml:space="preserve"> Adarna:</w:t>
+      </w:r>
+      <w:r>
+        <w:t xml:space="preserve"> </w:t>
+      </w:r>
+    </w:p>
+    <w:p>
+      <w:pPr>
+        <w:pStyle w:val="NoSpacing"/>
+        <w:numPr>
+          <w:ilvl w:val="0"/>
+          <w:numId w:val="1"/>
+        </w:numPr>
+      </w:pPr>
+      <w:r>
+        <w:t xml:space="preserve">"Corrido at Buhay </w:t>
+      </w:r>
+      <w:proofErr w:type="spellStart"/>
+      <w:r>
+        <w:t>na</w:t>
+      </w:r>
+      <w:proofErr w:type="spellEnd"/>
+      <w:r>
+        <w:t xml:space="preserve"> </w:t>
+      </w:r>
+      <w:proofErr w:type="spellStart"/>
+      <w:r>
+        <w:t>Pinagdaanan</w:t>
+      </w:r>
+      <w:proofErr w:type="spellEnd"/>
+      <w:r>
+        <w:t xml:space="preserve"> ng </w:t>
+      </w:r>
+      <w:proofErr w:type="spellStart"/>
+      <w:r>
+        <w:t>Tatlong</w:t>
+      </w:r>
+      <w:proofErr w:type="spellEnd"/>
+      <w:r>
+        <w:t xml:space="preserve"> </w:t>
+      </w:r>
+      <w:proofErr w:type="spellStart"/>
+      <w:r>
+        <w:t>Principeng</w:t>
+      </w:r>
+      <w:proofErr w:type="spellEnd"/>
+      <w:r>
+        <w:t xml:space="preserve"> </w:t>
+      </w:r>
+      <w:proofErr w:type="spellStart"/>
+      <w:r>
+        <w:t>Magcacapatid</w:t>
+      </w:r>
+      <w:proofErr w:type="spellEnd"/>
+      <w:r>
+        <w:t xml:space="preserve"> </w:t>
+      </w:r>
+      <w:proofErr w:type="spellStart"/>
+      <w:r>
+        <w:t>na</w:t>
+      </w:r>
+      <w:proofErr w:type="spellEnd"/>
+      <w:r>
+        <w:t xml:space="preserve"> Anac </w:t>
+      </w:r>
+      <w:proofErr w:type="spellStart"/>
+      <w:r>
+        <w:t>nang</w:t>
+      </w:r>
+      <w:proofErr w:type="spellEnd"/>
+      <w:r>
+        <w:t xml:space="preserve"> Haring Fernando at </w:t>
+      </w:r>
+      <w:proofErr w:type="spellStart"/>
+      <w:r>
+        <w:t>nang</w:t>
+      </w:r>
+      <w:proofErr w:type="spellEnd"/>
+      <w:r>
+        <w:t xml:space="preserve"> Reina Valeriana </w:t>
+      </w:r>
+      <w:proofErr w:type="spellStart"/>
+      <w:r>
+        <w:t>sa</w:t>
+      </w:r>
+      <w:proofErr w:type="spellEnd"/>
+      <w:r>
+        <w:t xml:space="preserve"> </w:t>
+      </w:r>
+      <w:proofErr w:type="spellStart"/>
+      <w:r>
+        <w:t>Cahariang</w:t>
+      </w:r>
+      <w:proofErr w:type="spellEnd"/>
+      <w:r>
+        <w:t xml:space="preserve"> </w:t>
+      </w:r>
+      <w:proofErr w:type="spellStart"/>
+      <w:r>
+        <w:t>Berbanya</w:t>
+      </w:r>
+      <w:proofErr w:type="spellEnd"/>
+      <w:r>
+        <w:t>"</w:t>
+      </w:r>
+      <w:r>
+        <w:t>.</w:t>
+      </w:r>
+    </w:p>
+    <w:p>
+      <w:pPr>
+        <w:pStyle w:val="NoSpacing"/>
+        <w:numPr>
+          <w:ilvl w:val="0"/>
+          <w:numId w:val="1"/>
+        </w:numPr>
+      </w:pPr>
+      <w:proofErr w:type="spellStart"/>
+      <w:r>
+        <w:t>S</w:t>
+      </w:r>
+      <w:r>
+        <w:t>inasabi</w:t>
+      </w:r>
+      <w:proofErr w:type="spellEnd"/>
+      <w:r>
+        <w:t xml:space="preserve"> </w:t>
+      </w:r>
+      <w:proofErr w:type="spellStart"/>
+      <w:r>
+        <w:t>ngang</w:t>
+      </w:r>
+      <w:proofErr w:type="spellEnd"/>
+      <w:r>
+        <w:t xml:space="preserve"> </w:t>
+      </w:r>
+      <w:proofErr w:type="spellStart"/>
+      <w:r>
+        <w:t>nagmula</w:t>
+      </w:r>
+      <w:proofErr w:type="spellEnd"/>
+      <w:r>
+        <w:t xml:space="preserve"> </w:t>
+      </w:r>
+      <w:proofErr w:type="spellStart"/>
+      <w:r>
+        <w:t>sa</w:t>
+      </w:r>
+      <w:proofErr w:type="spellEnd"/>
+      <w:r>
+        <w:t xml:space="preserve"> </w:t>
+      </w:r>
+      <w:proofErr w:type="spellStart"/>
+      <w:r>
+        <w:t>banyaga</w:t>
+      </w:r>
+      <w:proofErr w:type="spellEnd"/>
+      <w:r>
+        <w:t xml:space="preserve"> ang </w:t>
+      </w:r>
+      <w:proofErr w:type="spellStart"/>
+      <w:r>
+        <w:t>tulang</w:t>
+      </w:r>
+      <w:proofErr w:type="spellEnd"/>
+      <w:r>
+        <w:t xml:space="preserve"> </w:t>
+      </w:r>
+      <w:proofErr w:type="spellStart"/>
+      <w:r>
+        <w:t>ito</w:t>
+      </w:r>
+      <w:proofErr w:type="spellEnd"/>
+      <w:r>
+        <w:t xml:space="preserve"> ay </w:t>
+      </w:r>
+      <w:proofErr w:type="spellStart"/>
+      <w:r>
+        <w:t>nagawa</w:t>
+      </w:r>
+      <w:proofErr w:type="spellEnd"/>
+      <w:r>
+        <w:t xml:space="preserve"> pa </w:t>
+      </w:r>
+      <w:proofErr w:type="spellStart"/>
+      <w:r>
+        <w:t>rin</w:t>
+      </w:r>
+      <w:proofErr w:type="spellEnd"/>
+      <w:r>
+        <w:t xml:space="preserve"> </w:t>
+      </w:r>
+      <w:proofErr w:type="spellStart"/>
+      <w:r>
+        <w:t>tangkilikin</w:t>
+      </w:r>
+      <w:proofErr w:type="spellEnd"/>
+      <w:r>
+        <w:t xml:space="preserve"> ng </w:t>
+      </w:r>
+      <w:proofErr w:type="spellStart"/>
+      <w:r>
+        <w:t>mga</w:t>
+      </w:r>
+      <w:proofErr w:type="spellEnd"/>
+      <w:r>
+        <w:t xml:space="preserve"> </w:t>
+      </w:r>
+      <w:proofErr w:type="spellStart"/>
+      <w:r>
+        <w:t>mamamayan</w:t>
+      </w:r>
+      <w:proofErr w:type="spellEnd"/>
+      <w:r>
+        <w:t xml:space="preserve"> at </w:t>
+      </w:r>
+      <w:proofErr w:type="spellStart"/>
+      <w:r>
+        <w:t>naging</w:t>
+      </w:r>
+      <w:proofErr w:type="spellEnd"/>
+      <w:r>
+        <w:t xml:space="preserve"> </w:t>
+      </w:r>
+      <w:proofErr w:type="spellStart"/>
+      <w:r>
+        <w:t>obra</w:t>
+      </w:r>
+      <w:proofErr w:type="spellEnd"/>
+      <w:r>
+        <w:t xml:space="preserve"> </w:t>
+      </w:r>
+      <w:proofErr w:type="spellStart"/>
+      <w:r>
+        <w:t>maestra</w:t>
+      </w:r>
+      <w:proofErr w:type="spellEnd"/>
+      <w:r>
+        <w:t xml:space="preserve"> </w:t>
+      </w:r>
+      <w:proofErr w:type="spellStart"/>
+      <w:r>
+        <w:t>sa</w:t>
+      </w:r>
+      <w:proofErr w:type="spellEnd"/>
+      <w:r>
+        <w:t xml:space="preserve"> </w:t>
+      </w:r>
+      <w:proofErr w:type="spellStart"/>
+      <w:r>
+        <w:t>panitikang</w:t>
+      </w:r>
+      <w:proofErr w:type="spellEnd"/>
+      <w:r>
+        <w:t xml:space="preserve"> Pilipino. Kung </w:t>
+      </w:r>
+      <w:proofErr w:type="spellStart"/>
+      <w:r>
+        <w:t>saan</w:t>
+      </w:r>
+      <w:proofErr w:type="spellEnd"/>
+      <w:r>
+        <w:t xml:space="preserve"> </w:t>
+      </w:r>
+      <w:proofErr w:type="spellStart"/>
+      <w:r>
+        <w:t>sinasalamin</w:t>
+      </w:r>
+      <w:proofErr w:type="spellEnd"/>
+      <w:r>
+        <w:t xml:space="preserve"> </w:t>
+      </w:r>
+      <w:proofErr w:type="spellStart"/>
+      <w:r>
+        <w:t>rin</w:t>
+      </w:r>
+      <w:proofErr w:type="spellEnd"/>
+      <w:r>
+        <w:t xml:space="preserve"> ang </w:t>
+      </w:r>
+      <w:proofErr w:type="spellStart"/>
+      <w:r>
+        <w:t>kaugalian</w:t>
+      </w:r>
+      <w:proofErr w:type="spellEnd"/>
+      <w:r>
+        <w:t xml:space="preserve"> at </w:t>
+      </w:r>
+      <w:proofErr w:type="spellStart"/>
+      <w:r>
+        <w:t>kultura</w:t>
+      </w:r>
+      <w:proofErr w:type="spellEnd"/>
+      <w:r>
+        <w:t xml:space="preserve"> ng </w:t>
+      </w:r>
+      <w:proofErr w:type="spellStart"/>
+      <w:r>
+        <w:t>mga</w:t>
+      </w:r>
+      <w:proofErr w:type="spellEnd"/>
+      <w:r>
+        <w:t xml:space="preserve"> Pilipino </w:t>
+      </w:r>
+      <w:proofErr w:type="spellStart"/>
+      <w:r>
+        <w:t>tulad</w:t>
+      </w:r>
+      <w:proofErr w:type="spellEnd"/>
+      <w:r>
+        <w:t xml:space="preserve"> ng </w:t>
+      </w:r>
+      <w:proofErr w:type="spellStart"/>
+      <w:r>
+        <w:t>mga</w:t>
+      </w:r>
+      <w:proofErr w:type="spellEnd"/>
+      <w:r>
+        <w:t xml:space="preserve"> </w:t>
+      </w:r>
+      <w:proofErr w:type="spellStart"/>
+      <w:r>
+        <w:t>sumusunod</w:t>
+      </w:r>
+      <w:proofErr w:type="spellEnd"/>
+      <w:r>
+        <w:t>:</w:t>
+      </w:r>
+    </w:p>
+    <w:p>
+      <w:pPr>
+        <w:pStyle w:val="NoSpacing"/>
+        <w:numPr>
+          <w:ilvl w:val="0"/>
+          <w:numId w:val="3"/>
+        </w:numPr>
+        <w:rPr>
+          <w:i/>
+          <w:iCs/>
+          <w:u w:val="single"/>
+        </w:rPr>
+      </w:pPr>
+      <w:proofErr w:type="spellStart"/>
+      <w:r>
+        <w:rPr>
+          <w:i/>
+          <w:iCs/>
+          <w:u w:val="single"/>
+        </w:rPr>
+        <w:t>Pananampalataya</w:t>
+      </w:r>
+      <w:proofErr w:type="spellEnd"/>
+      <w:r>
+        <w:rPr>
+          <w:i/>
+          <w:iCs/>
+          <w:u w:val="single"/>
+        </w:rPr>
+        <w:t xml:space="preserve"> </w:t>
+      </w:r>
+      <w:proofErr w:type="spellStart"/>
+      <w:r>
+        <w:rPr>
+          <w:i/>
+          <w:iCs/>
+          <w:u w:val="single"/>
+        </w:rPr>
+        <w:t>sa</w:t>
+      </w:r>
+      <w:proofErr w:type="spellEnd"/>
+      <w:r>
+        <w:rPr>
+          <w:i/>
+          <w:iCs/>
+          <w:u w:val="single"/>
+        </w:rPr>
+        <w:t xml:space="preserve"> </w:t>
+      </w:r>
+      <w:proofErr w:type="spellStart"/>
+      <w:r>
+        <w:rPr>
+          <w:i/>
+          <w:iCs/>
+          <w:u w:val="single"/>
+        </w:rPr>
+        <w:t>Diyos</w:t>
+      </w:r>
+      <w:proofErr w:type="spellEnd"/>
+      <w:r>
+        <w:rPr>
+          <w:i/>
+          <w:iCs/>
+          <w:u w:val="single"/>
+        </w:rPr>
+        <w:t xml:space="preserve"> o </w:t>
+      </w:r>
+      <w:proofErr w:type="spellStart"/>
+      <w:r>
+        <w:rPr>
+          <w:i/>
+          <w:iCs/>
+          <w:u w:val="single"/>
+        </w:rPr>
+        <w:t>Birheng</w:t>
+      </w:r>
+      <w:proofErr w:type="spellEnd"/>
+      <w:r>
+        <w:rPr>
+          <w:i/>
+          <w:iCs/>
+          <w:u w:val="single"/>
+        </w:rPr>
+        <w:t xml:space="preserve"> Maria</w:t>
+      </w:r>
+    </w:p>
+    <w:p>
+      <w:pPr>
+        <w:pStyle w:val="NoSpacing"/>
+        <w:numPr>
+          <w:ilvl w:val="0"/>
+          <w:numId w:val="3"/>
+        </w:numPr>
+        <w:rPr>
+          <w:i/>
+          <w:iCs/>
+          <w:u w:val="single"/>
+        </w:rPr>
+      </w:pPr>
+      <w:proofErr w:type="spellStart"/>
+      <w:r>
+        <w:rPr>
+          <w:i/>
+          <w:iCs/>
+          <w:u w:val="single"/>
+        </w:rPr>
+        <w:t>Pagpapahalaga</w:t>
+      </w:r>
+      <w:proofErr w:type="spellEnd"/>
+      <w:r>
+        <w:rPr>
+          <w:i/>
+          <w:iCs/>
+          <w:u w:val="single"/>
+        </w:rPr>
+        <w:t xml:space="preserve"> </w:t>
+      </w:r>
+      <w:proofErr w:type="spellStart"/>
+      <w:r>
+        <w:rPr>
+          <w:i/>
+          <w:iCs/>
+          <w:u w:val="single"/>
+        </w:rPr>
+        <w:t>sa</w:t>
+      </w:r>
+      <w:proofErr w:type="spellEnd"/>
+      <w:r>
+        <w:rPr>
+          <w:i/>
+          <w:iCs/>
+          <w:u w:val="single"/>
+        </w:rPr>
+        <w:t xml:space="preserve"> </w:t>
+      </w:r>
+      <w:proofErr w:type="spellStart"/>
+      <w:r>
+        <w:rPr>
+          <w:i/>
+          <w:iCs/>
+          <w:u w:val="single"/>
+        </w:rPr>
+        <w:t>pamilya</w:t>
+      </w:r>
+      <w:proofErr w:type="spellEnd"/>
+    </w:p>
+    <w:p>
+      <w:pPr>
+        <w:pStyle w:val="NoSpacing"/>
+        <w:numPr>
+          <w:ilvl w:val="0"/>
+          <w:numId w:val="3"/>
+        </w:numPr>
+        <w:rPr>
+          <w:i/>
+          <w:iCs/>
+          <w:u w:val="single"/>
+        </w:rPr>
+      </w:pPr>
+      <w:proofErr w:type="spellStart"/>
+      <w:r>
+        <w:rPr>
+          <w:i/>
+          <w:iCs/>
+          <w:u w:val="single"/>
+        </w:rPr>
+        <w:t>Paggalang</w:t>
+      </w:r>
+      <w:proofErr w:type="spellEnd"/>
+      <w:r>
+        <w:rPr>
+          <w:i/>
+          <w:iCs/>
+          <w:u w:val="single"/>
+        </w:rPr>
+        <w:t xml:space="preserve"> </w:t>
+      </w:r>
+      <w:proofErr w:type="spellStart"/>
+      <w:r>
+        <w:rPr>
+          <w:i/>
+          <w:iCs/>
+          <w:u w:val="single"/>
+        </w:rPr>
+        <w:t>sa</w:t>
+      </w:r>
+      <w:proofErr w:type="spellEnd"/>
+      <w:r>
+        <w:rPr>
+          <w:i/>
+          <w:iCs/>
+          <w:u w:val="single"/>
+        </w:rPr>
+        <w:t xml:space="preserve"> </w:t>
+      </w:r>
+      <w:proofErr w:type="spellStart"/>
+      <w:r>
+        <w:rPr>
+          <w:i/>
+          <w:iCs/>
+          <w:u w:val="single"/>
+        </w:rPr>
+        <w:t>kapuwa</w:t>
+      </w:r>
+      <w:proofErr w:type="spellEnd"/>
+    </w:p>
+    <w:p>
+      <w:pPr>
+        <w:pStyle w:val="NoSpacing"/>
+        <w:numPr>
+          <w:ilvl w:val="0"/>
+          <w:numId w:val="3"/>
+        </w:numPr>
+        <w:rPr>
+          <w:i/>
+          <w:iCs/>
+          <w:u w:val="single"/>
+        </w:rPr>
+      </w:pPr>
+      <w:proofErr w:type="spellStart"/>
+      <w:r>
+        <w:rPr>
+          <w:i/>
+          <w:iCs/>
+          <w:u w:val="single"/>
+        </w:rPr>
+        <w:t>Pagpapahalaga</w:t>
+      </w:r>
+      <w:proofErr w:type="spellEnd"/>
+      <w:r>
+        <w:rPr>
+          <w:i/>
+          <w:iCs/>
+          <w:u w:val="single"/>
+        </w:rPr>
+        <w:t xml:space="preserve"> </w:t>
+      </w:r>
+      <w:proofErr w:type="spellStart"/>
+      <w:r>
+        <w:rPr>
+          <w:i/>
+          <w:iCs/>
+          <w:u w:val="single"/>
+        </w:rPr>
+        <w:t>sa</w:t>
+      </w:r>
+      <w:proofErr w:type="spellEnd"/>
+      <w:r>
+        <w:rPr>
+          <w:i/>
+          <w:iCs/>
+          <w:u w:val="single"/>
+        </w:rPr>
+        <w:t xml:space="preserve"> </w:t>
+      </w:r>
+      <w:proofErr w:type="spellStart"/>
+      <w:r>
+        <w:rPr>
+          <w:i/>
+          <w:iCs/>
+          <w:u w:val="single"/>
+        </w:rPr>
+        <w:t>edukasyon</w:t>
+      </w:r>
+      <w:proofErr w:type="spellEnd"/>
+    </w:p>
+    <w:p>
+      <w:pPr>
+        <w:pStyle w:val="NoSpacing"/>
+        <w:numPr>
+          <w:ilvl w:val="0"/>
+          <w:numId w:val="3"/>
+        </w:numPr>
+        <w:rPr>
+          <w:i/>
+          <w:iCs/>
+          <w:u w:val="single"/>
+        </w:rPr>
+      </w:pPr>
+      <w:proofErr w:type="spellStart"/>
+      <w:r>
+        <w:rPr>
+          <w:i/>
+          <w:iCs/>
+          <w:u w:val="single"/>
+        </w:rPr>
+        <w:lastRenderedPageBreak/>
+        <w:t>Pagtanaw</w:t>
+      </w:r>
+      <w:proofErr w:type="spellEnd"/>
+      <w:r>
+        <w:rPr>
+          <w:i/>
+          <w:iCs/>
+          <w:u w:val="single"/>
+        </w:rPr>
+        <w:t xml:space="preserve"> ng utang </w:t>
+      </w:r>
+      <w:proofErr w:type="spellStart"/>
+      <w:r>
+        <w:rPr>
+          <w:i/>
+          <w:iCs/>
+          <w:u w:val="single"/>
+        </w:rPr>
+        <w:t>na</w:t>
+      </w:r>
+      <w:proofErr w:type="spellEnd"/>
+      <w:r>
+        <w:rPr>
+          <w:i/>
+          <w:iCs/>
+          <w:u w:val="single"/>
+        </w:rPr>
+        <w:t xml:space="preserve"> </w:t>
+      </w:r>
+      <w:proofErr w:type="spellStart"/>
+      <w:r>
+        <w:rPr>
+          <w:i/>
+          <w:iCs/>
+          <w:u w:val="single"/>
+        </w:rPr>
+        <w:t>loob</w:t>
+      </w:r>
+      <w:proofErr w:type="spellEnd"/>
+    </w:p>
+    <w:p>
+      <w:pPr>
+        <w:pStyle w:val="NoSpacing"/>
+        <w:numPr>
+          <w:ilvl w:val="0"/>
+          <w:numId w:val="3"/>
+        </w:numPr>
+        <w:rPr>
+          <w:i/>
+          <w:iCs/>
+          <w:u w:val="single"/>
+        </w:rPr>
+      </w:pPr>
+      <w:proofErr w:type="spellStart"/>
+      <w:r>
+        <w:rPr>
+          <w:i/>
+          <w:iCs/>
+          <w:u w:val="single"/>
+        </w:rPr>
+        <w:t>Pagtanggap</w:t>
+      </w:r>
+      <w:proofErr w:type="spellEnd"/>
+      <w:r>
+        <w:rPr>
+          <w:i/>
+          <w:iCs/>
+          <w:u w:val="single"/>
+        </w:rPr>
+        <w:t xml:space="preserve"> ng </w:t>
+      </w:r>
+      <w:proofErr w:type="spellStart"/>
+      <w:r>
+        <w:rPr>
+          <w:i/>
+          <w:iCs/>
+          <w:u w:val="single"/>
+        </w:rPr>
+        <w:t>mga</w:t>
+      </w:r>
+      <w:proofErr w:type="spellEnd"/>
+      <w:r>
+        <w:rPr>
+          <w:i/>
+          <w:iCs/>
+          <w:u w:val="single"/>
+        </w:rPr>
+        <w:t xml:space="preserve"> </w:t>
+      </w:r>
+      <w:proofErr w:type="spellStart"/>
+      <w:r>
+        <w:rPr>
+          <w:i/>
+          <w:iCs/>
+          <w:u w:val="single"/>
+        </w:rPr>
+        <w:t>bisita</w:t>
+      </w:r>
+      <w:proofErr w:type="spellEnd"/>
+    </w:p>
+    <w:p>
+      <w:pPr>
+        <w:pStyle w:val="NoSpacing"/>
+        <w:numPr>
+          <w:ilvl w:val="0"/>
+          <w:numId w:val="3"/>
+        </w:numPr>
+        <w:rPr>
+          <w:i/>
+          <w:iCs/>
+          <w:u w:val="single"/>
+        </w:rPr>
+      </w:pPr>
+      <w:proofErr w:type="spellStart"/>
+      <w:r>
+        <w:rPr>
+          <w:i/>
+          <w:iCs/>
+          <w:u w:val="single"/>
+        </w:rPr>
+        <w:t>Pagharap</w:t>
+      </w:r>
+      <w:proofErr w:type="spellEnd"/>
+      <w:r>
+        <w:rPr>
+          <w:i/>
+          <w:iCs/>
+          <w:u w:val="single"/>
+        </w:rPr>
+        <w:t xml:space="preserve"> </w:t>
+      </w:r>
+      <w:proofErr w:type="spellStart"/>
+      <w:r>
+        <w:rPr>
+          <w:i/>
+          <w:iCs/>
+          <w:u w:val="single"/>
+        </w:rPr>
+        <w:t>sa</w:t>
+      </w:r>
+      <w:proofErr w:type="spellEnd"/>
+      <w:r>
+        <w:rPr>
+          <w:i/>
+          <w:iCs/>
+          <w:u w:val="single"/>
+        </w:rPr>
+        <w:t xml:space="preserve"> </w:t>
+      </w:r>
+      <w:proofErr w:type="spellStart"/>
+      <w:r>
+        <w:rPr>
+          <w:i/>
+          <w:iCs/>
+          <w:u w:val="single"/>
+        </w:rPr>
+        <w:t>mga</w:t>
+      </w:r>
+      <w:proofErr w:type="spellEnd"/>
+      <w:r>
+        <w:rPr>
+          <w:i/>
+          <w:iCs/>
+          <w:u w:val="single"/>
+        </w:rPr>
+        <w:t xml:space="preserve"> </w:t>
+      </w:r>
+      <w:proofErr w:type="spellStart"/>
+      <w:r>
+        <w:rPr>
+          <w:i/>
+          <w:iCs/>
+          <w:u w:val="single"/>
+        </w:rPr>
+        <w:t>pagsubok</w:t>
+      </w:r>
+      <w:proofErr w:type="spellEnd"/>
+      <w:r>
+        <w:rPr>
+          <w:i/>
+          <w:iCs/>
+          <w:u w:val="single"/>
+        </w:rPr>
+        <w:t xml:space="preserve"> </w:t>
+      </w:r>
+      <w:proofErr w:type="spellStart"/>
+      <w:r>
+        <w:rPr>
+          <w:i/>
+          <w:iCs/>
+          <w:u w:val="single"/>
+        </w:rPr>
+        <w:t>sa</w:t>
+      </w:r>
+      <w:proofErr w:type="spellEnd"/>
+      <w:r>
+        <w:rPr>
+          <w:i/>
+          <w:iCs/>
+          <w:u w:val="single"/>
+        </w:rPr>
+        <w:t xml:space="preserve"> </w:t>
+      </w:r>
+      <w:proofErr w:type="spellStart"/>
+      <w:r>
+        <w:rPr>
+          <w:i/>
+          <w:iCs/>
+          <w:u w:val="single"/>
+        </w:rPr>
+        <w:t>buhay</w:t>
+      </w:r>
+      <w:proofErr w:type="spellEnd"/>
+    </w:p>
+    <w:p>
+      <w:pPr>
+        <w:pStyle w:val="NoSpacing"/>
+        <w:numPr>
+          <w:ilvl w:val="0"/>
+          <w:numId w:val="3"/>
+        </w:numPr>
+        <w:rPr>
+          <w:i/>
+          <w:iCs/>
+          <w:u w:val="single"/>
+        </w:rPr>
+      </w:pPr>
+      <w:proofErr w:type="spellStart"/>
+      <w:r>
+        <w:rPr>
+          <w:i/>
+          <w:iCs/>
+          <w:u w:val="single"/>
+        </w:rPr>
+        <w:t>Paggalang</w:t>
+      </w:r>
+      <w:proofErr w:type="spellEnd"/>
+      <w:r>
+        <w:rPr>
+          <w:i/>
+          <w:iCs/>
+          <w:u w:val="single"/>
+        </w:rPr>
+        <w:t xml:space="preserve"> </w:t>
+      </w:r>
+      <w:proofErr w:type="spellStart"/>
+      <w:r>
+        <w:rPr>
+          <w:i/>
+          <w:iCs/>
+          <w:u w:val="single"/>
+        </w:rPr>
+        <w:t>sa</w:t>
+      </w:r>
+      <w:proofErr w:type="spellEnd"/>
+      <w:r>
+        <w:rPr>
+          <w:i/>
+          <w:iCs/>
+          <w:u w:val="single"/>
+        </w:rPr>
+        <w:t xml:space="preserve"> </w:t>
+      </w:r>
+      <w:proofErr w:type="spellStart"/>
+      <w:r>
+        <w:rPr>
+          <w:i/>
+          <w:iCs/>
+          <w:u w:val="single"/>
+        </w:rPr>
+        <w:t>kababaihan</w:t>
+      </w:r>
+      <w:proofErr w:type="spellEnd"/>
+    </w:p>
+    <w:p>
+      <w:pPr>
+        <w:pStyle w:val="NoSpacing"/>
+        <w:numPr>
+          <w:ilvl w:val="0"/>
+          <w:numId w:val="3"/>
+        </w:numPr>
+        <w:rPr>
+          <w:i/>
+          <w:iCs/>
+          <w:u w:val="single"/>
+        </w:rPr>
+      </w:pPr>
+      <w:proofErr w:type="spellStart"/>
+      <w:r>
+        <w:rPr>
+          <w:i/>
+          <w:iCs/>
+          <w:u w:val="single"/>
+        </w:rPr>
+        <w:t>Paniniwala</w:t>
+      </w:r>
+      <w:proofErr w:type="spellEnd"/>
+      <w:r>
+        <w:rPr>
+          <w:i/>
+          <w:iCs/>
+          <w:u w:val="single"/>
+        </w:rPr>
+        <w:t xml:space="preserve"> </w:t>
+      </w:r>
+      <w:proofErr w:type="spellStart"/>
+      <w:r>
+        <w:rPr>
+          <w:i/>
+          <w:iCs/>
+          <w:u w:val="single"/>
+        </w:rPr>
+        <w:t>sa</w:t>
+      </w:r>
+      <w:proofErr w:type="spellEnd"/>
+      <w:r>
+        <w:rPr>
+          <w:i/>
+          <w:iCs/>
+          <w:u w:val="single"/>
+        </w:rPr>
+        <w:t xml:space="preserve"> </w:t>
+      </w:r>
+      <w:proofErr w:type="spellStart"/>
+      <w:r>
+        <w:rPr>
+          <w:i/>
+          <w:iCs/>
+          <w:u w:val="single"/>
+        </w:rPr>
+        <w:t>kasagraduhan</w:t>
+      </w:r>
+      <w:proofErr w:type="spellEnd"/>
+      <w:r>
+        <w:rPr>
+          <w:i/>
+          <w:iCs/>
+          <w:u w:val="single"/>
+        </w:rPr>
+        <w:t xml:space="preserve"> ng </w:t>
+      </w:r>
+      <w:proofErr w:type="spellStart"/>
+      <w:r>
+        <w:rPr>
+          <w:i/>
+          <w:iCs/>
+          <w:u w:val="single"/>
+        </w:rPr>
+        <w:t>kasal</w:t>
+      </w:r>
+      <w:proofErr w:type="spellEnd"/>
+    </w:p>
+    <w:p>
+      <w:pPr>
+        <w:pStyle w:val="NoSpacing"/>
+        <w:numPr>
+          <w:ilvl w:val="0"/>
+          <w:numId w:val="3"/>
+        </w:numPr>
+        <w:rPr>
+          <w:i/>
+          <w:iCs/>
+          <w:u w:val="single"/>
+        </w:rPr>
+      </w:pPr>
+      <w:proofErr w:type="spellStart"/>
+      <w:r>
+        <w:rPr>
+          <w:i/>
+          <w:iCs/>
+          <w:u w:val="single"/>
+        </w:rPr>
+        <w:t>Pagsunod</w:t>
+      </w:r>
+      <w:proofErr w:type="spellEnd"/>
+      <w:r>
+        <w:rPr>
+          <w:i/>
+          <w:iCs/>
+          <w:u w:val="single"/>
+        </w:rPr>
+        <w:t xml:space="preserve"> </w:t>
+      </w:r>
+      <w:proofErr w:type="spellStart"/>
+      <w:r>
+        <w:rPr>
+          <w:i/>
+          <w:iCs/>
+          <w:u w:val="single"/>
+        </w:rPr>
+        <w:t>sa</w:t>
+      </w:r>
+      <w:proofErr w:type="spellEnd"/>
+      <w:r>
+        <w:rPr>
+          <w:i/>
+          <w:iCs/>
+          <w:u w:val="single"/>
+        </w:rPr>
+        <w:t xml:space="preserve"> </w:t>
+      </w:r>
+      <w:proofErr w:type="spellStart"/>
+      <w:r>
+        <w:rPr>
+          <w:i/>
+          <w:iCs/>
+          <w:u w:val="single"/>
+        </w:rPr>
+        <w:t>mga</w:t>
+      </w:r>
+      <w:proofErr w:type="spellEnd"/>
+      <w:r>
+        <w:rPr>
+          <w:i/>
+          <w:iCs/>
+          <w:u w:val="single"/>
+        </w:rPr>
+        <w:t xml:space="preserve"> </w:t>
+      </w:r>
+      <w:proofErr w:type="spellStart"/>
+      <w:r>
+        <w:rPr>
+          <w:i/>
+          <w:iCs/>
+          <w:u w:val="single"/>
+        </w:rPr>
+        <w:t>payo</w:t>
+      </w:r>
+      <w:proofErr w:type="spellEnd"/>
+      <w:r>
+        <w:rPr>
+          <w:i/>
+          <w:iCs/>
+          <w:u w:val="single"/>
+        </w:rPr>
+        <w:t xml:space="preserve"> ng </w:t>
+      </w:r>
+      <w:proofErr w:type="spellStart"/>
+      <w:r>
+        <w:rPr>
+          <w:i/>
+          <w:iCs/>
+          <w:u w:val="single"/>
+        </w:rPr>
+        <w:t>matatanda</w:t>
+      </w:r>
+      <w:proofErr w:type="spellEnd"/>
+      <w:r>
+        <w:rPr>
+          <w:i/>
+          <w:iCs/>
+          <w:u w:val="single"/>
+        </w:rPr>
+        <w:t>.</w:t>
+      </w:r>
+    </w:p>
+    <w:p>
+      <w:pPr>
+        <w:pStyle w:val="NoSpacing"/>
+        <w:numPr>
+          <w:ilvl w:val="0"/>
+          <w:numId w:val="1"/>
+        </w:numPr>
+      </w:pPr>
+      <w:proofErr w:type="spellStart"/>
+      <w:r>
+        <w:t>K</w:t>
+      </w:r>
+      <w:r>
+        <w:t>wentong</w:t>
+      </w:r>
+      <w:proofErr w:type="spellEnd"/>
+      <w:r>
+        <w:t xml:space="preserve"> </w:t>
+      </w:r>
+      <w:proofErr w:type="spellStart"/>
+      <w:r>
+        <w:t>Ibong</w:t>
+      </w:r>
+      <w:proofErr w:type="spellEnd"/>
+      <w:r>
+        <w:t xml:space="preserve"> Adarna ay </w:t>
+      </w:r>
+      <w:proofErr w:type="spellStart"/>
+      <w:r>
+        <w:t>sinasabing</w:t>
+      </w:r>
+      <w:proofErr w:type="spellEnd"/>
+      <w:r>
+        <w:t xml:space="preserve"> </w:t>
+      </w:r>
+      <w:proofErr w:type="spellStart"/>
+      <w:r>
+        <w:t>isinulat</w:t>
+      </w:r>
+      <w:proofErr w:type="spellEnd"/>
+      <w:r>
+        <w:t xml:space="preserve"> </w:t>
+      </w:r>
+      <w:proofErr w:type="spellStart"/>
+      <w:r>
+        <w:t>ni</w:t>
+      </w:r>
+      <w:proofErr w:type="spellEnd"/>
+      <w:r>
+        <w:t xml:space="preserve"> Jose Dela Cruz o </w:t>
+      </w:r>
+      <w:proofErr w:type="spellStart"/>
+      <w:r>
+        <w:t>si</w:t>
+      </w:r>
+      <w:proofErr w:type="spellEnd"/>
+      <w:r>
+        <w:t xml:space="preserve"> </w:t>
+      </w:r>
+      <w:r>
+        <w:t>"</w:t>
+      </w:r>
+      <w:proofErr w:type="spellStart"/>
+      <w:r>
+        <w:t>Huseng</w:t>
+      </w:r>
+      <w:proofErr w:type="spellEnd"/>
+      <w:r>
+        <w:t xml:space="preserve"> </w:t>
+      </w:r>
+      <w:proofErr w:type="spellStart"/>
+      <w:r>
+        <w:t>Sisiw</w:t>
+      </w:r>
+      <w:proofErr w:type="spellEnd"/>
+      <w:r>
+        <w:t xml:space="preserve">". Isang </w:t>
+      </w:r>
+      <w:proofErr w:type="spellStart"/>
+      <w:r>
+        <w:t>makatang</w:t>
+      </w:r>
+      <w:proofErr w:type="spellEnd"/>
+      <w:r>
+        <w:t xml:space="preserve"> </w:t>
+      </w:r>
+      <w:proofErr w:type="spellStart"/>
+      <w:r>
+        <w:t>kaalinsabay</w:t>
+      </w:r>
+      <w:proofErr w:type="spellEnd"/>
+      <w:r>
+        <w:t xml:space="preserve"> </w:t>
+      </w:r>
+      <w:proofErr w:type="spellStart"/>
+      <w:r>
+        <w:t>ni</w:t>
+      </w:r>
+      <w:proofErr w:type="spellEnd"/>
+      <w:r>
+        <w:t xml:space="preserve"> Francisco "Balagtas" Baltazar </w:t>
+      </w:r>
+      <w:proofErr w:type="spellStart"/>
+      <w:r>
+        <w:t>noong</w:t>
+      </w:r>
+      <w:proofErr w:type="spellEnd"/>
+      <w:r>
+        <w:t xml:space="preserve"> </w:t>
+      </w:r>
+      <w:proofErr w:type="spellStart"/>
+      <w:r>
+        <w:t>panahon</w:t>
+      </w:r>
+      <w:proofErr w:type="spellEnd"/>
+      <w:r>
+        <w:t xml:space="preserve"> ng </w:t>
+      </w:r>
+      <w:proofErr w:type="spellStart"/>
+      <w:r>
+        <w:t>pananakop</w:t>
+      </w:r>
+      <w:proofErr w:type="spellEnd"/>
+      <w:r>
+        <w:t xml:space="preserve"> ng </w:t>
+      </w:r>
+      <w:proofErr w:type="spellStart"/>
+      <w:r>
+        <w:t>mga</w:t>
+      </w:r>
+      <w:proofErr w:type="spellEnd"/>
+      <w:r>
+        <w:t xml:space="preserve"> </w:t>
+      </w:r>
+      <w:proofErr w:type="spellStart"/>
+      <w:r>
+        <w:t>Kastila</w:t>
+      </w:r>
+      <w:proofErr w:type="spellEnd"/>
+      <w:r>
+        <w:t>.</w:t>
+      </w:r>
+    </w:p>
+    <w:p>
+      <w:pPr>
+        <w:pStyle w:val="NoSpacing"/>
+        <w:numPr>
+          <w:ilvl w:val="0"/>
+          <w:numId w:val="1"/>
+        </w:numPr>
+      </w:pPr>
+      <w:proofErr w:type="spellStart"/>
+      <w:r>
+        <w:t>Isinaayos</w:t>
+      </w:r>
+      <w:proofErr w:type="spellEnd"/>
+      <w:r>
+        <w:t xml:space="preserve"> </w:t>
+      </w:r>
+      <w:proofErr w:type="spellStart"/>
+      <w:r>
+        <w:t>ni</w:t>
+      </w:r>
+      <w:proofErr w:type="spellEnd"/>
+      <w:r>
+        <w:t xml:space="preserve"> Marcelo P. Garcia </w:t>
+      </w:r>
+      <w:proofErr w:type="spellStart"/>
+      <w:r>
+        <w:t>sa</w:t>
+      </w:r>
+      <w:proofErr w:type="spellEnd"/>
+      <w:r>
+        <w:t xml:space="preserve"> </w:t>
+      </w:r>
+      <w:proofErr w:type="spellStart"/>
+      <w:r>
+        <w:t>makabagong</w:t>
+      </w:r>
+      <w:proofErr w:type="spellEnd"/>
+      <w:r>
+        <w:t xml:space="preserve"> </w:t>
+      </w:r>
+      <w:proofErr w:type="spellStart"/>
+      <w:r>
+        <w:t>paraan</w:t>
+      </w:r>
+      <w:proofErr w:type="spellEnd"/>
+      <w:r>
+        <w:t xml:space="preserve"> ang </w:t>
+      </w:r>
+      <w:proofErr w:type="spellStart"/>
+      <w:r>
+        <w:t>pagkakahati-hati</w:t>
+      </w:r>
+      <w:proofErr w:type="spellEnd"/>
+      <w:r>
+        <w:t xml:space="preserve"> ng </w:t>
+      </w:r>
+      <w:proofErr w:type="spellStart"/>
+      <w:r>
+        <w:t>mga</w:t>
+      </w:r>
+      <w:proofErr w:type="spellEnd"/>
+      <w:r>
+        <w:t xml:space="preserve"> </w:t>
+      </w:r>
+      <w:proofErr w:type="spellStart"/>
+      <w:r>
+        <w:t>kabanata</w:t>
+      </w:r>
+      <w:proofErr w:type="spellEnd"/>
+      <w:r>
+        <w:t xml:space="preserve"> ng "</w:t>
+      </w:r>
+      <w:proofErr w:type="spellStart"/>
+      <w:r>
+        <w:t>Ibong</w:t>
+      </w:r>
+      <w:proofErr w:type="spellEnd"/>
+      <w:r>
+        <w:t xml:space="preserve"> Adarna".</w:t>
+      </w:r>
+    </w:p>
+    <w:p>
+      <w:pPr>
+        <w:pStyle w:val="NoSpacing"/>
+      </w:pPr>
+    </w:p>
+    <w:p>
+      <w:pPr>
+        <w:pStyle w:val="NoSpacing"/>
+        <w:rPr>
+          <w:b/>
+          <w:bCs/>
+        </w:rPr>
+      </w:pPr>
+      <w:r>
+        <w:rPr>
+          <w:b/>
+          <w:bCs/>
+        </w:rPr>
+        <w:t xml:space="preserve">Mga </w:t>
+      </w:r>
+      <w:proofErr w:type="spellStart"/>
+      <w:r>
+        <w:rPr>
+          <w:b/>
+          <w:bCs/>
+        </w:rPr>
+        <w:t>Bahagi</w:t>
+      </w:r>
+      <w:proofErr w:type="spellEnd"/>
+      <w:r>
+        <w:rPr>
+          <w:b/>
+          <w:bCs/>
+        </w:rPr>
+        <w:t xml:space="preserve"> ng </w:t>
+      </w:r>
+      <w:proofErr w:type="spellStart"/>
+      <w:r>
+        <w:rPr>
+          <w:b/>
+          <w:bCs/>
+        </w:rPr>
+        <w:t>Ibong</w:t>
+      </w:r>
+      <w:proofErr w:type="spellEnd"/>
+      <w:r>
+        <w:rPr>
+          <w:b/>
+          <w:bCs/>
+        </w:rPr>
+        <w:t xml:space="preserve"> Adarna:</w:t>
+      </w:r>
+    </w:p>
+    <w:p>
+      <w:pPr>
+        <w:pStyle w:val="NoSpacing"/>
+        <w:numPr>
+          <w:ilvl w:val="0"/>
+          <w:numId w:val="5"/>
+        </w:numPr>
+      </w:pPr>
+      <w:r>
+        <w:rPr>
+          <w:b/>
+          <w:bCs/>
+        </w:rPr>
+        <w:t xml:space="preserve">Unang </w:t>
+      </w:r>
+      <w:proofErr w:type="spellStart"/>
+      <w:r>
+        <w:rPr>
+          <w:b/>
+          <w:bCs/>
+        </w:rPr>
+        <w:t>Bahagi</w:t>
+      </w:r>
+      <w:proofErr w:type="spellEnd"/>
+      <w:r>
+        <w:rPr>
+          <w:b/>
+          <w:bCs/>
+        </w:rPr>
+        <w:t xml:space="preserve"> - </w:t>
+      </w:r>
+      <w:r>
+        <w:t xml:space="preserve">Ang </w:t>
+      </w:r>
+      <w:proofErr w:type="spellStart"/>
+      <w:r>
+        <w:t>paghahanap</w:t>
+      </w:r>
+      <w:proofErr w:type="spellEnd"/>
+      <w:r>
+        <w:t xml:space="preserve"> ng </w:t>
+      </w:r>
+      <w:proofErr w:type="spellStart"/>
+      <w:r>
+        <w:t>tatlong</w:t>
+      </w:r>
+      <w:proofErr w:type="spellEnd"/>
+      <w:r>
+        <w:t xml:space="preserve"> </w:t>
+      </w:r>
+      <w:proofErr w:type="spellStart"/>
+      <w:r>
+        <w:t>prinsipe</w:t>
+      </w:r>
+      <w:proofErr w:type="spellEnd"/>
+      <w:r>
+        <w:t xml:space="preserve"> (Don Pedro, Don Diego, at Don Juan) </w:t>
+      </w:r>
+      <w:proofErr w:type="spellStart"/>
+      <w:r>
+        <w:t>na</w:t>
+      </w:r>
+      <w:proofErr w:type="spellEnd"/>
+      <w:r>
+        <w:t xml:space="preserve"> </w:t>
+      </w:r>
+      <w:proofErr w:type="spellStart"/>
+      <w:r>
+        <w:t>anak</w:t>
+      </w:r>
+      <w:proofErr w:type="spellEnd"/>
+      <w:r>
+        <w:t xml:space="preserve"> </w:t>
+      </w:r>
+      <w:proofErr w:type="spellStart"/>
+      <w:r>
+        <w:t>nina</w:t>
+      </w:r>
+      <w:proofErr w:type="spellEnd"/>
+      <w:r>
+        <w:t xml:space="preserve"> Haring Fernando at Reyna Valeriana ng </w:t>
+      </w:r>
+      <w:proofErr w:type="spellStart"/>
+      <w:r>
+        <w:t>Berbanya</w:t>
+      </w:r>
+      <w:proofErr w:type="spellEnd"/>
+      <w:r>
+        <w:t xml:space="preserve"> </w:t>
+      </w:r>
+      <w:proofErr w:type="spellStart"/>
+      <w:r>
+        <w:t>sa</w:t>
+      </w:r>
+      <w:proofErr w:type="spellEnd"/>
+      <w:r>
+        <w:t xml:space="preserve"> </w:t>
+      </w:r>
+      <w:proofErr w:type="spellStart"/>
+      <w:r>
+        <w:t>Ibong</w:t>
+      </w:r>
+      <w:proofErr w:type="spellEnd"/>
+      <w:r>
+        <w:t xml:space="preserve"> Adarna </w:t>
+      </w:r>
+      <w:proofErr w:type="spellStart"/>
+      <w:r>
+        <w:t>upang</w:t>
+      </w:r>
+      <w:proofErr w:type="spellEnd"/>
+      <w:r>
+        <w:t xml:space="preserve"> </w:t>
+      </w:r>
+      <w:proofErr w:type="spellStart"/>
+      <w:r>
+        <w:t>gumaling</w:t>
+      </w:r>
+      <w:proofErr w:type="spellEnd"/>
+      <w:r>
+        <w:t xml:space="preserve"> ang </w:t>
+      </w:r>
+      <w:proofErr w:type="spellStart"/>
+      <w:r>
+        <w:t>sakit</w:t>
+      </w:r>
+      <w:proofErr w:type="spellEnd"/>
+      <w:r>
+        <w:t xml:space="preserve"> ng </w:t>
+      </w:r>
+      <w:proofErr w:type="spellStart"/>
+      <w:r>
+        <w:t>hari</w:t>
+      </w:r>
+      <w:proofErr w:type="spellEnd"/>
+      <w:r>
+        <w:t xml:space="preserve">. Ang </w:t>
+      </w:r>
+      <w:proofErr w:type="spellStart"/>
+      <w:r>
+        <w:t>awit</w:t>
+      </w:r>
+      <w:proofErr w:type="spellEnd"/>
+      <w:r>
+        <w:t xml:space="preserve"> ng </w:t>
+      </w:r>
+      <w:proofErr w:type="spellStart"/>
+      <w:r>
+        <w:t>Ibong</w:t>
+      </w:r>
+      <w:proofErr w:type="spellEnd"/>
+      <w:r>
+        <w:t xml:space="preserve"> Adarna ay </w:t>
+      </w:r>
+      <w:proofErr w:type="spellStart"/>
+      <w:r>
+        <w:t>makapagpapagaling</w:t>
+      </w:r>
+      <w:proofErr w:type="spellEnd"/>
+      <w:r>
+        <w:t xml:space="preserve"> </w:t>
+      </w:r>
+      <w:proofErr w:type="spellStart"/>
+      <w:r>
+        <w:t>sa</w:t>
+      </w:r>
+      <w:proofErr w:type="spellEnd"/>
+      <w:r>
+        <w:t xml:space="preserve"> </w:t>
+      </w:r>
+      <w:proofErr w:type="spellStart"/>
+      <w:r>
+        <w:t>sakit</w:t>
+      </w:r>
+      <w:proofErr w:type="spellEnd"/>
+      <w:r>
+        <w:t xml:space="preserve"> ng </w:t>
+      </w:r>
+      <w:proofErr w:type="spellStart"/>
+      <w:r>
+        <w:t>hari</w:t>
+      </w:r>
+      <w:proofErr w:type="spellEnd"/>
+      <w:r>
+        <w:t>.</w:t>
+      </w:r>
+    </w:p>
+    <w:p>
+      <w:pPr>
+        <w:pStyle w:val="NoSpacing"/>
+        <w:ind w:left="720"/>
+      </w:pPr>
+    </w:p>
+    <w:p>
+      <w:pPr>
+        <w:pStyle w:val="NoSpacing"/>
+        <w:numPr>
+          <w:ilvl w:val="0"/>
+          <w:numId w:val="5"/>
+        </w:numPr>
+      </w:pPr>
+      <w:proofErr w:type="spellStart"/>
+      <w:r>
+        <w:rPr>
+          <w:b/>
+          <w:bCs/>
+        </w:rPr>
+        <w:t>Ikalawang</w:t>
+      </w:r>
+      <w:proofErr w:type="spellEnd"/>
+      <w:r>
+        <w:rPr>
+          <w:b/>
+          <w:bCs/>
+        </w:rPr>
+        <w:t xml:space="preserve"> </w:t>
+      </w:r>
+      <w:proofErr w:type="spellStart"/>
+      <w:r>
+        <w:rPr>
+          <w:b/>
+          <w:bCs/>
+        </w:rPr>
+        <w:t>Bahagi</w:t>
+      </w:r>
+      <w:proofErr w:type="spellEnd"/>
+      <w:r>
+        <w:t xml:space="preserve"> - </w:t>
+      </w:r>
+      <w:r>
+        <w:t xml:space="preserve">Ang </w:t>
+      </w:r>
+      <w:proofErr w:type="spellStart"/>
+      <w:r>
+        <w:t>pakikipagsapalaran</w:t>
+      </w:r>
+      <w:proofErr w:type="spellEnd"/>
+      <w:r>
+        <w:t xml:space="preserve"> </w:t>
+      </w:r>
+      <w:proofErr w:type="spellStart"/>
+      <w:r>
+        <w:t>ni</w:t>
+      </w:r>
+      <w:proofErr w:type="spellEnd"/>
+      <w:r>
+        <w:t xml:space="preserve"> Don Juan </w:t>
+      </w:r>
+      <w:proofErr w:type="spellStart"/>
+      <w:r>
+        <w:t>sa</w:t>
+      </w:r>
+      <w:proofErr w:type="spellEnd"/>
+      <w:r>
+        <w:t xml:space="preserve"> </w:t>
+      </w:r>
+      <w:proofErr w:type="spellStart"/>
+      <w:r>
+        <w:t>kaharian</w:t>
+      </w:r>
+      <w:proofErr w:type="spellEnd"/>
+      <w:r>
+        <w:t xml:space="preserve"> ng </w:t>
+      </w:r>
+      <w:proofErr w:type="spellStart"/>
+      <w:r>
+        <w:t>Armenya</w:t>
+      </w:r>
+      <w:proofErr w:type="spellEnd"/>
+      <w:r>
+        <w:t xml:space="preserve"> at </w:t>
+      </w:r>
+      <w:proofErr w:type="spellStart"/>
+      <w:r>
+        <w:t>pagkahulog</w:t>
+      </w:r>
+      <w:proofErr w:type="spellEnd"/>
+      <w:r>
+        <w:t xml:space="preserve"> </w:t>
+      </w:r>
+      <w:proofErr w:type="spellStart"/>
+      <w:r>
+        <w:t>nito</w:t>
+      </w:r>
+      <w:proofErr w:type="spellEnd"/>
+      <w:r>
+        <w:t xml:space="preserve"> </w:t>
+      </w:r>
+      <w:proofErr w:type="spellStart"/>
+      <w:r>
+        <w:t>sa</w:t>
+      </w:r>
+      <w:proofErr w:type="spellEnd"/>
+      <w:r>
+        <w:t xml:space="preserve"> </w:t>
+      </w:r>
+      <w:proofErr w:type="spellStart"/>
+      <w:r>
+        <w:t>balon</w:t>
+      </w:r>
+      <w:proofErr w:type="spellEnd"/>
+      <w:r>
+        <w:t xml:space="preserve">. Dito </w:t>
+      </w:r>
+      <w:proofErr w:type="spellStart"/>
+      <w:r>
+        <w:t>natuklasan</w:t>
+      </w:r>
+      <w:proofErr w:type="spellEnd"/>
+      <w:r>
+        <w:t xml:space="preserve"> at </w:t>
+      </w:r>
+      <w:proofErr w:type="spellStart"/>
+      <w:r>
+        <w:t>nakilala</w:t>
+      </w:r>
+      <w:proofErr w:type="spellEnd"/>
+      <w:r>
+        <w:t xml:space="preserve"> </w:t>
+      </w:r>
+      <w:proofErr w:type="spellStart"/>
+      <w:r>
+        <w:t>ni</w:t>
+      </w:r>
+      <w:proofErr w:type="spellEnd"/>
+      <w:r>
+        <w:t xml:space="preserve"> Don Juan </w:t>
+      </w:r>
+      <w:proofErr w:type="spellStart"/>
+      <w:r>
+        <w:t>sina</w:t>
+      </w:r>
+      <w:proofErr w:type="spellEnd"/>
+      <w:r>
+        <w:t xml:space="preserve"> Donya Juana at Donya Leonora. </w:t>
+      </w:r>
+      <w:proofErr w:type="spellStart"/>
+      <w:r>
+        <w:t>Ipinakita</w:t>
+      </w:r>
+      <w:proofErr w:type="spellEnd"/>
+      <w:r>
+        <w:t xml:space="preserve"> </w:t>
+      </w:r>
+      <w:proofErr w:type="spellStart"/>
+      <w:r>
+        <w:t>sa</w:t>
+      </w:r>
+      <w:proofErr w:type="spellEnd"/>
+      <w:r>
+        <w:t xml:space="preserve"> </w:t>
+      </w:r>
+      <w:proofErr w:type="spellStart"/>
+      <w:r>
+        <w:t>bahaging</w:t>
+      </w:r>
+      <w:proofErr w:type="spellEnd"/>
+      <w:r>
+        <w:t xml:space="preserve"> </w:t>
+      </w:r>
+      <w:proofErr w:type="spellStart"/>
+      <w:r>
+        <w:t>ito</w:t>
+      </w:r>
+      <w:proofErr w:type="spellEnd"/>
+      <w:r>
+        <w:t xml:space="preserve"> ang </w:t>
+      </w:r>
+      <w:proofErr w:type="spellStart"/>
+      <w:r>
+        <w:t>pagtataksil</w:t>
+      </w:r>
+      <w:proofErr w:type="spellEnd"/>
+      <w:r>
+        <w:t xml:space="preserve"> </w:t>
+      </w:r>
+      <w:proofErr w:type="spellStart"/>
+      <w:r>
+        <w:t>nina</w:t>
+      </w:r>
+      <w:proofErr w:type="spellEnd"/>
+      <w:r>
+        <w:t xml:space="preserve"> Don Pedro at Don Diego kay Don Juan.</w:t>
+      </w:r>
+    </w:p>
+    <w:p>
+      <w:pPr>
+        <w:pStyle w:val="NoSpacing"/>
+        <w:ind w:left="720"/>
+      </w:pPr>
+    </w:p>
+    <w:p>
+      <w:pPr>
+        <w:pStyle w:val="NoSpacing"/>
+        <w:numPr>
+          <w:ilvl w:val="0"/>
+          <w:numId w:val="5"/>
+        </w:numPr>
+      </w:pPr>
+      <w:proofErr w:type="spellStart"/>
+      <w:r>
+        <w:rPr>
+          <w:b/>
+          <w:bCs/>
+        </w:rPr>
+        <w:t>Ikatlong</w:t>
+      </w:r>
+      <w:proofErr w:type="spellEnd"/>
+      <w:r>
+        <w:rPr>
+          <w:b/>
+          <w:bCs/>
+        </w:rPr>
+        <w:t xml:space="preserve"> </w:t>
+      </w:r>
+      <w:proofErr w:type="spellStart"/>
+      <w:r>
+        <w:rPr>
+          <w:b/>
+          <w:bCs/>
+        </w:rPr>
+        <w:t>Bahagi</w:t>
+      </w:r>
+      <w:proofErr w:type="spellEnd"/>
+      <w:r>
+        <w:t xml:space="preserve"> - </w:t>
+      </w:r>
+      <w:r>
+        <w:t xml:space="preserve">Ang </w:t>
+      </w:r>
+      <w:proofErr w:type="spellStart"/>
+      <w:r>
+        <w:t>pagliligtas</w:t>
+      </w:r>
+      <w:proofErr w:type="spellEnd"/>
+      <w:r>
+        <w:t xml:space="preserve"> ng lobo kay Don Juan </w:t>
+      </w:r>
+      <w:proofErr w:type="spellStart"/>
+      <w:r>
+        <w:t>ayon</w:t>
+      </w:r>
+      <w:proofErr w:type="spellEnd"/>
+      <w:r>
+        <w:t xml:space="preserve"> </w:t>
+      </w:r>
+      <w:proofErr w:type="spellStart"/>
+      <w:r>
+        <w:t>sa</w:t>
+      </w:r>
+      <w:proofErr w:type="spellEnd"/>
+      <w:r>
+        <w:t xml:space="preserve"> </w:t>
+      </w:r>
+      <w:proofErr w:type="spellStart"/>
+      <w:r>
+        <w:t>habilin</w:t>
+      </w:r>
+      <w:proofErr w:type="spellEnd"/>
+      <w:r>
+        <w:t xml:space="preserve"> </w:t>
+      </w:r>
+      <w:proofErr w:type="spellStart"/>
+      <w:r>
+        <w:t>ni</w:t>
+      </w:r>
+      <w:proofErr w:type="spellEnd"/>
+      <w:r>
+        <w:t xml:space="preserve"> Donya Leonora at ang </w:t>
+      </w:r>
+      <w:proofErr w:type="spellStart"/>
+      <w:r>
+        <w:t>patuloy</w:t>
+      </w:r>
+      <w:proofErr w:type="spellEnd"/>
+      <w:r>
+        <w:t xml:space="preserve"> </w:t>
+      </w:r>
+      <w:proofErr w:type="spellStart"/>
+      <w:r>
+        <w:t>na</w:t>
+      </w:r>
+      <w:proofErr w:type="spellEnd"/>
+      <w:r>
+        <w:t xml:space="preserve"> </w:t>
+      </w:r>
+      <w:proofErr w:type="spellStart"/>
+      <w:r>
+        <w:t>pakikipagsapalaran</w:t>
+      </w:r>
+      <w:proofErr w:type="spellEnd"/>
+      <w:r>
+        <w:t xml:space="preserve"> </w:t>
+      </w:r>
+      <w:proofErr w:type="spellStart"/>
+      <w:r>
+        <w:t>ni</w:t>
+      </w:r>
+      <w:proofErr w:type="spellEnd"/>
+      <w:r>
+        <w:t xml:space="preserve"> Don Juan </w:t>
+      </w:r>
+      <w:proofErr w:type="spellStart"/>
+      <w:r>
+        <w:t>hanggang</w:t>
+      </w:r>
+      <w:proofErr w:type="spellEnd"/>
+      <w:r>
+        <w:t xml:space="preserve"> </w:t>
+      </w:r>
+      <w:proofErr w:type="spellStart"/>
+      <w:r>
+        <w:t>sa</w:t>
+      </w:r>
+      <w:proofErr w:type="spellEnd"/>
+      <w:r>
+        <w:t xml:space="preserve"> </w:t>
+      </w:r>
+      <w:proofErr w:type="spellStart"/>
+      <w:r>
+        <w:t>makilala</w:t>
+      </w:r>
+      <w:proofErr w:type="spellEnd"/>
+      <w:r>
+        <w:t xml:space="preserve"> </w:t>
+      </w:r>
+      <w:proofErr w:type="spellStart"/>
+      <w:r>
+        <w:t>si</w:t>
+      </w:r>
+      <w:proofErr w:type="spellEnd"/>
+      <w:r>
+        <w:t xml:space="preserve"> Donya Maria.</w:t>
+      </w:r>
+    </w:p>
+    <w:p>
+      <w:pPr>
+        <w:pStyle w:val="NoSpacing"/>
+        <w:ind w:left="720"/>
+      </w:pPr>
+    </w:p>
+    <w:p>
+      <w:pPr>
+        <w:pStyle w:val="NoSpacing"/>
+        <w:numPr>
+          <w:ilvl w:val="0"/>
+          <w:numId w:val="5"/>
+        </w:numPr>
+      </w:pPr>
+      <w:proofErr w:type="spellStart"/>
+      <w:r>
+        <w:rPr>
+          <w:b/>
+          <w:bCs/>
+        </w:rPr>
+        <w:t>Ikaapat</w:t>
+      </w:r>
+      <w:proofErr w:type="spellEnd"/>
+      <w:r>
+        <w:rPr>
+          <w:b/>
+          <w:bCs/>
+        </w:rPr>
+        <w:t xml:space="preserve"> </w:t>
+      </w:r>
+      <w:proofErr w:type="spellStart"/>
+      <w:r>
+        <w:rPr>
+          <w:b/>
+          <w:bCs/>
+        </w:rPr>
+        <w:t>Bahagi</w:t>
+      </w:r>
+      <w:proofErr w:type="spellEnd"/>
+      <w:r>
+        <w:rPr>
+          <w:b/>
+          <w:bCs/>
+        </w:rPr>
+        <w:t xml:space="preserve"> </w:t>
+      </w:r>
+      <w:r>
+        <w:t xml:space="preserve">- </w:t>
+      </w:r>
+      <w:r>
+        <w:t xml:space="preserve">Ang </w:t>
+      </w:r>
+      <w:proofErr w:type="spellStart"/>
+      <w:r>
+        <w:t>pagbabalik</w:t>
+      </w:r>
+      <w:proofErr w:type="spellEnd"/>
+      <w:r>
+        <w:t xml:space="preserve"> </w:t>
+      </w:r>
+      <w:proofErr w:type="spellStart"/>
+      <w:r>
+        <w:t>ni</w:t>
+      </w:r>
+      <w:proofErr w:type="spellEnd"/>
+      <w:r>
+        <w:t xml:space="preserve"> Don Juan </w:t>
+      </w:r>
+      <w:proofErr w:type="spellStart"/>
+      <w:r>
+        <w:t>sa</w:t>
+      </w:r>
+      <w:proofErr w:type="spellEnd"/>
+      <w:r>
+        <w:t xml:space="preserve"> </w:t>
+      </w:r>
+      <w:proofErr w:type="spellStart"/>
+      <w:r>
+        <w:t>kaharian</w:t>
+      </w:r>
+      <w:proofErr w:type="spellEnd"/>
+      <w:r>
+        <w:t xml:space="preserve"> ng </w:t>
+      </w:r>
+      <w:proofErr w:type="spellStart"/>
+      <w:r>
+        <w:t>Berbanya</w:t>
+      </w:r>
+      <w:proofErr w:type="spellEnd"/>
+      <w:r>
+        <w:t xml:space="preserve"> </w:t>
+      </w:r>
+      <w:proofErr w:type="spellStart"/>
+      <w:r>
+        <w:t>na</w:t>
+      </w:r>
+      <w:proofErr w:type="spellEnd"/>
+      <w:r>
+        <w:t xml:space="preserve"> </w:t>
+      </w:r>
+      <w:proofErr w:type="spellStart"/>
+      <w:r>
+        <w:t>kasama</w:t>
+      </w:r>
+      <w:proofErr w:type="spellEnd"/>
+      <w:r>
+        <w:t xml:space="preserve"> </w:t>
+      </w:r>
+      <w:proofErr w:type="spellStart"/>
+      <w:r>
+        <w:t>ni</w:t>
+      </w:r>
+      <w:proofErr w:type="spellEnd"/>
+      <w:r>
+        <w:t xml:space="preserve"> Donya Maria. </w:t>
+      </w:r>
+      <w:proofErr w:type="spellStart"/>
+      <w:r>
+        <w:t>Iniwan</w:t>
+      </w:r>
+      <w:proofErr w:type="spellEnd"/>
+      <w:r>
+        <w:t xml:space="preserve"> </w:t>
+      </w:r>
+      <w:proofErr w:type="spellStart"/>
+      <w:r>
+        <w:t>mismo</w:t>
+      </w:r>
+      <w:proofErr w:type="spellEnd"/>
+      <w:r>
+        <w:t xml:space="preserve"> </w:t>
+      </w:r>
+      <w:proofErr w:type="spellStart"/>
+      <w:r>
+        <w:t>si</w:t>
+      </w:r>
+      <w:proofErr w:type="spellEnd"/>
+      <w:r>
+        <w:t xml:space="preserve"> Donya Maria at </w:t>
+      </w:r>
+      <w:proofErr w:type="spellStart"/>
+      <w:r>
+        <w:t>pinangakuan</w:t>
+      </w:r>
+      <w:proofErr w:type="spellEnd"/>
+      <w:r>
+        <w:t xml:space="preserve"> </w:t>
+      </w:r>
+      <w:proofErr w:type="spellStart"/>
+      <w:r>
+        <w:t>ni</w:t>
+      </w:r>
+      <w:proofErr w:type="spellEnd"/>
+      <w:r>
+        <w:t xml:space="preserve"> Don Juan </w:t>
+      </w:r>
+      <w:proofErr w:type="spellStart"/>
+      <w:r>
+        <w:t>na</w:t>
+      </w:r>
+      <w:proofErr w:type="spellEnd"/>
+      <w:r>
+        <w:t xml:space="preserve"> </w:t>
+      </w:r>
+      <w:proofErr w:type="spellStart"/>
+      <w:r>
+        <w:t>babalikan</w:t>
+      </w:r>
+      <w:proofErr w:type="spellEnd"/>
+      <w:r>
+        <w:t xml:space="preserve"> </w:t>
+      </w:r>
+      <w:proofErr w:type="spellStart"/>
+      <w:r>
+        <w:t>dahil</w:t>
+      </w:r>
+      <w:proofErr w:type="spellEnd"/>
+      <w:r>
+        <w:t xml:space="preserve"> kay Donya Leonora. </w:t>
+      </w:r>
+      <w:proofErr w:type="spellStart"/>
+      <w:r>
+        <w:t>Nagkaroon</w:t>
+      </w:r>
+      <w:proofErr w:type="spellEnd"/>
+      <w:r>
+        <w:t xml:space="preserve"> ng </w:t>
+      </w:r>
+      <w:proofErr w:type="spellStart"/>
+      <w:r>
+        <w:t>pagdinig</w:t>
+      </w:r>
+      <w:proofErr w:type="spellEnd"/>
+      <w:r>
+        <w:t xml:space="preserve"> </w:t>
+      </w:r>
+      <w:proofErr w:type="spellStart"/>
+      <w:r>
+        <w:t>sa</w:t>
+      </w:r>
+      <w:proofErr w:type="spellEnd"/>
+      <w:r>
+        <w:t xml:space="preserve"> </w:t>
+      </w:r>
+      <w:proofErr w:type="spellStart"/>
+      <w:r>
+        <w:t>hinaing</w:t>
+      </w:r>
+      <w:proofErr w:type="spellEnd"/>
+      <w:r>
+        <w:t xml:space="preserve"> ng </w:t>
+      </w:r>
+      <w:proofErr w:type="spellStart"/>
+      <w:r>
+        <w:t>dalawang</w:t>
+      </w:r>
+      <w:proofErr w:type="spellEnd"/>
+      <w:r>
+        <w:t xml:space="preserve"> </w:t>
+      </w:r>
+      <w:proofErr w:type="spellStart"/>
+      <w:r>
+        <w:t>prinsesa</w:t>
+      </w:r>
+      <w:proofErr w:type="spellEnd"/>
+      <w:r>
+        <w:t xml:space="preserve"> at </w:t>
+      </w:r>
+      <w:proofErr w:type="spellStart"/>
+      <w:r>
+        <w:t>nagtapos</w:t>
+      </w:r>
+      <w:proofErr w:type="spellEnd"/>
+      <w:r>
+        <w:t xml:space="preserve"> ang </w:t>
+      </w:r>
+      <w:proofErr w:type="spellStart"/>
+      <w:r>
+        <w:t>kabanata</w:t>
+      </w:r>
+      <w:proofErr w:type="spellEnd"/>
+      <w:r>
+        <w:t xml:space="preserve"> </w:t>
+      </w:r>
+      <w:proofErr w:type="spellStart"/>
+      <w:r>
+        <w:t>sa</w:t>
+      </w:r>
+      <w:proofErr w:type="spellEnd"/>
+      <w:r>
+        <w:t xml:space="preserve"> </w:t>
+      </w:r>
+      <w:proofErr w:type="spellStart"/>
+      <w:r>
+        <w:t>pagpapakasal</w:t>
+      </w:r>
+      <w:proofErr w:type="spellEnd"/>
+      <w:r>
+        <w:t xml:space="preserve"> </w:t>
+      </w:r>
+      <w:proofErr w:type="spellStart"/>
+      <w:r>
+        <w:t>ni</w:t>
+      </w:r>
+      <w:proofErr w:type="spellEnd"/>
+      <w:r>
+        <w:t xml:space="preserve"> Don Juan kay Donya Maria at </w:t>
+      </w:r>
+      <w:proofErr w:type="spellStart"/>
+      <w:r>
+        <w:t>ni</w:t>
+      </w:r>
+      <w:proofErr w:type="spellEnd"/>
+      <w:r>
+        <w:t xml:space="preserve"> Don Pedro kay Donya Leonora</w:t>
+      </w:r>
+    </w:p>
+    <w:p>
+      <w:pPr>
+        <w:pStyle w:val="NoSpacing"/>
+      </w:pPr>
+    </w:p>
+    <w:p>
+      <w:pPr>
+        <w:pStyle w:val="NoSpacing"/>
+        <w:rPr>
+          <w:b/>
+          <w:bCs/>
+        </w:rPr>
+      </w:pPr>
+      <w:r>
+        <w:rPr>
+          <w:b/>
+          <w:bCs/>
+        </w:rPr>
+        <w:t xml:space="preserve">Mga </w:t>
+      </w:r>
+      <w:proofErr w:type="spellStart"/>
+      <w:r>
+        <w:rPr>
+          <w:b/>
+          <w:bCs/>
+        </w:rPr>
+        <w:t>Tauhan</w:t>
+      </w:r>
+      <w:proofErr w:type="spellEnd"/>
+      <w:r>
+        <w:rPr>
+          <w:b/>
+          <w:bCs/>
+        </w:rPr>
+        <w:t xml:space="preserve"> </w:t>
+      </w:r>
+      <w:proofErr w:type="spellStart"/>
+      <w:r>
+        <w:rPr>
+          <w:b/>
+          <w:bCs/>
+        </w:rPr>
+        <w:t>sa</w:t>
+      </w:r>
+      <w:proofErr w:type="spellEnd"/>
+      <w:r>
+        <w:rPr>
+          <w:b/>
+          <w:bCs/>
+        </w:rPr>
+        <w:t xml:space="preserve"> </w:t>
+      </w:r>
+      <w:proofErr w:type="spellStart"/>
+      <w:r>
+        <w:rPr>
+          <w:b/>
+          <w:bCs/>
+        </w:rPr>
+        <w:t>Ibong</w:t>
+      </w:r>
+      <w:proofErr w:type="spellEnd"/>
+      <w:r>
+        <w:rPr>
+          <w:b/>
+          <w:bCs/>
+        </w:rPr>
+        <w:t xml:space="preserve"> Adarna:</w:t>
+      </w:r>
+    </w:p>
+    <w:p>
+      <w:pPr>
+        <w:pStyle w:val="NoSpacing"/>
+        <w:numPr>
+          <w:ilvl w:val="0"/>
+          <w:numId w:val="5"/>
+        </w:numPr>
+        <w:rPr>
+          <w:b/>
+          <w:bCs/>
+        </w:rPr>
+      </w:pPr>
+      <w:proofErr w:type="spellStart"/>
+      <w:r>
+        <w:rPr>
+          <w:b/>
+          <w:bCs/>
+          <w:u w:val="single"/>
+        </w:rPr>
+        <w:t>Ibong</w:t>
+      </w:r>
+      <w:proofErr w:type="spellEnd"/>
+      <w:r>
+        <w:rPr>
+          <w:b/>
+          <w:bCs/>
+          <w:u w:val="single"/>
+        </w:rPr>
+        <w:t xml:space="preserve"> Adarna</w:t>
+      </w:r>
+      <w:r>
+        <w:t xml:space="preserve"> - </w:t>
+      </w:r>
+      <w:r>
+        <w:t xml:space="preserve">Isang </w:t>
+      </w:r>
+      <w:proofErr w:type="spellStart"/>
+      <w:r>
+        <w:t>uri</w:t>
+      </w:r>
+      <w:proofErr w:type="spellEnd"/>
+      <w:r>
+        <w:t xml:space="preserve"> ng </w:t>
+      </w:r>
+      <w:proofErr w:type="spellStart"/>
+      <w:r>
+        <w:t>ibon</w:t>
+      </w:r>
+      <w:proofErr w:type="spellEnd"/>
+      <w:r>
+        <w:t xml:space="preserve"> </w:t>
+      </w:r>
+      <w:proofErr w:type="spellStart"/>
+      <w:r>
+        <w:t>na</w:t>
+      </w:r>
+      <w:proofErr w:type="spellEnd"/>
+      <w:r>
+        <w:t xml:space="preserve"> </w:t>
+      </w:r>
+      <w:proofErr w:type="spellStart"/>
+      <w:r>
+        <w:t>umaawit</w:t>
+      </w:r>
+      <w:proofErr w:type="spellEnd"/>
+      <w:r>
+        <w:t xml:space="preserve"> ng </w:t>
+      </w:r>
+      <w:proofErr w:type="spellStart"/>
+      <w:r>
+        <w:t>pitong</w:t>
+      </w:r>
+      <w:proofErr w:type="spellEnd"/>
+      <w:r>
+        <w:t xml:space="preserve"> </w:t>
+      </w:r>
+      <w:proofErr w:type="spellStart"/>
+      <w:r>
+        <w:t>beses</w:t>
+      </w:r>
+      <w:proofErr w:type="spellEnd"/>
+      <w:r>
+        <w:t xml:space="preserve">; </w:t>
+      </w:r>
+      <w:proofErr w:type="spellStart"/>
+      <w:r>
+        <w:t>nakakapagpagaling</w:t>
+      </w:r>
+      <w:proofErr w:type="spellEnd"/>
+      <w:r>
+        <w:t xml:space="preserve"> </w:t>
+      </w:r>
+      <w:proofErr w:type="spellStart"/>
+      <w:r>
+        <w:t>sa</w:t>
+      </w:r>
+      <w:proofErr w:type="spellEnd"/>
+      <w:r>
+        <w:t xml:space="preserve"> </w:t>
+      </w:r>
+      <w:proofErr w:type="spellStart"/>
+      <w:r>
+        <w:t>pamamagitan</w:t>
+      </w:r>
+      <w:proofErr w:type="spellEnd"/>
+      <w:r>
+        <w:t xml:space="preserve"> ng </w:t>
+      </w:r>
+      <w:proofErr w:type="spellStart"/>
+      <w:r>
+        <w:t>kaniyang</w:t>
+      </w:r>
+      <w:proofErr w:type="spellEnd"/>
+      <w:r>
+        <w:t xml:space="preserve"> </w:t>
+      </w:r>
+      <w:proofErr w:type="spellStart"/>
+      <w:r>
+        <w:t>pag</w:t>
+      </w:r>
+      <w:proofErr w:type="spellEnd"/>
+      <w:r>
+        <w:t xml:space="preserve">- </w:t>
+      </w:r>
+      <w:proofErr w:type="spellStart"/>
+      <w:r>
+        <w:t>awit</w:t>
+      </w:r>
+      <w:proofErr w:type="spellEnd"/>
+      <w:r>
+        <w:t xml:space="preserve">; </w:t>
+      </w:r>
+      <w:proofErr w:type="spellStart"/>
+      <w:r>
+        <w:t>nagiging</w:t>
+      </w:r>
+      <w:proofErr w:type="spellEnd"/>
+      <w:r>
+        <w:t xml:space="preserve"> </w:t>
+      </w:r>
+      <w:proofErr w:type="spellStart"/>
+      <w:r>
+        <w:t>bato</w:t>
+      </w:r>
+      <w:proofErr w:type="spellEnd"/>
+      <w:r>
+        <w:t xml:space="preserve"> ang </w:t>
+      </w:r>
+      <w:proofErr w:type="spellStart"/>
+      <w:r>
+        <w:t>sinumang</w:t>
+      </w:r>
+      <w:proofErr w:type="spellEnd"/>
+      <w:r>
+        <w:t xml:space="preserve"> </w:t>
+      </w:r>
+      <w:proofErr w:type="spellStart"/>
+      <w:r>
+        <w:t>mapatakan</w:t>
+      </w:r>
+      <w:proofErr w:type="spellEnd"/>
+      <w:r>
+        <w:t xml:space="preserve"> ng </w:t>
+      </w:r>
+      <w:proofErr w:type="spellStart"/>
+      <w:r>
+        <w:t>kanyang</w:t>
+      </w:r>
+      <w:proofErr w:type="spellEnd"/>
+      <w:r>
+        <w:t xml:space="preserve"> </w:t>
+      </w:r>
+      <w:proofErr w:type="spellStart"/>
+      <w:r>
+        <w:t>dumi</w:t>
+      </w:r>
+      <w:proofErr w:type="spellEnd"/>
+      <w:r>
+        <w:t>.</w:t>
+      </w:r>
+    </w:p>
+    <w:p>
+      <w:pPr>
+        <w:pStyle w:val="NoSpacing"/>
+        <w:numPr>
+          <w:ilvl w:val="0"/>
+          <w:numId w:val="5"/>
+        </w:numPr>
+        <w:rPr>
+          <w:b/>
+          <w:bCs/>
+        </w:rPr>
+      </w:pPr>
+      <w:r>
+        <w:rPr>
+          <w:b/>
+          <w:bCs/>
+          <w:u w:val="single"/>
+        </w:rPr>
+        <w:t>Don Pedro</w:t>
+      </w:r>
+      <w:r>
+        <w:rPr>
+          <w:b/>
+          <w:bCs/>
+        </w:rPr>
+        <w:t xml:space="preserve"> </w:t>
+      </w:r>
+      <w:r>
+        <w:t xml:space="preserve">- </w:t>
+      </w:r>
+      <w:r>
+        <w:t xml:space="preserve">Siya ang </w:t>
+      </w:r>
+      <w:proofErr w:type="spellStart"/>
+      <w:r>
+        <w:t>panganay</w:t>
+      </w:r>
+      <w:proofErr w:type="spellEnd"/>
+      <w:r>
+        <w:t xml:space="preserve"> </w:t>
+      </w:r>
+      <w:proofErr w:type="spellStart"/>
+      <w:r>
+        <w:t>na</w:t>
+      </w:r>
+      <w:proofErr w:type="spellEnd"/>
+      <w:r>
+        <w:t xml:space="preserve"> </w:t>
+      </w:r>
+      <w:proofErr w:type="spellStart"/>
+      <w:r>
+        <w:t>anak</w:t>
+      </w:r>
+      <w:proofErr w:type="spellEnd"/>
+      <w:r>
+        <w:t xml:space="preserve"> </w:t>
+      </w:r>
+      <w:proofErr w:type="spellStart"/>
+      <w:r>
+        <w:t>nina</w:t>
+      </w:r>
+      <w:proofErr w:type="spellEnd"/>
+      <w:r>
+        <w:t xml:space="preserve"> Haring Fernando at Reyna Valeriana ng </w:t>
+      </w:r>
+      <w:proofErr w:type="spellStart"/>
+      <w:r>
+        <w:t>Berbanya</w:t>
+      </w:r>
+      <w:proofErr w:type="spellEnd"/>
+      <w:r>
+        <w:t xml:space="preserve">; </w:t>
+      </w:r>
+      <w:proofErr w:type="spellStart"/>
+      <w:r>
+        <w:t>magiting</w:t>
+      </w:r>
+      <w:proofErr w:type="spellEnd"/>
+      <w:r>
+        <w:t xml:space="preserve"> at </w:t>
+      </w:r>
+      <w:proofErr w:type="spellStart"/>
+      <w:r>
+        <w:t>matalinong</w:t>
+      </w:r>
+      <w:proofErr w:type="spellEnd"/>
+      <w:r>
+        <w:t xml:space="preserve"> </w:t>
+      </w:r>
+      <w:proofErr w:type="spellStart"/>
+      <w:r>
+        <w:t>mandirigma</w:t>
+      </w:r>
+      <w:proofErr w:type="spellEnd"/>
+      <w:r>
+        <w:t xml:space="preserve"> </w:t>
+      </w:r>
+      <w:proofErr w:type="spellStart"/>
+      <w:r>
+        <w:t>ngunit</w:t>
+      </w:r>
+      <w:proofErr w:type="spellEnd"/>
+      <w:r>
+        <w:t xml:space="preserve"> may </w:t>
+      </w:r>
+      <w:proofErr w:type="spellStart"/>
+      <w:r>
+        <w:t>lihim</w:t>
+      </w:r>
+      <w:proofErr w:type="spellEnd"/>
+      <w:r>
+        <w:t xml:space="preserve"> </w:t>
+      </w:r>
+      <w:proofErr w:type="spellStart"/>
+      <w:r>
+        <w:t>na</w:t>
+      </w:r>
+      <w:proofErr w:type="spellEnd"/>
+      <w:r>
+        <w:t xml:space="preserve"> </w:t>
+      </w:r>
+      <w:proofErr w:type="spellStart"/>
+      <w:r>
+        <w:t>inggit</w:t>
+      </w:r>
+      <w:proofErr w:type="spellEnd"/>
+      <w:r>
+        <w:t xml:space="preserve"> kay Don Juan</w:t>
+      </w:r>
+      <w:r>
+        <w:t>.</w:t>
+      </w:r>
+    </w:p>
+    <w:p>
+      <w:pPr>
+        <w:pStyle w:val="NoSpacing"/>
+        <w:numPr>
+          <w:ilvl w:val="0"/>
+          <w:numId w:val="5"/>
+        </w:numPr>
+        <w:rPr>
+          <w:b/>
+          <w:bCs/>
+        </w:rPr>
+      </w:pPr>
+      <w:r>
+        <w:rPr>
+          <w:b/>
+          <w:bCs/>
+          <w:u w:val="single"/>
+        </w:rPr>
+        <w:t>Don Diego</w:t>
+      </w:r>
+      <w:r>
+        <w:t xml:space="preserve"> - </w:t>
+      </w:r>
+      <w:proofErr w:type="spellStart"/>
+      <w:r>
+        <w:t>Pangalawang</w:t>
+      </w:r>
+      <w:proofErr w:type="spellEnd"/>
+      <w:r>
+        <w:t xml:space="preserve"> </w:t>
+      </w:r>
+      <w:proofErr w:type="spellStart"/>
+      <w:r>
+        <w:t>anak</w:t>
+      </w:r>
+      <w:proofErr w:type="spellEnd"/>
+      <w:r>
+        <w:t xml:space="preserve"> </w:t>
+      </w:r>
+      <w:proofErr w:type="spellStart"/>
+      <w:r>
+        <w:t>nina</w:t>
+      </w:r>
+      <w:proofErr w:type="spellEnd"/>
+      <w:r>
+        <w:t xml:space="preserve"> Haring Fernando at Reyna Valeriana; </w:t>
+      </w:r>
+      <w:proofErr w:type="spellStart"/>
+      <w:r>
+        <w:t>sunud-sunuran</w:t>
+      </w:r>
+      <w:proofErr w:type="spellEnd"/>
+      <w:r>
+        <w:t xml:space="preserve"> </w:t>
+      </w:r>
+      <w:proofErr w:type="spellStart"/>
+      <w:r>
+        <w:t>sa</w:t>
+      </w:r>
+      <w:proofErr w:type="spellEnd"/>
+      <w:r>
+        <w:t xml:space="preserve"> </w:t>
+      </w:r>
+      <w:proofErr w:type="spellStart"/>
+      <w:r>
+        <w:t>kapatid</w:t>
+      </w:r>
+      <w:proofErr w:type="spellEnd"/>
+      <w:r>
+        <w:t xml:space="preserve"> </w:t>
+      </w:r>
+      <w:proofErr w:type="spellStart"/>
+      <w:r>
+        <w:t>na</w:t>
+      </w:r>
+      <w:proofErr w:type="spellEnd"/>
+      <w:r>
+        <w:t xml:space="preserve"> </w:t>
+      </w:r>
+      <w:proofErr w:type="spellStart"/>
+      <w:r>
+        <w:t>si</w:t>
+      </w:r>
+      <w:proofErr w:type="spellEnd"/>
+      <w:r>
+        <w:t xml:space="preserve"> Don Pedro.</w:t>
+      </w:r>
+    </w:p>
+    <w:p>
+      <w:pPr>
+        <w:pStyle w:val="NoSpacing"/>
+        <w:numPr>
+          <w:ilvl w:val="0"/>
+          <w:numId w:val="5"/>
+        </w:numPr>
+        <w:rPr>
+          <w:b/>
+          <w:bCs/>
+        </w:rPr>
+      </w:pPr>
+      <w:r>
+        <w:rPr>
+          <w:b/>
+          <w:bCs/>
+          <w:u w:val="single"/>
+        </w:rPr>
+        <w:t>Don Juan</w:t>
+      </w:r>
+      <w:r>
+        <w:t xml:space="preserve"> - </w:t>
+      </w:r>
+      <w:r>
+        <w:t xml:space="preserve">Bunsong </w:t>
+      </w:r>
+      <w:proofErr w:type="spellStart"/>
+      <w:r>
+        <w:t>anak</w:t>
+      </w:r>
+      <w:proofErr w:type="spellEnd"/>
+      <w:r>
+        <w:t xml:space="preserve"> </w:t>
+      </w:r>
+      <w:proofErr w:type="spellStart"/>
+      <w:r>
+        <w:t>nina</w:t>
+      </w:r>
+      <w:proofErr w:type="spellEnd"/>
+      <w:r>
+        <w:t xml:space="preserve"> Haring Fernando at Reyna Valeriana; </w:t>
+      </w:r>
+      <w:proofErr w:type="spellStart"/>
+      <w:r>
+        <w:t>pinakanatatanging</w:t>
+      </w:r>
+      <w:proofErr w:type="spellEnd"/>
+      <w:r>
+        <w:t xml:space="preserve"> </w:t>
+      </w:r>
+      <w:proofErr w:type="spellStart"/>
+      <w:r>
+        <w:t>prinsipe</w:t>
+      </w:r>
+      <w:proofErr w:type="spellEnd"/>
+      <w:r>
+        <w:t xml:space="preserve">; </w:t>
+      </w:r>
+      <w:proofErr w:type="spellStart"/>
+      <w:r>
+        <w:t>nakatuluyan</w:t>
+      </w:r>
+      <w:proofErr w:type="spellEnd"/>
+      <w:r>
+        <w:t xml:space="preserve"> </w:t>
+      </w:r>
+      <w:proofErr w:type="spellStart"/>
+      <w:r>
+        <w:t>ni</w:t>
+      </w:r>
+      <w:proofErr w:type="spellEnd"/>
+      <w:r>
+        <w:t xml:space="preserve"> Prinsesa Maria Blanca.</w:t>
+      </w:r>
+    </w:p>
+    <w:p>
+      <w:pPr>
+        <w:pStyle w:val="NoSpacing"/>
+        <w:numPr>
+          <w:ilvl w:val="0"/>
+          <w:numId w:val="5"/>
+        </w:numPr>
+        <w:rPr>
+          <w:b/>
+          <w:bCs/>
+        </w:rPr>
+      </w:pPr>
+      <w:r>
+        <w:rPr>
+          <w:b/>
+          <w:bCs/>
+          <w:u w:val="single"/>
+        </w:rPr>
+        <w:t>Haring Fernando</w:t>
+      </w:r>
+      <w:r>
+        <w:rPr>
+          <w:b/>
+          <w:bCs/>
+        </w:rPr>
+        <w:t xml:space="preserve"> </w:t>
+      </w:r>
+      <w:r>
+        <w:t xml:space="preserve">- </w:t>
+      </w:r>
+      <w:r>
+        <w:t xml:space="preserve">Bunsong </w:t>
+      </w:r>
+      <w:proofErr w:type="spellStart"/>
+      <w:r>
+        <w:t>anak</w:t>
+      </w:r>
+      <w:proofErr w:type="spellEnd"/>
+      <w:r>
+        <w:t xml:space="preserve"> </w:t>
+      </w:r>
+      <w:proofErr w:type="spellStart"/>
+      <w:r>
+        <w:t>nina</w:t>
+      </w:r>
+      <w:proofErr w:type="spellEnd"/>
+      <w:r>
+        <w:t xml:space="preserve"> Haring Fernando at Reyna Valeriana; </w:t>
+      </w:r>
+      <w:proofErr w:type="spellStart"/>
+      <w:r>
+        <w:t>pinakanatatanging</w:t>
+      </w:r>
+      <w:proofErr w:type="spellEnd"/>
+      <w:r>
+        <w:t xml:space="preserve"> </w:t>
+      </w:r>
+      <w:proofErr w:type="spellStart"/>
+      <w:r>
+        <w:t>prinsipe</w:t>
+      </w:r>
+      <w:proofErr w:type="spellEnd"/>
+      <w:r>
+        <w:t xml:space="preserve">; </w:t>
+      </w:r>
+      <w:proofErr w:type="spellStart"/>
+      <w:r>
+        <w:t>nakatuluyan</w:t>
+      </w:r>
+      <w:proofErr w:type="spellEnd"/>
+      <w:r>
+        <w:t xml:space="preserve"> </w:t>
+      </w:r>
+      <w:proofErr w:type="spellStart"/>
+      <w:r>
+        <w:t>ni</w:t>
+      </w:r>
+      <w:proofErr w:type="spellEnd"/>
+      <w:r>
+        <w:t xml:space="preserve"> Prinsesa Maria Blanca.</w:t>
+      </w:r>
+    </w:p>
+    <w:p>
+      <w:pPr>
+        <w:pStyle w:val="NoSpacing"/>
+        <w:numPr>
+          <w:ilvl w:val="0"/>
+          <w:numId w:val="5"/>
+        </w:numPr>
+        <w:rPr>
+          <w:b/>
+          <w:bCs/>
+        </w:rPr>
+      </w:pPr>
+      <w:r>
+        <w:rPr>
+          <w:b/>
+          <w:bCs/>
+          <w:u w:val="single"/>
+        </w:rPr>
+        <w:t xml:space="preserve">Reyna Valeriana </w:t>
+      </w:r>
+      <w:r>
+        <w:t>-</w:t>
+      </w:r>
+      <w:r>
+        <w:t xml:space="preserve"> </w:t>
+      </w:r>
+      <w:proofErr w:type="spellStart"/>
+      <w:r>
+        <w:t>Butihing</w:t>
+      </w:r>
+      <w:proofErr w:type="spellEnd"/>
+      <w:r>
+        <w:t xml:space="preserve"> </w:t>
+      </w:r>
+      <w:proofErr w:type="spellStart"/>
+      <w:r>
+        <w:t>asawa</w:t>
+      </w:r>
+      <w:proofErr w:type="spellEnd"/>
+      <w:r>
+        <w:t xml:space="preserve"> </w:t>
+      </w:r>
+      <w:proofErr w:type="spellStart"/>
+      <w:r>
+        <w:t>ni</w:t>
+      </w:r>
+      <w:proofErr w:type="spellEnd"/>
+      <w:r>
+        <w:t xml:space="preserve"> Don Fernando; </w:t>
+      </w:r>
+      <w:proofErr w:type="spellStart"/>
+      <w:r>
+        <w:t>ina</w:t>
+      </w:r>
+      <w:proofErr w:type="spellEnd"/>
+      <w:r>
+        <w:t xml:space="preserve"> ng </w:t>
+      </w:r>
+      <w:proofErr w:type="spellStart"/>
+      <w:r>
+        <w:t>tatlong</w:t>
+      </w:r>
+      <w:proofErr w:type="spellEnd"/>
+      <w:r>
+        <w:t xml:space="preserve"> </w:t>
+      </w:r>
+      <w:proofErr w:type="spellStart"/>
+      <w:r>
+        <w:t>prinsipe</w:t>
+      </w:r>
+      <w:proofErr w:type="spellEnd"/>
+      <w:r>
+        <w:t xml:space="preserve"> ng </w:t>
+      </w:r>
+      <w:proofErr w:type="spellStart"/>
+      <w:r>
+        <w:t>Berbanya</w:t>
+      </w:r>
+      <w:proofErr w:type="spellEnd"/>
+      <w:r>
+        <w:t xml:space="preserve"> </w:t>
+      </w:r>
+      <w:proofErr w:type="spellStart"/>
+      <w:r>
+        <w:t>na</w:t>
+      </w:r>
+      <w:proofErr w:type="spellEnd"/>
+      <w:r>
+        <w:t xml:space="preserve"> </w:t>
+      </w:r>
+      <w:proofErr w:type="spellStart"/>
+      <w:r>
+        <w:t>sina</w:t>
+      </w:r>
+      <w:proofErr w:type="spellEnd"/>
+      <w:r>
+        <w:t xml:space="preserve"> Don Pedro, Don Deigo, at Don Juan.</w:t>
+      </w:r>
+    </w:p>
+    <w:p>
+      <w:pPr>
+        <w:pStyle w:val="NoSpacing"/>
+        <w:numPr>
+          <w:ilvl w:val="0"/>
+          <w:numId w:val="5"/>
+        </w:numPr>
+        <w:rPr>
+          <w:b/>
+          <w:bCs/>
+        </w:rPr>
+      </w:pPr>
+      <w:r>
+        <w:rPr>
+          <w:b/>
+          <w:bCs/>
+          <w:u w:val="single"/>
+        </w:rPr>
+        <w:t xml:space="preserve">Prinsesa Maria Blanca </w:t>
+      </w:r>
+      <w:r>
+        <w:t>-</w:t>
+      </w:r>
+      <w:r>
+        <w:t xml:space="preserve"> </w:t>
+      </w:r>
+      <w:proofErr w:type="spellStart"/>
+      <w:r>
+        <w:t>Naging</w:t>
+      </w:r>
+      <w:proofErr w:type="spellEnd"/>
+      <w:r>
+        <w:t xml:space="preserve"> Reyna </w:t>
+      </w:r>
+      <w:proofErr w:type="spellStart"/>
+      <w:r>
+        <w:t>sa</w:t>
+      </w:r>
+      <w:proofErr w:type="spellEnd"/>
+      <w:r>
+        <w:t xml:space="preserve"> </w:t>
+      </w:r>
+      <w:proofErr w:type="spellStart"/>
+      <w:r>
+        <w:t>kaharian</w:t>
+      </w:r>
+      <w:proofErr w:type="spellEnd"/>
+      <w:r>
+        <w:t xml:space="preserve"> ng Reyno Delos Cristales; </w:t>
+      </w:r>
+      <w:proofErr w:type="spellStart"/>
+      <w:r>
+        <w:t>nakatuluyan</w:t>
+      </w:r>
+      <w:proofErr w:type="spellEnd"/>
+      <w:r>
+        <w:t xml:space="preserve"> </w:t>
+      </w:r>
+      <w:proofErr w:type="spellStart"/>
+      <w:r>
+        <w:t>ni</w:t>
+      </w:r>
+      <w:proofErr w:type="spellEnd"/>
+      <w:r>
+        <w:t xml:space="preserve"> Don Juan.</w:t>
+      </w:r>
+    </w:p>
+    <w:p>
+      <w:pPr>
+        <w:pStyle w:val="NoSpacing"/>
+        <w:numPr>
+          <w:ilvl w:val="0"/>
+          <w:numId w:val="5"/>
+        </w:numPr>
+        <w:rPr>
+          <w:b/>
+          <w:bCs/>
+        </w:rPr>
+      </w:pPr>
+      <w:r>
+        <w:rPr>
+          <w:b/>
+          <w:bCs/>
+          <w:u w:val="single"/>
+        </w:rPr>
+        <w:t xml:space="preserve">Prinsesa Leonora </w:t>
+      </w:r>
+      <w:r>
+        <w:t>-</w:t>
+      </w:r>
+      <w:r>
+        <w:t xml:space="preserve"> </w:t>
+      </w:r>
+      <w:r>
+        <w:t xml:space="preserve">Bunsong </w:t>
+      </w:r>
+      <w:proofErr w:type="spellStart"/>
+      <w:r>
+        <w:t>kapatid</w:t>
+      </w:r>
+      <w:proofErr w:type="spellEnd"/>
+      <w:r>
+        <w:t xml:space="preserve"> </w:t>
+      </w:r>
+      <w:proofErr w:type="spellStart"/>
+      <w:r>
+        <w:t>ni</w:t>
+      </w:r>
+      <w:proofErr w:type="spellEnd"/>
+      <w:r>
+        <w:t xml:space="preserve"> Prinsesa Juana; </w:t>
+      </w:r>
+      <w:proofErr w:type="spellStart"/>
+      <w:r>
+        <w:t>iniligtas</w:t>
+      </w:r>
+      <w:proofErr w:type="spellEnd"/>
+      <w:r>
+        <w:t xml:space="preserve"> </w:t>
+      </w:r>
+      <w:proofErr w:type="spellStart"/>
+      <w:r>
+        <w:t>ni</w:t>
+      </w:r>
+      <w:proofErr w:type="spellEnd"/>
+      <w:r>
+        <w:t xml:space="preserve"> Don Juan </w:t>
+      </w:r>
+      <w:proofErr w:type="spellStart"/>
+      <w:r>
+        <w:t>sa</w:t>
+      </w:r>
+      <w:proofErr w:type="spellEnd"/>
+      <w:r>
+        <w:t xml:space="preserve"> </w:t>
+      </w:r>
+      <w:proofErr w:type="spellStart"/>
+      <w:r>
+        <w:t>serpyenteng</w:t>
+      </w:r>
+      <w:proofErr w:type="spellEnd"/>
+      <w:r>
+        <w:t xml:space="preserve"> may </w:t>
+      </w:r>
+      <w:proofErr w:type="spellStart"/>
+      <w:r>
+        <w:t>pitong</w:t>
+      </w:r>
+      <w:proofErr w:type="spellEnd"/>
+      <w:r>
+        <w:t xml:space="preserve"> ulo.</w:t>
+      </w:r>
+    </w:p>
+    <w:p>
+      <w:pPr>
+        <w:pStyle w:val="NoSpacing"/>
+        <w:numPr>
+          <w:ilvl w:val="0"/>
+          <w:numId w:val="5"/>
+        </w:numPr>
+        <w:rPr>
+          <w:b/>
+          <w:bCs/>
+        </w:rPr>
+      </w:pPr>
+      <w:r>
+        <w:rPr>
+          <w:b/>
+          <w:bCs/>
+          <w:u w:val="single"/>
+        </w:rPr>
+        <w:lastRenderedPageBreak/>
+        <w:t>Prinsesa Juana</w:t>
+      </w:r>
+      <w:r>
+        <w:t xml:space="preserve"> - </w:t>
+      </w:r>
+      <w:r>
+        <w:t xml:space="preserve">Bunsong </w:t>
+      </w:r>
+      <w:proofErr w:type="spellStart"/>
+      <w:r>
+        <w:t>kapatid</w:t>
+      </w:r>
+      <w:proofErr w:type="spellEnd"/>
+      <w:r>
+        <w:t xml:space="preserve"> </w:t>
+      </w:r>
+      <w:proofErr w:type="spellStart"/>
+      <w:r>
+        <w:t>ni</w:t>
+      </w:r>
+      <w:proofErr w:type="spellEnd"/>
+      <w:r>
+        <w:t xml:space="preserve"> Prinsesa Juana; </w:t>
+      </w:r>
+      <w:proofErr w:type="spellStart"/>
+      <w:r>
+        <w:t>iniligtas</w:t>
+      </w:r>
+      <w:proofErr w:type="spellEnd"/>
+      <w:r>
+        <w:t xml:space="preserve"> </w:t>
+      </w:r>
+      <w:proofErr w:type="spellStart"/>
+      <w:r>
+        <w:t>ni</w:t>
+      </w:r>
+      <w:proofErr w:type="spellEnd"/>
+      <w:r>
+        <w:t xml:space="preserve"> Don Juan </w:t>
+      </w:r>
+      <w:proofErr w:type="spellStart"/>
+      <w:r>
+        <w:t>sa</w:t>
+      </w:r>
+      <w:proofErr w:type="spellEnd"/>
+      <w:r>
+        <w:t xml:space="preserve"> </w:t>
+      </w:r>
+      <w:proofErr w:type="spellStart"/>
+      <w:r>
+        <w:t>serpyenteng</w:t>
+      </w:r>
+      <w:proofErr w:type="spellEnd"/>
+      <w:r>
+        <w:t xml:space="preserve"> may </w:t>
+      </w:r>
+      <w:proofErr w:type="spellStart"/>
+      <w:r>
+        <w:t>pitong</w:t>
+      </w:r>
+      <w:proofErr w:type="spellEnd"/>
+      <w:r>
+        <w:t xml:space="preserve"> ulo.</w:t>
+      </w:r>
+    </w:p>
+    <w:p>
+      <w:pPr>
+        <w:pStyle w:val="NoSpacing"/>
+        <w:numPr>
+          <w:ilvl w:val="0"/>
+          <w:numId w:val="5"/>
+        </w:numPr>
+        <w:rPr>
+          <w:b/>
+          <w:bCs/>
+        </w:rPr>
+      </w:pPr>
+      <w:proofErr w:type="spellStart"/>
+      <w:r>
+        <w:rPr>
+          <w:b/>
+          <w:bCs/>
+          <w:u w:val="single"/>
+        </w:rPr>
+        <w:t>Matandang</w:t>
+      </w:r>
+      <w:proofErr w:type="spellEnd"/>
+      <w:r>
+        <w:rPr>
+          <w:b/>
+          <w:bCs/>
+          <w:u w:val="single"/>
+        </w:rPr>
+        <w:t xml:space="preserve"> </w:t>
+      </w:r>
+      <w:proofErr w:type="spellStart"/>
+      <w:r>
+        <w:rPr>
+          <w:b/>
+          <w:bCs/>
+          <w:u w:val="single"/>
+        </w:rPr>
+        <w:t>Leproso</w:t>
+      </w:r>
+      <w:proofErr w:type="spellEnd"/>
+      <w:r>
+        <w:rPr>
+          <w:b/>
+          <w:bCs/>
+          <w:u w:val="single"/>
+        </w:rPr>
+        <w:t xml:space="preserve"> </w:t>
+      </w:r>
+      <w:r>
+        <w:t xml:space="preserve">- </w:t>
+      </w:r>
+      <w:r>
+        <w:t xml:space="preserve">Siya ang </w:t>
+      </w:r>
+      <w:proofErr w:type="spellStart"/>
+      <w:r>
+        <w:t>tumulong</w:t>
+      </w:r>
+      <w:proofErr w:type="spellEnd"/>
+      <w:r>
+        <w:t xml:space="preserve"> kay Don Juan </w:t>
+      </w:r>
+      <w:proofErr w:type="spellStart"/>
+      <w:r>
+        <w:t>papunta</w:t>
+      </w:r>
+      <w:proofErr w:type="spellEnd"/>
+      <w:r>
+        <w:t xml:space="preserve"> Piedras </w:t>
+      </w:r>
+      <w:proofErr w:type="spellStart"/>
+      <w:r>
+        <w:t>sa</w:t>
+      </w:r>
+      <w:proofErr w:type="spellEnd"/>
+      <w:r>
+        <w:t xml:space="preserve"> Platas. </w:t>
+      </w:r>
+      <w:proofErr w:type="spellStart"/>
+      <w:r>
+        <w:t>Nagbilin</w:t>
+      </w:r>
+      <w:proofErr w:type="spellEnd"/>
+      <w:r>
+        <w:t xml:space="preserve"> din kay Don Juan </w:t>
+      </w:r>
+      <w:proofErr w:type="spellStart"/>
+      <w:r>
+        <w:t>na</w:t>
+      </w:r>
+      <w:proofErr w:type="spellEnd"/>
+      <w:r>
+        <w:t xml:space="preserve"> </w:t>
+      </w:r>
+      <w:proofErr w:type="spellStart"/>
+      <w:r>
+        <w:t>dumaan</w:t>
+      </w:r>
+      <w:proofErr w:type="spellEnd"/>
+      <w:r>
+        <w:t xml:space="preserve"> </w:t>
+      </w:r>
+      <w:proofErr w:type="spellStart"/>
+      <w:r>
+        <w:t>muna</w:t>
+      </w:r>
+      <w:proofErr w:type="spellEnd"/>
+      <w:r>
+        <w:t xml:space="preserve"> </w:t>
+      </w:r>
+      <w:proofErr w:type="spellStart"/>
+      <w:r>
+        <w:t>sa</w:t>
+      </w:r>
+      <w:proofErr w:type="spellEnd"/>
+      <w:r>
+        <w:t xml:space="preserve"> </w:t>
+      </w:r>
+      <w:proofErr w:type="spellStart"/>
+      <w:r>
+        <w:t>ermitanyo</w:t>
+      </w:r>
+      <w:proofErr w:type="spellEnd"/>
+      <w:r>
+        <w:t xml:space="preserve"> </w:t>
+      </w:r>
+      <w:proofErr w:type="spellStart"/>
+      <w:r>
+        <w:t>bago</w:t>
+      </w:r>
+      <w:proofErr w:type="spellEnd"/>
+      <w:r>
+        <w:t xml:space="preserve"> </w:t>
+      </w:r>
+      <w:proofErr w:type="spellStart"/>
+      <w:r>
+        <w:t>hulihin</w:t>
+      </w:r>
+      <w:proofErr w:type="spellEnd"/>
+      <w:r>
+        <w:t xml:space="preserve"> ang </w:t>
+      </w:r>
+      <w:proofErr w:type="spellStart"/>
+      <w:r>
+        <w:t>ibong</w:t>
+      </w:r>
+      <w:proofErr w:type="spellEnd"/>
+      <w:r>
+        <w:t xml:space="preserve"> Adarna. </w:t>
+      </w:r>
+      <w:proofErr w:type="spellStart"/>
+      <w:r>
+        <w:t>Binigyan</w:t>
+      </w:r>
+      <w:proofErr w:type="spellEnd"/>
+      <w:r>
+        <w:t xml:space="preserve"> </w:t>
+      </w:r>
+      <w:proofErr w:type="spellStart"/>
+      <w:r>
+        <w:t>siya</w:t>
+      </w:r>
+      <w:proofErr w:type="spellEnd"/>
+      <w:r>
+        <w:t xml:space="preserve"> </w:t>
+      </w:r>
+      <w:proofErr w:type="spellStart"/>
+      <w:r>
+        <w:t>ni</w:t>
+      </w:r>
+      <w:proofErr w:type="spellEnd"/>
+      <w:r>
+        <w:t xml:space="preserve"> Don Juan ng </w:t>
+      </w:r>
+      <w:proofErr w:type="spellStart"/>
+      <w:r>
+        <w:t>pagkain</w:t>
+      </w:r>
+      <w:proofErr w:type="spellEnd"/>
+      <w:r>
+        <w:t>.</w:t>
+      </w:r>
+    </w:p>
+    <w:p>
+      <w:pPr>
+        <w:pStyle w:val="NoSpacing"/>
+        <w:numPr>
+          <w:ilvl w:val="0"/>
+          <w:numId w:val="5"/>
+        </w:numPr>
+        <w:rPr>
+          <w:b/>
+          <w:bCs/>
+        </w:rPr>
+      </w:pPr>
+      <w:r>
+        <w:rPr>
+          <w:b/>
+          <w:bCs/>
+          <w:u w:val="single"/>
+        </w:rPr>
+        <w:t xml:space="preserve">Haring </w:t>
+      </w:r>
+      <w:proofErr w:type="spellStart"/>
+      <w:r>
+        <w:rPr>
+          <w:b/>
+          <w:bCs/>
+          <w:u w:val="single"/>
+        </w:rPr>
+        <w:t>Salermo</w:t>
+      </w:r>
+      <w:proofErr w:type="spellEnd"/>
+      <w:r>
+        <w:rPr>
+          <w:b/>
+          <w:bCs/>
+          <w:u w:val="single"/>
+        </w:rPr>
+        <w:t xml:space="preserve"> </w:t>
+      </w:r>
+      <w:r>
+        <w:t xml:space="preserve">- </w:t>
+      </w:r>
+      <w:r>
+        <w:t xml:space="preserve">Siya ang ama </w:t>
+      </w:r>
+      <w:proofErr w:type="spellStart"/>
+      <w:r>
+        <w:t>ni</w:t>
+      </w:r>
+      <w:proofErr w:type="spellEnd"/>
+      <w:r>
+        <w:t xml:space="preserve"> Donya Maria Blanca. </w:t>
+      </w:r>
+      <w:proofErr w:type="spellStart"/>
+      <w:r>
+        <w:t>Gumagamit</w:t>
+      </w:r>
+      <w:proofErr w:type="spellEnd"/>
+      <w:r>
+        <w:t xml:space="preserve"> </w:t>
+      </w:r>
+      <w:proofErr w:type="spellStart"/>
+      <w:r>
+        <w:t>siya</w:t>
+      </w:r>
+      <w:proofErr w:type="spellEnd"/>
+      <w:r>
+        <w:t xml:space="preserve"> ng </w:t>
+      </w:r>
+      <w:proofErr w:type="spellStart"/>
+      <w:r>
+        <w:t>itim</w:t>
+      </w:r>
+      <w:proofErr w:type="spellEnd"/>
+      <w:r>
+        <w:t xml:space="preserve"> </w:t>
+      </w:r>
+      <w:proofErr w:type="spellStart"/>
+      <w:r>
+        <w:t>na</w:t>
+      </w:r>
+      <w:proofErr w:type="spellEnd"/>
+      <w:r>
+        <w:t xml:space="preserve"> </w:t>
+      </w:r>
+      <w:proofErr w:type="spellStart"/>
+      <w:r>
+        <w:t>mahika</w:t>
+      </w:r>
+      <w:proofErr w:type="spellEnd"/>
+      <w:r>
+        <w:t xml:space="preserve">; </w:t>
+      </w:r>
+      <w:proofErr w:type="spellStart"/>
+      <w:r>
+        <w:t>siya</w:t>
+      </w:r>
+      <w:proofErr w:type="spellEnd"/>
+      <w:r>
+        <w:t xml:space="preserve"> ang </w:t>
+      </w:r>
+      <w:proofErr w:type="spellStart"/>
+      <w:r>
+        <w:t>hari</w:t>
+      </w:r>
+      <w:proofErr w:type="spellEnd"/>
+      <w:r>
+        <w:t xml:space="preserve"> ng Reyno De Los Cristales. Siya ang </w:t>
+      </w:r>
+      <w:proofErr w:type="spellStart"/>
+      <w:r>
+        <w:t>tumututol</w:t>
+      </w:r>
+      <w:proofErr w:type="spellEnd"/>
+      <w:r>
+        <w:t xml:space="preserve"> </w:t>
+      </w:r>
+      <w:proofErr w:type="spellStart"/>
+      <w:r>
+        <w:t>sa</w:t>
+      </w:r>
+      <w:proofErr w:type="spellEnd"/>
+      <w:r>
+        <w:t xml:space="preserve"> </w:t>
+      </w:r>
+      <w:proofErr w:type="spellStart"/>
+      <w:r>
+        <w:t>pag-iibigan</w:t>
+      </w:r>
+      <w:proofErr w:type="spellEnd"/>
+      <w:r>
+        <w:t xml:space="preserve"> ng </w:t>
+      </w:r>
+      <w:proofErr w:type="spellStart"/>
+      <w:r>
+        <w:t>kanyang</w:t>
+      </w:r>
+      <w:proofErr w:type="spellEnd"/>
+      <w:r>
+        <w:t xml:space="preserve"> </w:t>
+      </w:r>
+      <w:proofErr w:type="spellStart"/>
+      <w:r>
+        <w:t>anak</w:t>
+      </w:r>
+      <w:proofErr w:type="spellEnd"/>
+      <w:r>
+        <w:t xml:space="preserve"> </w:t>
+      </w:r>
+      <w:proofErr w:type="spellStart"/>
+      <w:r>
+        <w:t>na</w:t>
+      </w:r>
+      <w:proofErr w:type="spellEnd"/>
+      <w:r>
+        <w:t xml:space="preserve"> </w:t>
+      </w:r>
+      <w:proofErr w:type="spellStart"/>
+      <w:r>
+        <w:t>si</w:t>
+      </w:r>
+      <w:proofErr w:type="spellEnd"/>
+      <w:r>
+        <w:t xml:space="preserve"> Maria Blanca at </w:t>
+      </w:r>
+      <w:proofErr w:type="spellStart"/>
+      <w:r>
+        <w:t>ni</w:t>
+      </w:r>
+      <w:proofErr w:type="spellEnd"/>
+      <w:r>
+        <w:t xml:space="preserve"> Don Juan.</w:t>
+      </w:r>
+    </w:p>
+    <w:p>
+      <w:pPr>
+        <w:pStyle w:val="NoSpacing"/>
+        <w:numPr>
+          <w:ilvl w:val="0"/>
+          <w:numId w:val="5"/>
+        </w:numPr>
+        <w:rPr>
+          <w:b/>
+          <w:bCs/>
+        </w:rPr>
+      </w:pPr>
+      <w:proofErr w:type="spellStart"/>
+      <w:r>
+        <w:rPr>
+          <w:b/>
+          <w:bCs/>
+          <w:u w:val="single"/>
+        </w:rPr>
+        <w:t>Mangagamot</w:t>
+      </w:r>
+      <w:proofErr w:type="spellEnd"/>
+      <w:r>
+        <w:t xml:space="preserve"> - </w:t>
+      </w:r>
+      <w:r>
+        <w:t xml:space="preserve">Siya ay </w:t>
+      </w:r>
+      <w:proofErr w:type="spellStart"/>
+      <w:r>
+        <w:t>nanggamot</w:t>
+      </w:r>
+      <w:proofErr w:type="spellEnd"/>
+      <w:r>
+        <w:t xml:space="preserve"> kay Don Fernando. </w:t>
+      </w:r>
+      <w:proofErr w:type="spellStart"/>
+      <w:r>
+        <w:t>Sinabi</w:t>
+      </w:r>
+      <w:proofErr w:type="spellEnd"/>
+      <w:r>
+        <w:t xml:space="preserve"> </w:t>
+      </w:r>
+      <w:proofErr w:type="spellStart"/>
+      <w:r>
+        <w:t>niya</w:t>
+      </w:r>
+      <w:proofErr w:type="spellEnd"/>
+      <w:r>
+        <w:t xml:space="preserve"> </w:t>
+      </w:r>
+      <w:proofErr w:type="spellStart"/>
+      <w:r>
+        <w:t>na</w:t>
+      </w:r>
+      <w:proofErr w:type="spellEnd"/>
+      <w:r>
+        <w:t xml:space="preserve"> ang </w:t>
+      </w:r>
+      <w:proofErr w:type="spellStart"/>
+      <w:r>
+        <w:t>Ibong</w:t>
+      </w:r>
+      <w:proofErr w:type="spellEnd"/>
+      <w:r>
+        <w:t xml:space="preserve"> Adarna ang </w:t>
+      </w:r>
+      <w:proofErr w:type="spellStart"/>
+      <w:r>
+        <w:t>gamot</w:t>
+      </w:r>
+      <w:proofErr w:type="spellEnd"/>
+      <w:r>
+        <w:t xml:space="preserve"> </w:t>
+      </w:r>
+      <w:proofErr w:type="spellStart"/>
+      <w:r>
+        <w:t>sa</w:t>
+      </w:r>
+      <w:proofErr w:type="spellEnd"/>
+      <w:r>
+        <w:t xml:space="preserve"> </w:t>
+      </w:r>
+      <w:proofErr w:type="spellStart"/>
+      <w:r>
+        <w:t>sakit</w:t>
+      </w:r>
+      <w:proofErr w:type="spellEnd"/>
+      <w:r>
+        <w:t xml:space="preserve"> </w:t>
+      </w:r>
+      <w:proofErr w:type="spellStart"/>
+      <w:r>
+        <w:t>niya</w:t>
+      </w:r>
+      <w:proofErr w:type="spellEnd"/>
+      <w:r>
+        <w:t xml:space="preserve">. Siya ang tanging </w:t>
+      </w:r>
+      <w:proofErr w:type="spellStart"/>
+      <w:r>
+        <w:t>nakabatid</w:t>
+      </w:r>
+      <w:proofErr w:type="spellEnd"/>
+      <w:r>
+        <w:t xml:space="preserve"> </w:t>
+      </w:r>
+      <w:proofErr w:type="spellStart"/>
+      <w:r>
+        <w:t>sa</w:t>
+      </w:r>
+      <w:proofErr w:type="spellEnd"/>
+      <w:r>
+        <w:t xml:space="preserve"> </w:t>
+      </w:r>
+      <w:proofErr w:type="spellStart"/>
+      <w:r>
+        <w:t>sakit</w:t>
+      </w:r>
+      <w:proofErr w:type="spellEnd"/>
+      <w:r>
+        <w:t xml:space="preserve"> </w:t>
+      </w:r>
+      <w:proofErr w:type="spellStart"/>
+      <w:r>
+        <w:t>ni</w:t>
+      </w:r>
+      <w:proofErr w:type="spellEnd"/>
+      <w:r>
+        <w:t xml:space="preserve"> Haring Fernando.</w:t>
+      </w:r>
+    </w:p>
+    <w:p>
+      <w:pPr>
+        <w:pStyle w:val="NoSpacing"/>
+        <w:numPr>
+          <w:ilvl w:val="0"/>
+          <w:numId w:val="5"/>
+        </w:numPr>
+        <w:rPr>
+          <w:b/>
+          <w:bCs/>
+        </w:rPr>
+      </w:pPr>
+      <w:proofErr w:type="spellStart"/>
+      <w:r>
+        <w:rPr>
+          <w:b/>
+          <w:bCs/>
+          <w:u w:val="single"/>
+        </w:rPr>
+        <w:t>Higante</w:t>
+      </w:r>
+      <w:proofErr w:type="spellEnd"/>
+      <w:r>
+        <w:t xml:space="preserve"> - </w:t>
+      </w:r>
+      <w:r>
+        <w:t xml:space="preserve">Siya ay </w:t>
+      </w:r>
+      <w:proofErr w:type="spellStart"/>
+      <w:r>
+        <w:t>nanggamot</w:t>
+      </w:r>
+      <w:proofErr w:type="spellEnd"/>
+      <w:r>
+        <w:t xml:space="preserve"> kay Don Fernando. </w:t>
+      </w:r>
+      <w:proofErr w:type="spellStart"/>
+      <w:r>
+        <w:t>Sinabi</w:t>
+      </w:r>
+      <w:proofErr w:type="spellEnd"/>
+      <w:r>
+        <w:t xml:space="preserve"> </w:t>
+      </w:r>
+      <w:proofErr w:type="spellStart"/>
+      <w:r>
+        <w:t>niya</w:t>
+      </w:r>
+      <w:proofErr w:type="spellEnd"/>
+      <w:r>
+        <w:t xml:space="preserve"> </w:t>
+      </w:r>
+      <w:proofErr w:type="spellStart"/>
+      <w:r>
+        <w:t>na</w:t>
+      </w:r>
+      <w:proofErr w:type="spellEnd"/>
+      <w:r>
+        <w:t xml:space="preserve"> ang </w:t>
+      </w:r>
+      <w:proofErr w:type="spellStart"/>
+      <w:r>
+        <w:t>Ibong</w:t>
+      </w:r>
+      <w:proofErr w:type="spellEnd"/>
+      <w:r>
+        <w:t xml:space="preserve"> Adarna ang </w:t>
+      </w:r>
+      <w:proofErr w:type="spellStart"/>
+      <w:r>
+        <w:t>gamot</w:t>
+      </w:r>
+      <w:proofErr w:type="spellEnd"/>
+      <w:r>
+        <w:t xml:space="preserve"> </w:t>
+      </w:r>
+      <w:proofErr w:type="spellStart"/>
+      <w:r>
+        <w:t>sa</w:t>
+      </w:r>
+      <w:proofErr w:type="spellEnd"/>
+      <w:r>
+        <w:t xml:space="preserve"> </w:t>
+      </w:r>
+      <w:proofErr w:type="spellStart"/>
+      <w:r>
+        <w:t>sakit</w:t>
+      </w:r>
+      <w:proofErr w:type="spellEnd"/>
+      <w:r>
+        <w:t xml:space="preserve"> </w:t>
+      </w:r>
+      <w:proofErr w:type="spellStart"/>
+      <w:r>
+        <w:t>niya</w:t>
+      </w:r>
+      <w:proofErr w:type="spellEnd"/>
+      <w:r>
+        <w:t xml:space="preserve">. Siya ang tanging </w:t>
+      </w:r>
+      <w:proofErr w:type="spellStart"/>
+      <w:r>
+        <w:t>nakabatid</w:t>
+      </w:r>
+      <w:proofErr w:type="spellEnd"/>
+      <w:r>
+        <w:t xml:space="preserve"> </w:t>
+      </w:r>
+      <w:proofErr w:type="spellStart"/>
+      <w:r>
+        <w:t>sa</w:t>
+      </w:r>
+      <w:proofErr w:type="spellEnd"/>
+      <w:r>
+        <w:t xml:space="preserve"> </w:t>
+      </w:r>
+      <w:proofErr w:type="spellStart"/>
+      <w:r>
+        <w:t>sakit</w:t>
+      </w:r>
+      <w:proofErr w:type="spellEnd"/>
+      <w:r>
+        <w:t xml:space="preserve"> </w:t>
+      </w:r>
+      <w:proofErr w:type="spellStart"/>
+      <w:r>
+        <w:t>ni</w:t>
+      </w:r>
+      <w:proofErr w:type="spellEnd"/>
+      <w:r>
+        <w:t xml:space="preserve"> Haring Fernando.</w:t>
+      </w:r>
+    </w:p>
+    <w:p>
+      <w:pPr>
+        <w:pStyle w:val="NoSpacing"/>
+        <w:numPr>
+          <w:ilvl w:val="0"/>
+          <w:numId w:val="5"/>
+        </w:numPr>
+        <w:rPr>
+          <w:b/>
+          <w:bCs/>
+        </w:rPr>
+      </w:pPr>
+      <w:r>
+        <w:rPr>
+          <w:b/>
+          <w:bCs/>
+          <w:u w:val="single"/>
+        </w:rPr>
+        <w:t>Lobo</w:t>
+      </w:r>
+      <w:r>
+        <w:t xml:space="preserve"> - </w:t>
+      </w:r>
+      <w:r>
+        <w:t xml:space="preserve">Siya ang </w:t>
+      </w:r>
+      <w:proofErr w:type="spellStart"/>
+      <w:r>
+        <w:t>tumulong</w:t>
+      </w:r>
+      <w:proofErr w:type="spellEnd"/>
+      <w:r>
+        <w:t xml:space="preserve"> kay Don Juan </w:t>
+      </w:r>
+      <w:proofErr w:type="spellStart"/>
+      <w:r>
+        <w:t>sa</w:t>
+      </w:r>
+      <w:proofErr w:type="spellEnd"/>
+      <w:r>
+        <w:t xml:space="preserve"> </w:t>
+      </w:r>
+      <w:proofErr w:type="spellStart"/>
+      <w:r>
+        <w:t>kanyang</w:t>
+      </w:r>
+      <w:proofErr w:type="spellEnd"/>
+      <w:r>
+        <w:t xml:space="preserve"> </w:t>
+      </w:r>
+      <w:proofErr w:type="spellStart"/>
+      <w:r>
+        <w:t>mga</w:t>
+      </w:r>
+      <w:proofErr w:type="spellEnd"/>
+      <w:r>
+        <w:t xml:space="preserve"> </w:t>
+      </w:r>
+      <w:proofErr w:type="spellStart"/>
+      <w:r>
+        <w:t>sugat</w:t>
+      </w:r>
+      <w:proofErr w:type="spellEnd"/>
+      <w:r>
+        <w:t xml:space="preserve">. </w:t>
+      </w:r>
+      <w:proofErr w:type="spellStart"/>
+      <w:r>
+        <w:t>Binuhusan</w:t>
+      </w:r>
+      <w:proofErr w:type="spellEnd"/>
+      <w:r>
+        <w:t xml:space="preserve"> </w:t>
+      </w:r>
+      <w:proofErr w:type="spellStart"/>
+      <w:r>
+        <w:t>niya</w:t>
+      </w:r>
+      <w:proofErr w:type="spellEnd"/>
+      <w:r>
+        <w:t xml:space="preserve"> </w:t>
+      </w:r>
+      <w:proofErr w:type="spellStart"/>
+      <w:r>
+        <w:t>si</w:t>
+      </w:r>
+      <w:proofErr w:type="spellEnd"/>
+      <w:r>
+        <w:t xml:space="preserve"> Don Juan at </w:t>
+      </w:r>
+      <w:proofErr w:type="spellStart"/>
+      <w:r>
+        <w:t>tsaka</w:t>
+      </w:r>
+      <w:proofErr w:type="spellEnd"/>
+      <w:r>
+        <w:t xml:space="preserve"> </w:t>
+      </w:r>
+      <w:proofErr w:type="spellStart"/>
+      <w:r>
+        <w:t>gumaling</w:t>
+      </w:r>
+      <w:proofErr w:type="spellEnd"/>
+      <w:r>
+        <w:t xml:space="preserve"> </w:t>
+      </w:r>
+      <w:proofErr w:type="spellStart"/>
+      <w:r>
+        <w:t>si</w:t>
+      </w:r>
+      <w:proofErr w:type="spellEnd"/>
+      <w:r>
+        <w:t xml:space="preserve"> Don Juan</w:t>
+      </w:r>
+      <w:r>
+        <w:t>.</w:t>
+      </w:r>
+    </w:p>
+    <w:p>
+      <w:pPr>
+        <w:pStyle w:val="NoSpacing"/>
+        <w:numPr>
+          <w:ilvl w:val="0"/>
+          <w:numId w:val="5"/>
+        </w:numPr>
+        <w:rPr>
+          <w:b/>
+          <w:bCs/>
+        </w:rPr>
+      </w:pPr>
+      <w:proofErr w:type="spellStart"/>
+      <w:r>
+        <w:rPr>
+          <w:b/>
+          <w:bCs/>
+          <w:u w:val="single"/>
+        </w:rPr>
+        <w:t>Serpyente</w:t>
+      </w:r>
+      <w:proofErr w:type="spellEnd"/>
+      <w:r>
+        <w:rPr>
+          <w:u w:val="single"/>
+        </w:rPr>
+        <w:t xml:space="preserve"> </w:t>
+      </w:r>
+      <w:r>
+        <w:t xml:space="preserve">- </w:t>
+      </w:r>
+      <w:r>
+        <w:t xml:space="preserve">Siya ang may </w:t>
+      </w:r>
+      <w:proofErr w:type="spellStart"/>
+      <w:r>
+        <w:t>pitong</w:t>
+      </w:r>
+      <w:proofErr w:type="spellEnd"/>
+      <w:r>
+        <w:t xml:space="preserve"> ulo. </w:t>
+      </w:r>
+      <w:proofErr w:type="spellStart"/>
+      <w:r>
+        <w:t>Kapag</w:t>
+      </w:r>
+      <w:proofErr w:type="spellEnd"/>
+      <w:r>
+        <w:t xml:space="preserve"> </w:t>
+      </w:r>
+      <w:proofErr w:type="spellStart"/>
+      <w:r>
+        <w:t>pinutol</w:t>
+      </w:r>
+      <w:proofErr w:type="spellEnd"/>
+      <w:r>
+        <w:t xml:space="preserve"> ang </w:t>
+      </w:r>
+      <w:proofErr w:type="spellStart"/>
+      <w:r>
+        <w:t>isang</w:t>
+      </w:r>
+      <w:proofErr w:type="spellEnd"/>
+      <w:r>
+        <w:t xml:space="preserve"> ulo, </w:t>
+      </w:r>
+      <w:proofErr w:type="spellStart"/>
+      <w:r>
+        <w:t>muling</w:t>
+      </w:r>
+      <w:proofErr w:type="spellEnd"/>
+      <w:r>
+        <w:t xml:space="preserve"> </w:t>
+      </w:r>
+      <w:proofErr w:type="spellStart"/>
+      <w:r>
+        <w:t>tutubo</w:t>
+      </w:r>
+      <w:proofErr w:type="spellEnd"/>
+      <w:r>
+        <w:t xml:space="preserve"> </w:t>
+      </w:r>
+      <w:proofErr w:type="spellStart"/>
+      <w:r>
+        <w:t>ito</w:t>
+      </w:r>
+      <w:proofErr w:type="spellEnd"/>
+      <w:r>
+        <w:t xml:space="preserve">. </w:t>
+      </w:r>
+      <w:proofErr w:type="spellStart"/>
+      <w:r>
+        <w:t>Nagbabantay</w:t>
+      </w:r>
+      <w:proofErr w:type="spellEnd"/>
+      <w:r>
+        <w:t xml:space="preserve"> </w:t>
+      </w:r>
+      <w:proofErr w:type="spellStart"/>
+      <w:r>
+        <w:t>siya</w:t>
+      </w:r>
+      <w:proofErr w:type="spellEnd"/>
+      <w:r>
+        <w:t xml:space="preserve"> kay Prinsesa Leonora. </w:t>
+      </w:r>
+      <w:proofErr w:type="spellStart"/>
+      <w:r>
+        <w:t>Pinatay</w:t>
+      </w:r>
+      <w:proofErr w:type="spellEnd"/>
+      <w:r>
+        <w:t xml:space="preserve"> din </w:t>
+      </w:r>
+      <w:proofErr w:type="spellStart"/>
+      <w:r>
+        <w:t>siya</w:t>
+      </w:r>
+      <w:proofErr w:type="spellEnd"/>
+      <w:r>
+        <w:t xml:space="preserve"> </w:t>
+      </w:r>
+      <w:proofErr w:type="spellStart"/>
+      <w:r>
+        <w:t>ni</w:t>
+      </w:r>
+      <w:proofErr w:type="spellEnd"/>
+      <w:r>
+        <w:t xml:space="preserve"> Don Juan.</w:t>
+      </w:r>
+    </w:p>
+    <w:p>
+      <w:pPr>
+        <w:pStyle w:val="NoSpacing"/>
+        <w:numPr>
+          <w:ilvl w:val="0"/>
+          <w:numId w:val="5"/>
+        </w:numPr>
+        <w:rPr>
+          <w:b/>
+          <w:bCs/>
+        </w:rPr>
+      </w:pPr>
+      <w:r>
+        <w:rPr>
+          <w:b/>
+          <w:bCs/>
+          <w:u w:val="single"/>
+        </w:rPr>
+        <w:t>Agila</w:t>
+      </w:r>
+      <w:r>
+        <w:t xml:space="preserve"> - </w:t>
+      </w:r>
+      <w:r>
+        <w:t xml:space="preserve">Siya ang </w:t>
+      </w:r>
+      <w:proofErr w:type="spellStart"/>
+      <w:r>
+        <w:t>sinakyan</w:t>
+      </w:r>
+      <w:proofErr w:type="spellEnd"/>
+      <w:r>
+        <w:t xml:space="preserve"> </w:t>
+      </w:r>
+      <w:proofErr w:type="spellStart"/>
+      <w:r>
+        <w:t>ni</w:t>
+      </w:r>
+      <w:proofErr w:type="spellEnd"/>
+      <w:r>
+        <w:t xml:space="preserve"> Don Juan </w:t>
+      </w:r>
+      <w:proofErr w:type="spellStart"/>
+      <w:r>
+        <w:t>papuntang</w:t>
+      </w:r>
+      <w:proofErr w:type="spellEnd"/>
+      <w:r>
+        <w:t xml:space="preserve"> Reyno De Los Cristales.</w:t>
+      </w:r>
+    </w:p>
+    <w:p>
+      <w:pPr>
+        <w:pStyle w:val="NoSpacing"/>
+        <w:numPr>
+          <w:ilvl w:val="0"/>
+          <w:numId w:val="5"/>
+        </w:numPr>
+        <w:rPr>
+          <w:b/>
+          <w:bCs/>
+        </w:rPr>
+      </w:pPr>
+      <w:proofErr w:type="spellStart"/>
+      <w:r>
+        <w:rPr>
+          <w:b/>
+          <w:bCs/>
+          <w:u w:val="single"/>
+        </w:rPr>
+        <w:t>Arsobispo</w:t>
+      </w:r>
+      <w:proofErr w:type="spellEnd"/>
+      <w:r>
+        <w:rPr>
+          <w:b/>
+          <w:bCs/>
+          <w:u w:val="single"/>
+        </w:rPr>
+        <w:t xml:space="preserve"> </w:t>
+      </w:r>
+      <w:r>
+        <w:t xml:space="preserve">- </w:t>
+      </w:r>
+      <w:r>
+        <w:t xml:space="preserve">Siya ang </w:t>
+      </w:r>
+      <w:proofErr w:type="spellStart"/>
+      <w:r>
+        <w:t>nagsabi</w:t>
+      </w:r>
+      <w:proofErr w:type="spellEnd"/>
+      <w:r>
+        <w:t xml:space="preserve"> </w:t>
+      </w:r>
+      <w:proofErr w:type="spellStart"/>
+      <w:r>
+        <w:t>na</w:t>
+      </w:r>
+      <w:proofErr w:type="spellEnd"/>
+      <w:r>
+        <w:t xml:space="preserve"> </w:t>
+      </w:r>
+      <w:proofErr w:type="spellStart"/>
+      <w:r>
+        <w:t>dapat</w:t>
+      </w:r>
+      <w:proofErr w:type="spellEnd"/>
+      <w:r>
+        <w:t xml:space="preserve"> </w:t>
+      </w:r>
+      <w:proofErr w:type="spellStart"/>
+      <w:r>
+        <w:t>si</w:t>
+      </w:r>
+      <w:proofErr w:type="spellEnd"/>
+      <w:r>
+        <w:t xml:space="preserve"> Donya Leonora ay </w:t>
+      </w:r>
+      <w:proofErr w:type="spellStart"/>
+      <w:r>
+        <w:t>ikakasal</w:t>
+      </w:r>
+      <w:proofErr w:type="spellEnd"/>
+      <w:r>
+        <w:t xml:space="preserve"> kay Don Juan at </w:t>
+      </w:r>
+      <w:proofErr w:type="spellStart"/>
+      <w:r>
+        <w:t>hindi</w:t>
+      </w:r>
+      <w:proofErr w:type="spellEnd"/>
+      <w:r>
+        <w:t xml:space="preserve"> </w:t>
+      </w:r>
+      <w:proofErr w:type="spellStart"/>
+      <w:r>
+        <w:t>si</w:t>
+      </w:r>
+      <w:proofErr w:type="spellEnd"/>
+      <w:r>
+        <w:t xml:space="preserve"> Prinsesa Maria Blanca. Pero </w:t>
+      </w:r>
+      <w:proofErr w:type="spellStart"/>
+      <w:r>
+        <w:t>sa</w:t>
+      </w:r>
+      <w:proofErr w:type="spellEnd"/>
+      <w:r>
+        <w:t xml:space="preserve"> wakas </w:t>
+      </w:r>
+      <w:proofErr w:type="spellStart"/>
+      <w:r>
+        <w:t>sina</w:t>
+      </w:r>
+      <w:proofErr w:type="spellEnd"/>
+      <w:r>
+        <w:t xml:space="preserve"> Maria Blanca at Don Juan pa </w:t>
+      </w:r>
+      <w:proofErr w:type="spellStart"/>
+      <w:r>
+        <w:t>rin</w:t>
+      </w:r>
+      <w:proofErr w:type="spellEnd"/>
+      <w:r>
+        <w:t xml:space="preserve"> ang </w:t>
+      </w:r>
+      <w:proofErr w:type="spellStart"/>
+      <w:r>
+        <w:t>ikinasal</w:t>
+      </w:r>
+      <w:proofErr w:type="spellEnd"/>
+      <w:r>
+        <w:t>.</w:t>
+      </w:r>
+    </w:p>
+    <w:p>
+      <w:pPr>
+        <w:pStyle w:val="NoSpacing"/>
+        <w:numPr>
+          <w:ilvl w:val="0"/>
+          <w:numId w:val="5"/>
+        </w:numPr>
+        <w:rPr>
+          <w:b/>
+          <w:bCs/>
+        </w:rPr>
+      </w:pPr>
+      <w:r>
+        <w:rPr>
+          <w:b/>
+          <w:bCs/>
+          <w:u w:val="single"/>
+        </w:rPr>
+        <w:t xml:space="preserve">Unang </w:t>
+      </w:r>
+      <w:proofErr w:type="spellStart"/>
+      <w:r>
+        <w:rPr>
+          <w:b/>
+          <w:bCs/>
+          <w:u w:val="single"/>
+        </w:rPr>
+        <w:t>Ermitanyo</w:t>
+      </w:r>
+      <w:proofErr w:type="spellEnd"/>
+      <w:r>
+        <w:rPr>
+          <w:b/>
+          <w:bCs/>
+          <w:u w:val="single"/>
+        </w:rPr>
+        <w:t xml:space="preserve"> </w:t>
+      </w:r>
+      <w:r>
+        <w:t xml:space="preserve">- </w:t>
+      </w:r>
+      <w:r>
+        <w:t xml:space="preserve">Siya ay </w:t>
+      </w:r>
+      <w:proofErr w:type="spellStart"/>
+      <w:r>
+        <w:t>isang</w:t>
+      </w:r>
+      <w:proofErr w:type="spellEnd"/>
+      <w:r>
+        <w:t xml:space="preserve"> </w:t>
+      </w:r>
+      <w:proofErr w:type="spellStart"/>
+      <w:r>
+        <w:t>matandang</w:t>
+      </w:r>
+      <w:proofErr w:type="spellEnd"/>
+      <w:r>
+        <w:t xml:space="preserve"> </w:t>
+      </w:r>
+      <w:proofErr w:type="spellStart"/>
+      <w:r>
+        <w:t>lalaki</w:t>
+      </w:r>
+      <w:proofErr w:type="spellEnd"/>
+      <w:r>
+        <w:t xml:space="preserve"> </w:t>
+      </w:r>
+      <w:proofErr w:type="spellStart"/>
+      <w:r>
+        <w:t>na</w:t>
+      </w:r>
+      <w:proofErr w:type="spellEnd"/>
+      <w:r>
+        <w:t xml:space="preserve"> </w:t>
+      </w:r>
+      <w:proofErr w:type="spellStart"/>
+      <w:r>
+        <w:t>nakatira</w:t>
+      </w:r>
+      <w:proofErr w:type="spellEnd"/>
+      <w:r>
+        <w:t xml:space="preserve"> </w:t>
+      </w:r>
+      <w:proofErr w:type="spellStart"/>
+      <w:r>
+        <w:t>kabundukan</w:t>
+      </w:r>
+      <w:proofErr w:type="spellEnd"/>
+      <w:r>
+        <w:t xml:space="preserve"> </w:t>
+      </w:r>
+      <w:proofErr w:type="spellStart"/>
+      <w:r>
+        <w:t>sa</w:t>
+      </w:r>
+      <w:proofErr w:type="spellEnd"/>
+      <w:r>
+        <w:t xml:space="preserve"> </w:t>
+      </w:r>
+      <w:proofErr w:type="spellStart"/>
+      <w:r>
+        <w:t>na</w:t>
+      </w:r>
+      <w:proofErr w:type="spellEnd"/>
+      <w:r>
+        <w:t xml:space="preserve"> </w:t>
+      </w:r>
+      <w:proofErr w:type="spellStart"/>
+      <w:r>
+        <w:t>tumulong</w:t>
+      </w:r>
+      <w:proofErr w:type="spellEnd"/>
+      <w:r>
+        <w:t xml:space="preserve"> kay Don Juan </w:t>
+      </w:r>
+      <w:proofErr w:type="spellStart"/>
+      <w:r>
+        <w:t>na</w:t>
+      </w:r>
+      <w:proofErr w:type="spellEnd"/>
+      <w:r>
+        <w:t xml:space="preserve"> </w:t>
+      </w:r>
+      <w:proofErr w:type="spellStart"/>
+      <w:r>
+        <w:t>hulihin</w:t>
+      </w:r>
+      <w:proofErr w:type="spellEnd"/>
+      <w:r>
+        <w:t xml:space="preserve"> ang </w:t>
+      </w:r>
+      <w:proofErr w:type="spellStart"/>
+      <w:r>
+        <w:t>Ibong</w:t>
+      </w:r>
+      <w:proofErr w:type="spellEnd"/>
+      <w:r>
+        <w:t xml:space="preserve"> Adarna at </w:t>
+      </w:r>
+      <w:proofErr w:type="spellStart"/>
+      <w:r>
+        <w:t>iligtas</w:t>
+      </w:r>
+      <w:proofErr w:type="spellEnd"/>
+      <w:r>
+        <w:t xml:space="preserve"> ang </w:t>
+      </w:r>
+      <w:proofErr w:type="spellStart"/>
+      <w:r>
+        <w:t>kanyang</w:t>
+      </w:r>
+      <w:proofErr w:type="spellEnd"/>
+      <w:r>
+        <w:t xml:space="preserve"> </w:t>
+      </w:r>
+      <w:proofErr w:type="spellStart"/>
+      <w:r>
+        <w:t>mga</w:t>
+      </w:r>
+      <w:proofErr w:type="spellEnd"/>
+      <w:r>
+        <w:t xml:space="preserve"> </w:t>
+      </w:r>
+      <w:proofErr w:type="spellStart"/>
+      <w:r>
+        <w:t>kapatid</w:t>
+      </w:r>
+      <w:proofErr w:type="spellEnd"/>
+      <w:r>
+        <w:t>.</w:t>
+      </w:r>
+    </w:p>
+    <w:p>
+      <w:pPr>
+        <w:pStyle w:val="NoSpacing"/>
+        <w:numPr>
+          <w:ilvl w:val="0"/>
+          <w:numId w:val="5"/>
+        </w:numPr>
+        <w:rPr>
+          <w:b/>
+          <w:bCs/>
+          <w:u w:val="single"/>
+        </w:rPr>
+      </w:pPr>
+      <w:proofErr w:type="spellStart"/>
+      <w:r>
+        <w:rPr>
+          <w:b/>
+          <w:bCs/>
+          <w:u w:val="single"/>
+        </w:rPr>
+        <w:t>Ikalawang</w:t>
+      </w:r>
+      <w:proofErr w:type="spellEnd"/>
+      <w:r>
+        <w:rPr>
+          <w:b/>
+          <w:bCs/>
+          <w:u w:val="single"/>
+        </w:rPr>
+        <w:t xml:space="preserve"> </w:t>
+      </w:r>
+      <w:proofErr w:type="spellStart"/>
+      <w:r>
+        <w:rPr>
+          <w:b/>
+          <w:bCs/>
+          <w:u w:val="single"/>
+        </w:rPr>
+        <w:t>Ermitanyo</w:t>
+      </w:r>
+      <w:proofErr w:type="spellEnd"/>
+      <w:r>
+        <w:rPr>
+          <w:b/>
+          <w:bCs/>
+          <w:u w:val="single"/>
+        </w:rPr>
+        <w:t xml:space="preserve"> </w:t>
+      </w:r>
+      <w:r>
+        <w:t xml:space="preserve">- </w:t>
+      </w:r>
+      <w:r>
+        <w:t xml:space="preserve">Siya ang </w:t>
+      </w:r>
+      <w:proofErr w:type="spellStart"/>
+      <w:r>
+        <w:t>Ermitanyong</w:t>
+      </w:r>
+      <w:proofErr w:type="spellEnd"/>
+      <w:r>
+        <w:t xml:space="preserve"> may </w:t>
+      </w:r>
+      <w:proofErr w:type="spellStart"/>
+      <w:r>
+        <w:t>mahabang</w:t>
+      </w:r>
+      <w:proofErr w:type="spellEnd"/>
+      <w:r>
+        <w:t xml:space="preserve"> </w:t>
+      </w:r>
+      <w:proofErr w:type="spellStart"/>
+      <w:r>
+        <w:t>balbas</w:t>
+      </w:r>
+      <w:proofErr w:type="spellEnd"/>
+      <w:r>
+        <w:t xml:space="preserve"> </w:t>
+      </w:r>
+      <w:proofErr w:type="spellStart"/>
+      <w:r>
+        <w:t>na</w:t>
+      </w:r>
+      <w:proofErr w:type="spellEnd"/>
+      <w:r>
+        <w:t xml:space="preserve"> </w:t>
+      </w:r>
+      <w:proofErr w:type="spellStart"/>
+      <w:r>
+        <w:t>nagbigay</w:t>
+      </w:r>
+      <w:proofErr w:type="spellEnd"/>
+      <w:r>
+        <w:t xml:space="preserve"> ng </w:t>
+      </w:r>
+      <w:proofErr w:type="spellStart"/>
+      <w:r>
+        <w:t>panuto</w:t>
+      </w:r>
+      <w:proofErr w:type="spellEnd"/>
+      <w:r>
+        <w:t xml:space="preserve"> kay Don Juan </w:t>
+      </w:r>
+      <w:proofErr w:type="spellStart"/>
+      <w:r>
+        <w:t>upang</w:t>
+      </w:r>
+      <w:proofErr w:type="spellEnd"/>
+      <w:r>
+        <w:t xml:space="preserve"> </w:t>
+      </w:r>
+      <w:proofErr w:type="spellStart"/>
+      <w:r>
+        <w:t>hanapin</w:t>
+      </w:r>
+      <w:proofErr w:type="spellEnd"/>
+      <w:r>
+        <w:t xml:space="preserve"> ang isa pang </w:t>
+      </w:r>
+      <w:proofErr w:type="spellStart"/>
+      <w:r>
+        <w:t>Ermitanyong</w:t>
+      </w:r>
+      <w:proofErr w:type="spellEnd"/>
+      <w:r>
+        <w:t xml:space="preserve"> </w:t>
+      </w:r>
+      <w:proofErr w:type="spellStart"/>
+      <w:r>
+        <w:t>tutulong</w:t>
+      </w:r>
+      <w:proofErr w:type="spellEnd"/>
+      <w:r>
+        <w:t xml:space="preserve"> </w:t>
+      </w:r>
+      <w:proofErr w:type="spellStart"/>
+      <w:r>
+        <w:t>sa</w:t>
+      </w:r>
+      <w:proofErr w:type="spellEnd"/>
+      <w:r>
+        <w:t xml:space="preserve"> kanya.</w:t>
+      </w:r>
+    </w:p>
+    <w:p>
+      <w:pPr>
+        <w:pStyle w:val="NoSpacing"/>
+        <w:numPr>
+          <w:ilvl w:val="0"/>
+          <w:numId w:val="5"/>
+        </w:numPr>
+      </w:pPr>
+      <w:proofErr w:type="spellStart"/>
+      <w:r>
+        <w:rPr>
+          <w:b/>
+          <w:bCs/>
+          <w:u w:val="single"/>
+        </w:rPr>
+        <w:t>Ikatlong</w:t>
+      </w:r>
+      <w:proofErr w:type="spellEnd"/>
+      <w:r>
+        <w:rPr>
+          <w:b/>
+          <w:bCs/>
+          <w:u w:val="single"/>
+        </w:rPr>
+        <w:t xml:space="preserve"> </w:t>
+      </w:r>
+      <w:proofErr w:type="spellStart"/>
+      <w:r>
+        <w:rPr>
+          <w:b/>
+          <w:bCs/>
+          <w:u w:val="single"/>
+        </w:rPr>
+        <w:t>Ermitanyo</w:t>
+      </w:r>
+      <w:proofErr w:type="spellEnd"/>
+      <w:r>
+        <w:t xml:space="preserve"> - </w:t>
+      </w:r>
+      <w:r>
+        <w:t xml:space="preserve">Siya ang </w:t>
+      </w:r>
+      <w:proofErr w:type="spellStart"/>
+      <w:r>
+        <w:t>huling</w:t>
+      </w:r>
+      <w:proofErr w:type="spellEnd"/>
+      <w:r>
+        <w:t xml:space="preserve"> </w:t>
+      </w:r>
+      <w:proofErr w:type="spellStart"/>
+      <w:r>
+        <w:t>Ermitanyo</w:t>
+      </w:r>
+      <w:proofErr w:type="spellEnd"/>
+      <w:r>
+        <w:t xml:space="preserve"> </w:t>
+      </w:r>
+      <w:proofErr w:type="spellStart"/>
+      <w:r>
+        <w:t>na</w:t>
+      </w:r>
+      <w:proofErr w:type="spellEnd"/>
+      <w:r>
+        <w:t xml:space="preserve"> </w:t>
+      </w:r>
+      <w:proofErr w:type="spellStart"/>
+      <w:r>
+        <w:t>tumulong</w:t>
+      </w:r>
+      <w:proofErr w:type="spellEnd"/>
+      <w:r>
+        <w:t xml:space="preserve"> </w:t>
+      </w:r>
+      <w:proofErr w:type="spellStart"/>
+      <w:r>
+        <w:t>sa</w:t>
+      </w:r>
+      <w:proofErr w:type="spellEnd"/>
+      <w:r>
+        <w:t xml:space="preserve"> kanya. </w:t>
+      </w:r>
+      <w:proofErr w:type="spellStart"/>
+      <w:r>
+        <w:t>Pinapunta</w:t>
+      </w:r>
+      <w:proofErr w:type="spellEnd"/>
+      <w:r>
+        <w:t xml:space="preserve"> </w:t>
+      </w:r>
+      <w:proofErr w:type="spellStart"/>
+      <w:r>
+        <w:t>niya</w:t>
+      </w:r>
+      <w:proofErr w:type="spellEnd"/>
+      <w:r>
+        <w:t xml:space="preserve"> </w:t>
+      </w:r>
+      <w:proofErr w:type="spellStart"/>
+      <w:r>
+        <w:t>si</w:t>
+      </w:r>
+      <w:proofErr w:type="spellEnd"/>
+      <w:r>
+        <w:t xml:space="preserve"> Don Juan </w:t>
+      </w:r>
+      <w:proofErr w:type="spellStart"/>
+      <w:r>
+        <w:t>sa</w:t>
+      </w:r>
+      <w:proofErr w:type="spellEnd"/>
+      <w:r>
+        <w:t xml:space="preserve"> De Los Cristales </w:t>
+      </w:r>
+      <w:proofErr w:type="spellStart"/>
+      <w:r>
+        <w:t>sa</w:t>
+      </w:r>
+      <w:proofErr w:type="spellEnd"/>
+      <w:r>
+        <w:t xml:space="preserve"> </w:t>
+      </w:r>
+      <w:proofErr w:type="spellStart"/>
+      <w:r>
+        <w:t>likod</w:t>
+      </w:r>
+      <w:proofErr w:type="spellEnd"/>
+      <w:r>
+        <w:t xml:space="preserve"> ng </w:t>
+      </w:r>
+      <w:proofErr w:type="spellStart"/>
+      <w:r>
+        <w:t>isang</w:t>
+      </w:r>
+      <w:proofErr w:type="spellEnd"/>
+      <w:r>
+        <w:t xml:space="preserve"> Agila.</w:t>
+      </w:r>
+    </w:p>
+    <w:p>
+      <w:pPr>
+        <w:pStyle w:val="NoSpacing"/>
+        <w:rPr>
+          <w:b/>
+          <w:bCs/>
+          <w:u w:val="single"/>
+        </w:rPr>
+      </w:pPr>
+    </w:p>
+    <w:p>
+      <w:pPr>
+        <w:pStyle w:val="NoSpacing"/>
+        <w:rPr>
+          <w:b/>
+          <w:bCs/>
+        </w:rPr>
+      </w:pPr>
+      <w:proofErr w:type="spellStart"/>
+      <w:r>
+        <w:rPr>
+          <w:b/>
+          <w:bCs/>
+        </w:rPr>
+        <w:t>Tagpuan</w:t>
+      </w:r>
+      <w:proofErr w:type="spellEnd"/>
+      <w:r>
+        <w:rPr>
+          <w:b/>
+          <w:bCs/>
+        </w:rPr>
+        <w:t xml:space="preserve"> </w:t>
+      </w:r>
+      <w:proofErr w:type="spellStart"/>
+      <w:r>
+        <w:rPr>
+          <w:b/>
+          <w:bCs/>
+        </w:rPr>
+        <w:t>sa</w:t>
+      </w:r>
+      <w:proofErr w:type="spellEnd"/>
+      <w:r>
+        <w:rPr>
+          <w:b/>
+          <w:bCs/>
+        </w:rPr>
+        <w:t xml:space="preserve"> </w:t>
+      </w:r>
+      <w:proofErr w:type="spellStart"/>
+      <w:r>
+        <w:rPr>
+          <w:b/>
+          <w:bCs/>
+        </w:rPr>
+        <w:t>Kuwento</w:t>
+      </w:r>
+      <w:proofErr w:type="spellEnd"/>
+    </w:p>
+    <w:p>
+      <w:pPr>
+        <w:pStyle w:val="NoSpacing"/>
+        <w:numPr>
+          <w:ilvl w:val="0"/>
+          <w:numId w:val="6"/>
+        </w:numPr>
+      </w:pPr>
+      <w:proofErr w:type="spellStart"/>
+      <w:r>
+        <w:rPr>
+          <w:b/>
+          <w:bCs/>
+        </w:rPr>
+        <w:t>Bundok</w:t>
+      </w:r>
+      <w:proofErr w:type="spellEnd"/>
+      <w:r>
+        <w:rPr>
+          <w:b/>
+          <w:bCs/>
+        </w:rPr>
+        <w:t xml:space="preserve"> Tabor</w:t>
+      </w:r>
+      <w:r>
+        <w:t xml:space="preserve"> </w:t>
+      </w:r>
+      <w:r>
+        <w:t>–</w:t>
+      </w:r>
+      <w:r>
+        <w:t xml:space="preserve"> </w:t>
+      </w:r>
+      <w:r>
+        <w:t xml:space="preserve">Dito </w:t>
+      </w:r>
+      <w:proofErr w:type="spellStart"/>
+      <w:r>
+        <w:t>n</w:t>
+      </w:r>
+      <w:r>
+        <w:t>aninirahan</w:t>
+      </w:r>
+      <w:proofErr w:type="spellEnd"/>
+      <w:r>
+        <w:t xml:space="preserve"> ang </w:t>
+      </w:r>
+      <w:proofErr w:type="spellStart"/>
+      <w:r>
+        <w:t>Ibong</w:t>
+      </w:r>
+      <w:proofErr w:type="spellEnd"/>
+      <w:r>
+        <w:t xml:space="preserve"> Adarna</w:t>
+      </w:r>
+      <w:r>
+        <w:t>.</w:t>
+      </w:r>
+    </w:p>
+    <w:p>
+      <w:pPr>
+        <w:pStyle w:val="NoSpacing"/>
+        <w:numPr>
+          <w:ilvl w:val="0"/>
+          <w:numId w:val="6"/>
+        </w:numPr>
+      </w:pPr>
+      <w:proofErr w:type="spellStart"/>
+      <w:r>
+        <w:rPr>
+          <w:b/>
+          <w:bCs/>
+        </w:rPr>
+        <w:t>Berbanya</w:t>
+      </w:r>
+      <w:proofErr w:type="spellEnd"/>
+      <w:r>
+        <w:t xml:space="preserve"> </w:t>
+      </w:r>
+      <w:r>
+        <w:t xml:space="preserve">- </w:t>
+      </w:r>
+      <w:proofErr w:type="spellStart"/>
+      <w:r>
+        <w:t>K</w:t>
+      </w:r>
+      <w:r>
+        <w:t>aharian</w:t>
+      </w:r>
+      <w:proofErr w:type="spellEnd"/>
+      <w:r>
+        <w:t xml:space="preserve"> </w:t>
+      </w:r>
+      <w:proofErr w:type="spellStart"/>
+      <w:r>
+        <w:t>ni</w:t>
+      </w:r>
+      <w:proofErr w:type="spellEnd"/>
+      <w:r>
+        <w:t xml:space="preserve"> Haring Fernando</w:t>
+      </w:r>
+      <w:r>
+        <w:t>.</w:t>
+      </w:r>
+    </w:p>
+    <w:p>
+      <w:pPr>
+        <w:pStyle w:val="NoSpacing"/>
+        <w:numPr>
+          <w:ilvl w:val="0"/>
+          <w:numId w:val="6"/>
+        </w:numPr>
+      </w:pPr>
+      <w:proofErr w:type="spellStart"/>
+      <w:r>
+        <w:rPr>
+          <w:b/>
+          <w:bCs/>
+        </w:rPr>
+        <w:t>Bundok</w:t>
+      </w:r>
+      <w:proofErr w:type="spellEnd"/>
+      <w:r>
+        <w:rPr>
+          <w:b/>
+          <w:bCs/>
+        </w:rPr>
+        <w:t xml:space="preserve"> </w:t>
+      </w:r>
+      <w:proofErr w:type="spellStart"/>
+      <w:r>
+        <w:rPr>
+          <w:b/>
+          <w:bCs/>
+        </w:rPr>
+        <w:t>Armenya</w:t>
+      </w:r>
+      <w:proofErr w:type="spellEnd"/>
+      <w:r>
+        <w:t xml:space="preserve"> - </w:t>
+      </w:r>
+      <w:proofErr w:type="spellStart"/>
+      <w:r>
+        <w:t>N</w:t>
+      </w:r>
+      <w:r>
+        <w:t>anirahan</w:t>
+      </w:r>
+      <w:proofErr w:type="spellEnd"/>
+      <w:r>
+        <w:t xml:space="preserve"> </w:t>
+      </w:r>
+      <w:proofErr w:type="spellStart"/>
+      <w:r>
+        <w:t>si</w:t>
+      </w:r>
+      <w:proofErr w:type="spellEnd"/>
+      <w:r>
+        <w:t xml:space="preserve"> Don Juan</w:t>
+      </w:r>
+      <w:r>
+        <w:t>.</w:t>
+      </w:r>
+    </w:p>
+    <w:p>
+      <w:pPr>
+        <w:pStyle w:val="NoSpacing"/>
+        <w:numPr>
+          <w:ilvl w:val="0"/>
+          <w:numId w:val="6"/>
+        </w:numPr>
+      </w:pPr>
+      <w:proofErr w:type="spellStart"/>
+      <w:r>
+        <w:rPr>
+          <w:b/>
+          <w:bCs/>
+        </w:rPr>
+        <w:t>Mahiwagang</w:t>
+      </w:r>
+      <w:proofErr w:type="spellEnd"/>
+      <w:r>
+        <w:rPr>
+          <w:b/>
+          <w:bCs/>
+        </w:rPr>
+        <w:t xml:space="preserve"> </w:t>
+      </w:r>
+      <w:proofErr w:type="spellStart"/>
+      <w:r>
+        <w:rPr>
+          <w:b/>
+          <w:bCs/>
+        </w:rPr>
+        <w:t>Balon</w:t>
+      </w:r>
+      <w:proofErr w:type="spellEnd"/>
+      <w:r>
+        <w:t xml:space="preserve"> - </w:t>
+      </w:r>
+      <w:proofErr w:type="spellStart"/>
+      <w:r>
+        <w:t>K</w:t>
+      </w:r>
+      <w:r>
+        <w:t>aharian</w:t>
+      </w:r>
+      <w:proofErr w:type="spellEnd"/>
+      <w:r>
+        <w:t xml:space="preserve"> ng </w:t>
+      </w:r>
+      <w:proofErr w:type="spellStart"/>
+      <w:r>
+        <w:t>dalawang</w:t>
+      </w:r>
+      <w:proofErr w:type="spellEnd"/>
+      <w:r>
+        <w:t xml:space="preserve"> </w:t>
+      </w:r>
+      <w:proofErr w:type="spellStart"/>
+      <w:r>
+        <w:t>magkapatid</w:t>
+      </w:r>
+      <w:proofErr w:type="spellEnd"/>
+      <w:r>
+        <w:t xml:space="preserve"> </w:t>
+      </w:r>
+      <w:proofErr w:type="spellStart"/>
+      <w:r>
+        <w:t>na</w:t>
+      </w:r>
+      <w:proofErr w:type="spellEnd"/>
+      <w:r>
+        <w:t xml:space="preserve"> </w:t>
+      </w:r>
+      <w:proofErr w:type="spellStart"/>
+      <w:r>
+        <w:t>prinsesa</w:t>
+      </w:r>
+      <w:proofErr w:type="spellEnd"/>
+      <w:r>
+        <w:t>.</w:t>
+      </w:r>
+    </w:p>
+    <w:p>
+      <w:pPr>
+        <w:pStyle w:val="NoSpacing"/>
+        <w:numPr>
+          <w:ilvl w:val="0"/>
+          <w:numId w:val="6"/>
+        </w:numPr>
+      </w:pPr>
+      <w:r>
+        <w:rPr>
+          <w:b/>
+          <w:bCs/>
+        </w:rPr>
+        <w:t>Reyno De Los Cristales</w:t>
+      </w:r>
+      <w:r>
+        <w:t xml:space="preserve"> - </w:t>
+      </w:r>
+      <w:proofErr w:type="spellStart"/>
+      <w:r>
+        <w:t>K</w:t>
+      </w:r>
+      <w:r>
+        <w:t>aharian</w:t>
+      </w:r>
+      <w:proofErr w:type="spellEnd"/>
+      <w:r>
+        <w:t xml:space="preserve"> </w:t>
+      </w:r>
+      <w:proofErr w:type="spellStart"/>
+      <w:r>
+        <w:t>ni</w:t>
+      </w:r>
+      <w:proofErr w:type="spellEnd"/>
+      <w:r>
+        <w:t xml:space="preserve"> Prinsesa Maria Blanca at Haring </w:t>
+      </w:r>
+      <w:proofErr w:type="spellStart"/>
+      <w:r>
+        <w:t>Salermo</w:t>
+      </w:r>
+      <w:proofErr w:type="spellEnd"/>
+      <w:r>
+        <w:t>.</w:t>
+      </w:r>
+    </w:p>
+    <w:p>
+      <w:pPr>
+        <w:pStyle w:val="NoSpacing"/>
+      </w:pPr>
+    </w:p>
+    <w:p>
+      <w:pPr>
+        <w:pStyle w:val="NoSpacing"/>
       </w:pPr>
     </w:p>
     <w:sectPr>
@@ -40,6 +6968,680 @@
     </w:sectPr>
   </w:body>
 </w:document>
+</file>
+
+<file path=word/numbering.xml><?xml version="1.0" encoding="utf-8"?>
+<w:numbering xmlns:wpc="http://schemas.microsoft.com/office/word/2010/wordprocessingCanvas" xmlns:cx="http://schemas.microsoft.com/office/drawing/2014/chartex" xmlns:cx1="http://schemas.microsoft.com/office/drawing/2015/9/8/chartex" xmlns:cx2="http://schemas.microsoft.com/office/drawing/2015/10/21/chartex" xmlns:cx3="http://schemas.microsoft.com/office/drawing/2016/5/9/chartex" xmlns:cx4="http://schemas.microsoft.com/office/drawing/2016/5/10/chartex" xmlns:cx5="http://schemas.microsoft.com/office/drawing/2016/5/11/chartex" xmlns:cx6="http://schemas.microsoft.com/office/drawing/2016/5/12/chartex" xmlns:cx7="http://schemas.microsoft.com/office/drawing/2016/5/13/chartex" xmlns:cx8="http://schemas.microsoft.com/office/drawing/2016/5/14/chartex" xmlns:mc="http://schemas.openxmlformats.org/markup-compatibility/2006" xmlns:aink="http://schemas.microsoft.com/office/drawing/2016/ink" xmlns:am3d="http://schemas.microsoft.com/office/drawing/2017/model3d" xmlns:o="urn:schemas-microsoft-com:office:office" xmlns:oel="http://schemas.microsoft.com/office/2019/extlst" xmlns:r="http://schemas.openxmlformats.org/officeDocument/2006/relationships" xmlns:m="http://schemas.openxmlformats.org/officeDocument/2006/math" xmlns:v="urn:schemas-microsoft-com:vml" xmlns:wp14="http://schemas.microsoft.com/office/word/2010/wordprocessingDrawing" xmlns:wp="http://schemas.openxmlformats.org/drawingml/2006/wordprocessingDrawing" xmlns:w10="urn:schemas-microsoft-com:office:word" xmlns:w="http://schemas.openxmlformats.org/wordprocessingml/2006/main" xmlns:w14="http://schemas.microsoft.com/office/word/2010/wordml" xmlns:w15="http://schemas.microsoft.com/office/word/2012/wordml" xmlns:w16cex="http://schemas.microsoft.com/office/word/2018/wordml/cex" xmlns:w16cid="http://schemas.microsoft.com/office/word/2016/wordml/cid" xmlns:w16="http://schemas.microsoft.com/office/word/2018/wordml" xmlns:w16sdtdh="http://schemas.microsoft.com/office/word/2020/wordml/sdtdatahash" xmlns:w16se="http://schemas.microsoft.com/office/word/2015/wordml/symex" xmlns:wpg="http://schemas.microsoft.com/office/word/2010/wordprocessingGroup" xmlns:wpi="http://schemas.microsoft.com/office/word/2010/wordprocessingInk" xmlns:wne="http://schemas.microsoft.com/office/word/2006/wordml" xmlns:wps="http://schemas.microsoft.com/office/word/2010/wordprocessingShape" mc:Ignorable="w14 w15 w16se w16cid w16 w16cex w16sdtdh wp14">
+  <w:abstractNum w:abstractNumId="0" w15:restartNumberingAfterBreak="0">
+    <w:nsid w:val="01606911"/>
+    <w:multiLevelType w:val="hybridMultilevel"/>
+    <w:tmpl w:val="7E526E66"/>
+    <w:lvl w:ilvl="0" w:tplc="B3FA039A">
+      <w:start w:val="1"/>
+      <w:numFmt w:val="decimal"/>
+      <w:lvlText w:val="%1."/>
+      <w:lvlJc w:val="left"/>
+      <w:pPr>
+        <w:ind w:left="1080" w:hanging="360"/>
+      </w:pPr>
+      <w:rPr>
+        <w:rFonts w:hint="default"/>
+      </w:rPr>
+    </w:lvl>
+    <w:lvl w:ilvl="1" w:tplc="34090019" w:tentative="1">
+      <w:start w:val="1"/>
+      <w:numFmt w:val="lowerLetter"/>
+      <w:lvlText w:val="%2."/>
+      <w:lvlJc w:val="left"/>
+      <w:pPr>
+        <w:ind w:left="1800" w:hanging="360"/>
+      </w:pPr>
+    </w:lvl>
+    <w:lvl w:ilvl="2" w:tplc="3409001B" w:tentative="1">
+      <w:start w:val="1"/>
+      <w:numFmt w:val="lowerRoman"/>
+      <w:lvlText w:val="%3."/>
+      <w:lvlJc w:val="right"/>
+      <w:pPr>
+        <w:ind w:left="2520" w:hanging="180"/>
+      </w:pPr>
+    </w:lvl>
+    <w:lvl w:ilvl="3" w:tplc="3409000F" w:tentative="1">
+      <w:start w:val="1"/>
+      <w:numFmt w:val="decimal"/>
+      <w:lvlText w:val="%4."/>
+      <w:lvlJc w:val="left"/>
+      <w:pPr>
+        <w:ind w:left="3240" w:hanging="360"/>
+      </w:pPr>
+    </w:lvl>
+    <w:lvl w:ilvl="4" w:tplc="34090019" w:tentative="1">
+      <w:start w:val="1"/>
+      <w:numFmt w:val="lowerLetter"/>
+      <w:lvlText w:val="%5."/>
+      <w:lvlJc w:val="left"/>
+      <w:pPr>
+        <w:ind w:left="3960" w:hanging="360"/>
+      </w:pPr>
+    </w:lvl>
+    <w:lvl w:ilvl="5" w:tplc="3409001B" w:tentative="1">
+      <w:start w:val="1"/>
+      <w:numFmt w:val="lowerRoman"/>
+      <w:lvlText w:val="%6."/>
+      <w:lvlJc w:val="right"/>
+      <w:pPr>
+        <w:ind w:left="4680" w:hanging="180"/>
+      </w:pPr>
+    </w:lvl>
+    <w:lvl w:ilvl="6" w:tplc="3409000F" w:tentative="1">
+      <w:start w:val="1"/>
+      <w:numFmt w:val="decimal"/>
+      <w:lvlText w:val="%7."/>
+      <w:lvlJc w:val="left"/>
+      <w:pPr>
+        <w:ind w:left="5400" w:hanging="360"/>
+      </w:pPr>
+    </w:lvl>
+    <w:lvl w:ilvl="7" w:tplc="34090019" w:tentative="1">
+      <w:start w:val="1"/>
+      <w:numFmt w:val="lowerLetter"/>
+      <w:lvlText w:val="%8."/>
+      <w:lvlJc w:val="left"/>
+      <w:pPr>
+        <w:ind w:left="6120" w:hanging="360"/>
+      </w:pPr>
+    </w:lvl>
+    <w:lvl w:ilvl="8" w:tplc="3409001B" w:tentative="1">
+      <w:start w:val="1"/>
+      <w:numFmt w:val="lowerRoman"/>
+      <w:lvlText w:val="%9."/>
+      <w:lvlJc w:val="right"/>
+      <w:pPr>
+        <w:ind w:left="6840" w:hanging="180"/>
+      </w:pPr>
+    </w:lvl>
+  </w:abstractNum>
+  <w:abstractNum w:abstractNumId="1" w15:restartNumberingAfterBreak="0">
+    <w:nsid w:val="09B92C84"/>
+    <w:multiLevelType w:val="hybridMultilevel"/>
+    <w:tmpl w:val="ED7EB5BA"/>
+    <w:lvl w:ilvl="0" w:tplc="34090001">
+      <w:start w:val="1"/>
+      <w:numFmt w:val="bullet"/>
+      <w:lvlText w:val=""/>
+      <w:lvlJc w:val="left"/>
+      <w:pPr>
+        <w:ind w:left="720" w:hanging="360"/>
+      </w:pPr>
+      <w:rPr>
+        <w:rFonts w:ascii="Symbol" w:hAnsi="Symbol" w:hint="default"/>
+      </w:rPr>
+    </w:lvl>
+    <w:lvl w:ilvl="1" w:tplc="34090003" w:tentative="1">
+      <w:start w:val="1"/>
+      <w:numFmt w:val="bullet"/>
+      <w:lvlText w:val="o"/>
+      <w:lvlJc w:val="left"/>
+      <w:pPr>
+        <w:ind w:left="1440" w:hanging="360"/>
+      </w:pPr>
+      <w:rPr>
+        <w:rFonts w:ascii="Courier New" w:hAnsi="Courier New" w:cs="Courier New" w:hint="default"/>
+      </w:rPr>
+    </w:lvl>
+    <w:lvl w:ilvl="2" w:tplc="34090005" w:tentative="1">
+      <w:start w:val="1"/>
+      <w:numFmt w:val="bullet"/>
+      <w:lvlText w:val=""/>
+      <w:lvlJc w:val="left"/>
+      <w:pPr>
+        <w:ind w:left="2160" w:hanging="360"/>
+      </w:pPr>
+      <w:rPr>
+        <w:rFonts w:ascii="Wingdings" w:hAnsi="Wingdings" w:hint="default"/>
+      </w:rPr>
+    </w:lvl>
+    <w:lvl w:ilvl="3" w:tplc="34090001" w:tentative="1">
+      <w:start w:val="1"/>
+      <w:numFmt w:val="bullet"/>
+      <w:lvlText w:val=""/>
+      <w:lvlJc w:val="left"/>
+      <w:pPr>
+        <w:ind w:left="2880" w:hanging="360"/>
+      </w:pPr>
+      <w:rPr>
+        <w:rFonts w:ascii="Symbol" w:hAnsi="Symbol" w:hint="default"/>
+      </w:rPr>
+    </w:lvl>
+    <w:lvl w:ilvl="4" w:tplc="34090003" w:tentative="1">
+      <w:start w:val="1"/>
+      <w:numFmt w:val="bullet"/>
+      <w:lvlText w:val="o"/>
+      <w:lvlJc w:val="left"/>
+      <w:pPr>
+        <w:ind w:left="3600" w:hanging="360"/>
+      </w:pPr>
+      <w:rPr>
+        <w:rFonts w:ascii="Courier New" w:hAnsi="Courier New" w:cs="Courier New" w:hint="default"/>
+      </w:rPr>
+    </w:lvl>
+    <w:lvl w:ilvl="5" w:tplc="34090005" w:tentative="1">
+      <w:start w:val="1"/>
+      <w:numFmt w:val="bullet"/>
+      <w:lvlText w:val=""/>
+      <w:lvlJc w:val="left"/>
+      <w:pPr>
+        <w:ind w:left="4320" w:hanging="360"/>
+      </w:pPr>
+      <w:rPr>
+        <w:rFonts w:ascii="Wingdings" w:hAnsi="Wingdings" w:hint="default"/>
+      </w:rPr>
+    </w:lvl>
+    <w:lvl w:ilvl="6" w:tplc="34090001" w:tentative="1">
+      <w:start w:val="1"/>
+      <w:numFmt w:val="bullet"/>
+      <w:lvlText w:val=""/>
+      <w:lvlJc w:val="left"/>
+      <w:pPr>
+        <w:ind w:left="5040" w:hanging="360"/>
+      </w:pPr>
+      <w:rPr>
+        <w:rFonts w:ascii="Symbol" w:hAnsi="Symbol" w:hint="default"/>
+      </w:rPr>
+    </w:lvl>
+    <w:lvl w:ilvl="7" w:tplc="34090003" w:tentative="1">
+      <w:start w:val="1"/>
+      <w:numFmt w:val="bullet"/>
+      <w:lvlText w:val="o"/>
+      <w:lvlJc w:val="left"/>
+      <w:pPr>
+        <w:ind w:left="5760" w:hanging="360"/>
+      </w:pPr>
+      <w:rPr>
+        <w:rFonts w:ascii="Courier New" w:hAnsi="Courier New" w:cs="Courier New" w:hint="default"/>
+      </w:rPr>
+    </w:lvl>
+    <w:lvl w:ilvl="8" w:tplc="34090005" w:tentative="1">
+      <w:start w:val="1"/>
+      <w:numFmt w:val="bullet"/>
+      <w:lvlText w:val=""/>
+      <w:lvlJc w:val="left"/>
+      <w:pPr>
+        <w:ind w:left="6480" w:hanging="360"/>
+      </w:pPr>
+      <w:rPr>
+        <w:rFonts w:ascii="Wingdings" w:hAnsi="Wingdings" w:hint="default"/>
+      </w:rPr>
+    </w:lvl>
+  </w:abstractNum>
+  <w:abstractNum w:abstractNumId="2" w15:restartNumberingAfterBreak="0">
+    <w:nsid w:val="110B055E"/>
+    <w:multiLevelType w:val="hybridMultilevel"/>
+    <w:tmpl w:val="20CA2FF0"/>
+    <w:lvl w:ilvl="0" w:tplc="34090001">
+      <w:start w:val="1"/>
+      <w:numFmt w:val="bullet"/>
+      <w:lvlText w:val=""/>
+      <w:lvlJc w:val="left"/>
+      <w:pPr>
+        <w:ind w:left="720" w:hanging="360"/>
+      </w:pPr>
+      <w:rPr>
+        <w:rFonts w:ascii="Symbol" w:hAnsi="Symbol" w:hint="default"/>
+      </w:rPr>
+    </w:lvl>
+    <w:lvl w:ilvl="1" w:tplc="FFFFFFFF" w:tentative="1">
+      <w:start w:val="1"/>
+      <w:numFmt w:val="bullet"/>
+      <w:lvlText w:val="o"/>
+      <w:lvlJc w:val="left"/>
+      <w:pPr>
+        <w:ind w:left="1440" w:hanging="360"/>
+      </w:pPr>
+      <w:rPr>
+        <w:rFonts w:ascii="Courier New" w:hAnsi="Courier New" w:cs="Courier New" w:hint="default"/>
+      </w:rPr>
+    </w:lvl>
+    <w:lvl w:ilvl="2" w:tplc="FFFFFFFF" w:tentative="1">
+      <w:start w:val="1"/>
+      <w:numFmt w:val="bullet"/>
+      <w:lvlText w:val=""/>
+      <w:lvlJc w:val="left"/>
+      <w:pPr>
+        <w:ind w:left="2160" w:hanging="360"/>
+      </w:pPr>
+      <w:rPr>
+        <w:rFonts w:ascii="Wingdings" w:hAnsi="Wingdings" w:hint="default"/>
+      </w:rPr>
+    </w:lvl>
+    <w:lvl w:ilvl="3" w:tplc="FFFFFFFF" w:tentative="1">
+      <w:start w:val="1"/>
+      <w:numFmt w:val="bullet"/>
+      <w:lvlText w:val=""/>
+      <w:lvlJc w:val="left"/>
+      <w:pPr>
+        <w:ind w:left="2880" w:hanging="360"/>
+      </w:pPr>
+      <w:rPr>
+        <w:rFonts w:ascii="Symbol" w:hAnsi="Symbol" w:hint="default"/>
+      </w:rPr>
+    </w:lvl>
+    <w:lvl w:ilvl="4" w:tplc="FFFFFFFF" w:tentative="1">
+      <w:start w:val="1"/>
+      <w:numFmt w:val="bullet"/>
+      <w:lvlText w:val="o"/>
+      <w:lvlJc w:val="left"/>
+      <w:pPr>
+        <w:ind w:left="3600" w:hanging="360"/>
+      </w:pPr>
+      <w:rPr>
+        <w:rFonts w:ascii="Courier New" w:hAnsi="Courier New" w:cs="Courier New" w:hint="default"/>
+      </w:rPr>
+    </w:lvl>
+    <w:lvl w:ilvl="5" w:tplc="FFFFFFFF" w:tentative="1">
+      <w:start w:val="1"/>
+      <w:numFmt w:val="bullet"/>
+      <w:lvlText w:val=""/>
+      <w:lvlJc w:val="left"/>
+      <w:pPr>
+        <w:ind w:left="4320" w:hanging="360"/>
+      </w:pPr>
+      <w:rPr>
+        <w:rFonts w:ascii="Wingdings" w:hAnsi="Wingdings" w:hint="default"/>
+      </w:rPr>
+    </w:lvl>
+    <w:lvl w:ilvl="6" w:tplc="FFFFFFFF" w:tentative="1">
+      <w:start w:val="1"/>
+      <w:numFmt w:val="bullet"/>
+      <w:lvlText w:val=""/>
+      <w:lvlJc w:val="left"/>
+      <w:pPr>
+        <w:ind w:left="5040" w:hanging="360"/>
+      </w:pPr>
+      <w:rPr>
+        <w:rFonts w:ascii="Symbol" w:hAnsi="Symbol" w:hint="default"/>
+      </w:rPr>
+    </w:lvl>
+    <w:lvl w:ilvl="7" w:tplc="FFFFFFFF" w:tentative="1">
+      <w:start w:val="1"/>
+      <w:numFmt w:val="bullet"/>
+      <w:lvlText w:val="o"/>
+      <w:lvlJc w:val="left"/>
+      <w:pPr>
+        <w:ind w:left="5760" w:hanging="360"/>
+      </w:pPr>
+      <w:rPr>
+        <w:rFonts w:ascii="Courier New" w:hAnsi="Courier New" w:cs="Courier New" w:hint="default"/>
+      </w:rPr>
+    </w:lvl>
+    <w:lvl w:ilvl="8" w:tplc="FFFFFFFF" w:tentative="1">
+      <w:start w:val="1"/>
+      <w:numFmt w:val="bullet"/>
+      <w:lvlText w:val=""/>
+      <w:lvlJc w:val="left"/>
+      <w:pPr>
+        <w:ind w:left="6480" w:hanging="360"/>
+      </w:pPr>
+      <w:rPr>
+        <w:rFonts w:ascii="Wingdings" w:hAnsi="Wingdings" w:hint="default"/>
+      </w:rPr>
+    </w:lvl>
+  </w:abstractNum>
+  <w:abstractNum w:abstractNumId="3" w15:restartNumberingAfterBreak="0">
+    <w:nsid w:val="36E05D41"/>
+    <w:multiLevelType w:val="hybridMultilevel"/>
+    <w:tmpl w:val="B00E9EA8"/>
+    <w:lvl w:ilvl="0" w:tplc="5456CD6A">
+      <w:numFmt w:val="bullet"/>
+      <w:lvlText w:val="-"/>
+      <w:lvlJc w:val="left"/>
+      <w:pPr>
+        <w:ind w:left="720" w:hanging="360"/>
+      </w:pPr>
+      <w:rPr>
+        <w:rFonts w:ascii="Calibri" w:eastAsiaTheme="minorHAnsi" w:hAnsi="Calibri" w:cs="Calibri" w:hint="default"/>
+      </w:rPr>
+    </w:lvl>
+    <w:lvl w:ilvl="1" w:tplc="34090003" w:tentative="1">
+      <w:start w:val="1"/>
+      <w:numFmt w:val="bullet"/>
+      <w:lvlText w:val="o"/>
+      <w:lvlJc w:val="left"/>
+      <w:pPr>
+        <w:ind w:left="1440" w:hanging="360"/>
+      </w:pPr>
+      <w:rPr>
+        <w:rFonts w:ascii="Courier New" w:hAnsi="Courier New" w:cs="Courier New" w:hint="default"/>
+      </w:rPr>
+    </w:lvl>
+    <w:lvl w:ilvl="2" w:tplc="34090005" w:tentative="1">
+      <w:start w:val="1"/>
+      <w:numFmt w:val="bullet"/>
+      <w:lvlText w:val=""/>
+      <w:lvlJc w:val="left"/>
+      <w:pPr>
+        <w:ind w:left="2160" w:hanging="360"/>
+      </w:pPr>
+      <w:rPr>
+        <w:rFonts w:ascii="Wingdings" w:hAnsi="Wingdings" w:hint="default"/>
+      </w:rPr>
+    </w:lvl>
+    <w:lvl w:ilvl="3" w:tplc="34090001" w:tentative="1">
+      <w:start w:val="1"/>
+      <w:numFmt w:val="bullet"/>
+      <w:lvlText w:val=""/>
+      <w:lvlJc w:val="left"/>
+      <w:pPr>
+        <w:ind w:left="2880" w:hanging="360"/>
+      </w:pPr>
+      <w:rPr>
+        <w:rFonts w:ascii="Symbol" w:hAnsi="Symbol" w:hint="default"/>
+      </w:rPr>
+    </w:lvl>
+    <w:lvl w:ilvl="4" w:tplc="34090003" w:tentative="1">
+      <w:start w:val="1"/>
+      <w:numFmt w:val="bullet"/>
+      <w:lvlText w:val="o"/>
+      <w:lvlJc w:val="left"/>
+      <w:pPr>
+        <w:ind w:left="3600" w:hanging="360"/>
+      </w:pPr>
+      <w:rPr>
+        <w:rFonts w:ascii="Courier New" w:hAnsi="Courier New" w:cs="Courier New" w:hint="default"/>
+      </w:rPr>
+    </w:lvl>
+    <w:lvl w:ilvl="5" w:tplc="34090005" w:tentative="1">
+      <w:start w:val="1"/>
+      <w:numFmt w:val="bullet"/>
+      <w:lvlText w:val=""/>
+      <w:lvlJc w:val="left"/>
+      <w:pPr>
+        <w:ind w:left="4320" w:hanging="360"/>
+      </w:pPr>
+      <w:rPr>
+        <w:rFonts w:ascii="Wingdings" w:hAnsi="Wingdings" w:hint="default"/>
+      </w:rPr>
+    </w:lvl>
+    <w:lvl w:ilvl="6" w:tplc="34090001" w:tentative="1">
+      <w:start w:val="1"/>
+      <w:numFmt w:val="bullet"/>
+      <w:lvlText w:val=""/>
+      <w:lvlJc w:val="left"/>
+      <w:pPr>
+        <w:ind w:left="5040" w:hanging="360"/>
+      </w:pPr>
+      <w:rPr>
+        <w:rFonts w:ascii="Symbol" w:hAnsi="Symbol" w:hint="default"/>
+      </w:rPr>
+    </w:lvl>
+    <w:lvl w:ilvl="7" w:tplc="34090003" w:tentative="1">
+      <w:start w:val="1"/>
+      <w:numFmt w:val="bullet"/>
+      <w:lvlText w:val="o"/>
+      <w:lvlJc w:val="left"/>
+      <w:pPr>
+        <w:ind w:left="5760" w:hanging="360"/>
+      </w:pPr>
+      <w:rPr>
+        <w:rFonts w:ascii="Courier New" w:hAnsi="Courier New" w:cs="Courier New" w:hint="default"/>
+      </w:rPr>
+    </w:lvl>
+    <w:lvl w:ilvl="8" w:tplc="34090005" w:tentative="1">
+      <w:start w:val="1"/>
+      <w:numFmt w:val="bullet"/>
+      <w:lvlText w:val=""/>
+      <w:lvlJc w:val="left"/>
+      <w:pPr>
+        <w:ind w:left="6480" w:hanging="360"/>
+      </w:pPr>
+      <w:rPr>
+        <w:rFonts w:ascii="Wingdings" w:hAnsi="Wingdings" w:hint="default"/>
+      </w:rPr>
+    </w:lvl>
+  </w:abstractNum>
+  <w:abstractNum w:abstractNumId="4" w15:restartNumberingAfterBreak="0">
+    <w:nsid w:val="4CA4622A"/>
+    <w:multiLevelType w:val="hybridMultilevel"/>
+    <w:tmpl w:val="D45C5500"/>
+    <w:lvl w:ilvl="0" w:tplc="5456CD6A">
+      <w:numFmt w:val="bullet"/>
+      <w:lvlText w:val="-"/>
+      <w:lvlJc w:val="left"/>
+      <w:pPr>
+        <w:ind w:left="720" w:hanging="360"/>
+      </w:pPr>
+      <w:rPr>
+        <w:rFonts w:ascii="Calibri" w:eastAsiaTheme="minorHAnsi" w:hAnsi="Calibri" w:cs="Calibri" w:hint="default"/>
+      </w:rPr>
+    </w:lvl>
+    <w:lvl w:ilvl="1" w:tplc="34090003" w:tentative="1">
+      <w:start w:val="1"/>
+      <w:numFmt w:val="bullet"/>
+      <w:lvlText w:val="o"/>
+      <w:lvlJc w:val="left"/>
+      <w:pPr>
+        <w:ind w:left="1440" w:hanging="360"/>
+      </w:pPr>
+      <w:rPr>
+        <w:rFonts w:ascii="Courier New" w:hAnsi="Courier New" w:cs="Courier New" w:hint="default"/>
+      </w:rPr>
+    </w:lvl>
+    <w:lvl w:ilvl="2" w:tplc="34090005" w:tentative="1">
+      <w:start w:val="1"/>
+      <w:numFmt w:val="bullet"/>
+      <w:lvlText w:val=""/>
+      <w:lvlJc w:val="left"/>
+      <w:pPr>
+        <w:ind w:left="2160" w:hanging="360"/>
+      </w:pPr>
+      <w:rPr>
+        <w:rFonts w:ascii="Wingdings" w:hAnsi="Wingdings" w:hint="default"/>
+      </w:rPr>
+    </w:lvl>
+    <w:lvl w:ilvl="3" w:tplc="34090001" w:tentative="1">
+      <w:start w:val="1"/>
+      <w:numFmt w:val="bullet"/>
+      <w:lvlText w:val=""/>
+      <w:lvlJc w:val="left"/>
+      <w:pPr>
+        <w:ind w:left="2880" w:hanging="360"/>
+      </w:pPr>
+      <w:rPr>
+        <w:rFonts w:ascii="Symbol" w:hAnsi="Symbol" w:hint="default"/>
+      </w:rPr>
+    </w:lvl>
+    <w:lvl w:ilvl="4" w:tplc="34090003" w:tentative="1">
+      <w:start w:val="1"/>
+      <w:numFmt w:val="bullet"/>
+      <w:lvlText w:val="o"/>
+      <w:lvlJc w:val="left"/>
+      <w:pPr>
+        <w:ind w:left="3600" w:hanging="360"/>
+      </w:pPr>
+      <w:rPr>
+        <w:rFonts w:ascii="Courier New" w:hAnsi="Courier New" w:cs="Courier New" w:hint="default"/>
+      </w:rPr>
+    </w:lvl>
+    <w:lvl w:ilvl="5" w:tplc="34090005" w:tentative="1">
+      <w:start w:val="1"/>
+      <w:numFmt w:val="bullet"/>
+      <w:lvlText w:val=""/>
+      <w:lvlJc w:val="left"/>
+      <w:pPr>
+        <w:ind w:left="4320" w:hanging="360"/>
+      </w:pPr>
+      <w:rPr>
+        <w:rFonts w:ascii="Wingdings" w:hAnsi="Wingdings" w:hint="default"/>
+      </w:rPr>
+    </w:lvl>
+    <w:lvl w:ilvl="6" w:tplc="34090001" w:tentative="1">
+      <w:start w:val="1"/>
+      <w:numFmt w:val="bullet"/>
+      <w:lvlText w:val=""/>
+      <w:lvlJc w:val="left"/>
+      <w:pPr>
+        <w:ind w:left="5040" w:hanging="360"/>
+      </w:pPr>
+      <w:rPr>
+        <w:rFonts w:ascii="Symbol" w:hAnsi="Symbol" w:hint="default"/>
+      </w:rPr>
+    </w:lvl>
+    <w:lvl w:ilvl="7" w:tplc="34090003" w:tentative="1">
+      <w:start w:val="1"/>
+      <w:numFmt w:val="bullet"/>
+      <w:lvlText w:val="o"/>
+      <w:lvlJc w:val="left"/>
+      <w:pPr>
+        <w:ind w:left="5760" w:hanging="360"/>
+      </w:pPr>
+      <w:rPr>
+        <w:rFonts w:ascii="Courier New" w:hAnsi="Courier New" w:cs="Courier New" w:hint="default"/>
+      </w:rPr>
+    </w:lvl>
+    <w:lvl w:ilvl="8" w:tplc="34090005" w:tentative="1">
+      <w:start w:val="1"/>
+      <w:numFmt w:val="bullet"/>
+      <w:lvlText w:val=""/>
+      <w:lvlJc w:val="left"/>
+      <w:pPr>
+        <w:ind w:left="6480" w:hanging="360"/>
+      </w:pPr>
+      <w:rPr>
+        <w:rFonts w:ascii="Wingdings" w:hAnsi="Wingdings" w:hint="default"/>
+      </w:rPr>
+    </w:lvl>
+  </w:abstractNum>
+  <w:abstractNum w:abstractNumId="5" w15:restartNumberingAfterBreak="0">
+    <w:nsid w:val="5DC7728B"/>
+    <w:multiLevelType w:val="hybridMultilevel"/>
+    <w:tmpl w:val="173254E0"/>
+    <w:lvl w:ilvl="0" w:tplc="75A6DED4">
+      <w:numFmt w:val="bullet"/>
+      <w:lvlText w:val=""/>
+      <w:lvlJc w:val="left"/>
+      <w:pPr>
+        <w:ind w:left="720" w:hanging="360"/>
+      </w:pPr>
+      <w:rPr>
+        <w:rFonts w:ascii="Symbol" w:eastAsiaTheme="minorHAnsi" w:hAnsi="Symbol" w:cstheme="minorBidi" w:hint="default"/>
+      </w:rPr>
+    </w:lvl>
+    <w:lvl w:ilvl="1" w:tplc="34090003" w:tentative="1">
+      <w:start w:val="1"/>
+      <w:numFmt w:val="bullet"/>
+      <w:lvlText w:val="o"/>
+      <w:lvlJc w:val="left"/>
+      <w:pPr>
+        <w:ind w:left="1440" w:hanging="360"/>
+      </w:pPr>
+      <w:rPr>
+        <w:rFonts w:ascii="Courier New" w:hAnsi="Courier New" w:cs="Courier New" w:hint="default"/>
+      </w:rPr>
+    </w:lvl>
+    <w:lvl w:ilvl="2" w:tplc="34090005" w:tentative="1">
+      <w:start w:val="1"/>
+      <w:numFmt w:val="bullet"/>
+      <w:lvlText w:val=""/>
+      <w:lvlJc w:val="left"/>
+      <w:pPr>
+        <w:ind w:left="2160" w:hanging="360"/>
+      </w:pPr>
+      <w:rPr>
+        <w:rFonts w:ascii="Wingdings" w:hAnsi="Wingdings" w:hint="default"/>
+      </w:rPr>
+    </w:lvl>
+    <w:lvl w:ilvl="3" w:tplc="34090001" w:tentative="1">
+      <w:start w:val="1"/>
+      <w:numFmt w:val="bullet"/>
+      <w:lvlText w:val=""/>
+      <w:lvlJc w:val="left"/>
+      <w:pPr>
+        <w:ind w:left="2880" w:hanging="360"/>
+      </w:pPr>
+      <w:rPr>
+        <w:rFonts w:ascii="Symbol" w:hAnsi="Symbol" w:hint="default"/>
+      </w:rPr>
+    </w:lvl>
+    <w:lvl w:ilvl="4" w:tplc="34090003" w:tentative="1">
+      <w:start w:val="1"/>
+      <w:numFmt w:val="bullet"/>
+      <w:lvlText w:val="o"/>
+      <w:lvlJc w:val="left"/>
+      <w:pPr>
+        <w:ind w:left="3600" w:hanging="360"/>
+      </w:pPr>
+      <w:rPr>
+        <w:rFonts w:ascii="Courier New" w:hAnsi="Courier New" w:cs="Courier New" w:hint="default"/>
+      </w:rPr>
+    </w:lvl>
+    <w:lvl w:ilvl="5" w:tplc="34090005" w:tentative="1">
+      <w:start w:val="1"/>
+      <w:numFmt w:val="bullet"/>
+      <w:lvlText w:val=""/>
+      <w:lvlJc w:val="left"/>
+      <w:pPr>
+        <w:ind w:left="4320" w:hanging="360"/>
+      </w:pPr>
+      <w:rPr>
+        <w:rFonts w:ascii="Wingdings" w:hAnsi="Wingdings" w:hint="default"/>
+      </w:rPr>
+    </w:lvl>
+    <w:lvl w:ilvl="6" w:tplc="34090001" w:tentative="1">
+      <w:start w:val="1"/>
+      <w:numFmt w:val="bullet"/>
+      <w:lvlText w:val=""/>
+      <w:lvlJc w:val="left"/>
+      <w:pPr>
+        <w:ind w:left="5040" w:hanging="360"/>
+      </w:pPr>
+      <w:rPr>
+        <w:rFonts w:ascii="Symbol" w:hAnsi="Symbol" w:hint="default"/>
+      </w:rPr>
+    </w:lvl>
+    <w:lvl w:ilvl="7" w:tplc="34090003" w:tentative="1">
+      <w:start w:val="1"/>
+      <w:numFmt w:val="bullet"/>
+      <w:lvlText w:val="o"/>
+      <w:lvlJc w:val="left"/>
+      <w:pPr>
+        <w:ind w:left="5760" w:hanging="360"/>
+      </w:pPr>
+      <w:rPr>
+        <w:rFonts w:ascii="Courier New" w:hAnsi="Courier New" w:cs="Courier New" w:hint="default"/>
+      </w:rPr>
+    </w:lvl>
+    <w:lvl w:ilvl="8" w:tplc="34090005" w:tentative="1">
+      <w:start w:val="1"/>
+      <w:numFmt w:val="bullet"/>
+      <w:lvlText w:val=""/>
+      <w:lvlJc w:val="left"/>
+      <w:pPr>
+        <w:ind w:left="6480" w:hanging="360"/>
+      </w:pPr>
+      <w:rPr>
+        <w:rFonts w:ascii="Wingdings" w:hAnsi="Wingdings" w:hint="default"/>
+      </w:rPr>
+    </w:lvl>
+  </w:abstractNum>
+  <w:num w:numId="1" w16cid:durableId="904337453">
+    <w:abstractNumId w:val="4"/>
+  </w:num>
+  <w:num w:numId="2" w16cid:durableId="300500414">
+    <w:abstractNumId w:val="5"/>
+  </w:num>
+  <w:num w:numId="3" w16cid:durableId="1994094642">
+    <w:abstractNumId w:val="0"/>
+  </w:num>
+  <w:num w:numId="4" w16cid:durableId="529338416">
+    <w:abstractNumId w:val="3"/>
+  </w:num>
+  <w:num w:numId="5" w16cid:durableId="631902792">
+    <w:abstractNumId w:val="2"/>
+  </w:num>
+  <w:num w:numId="6" w16cid:durableId="246809299">
+    <w:abstractNumId w:val="1"/>
+  </w:num>
+</w:numbering>
 </file>
 
 <file path=word/styles.xml><?xml version="1.0" encoding="utf-8"?>
@@ -446,7 +8048,6 @@
   <w:style w:type="character" w:default="1" w:styleId="DefaultParagraphFont">
     <w:name w:val="Default Paragraph Font"/>
     <w:uiPriority w:val="1"/>
-    <w:semiHidden/>
     <w:unhideWhenUsed/>
   </w:style>
   <w:style w:type="table" w:default="1" w:styleId="TableNormal">
@@ -477,6 +8078,17 @@
     <w:rsid w:val="00BF7784"/>
     <w:pPr>
       <w:spacing w:after="0" w:line="240" w:lineRule="auto"/>
+    </w:pPr>
+  </w:style>
+  <w:style w:type="paragraph" w:styleId="ListParagraph">
+    <w:name w:val="List Paragraph"/>
+    <w:basedOn w:val="Normal"/>
+    <w:uiPriority w:val="34"/>
+    <w:qFormat/>
+    <w:rsid w:val="00AF5FEE"/>
+    <w:pPr>
+      <w:ind w:left="720"/>
+      <w:contextualSpacing/>
     </w:pPr>
   </w:style>
 </w:styles>

--- a/Filipino Reviewer - 4th Quarter - Prelimenary.docx
+++ b/Filipino Reviewer - 4th Quarter - Prelimenary.docx
@@ -566,10 +566,7 @@
       </w:r>
       <w:proofErr w:type="spellEnd"/>
       <w:r>
-        <w:t xml:space="preserve"> Media o Middle Ages"</w:t>
-      </w:r>
-      <w:r>
-        <w:t>.</w:t>
+        <w:t xml:space="preserve"> Media o Middle Ages".</w:t>
       </w:r>
     </w:p>
     <w:p>
@@ -582,10 +579,7 @@
       </w:pPr>
       <w:proofErr w:type="spellStart"/>
       <w:r>
-        <w:t>Ka</w:t>
-      </w:r>
-      <w:r>
-        <w:t>bilang</w:t>
+        <w:t>Kabilang</w:t>
       </w:r>
       <w:proofErr w:type="spellEnd"/>
       <w:r>
@@ -621,10 +615,7 @@
       </w:r>
       <w:proofErr w:type="spellEnd"/>
       <w:r>
-        <w:t xml:space="preserve"> at ang</w:t>
-      </w:r>
-      <w:r>
-        <w:t xml:space="preserve"> </w:t>
+        <w:t xml:space="preserve"> at ang </w:t>
       </w:r>
       <w:proofErr w:type="spellStart"/>
       <w:r>
@@ -893,10 +884,7 @@
       </w:r>
       <w:proofErr w:type="spellEnd"/>
       <w:r>
-        <w:t>"</w:t>
-      </w:r>
-      <w:r>
-        <w:t>.</w:t>
+        <w:t>".</w:t>
       </w:r>
     </w:p>
     <w:p>
@@ -1188,11 +1176,11 @@
         </w:numPr>
       </w:pPr>
       <w:r>
-        <w:t>Ang isan</w:t>
-      </w:r>
-      <w:proofErr w:type="spellStart"/>
-      <w:r>
-        <w:t>g</w:t>
+        <w:t xml:space="preserve">Ang </w:t>
+      </w:r>
+      <w:proofErr w:type="spellStart"/>
+      <w:r>
+        <w:t>isang</w:t>
       </w:r>
       <w:proofErr w:type="spellEnd"/>
       <w:r>
@@ -1220,10 +1208,7 @@
       </w:r>
       <w:proofErr w:type="spellEnd"/>
       <w:r>
-        <w:t xml:space="preserve"> Adarna"</w:t>
-      </w:r>
-      <w:r>
-        <w:t>.</w:t>
+        <w:t xml:space="preserve"> Adarna".</w:t>
       </w:r>
     </w:p>
     <w:p>
@@ -1570,45 +1555,89 @@
           <w:ilvl w:val="0"/>
           <w:numId w:val="1"/>
         </w:numPr>
-      </w:pPr>
-      <w:proofErr w:type="spellStart"/>
-      <w:r>
+        <w:rPr>
+          <w:i/>
+          <w:iCs/>
+        </w:rPr>
+      </w:pPr>
+      <w:proofErr w:type="spellStart"/>
+      <w:r>
+        <w:rPr>
+          <w:i/>
+          <w:iCs/>
+        </w:rPr>
         <w:t>Maaaring</w:t>
       </w:r>
       <w:proofErr w:type="spellEnd"/>
       <w:r>
+        <w:rPr>
+          <w:i/>
+          <w:iCs/>
+        </w:rPr>
         <w:t xml:space="preserve"> may </w:t>
       </w:r>
       <w:proofErr w:type="spellStart"/>
       <w:r>
+        <w:rPr>
+          <w:i/>
+          <w:iCs/>
+        </w:rPr>
         <w:t>himig</w:t>
       </w:r>
       <w:proofErr w:type="spellEnd"/>
       <w:r>
-        <w:t xml:space="preserve"> </w:t>
-      </w:r>
-      <w:proofErr w:type="spellStart"/>
-      <w:r>
+        <w:rPr>
+          <w:i/>
+          <w:iCs/>
+        </w:rPr>
+        <w:t xml:space="preserve"> </w:t>
+      </w:r>
+      <w:proofErr w:type="spellStart"/>
+      <w:r>
+        <w:rPr>
+          <w:i/>
+          <w:iCs/>
+        </w:rPr>
         <w:t>na</w:t>
       </w:r>
       <w:proofErr w:type="spellEnd"/>
       <w:r>
+        <w:rPr>
+          <w:i/>
+          <w:iCs/>
+        </w:rPr>
         <w:t xml:space="preserve"> "allegro o </w:t>
       </w:r>
       <w:proofErr w:type="spellStart"/>
       <w:r>
+        <w:rPr>
+          <w:i/>
+          <w:iCs/>
+        </w:rPr>
         <w:t>mabilis</w:t>
       </w:r>
       <w:proofErr w:type="spellEnd"/>
       <w:r>
+        <w:rPr>
+          <w:i/>
+          <w:iCs/>
+        </w:rPr>
         <w:t xml:space="preserve">" kung </w:t>
       </w:r>
       <w:proofErr w:type="spellStart"/>
       <w:r>
+        <w:rPr>
+          <w:i/>
+          <w:iCs/>
+        </w:rPr>
         <w:t>awitin</w:t>
       </w:r>
       <w:proofErr w:type="spellEnd"/>
       <w:r>
+        <w:rPr>
+          <w:i/>
+          <w:iCs/>
+        </w:rPr>
         <w:t>.</w:t>
       </w:r>
     </w:p>
@@ -1619,37 +1648,73 @@
           <w:ilvl w:val="0"/>
           <w:numId w:val="1"/>
         </w:numPr>
-      </w:pPr>
-      <w:proofErr w:type="spellStart"/>
-      <w:r>
+        <w:rPr>
+          <w:i/>
+          <w:iCs/>
+        </w:rPr>
+      </w:pPr>
+      <w:proofErr w:type="spellStart"/>
+      <w:r>
+        <w:rPr>
+          <w:i/>
+          <w:iCs/>
+        </w:rPr>
         <w:t>Tumatalakay</w:t>
       </w:r>
       <w:proofErr w:type="spellEnd"/>
       <w:r>
-        <w:t xml:space="preserve"> </w:t>
-      </w:r>
-      <w:proofErr w:type="spellStart"/>
-      <w:r>
+        <w:rPr>
+          <w:i/>
+          <w:iCs/>
+        </w:rPr>
+        <w:t xml:space="preserve"> </w:t>
+      </w:r>
+      <w:proofErr w:type="spellStart"/>
+      <w:r>
+        <w:rPr>
+          <w:i/>
+          <w:iCs/>
+        </w:rPr>
         <w:t>sa</w:t>
       </w:r>
       <w:proofErr w:type="spellEnd"/>
       <w:r>
-        <w:t xml:space="preserve"> </w:t>
-      </w:r>
-      <w:proofErr w:type="spellStart"/>
-      <w:r>
+        <w:rPr>
+          <w:i/>
+          <w:iCs/>
+        </w:rPr>
+        <w:t xml:space="preserve"> </w:t>
+      </w:r>
+      <w:proofErr w:type="spellStart"/>
+      <w:r>
+        <w:rPr>
+          <w:i/>
+          <w:iCs/>
+        </w:rPr>
         <w:t>romansa't</w:t>
       </w:r>
       <w:proofErr w:type="spellEnd"/>
       <w:r>
-        <w:t xml:space="preserve"> </w:t>
-      </w:r>
-      <w:proofErr w:type="spellStart"/>
-      <w:r>
+        <w:rPr>
+          <w:i/>
+          <w:iCs/>
+        </w:rPr>
+        <w:t xml:space="preserve"> </w:t>
+      </w:r>
+      <w:proofErr w:type="spellStart"/>
+      <w:r>
+        <w:rPr>
+          <w:i/>
+          <w:iCs/>
+        </w:rPr>
         <w:t>pakikipagsapalaran</w:t>
       </w:r>
       <w:proofErr w:type="spellEnd"/>
       <w:r>
+        <w:rPr>
+          <w:i/>
+          <w:iCs/>
+        </w:rPr>
         <w:t>.</w:t>
       </w:r>
     </w:p>
@@ -1660,37 +1725,73 @@
           <w:ilvl w:val="0"/>
           <w:numId w:val="1"/>
         </w:numPr>
-      </w:pPr>
-      <w:proofErr w:type="spellStart"/>
-      <w:r>
+        <w:rPr>
+          <w:i/>
+          <w:iCs/>
+        </w:rPr>
+      </w:pPr>
+      <w:proofErr w:type="spellStart"/>
+      <w:r>
+        <w:rPr>
+          <w:i/>
+          <w:iCs/>
+        </w:rPr>
         <w:t>Ginagalawan</w:t>
       </w:r>
       <w:proofErr w:type="spellEnd"/>
       <w:r>
+        <w:rPr>
+          <w:i/>
+          <w:iCs/>
+        </w:rPr>
         <w:t xml:space="preserve"> ng </w:t>
       </w:r>
       <w:proofErr w:type="spellStart"/>
       <w:r>
+        <w:rPr>
+          <w:i/>
+          <w:iCs/>
+        </w:rPr>
         <w:t>mga</w:t>
       </w:r>
       <w:proofErr w:type="spellEnd"/>
       <w:r>
-        <w:t xml:space="preserve"> </w:t>
-      </w:r>
-      <w:proofErr w:type="spellStart"/>
-      <w:r>
+        <w:rPr>
+          <w:i/>
+          <w:iCs/>
+        </w:rPr>
+        <w:t xml:space="preserve"> </w:t>
+      </w:r>
+      <w:proofErr w:type="spellStart"/>
+      <w:r>
+        <w:rPr>
+          <w:i/>
+          <w:iCs/>
+        </w:rPr>
         <w:t>tauhang</w:t>
       </w:r>
       <w:proofErr w:type="spellEnd"/>
       <w:r>
-        <w:t xml:space="preserve"> </w:t>
-      </w:r>
-      <w:proofErr w:type="spellStart"/>
-      <w:r>
+        <w:rPr>
+          <w:i/>
+          <w:iCs/>
+        </w:rPr>
+        <w:t xml:space="preserve"> </w:t>
+      </w:r>
+      <w:proofErr w:type="spellStart"/>
+      <w:r>
+        <w:rPr>
+          <w:i/>
+          <w:iCs/>
+        </w:rPr>
         <w:t>malabayani</w:t>
       </w:r>
       <w:proofErr w:type="spellEnd"/>
       <w:r>
+        <w:rPr>
+          <w:i/>
+          <w:iCs/>
+        </w:rPr>
         <w:t>.</w:t>
       </w:r>
     </w:p>
@@ -1701,29 +1802,57 @@
           <w:ilvl w:val="0"/>
           <w:numId w:val="1"/>
         </w:numPr>
-      </w:pPr>
-      <w:proofErr w:type="spellStart"/>
-      <w:r>
+        <w:rPr>
+          <w:i/>
+          <w:iCs/>
+        </w:rPr>
+      </w:pPr>
+      <w:proofErr w:type="spellStart"/>
+      <w:r>
+        <w:rPr>
+          <w:i/>
+          <w:iCs/>
+        </w:rPr>
         <w:t>Nagtataglay</w:t>
       </w:r>
       <w:proofErr w:type="spellEnd"/>
       <w:r>
+        <w:rPr>
+          <w:i/>
+          <w:iCs/>
+        </w:rPr>
         <w:t xml:space="preserve"> ng </w:t>
       </w:r>
       <w:proofErr w:type="spellStart"/>
       <w:r>
+        <w:rPr>
+          <w:i/>
+          <w:iCs/>
+        </w:rPr>
         <w:t>kapangyarihang</w:t>
       </w:r>
       <w:proofErr w:type="spellEnd"/>
       <w:r>
+        <w:rPr>
+          <w:i/>
+          <w:iCs/>
+        </w:rPr>
         <w:t xml:space="preserve"> may </w:t>
       </w:r>
       <w:proofErr w:type="spellStart"/>
       <w:r>
+        <w:rPr>
+          <w:i/>
+          <w:iCs/>
+        </w:rPr>
         <w:t>kababalaghan</w:t>
       </w:r>
       <w:proofErr w:type="spellEnd"/>
       <w:r>
+        <w:rPr>
+          <w:i/>
+          <w:iCs/>
+        </w:rPr>
         <w:t>.</w:t>
       </w:r>
     </w:p>
@@ -1734,45 +1863,89 @@
           <w:ilvl w:val="0"/>
           <w:numId w:val="1"/>
         </w:numPr>
-      </w:pPr>
-      <w:proofErr w:type="spellStart"/>
-      <w:r>
+        <w:rPr>
+          <w:i/>
+          <w:iCs/>
+        </w:rPr>
+      </w:pPr>
+      <w:proofErr w:type="spellStart"/>
+      <w:r>
+        <w:rPr>
+          <w:i/>
+          <w:iCs/>
+        </w:rPr>
         <w:t>Nagbibigay</w:t>
       </w:r>
       <w:proofErr w:type="spellEnd"/>
       <w:r>
+        <w:rPr>
+          <w:i/>
+          <w:iCs/>
+        </w:rPr>
         <w:t xml:space="preserve"> ng </w:t>
       </w:r>
       <w:proofErr w:type="spellStart"/>
       <w:r>
+        <w:rPr>
+          <w:i/>
+          <w:iCs/>
+        </w:rPr>
         <w:t>aral</w:t>
       </w:r>
       <w:proofErr w:type="spellEnd"/>
       <w:r>
-        <w:t xml:space="preserve"> </w:t>
-      </w:r>
-      <w:proofErr w:type="spellStart"/>
-      <w:r>
+        <w:rPr>
+          <w:i/>
+          <w:iCs/>
+        </w:rPr>
+        <w:t xml:space="preserve"> </w:t>
+      </w:r>
+      <w:proofErr w:type="spellStart"/>
+      <w:r>
+        <w:rPr>
+          <w:i/>
+          <w:iCs/>
+        </w:rPr>
         <w:t>sa</w:t>
       </w:r>
       <w:proofErr w:type="spellEnd"/>
       <w:r>
-        <w:t xml:space="preserve"> </w:t>
-      </w:r>
-      <w:proofErr w:type="spellStart"/>
-      <w:r>
+        <w:rPr>
+          <w:i/>
+          <w:iCs/>
+        </w:rPr>
+        <w:t xml:space="preserve"> </w:t>
+      </w:r>
+      <w:proofErr w:type="spellStart"/>
+      <w:r>
+        <w:rPr>
+          <w:i/>
+          <w:iCs/>
+        </w:rPr>
         <w:t>mga</w:t>
       </w:r>
       <w:proofErr w:type="spellEnd"/>
       <w:r>
-        <w:t xml:space="preserve"> </w:t>
-      </w:r>
-      <w:proofErr w:type="spellStart"/>
-      <w:r>
+        <w:rPr>
+          <w:i/>
+          <w:iCs/>
+        </w:rPr>
+        <w:t xml:space="preserve"> </w:t>
+      </w:r>
+      <w:proofErr w:type="spellStart"/>
+      <w:r>
+        <w:rPr>
+          <w:i/>
+          <w:iCs/>
+        </w:rPr>
         <w:t>mambabasa</w:t>
       </w:r>
       <w:proofErr w:type="spellEnd"/>
       <w:r>
+        <w:rPr>
+          <w:i/>
+          <w:iCs/>
+        </w:rPr>
         <w:t>.</w:t>
       </w:r>
     </w:p>
@@ -1783,69 +1956,130 @@
           <w:ilvl w:val="0"/>
           <w:numId w:val="1"/>
         </w:numPr>
-      </w:pPr>
-      <w:proofErr w:type="spellStart"/>
-      <w:r>
+        <w:rPr>
+          <w:i/>
+          <w:iCs/>
+        </w:rPr>
+      </w:pPr>
+      <w:proofErr w:type="spellStart"/>
+      <w:r>
+        <w:rPr>
+          <w:i/>
+          <w:iCs/>
+        </w:rPr>
         <w:t>Naglalarawan</w:t>
       </w:r>
       <w:proofErr w:type="spellEnd"/>
       <w:r>
+        <w:rPr>
+          <w:i/>
+          <w:iCs/>
+        </w:rPr>
         <w:t xml:space="preserve"> kung </w:t>
       </w:r>
       <w:proofErr w:type="spellStart"/>
       <w:r>
+        <w:rPr>
+          <w:i/>
+          <w:iCs/>
+        </w:rPr>
         <w:t>paano</w:t>
       </w:r>
       <w:proofErr w:type="spellEnd"/>
       <w:r>
-        <w:t xml:space="preserve"> </w:t>
-      </w:r>
-      <w:proofErr w:type="spellStart"/>
-      <w:r>
+        <w:rPr>
+          <w:i/>
+          <w:iCs/>
+        </w:rPr>
+        <w:t xml:space="preserve"> </w:t>
+      </w:r>
+      <w:proofErr w:type="spellStart"/>
+      <w:r>
+        <w:rPr>
+          <w:i/>
+          <w:iCs/>
+        </w:rPr>
         <w:t>ipinaglaban</w:t>
       </w:r>
       <w:proofErr w:type="spellEnd"/>
       <w:r>
+        <w:rPr>
+          <w:i/>
+          <w:iCs/>
+        </w:rPr>
         <w:t xml:space="preserve"> ng </w:t>
       </w:r>
       <w:proofErr w:type="spellStart"/>
       <w:r>
+        <w:rPr>
+          <w:i/>
+          <w:iCs/>
+        </w:rPr>
         <w:t>mga</w:t>
       </w:r>
       <w:proofErr w:type="spellEnd"/>
       <w:r>
-        <w:t xml:space="preserve"> </w:t>
-      </w:r>
-      <w:proofErr w:type="spellStart"/>
-      <w:r>
+        <w:rPr>
+          <w:i/>
+          <w:iCs/>
+        </w:rPr>
+        <w:t xml:space="preserve"> </w:t>
+      </w:r>
+      <w:proofErr w:type="spellStart"/>
+      <w:r>
+        <w:rPr>
+          <w:i/>
+          <w:iCs/>
+        </w:rPr>
         <w:t>tauhan</w:t>
       </w:r>
       <w:proofErr w:type="spellEnd"/>
       <w:r>
+        <w:rPr>
+          <w:i/>
+          <w:iCs/>
+        </w:rPr>
         <w:t xml:space="preserve"> ang </w:t>
       </w:r>
       <w:proofErr w:type="spellStart"/>
       <w:r>
+        <w:rPr>
+          <w:i/>
+          <w:iCs/>
+        </w:rPr>
         <w:t>tunay</w:t>
       </w:r>
       <w:proofErr w:type="spellEnd"/>
       <w:r>
-        <w:t xml:space="preserve"> </w:t>
-      </w:r>
-      <w:proofErr w:type="spellStart"/>
-      <w:r>
+        <w:rPr>
+          <w:i/>
+          <w:iCs/>
+        </w:rPr>
+        <w:t xml:space="preserve"> </w:t>
+      </w:r>
+      <w:proofErr w:type="spellStart"/>
+      <w:r>
+        <w:rPr>
+          <w:i/>
+          <w:iCs/>
+        </w:rPr>
         <w:t>nilang</w:t>
       </w:r>
       <w:proofErr w:type="spellEnd"/>
       <w:r>
-        <w:t xml:space="preserve"> </w:t>
-      </w:r>
-      <w:proofErr w:type="spellStart"/>
-      <w:r>
-        <w:t>pag-ibi</w:t>
-      </w:r>
-      <w:r>
-        <w:t>g</w:t>
+        <w:rPr>
+          <w:i/>
+          <w:iCs/>
+        </w:rPr>
+        <w:t xml:space="preserve"> </w:t>
+      </w:r>
+      <w:proofErr w:type="spellStart"/>
+      <w:r>
+        <w:rPr>
+          <w:i/>
+          <w:iCs/>
+        </w:rPr>
+        <w:t>pag-ibig</w:t>
       </w:r>
       <w:proofErr w:type="spellEnd"/>
     </w:p>
@@ -1856,48 +2090,96 @@
           <w:ilvl w:val="0"/>
           <w:numId w:val="1"/>
         </w:numPr>
-      </w:pPr>
-      <w:r>
-        <w:t>May wawa</w:t>
-      </w:r>
-      <w:proofErr w:type="spellStart"/>
-      <w:r>
-        <w:t>luhing</w:t>
-      </w:r>
-      <w:proofErr w:type="spellEnd"/>
-      <w:r>
-        <w:t xml:space="preserve"> </w:t>
-      </w:r>
-      <w:proofErr w:type="spellStart"/>
-      <w:r>
+        <w:rPr>
+          <w:i/>
+          <w:iCs/>
+        </w:rPr>
+      </w:pPr>
+      <w:r>
+        <w:rPr>
+          <w:i/>
+          <w:iCs/>
+        </w:rPr>
+        <w:t xml:space="preserve">May </w:t>
+      </w:r>
+      <w:proofErr w:type="spellStart"/>
+      <w:r>
+        <w:rPr>
+          <w:i/>
+          <w:iCs/>
+        </w:rPr>
+        <w:t>wawaluhing</w:t>
+      </w:r>
+      <w:proofErr w:type="spellEnd"/>
+      <w:r>
+        <w:rPr>
+          <w:i/>
+          <w:iCs/>
+        </w:rPr>
+        <w:t xml:space="preserve"> </w:t>
+      </w:r>
+      <w:proofErr w:type="spellStart"/>
+      <w:r>
+        <w:rPr>
+          <w:i/>
+          <w:iCs/>
+        </w:rPr>
         <w:t>pantig</w:t>
       </w:r>
       <w:proofErr w:type="spellEnd"/>
       <w:r>
-        <w:t xml:space="preserve"> </w:t>
-      </w:r>
-      <w:proofErr w:type="spellStart"/>
-      <w:r>
+        <w:rPr>
+          <w:i/>
+          <w:iCs/>
+        </w:rPr>
+        <w:t xml:space="preserve"> </w:t>
+      </w:r>
+      <w:proofErr w:type="spellStart"/>
+      <w:r>
+        <w:rPr>
+          <w:i/>
+          <w:iCs/>
+        </w:rPr>
         <w:t>sa</w:t>
       </w:r>
       <w:proofErr w:type="spellEnd"/>
       <w:r>
-        <w:t xml:space="preserve"> </w:t>
-      </w:r>
-      <w:proofErr w:type="spellStart"/>
-      <w:r>
+        <w:rPr>
+          <w:i/>
+          <w:iCs/>
+        </w:rPr>
+        <w:t xml:space="preserve"> </w:t>
+      </w:r>
+      <w:proofErr w:type="spellStart"/>
+      <w:r>
+        <w:rPr>
+          <w:i/>
+          <w:iCs/>
+        </w:rPr>
         <w:t>bawat</w:t>
       </w:r>
       <w:proofErr w:type="spellEnd"/>
       <w:r>
-        <w:t xml:space="preserve"> </w:t>
-      </w:r>
-      <w:proofErr w:type="spellStart"/>
-      <w:r>
+        <w:rPr>
+          <w:i/>
+          <w:iCs/>
+        </w:rPr>
+        <w:t xml:space="preserve"> </w:t>
+      </w:r>
+      <w:proofErr w:type="spellStart"/>
+      <w:r>
+        <w:rPr>
+          <w:i/>
+          <w:iCs/>
+        </w:rPr>
         <w:t>taludtod</w:t>
       </w:r>
       <w:proofErr w:type="spellEnd"/>
       <w:r>
+        <w:rPr>
+          <w:i/>
+          <w:iCs/>
+        </w:rPr>
         <w:t>.</w:t>
       </w:r>
     </w:p>
@@ -3548,10 +3830,7 @@
       </w:r>
       <w:proofErr w:type="spellEnd"/>
       <w:r>
-        <w:t xml:space="preserve"> - </w:t>
-      </w:r>
-      <w:r>
-        <w:t xml:space="preserve">Ang </w:t>
+        <w:t xml:space="preserve"> - Ang </w:t>
       </w:r>
       <w:proofErr w:type="spellStart"/>
       <w:r>
@@ -4199,7 +4478,37 @@
           <w:b/>
           <w:bCs/>
         </w:rPr>
-        <w:t xml:space="preserve"> Adarna:</w:t>
+        <w:t xml:space="preserve"> Adarna</w:t>
+      </w:r>
+      <w:r>
+        <w:rPr>
+          <w:b/>
+          <w:bCs/>
+        </w:rPr>
+        <w:t xml:space="preserve"> (Galing </w:t>
+      </w:r>
+      <w:proofErr w:type="spellStart"/>
+      <w:r>
+        <w:rPr>
+          <w:b/>
+          <w:bCs/>
+        </w:rPr>
+        <w:t>sa</w:t>
+      </w:r>
+      <w:proofErr w:type="spellEnd"/>
+      <w:r>
+        <w:rPr>
+          <w:b/>
+          <w:bCs/>
+        </w:rPr>
+        <w:t xml:space="preserve"> Slideshow)</w:t>
+      </w:r>
+      <w:r>
+        <w:rPr>
+          <w:b/>
+          <w:bCs/>
+        </w:rPr>
+        <w:t>:</w:t>
       </w:r>
     </w:p>
     <w:p>
@@ -5476,10 +5785,7 @@
       </w:r>
       <w:proofErr w:type="spellEnd"/>
       <w:r>
-        <w:t xml:space="preserve"> - </w:t>
-      </w:r>
-      <w:r>
-        <w:t xml:space="preserve">Siya ay </w:t>
+        <w:t xml:space="preserve"> - Siya ay </w:t>
       </w:r>
       <w:proofErr w:type="spellStart"/>
       <w:r>
@@ -5609,10 +5915,7 @@
       </w:r>
       <w:proofErr w:type="spellEnd"/>
       <w:r>
-        <w:t xml:space="preserve"> - </w:t>
-      </w:r>
-      <w:r>
-        <w:t xml:space="preserve">Siya ay </w:t>
+        <w:t xml:space="preserve"> - Siya ay </w:t>
       </w:r>
       <w:proofErr w:type="spellStart"/>
       <w:r>
@@ -6498,10 +6801,7 @@
       </w:r>
       <w:proofErr w:type="spellEnd"/>
       <w:r>
-        <w:t xml:space="preserve"> - </w:t>
-      </w:r>
-      <w:r>
-        <w:t xml:space="preserve">Siya ang </w:t>
+        <w:t xml:space="preserve"> - Siya ang </w:t>
       </w:r>
       <w:proofErr w:type="spellStart"/>
       <w:r>
@@ -6603,11 +6903,6 @@
     <w:p>
       <w:pPr>
         <w:pStyle w:val="NoSpacing"/>
-        <w:rPr>
-          <w:b/>
-          <w:bCs/>
-          <w:u w:val="single"/>
-        </w:rPr>
       </w:pPr>
     </w:p>
     <w:p>
@@ -6618,12 +6913,4354 @@
           <w:bCs/>
         </w:rPr>
       </w:pPr>
-      <w:proofErr w:type="spellStart"/>
-      <w:r>
-        <w:rPr>
-          <w:b/>
-          <w:bCs/>
-        </w:rPr>
+      <w:r>
+        <w:rPr>
+          <w:b/>
+          <w:bCs/>
+        </w:rPr>
+        <w:t xml:space="preserve">Mga </w:t>
+      </w:r>
+      <w:proofErr w:type="spellStart"/>
+      <w:r>
+        <w:rPr>
+          <w:b/>
+          <w:bCs/>
+        </w:rPr>
+        <w:t>Tauhan</w:t>
+      </w:r>
+      <w:proofErr w:type="spellEnd"/>
+      <w:r>
+        <w:rPr>
+          <w:b/>
+          <w:bCs/>
+        </w:rPr>
+        <w:t xml:space="preserve"> </w:t>
+      </w:r>
+      <w:proofErr w:type="spellStart"/>
+      <w:r>
+        <w:rPr>
+          <w:b/>
+          <w:bCs/>
+        </w:rPr>
+        <w:t>sa</w:t>
+      </w:r>
+      <w:proofErr w:type="spellEnd"/>
+      <w:r>
+        <w:rPr>
+          <w:b/>
+          <w:bCs/>
+        </w:rPr>
+        <w:t xml:space="preserve"> </w:t>
+      </w:r>
+      <w:proofErr w:type="spellStart"/>
+      <w:r>
+        <w:rPr>
+          <w:b/>
+          <w:bCs/>
+        </w:rPr>
+        <w:t>Ibong</w:t>
+      </w:r>
+      <w:proofErr w:type="spellEnd"/>
+      <w:r>
+        <w:rPr>
+          <w:b/>
+          <w:bCs/>
+        </w:rPr>
+        <w:t xml:space="preserve"> Adarna (Galing </w:t>
+      </w:r>
+      <w:proofErr w:type="spellStart"/>
+      <w:r>
+        <w:rPr>
+          <w:b/>
+          <w:bCs/>
+        </w:rPr>
+        <w:t>sa</w:t>
+      </w:r>
+      <w:proofErr w:type="spellEnd"/>
+      <w:r>
+        <w:rPr>
+          <w:b/>
+          <w:bCs/>
+        </w:rPr>
+        <w:t xml:space="preserve"> Libro):</w:t>
+      </w:r>
+    </w:p>
+    <w:p>
+      <w:pPr>
+        <w:pStyle w:val="NoSpacing"/>
+        <w:numPr>
+          <w:ilvl w:val="0"/>
+          <w:numId w:val="7"/>
+        </w:numPr>
+      </w:pPr>
+      <w:proofErr w:type="spellStart"/>
+      <w:r>
+        <w:rPr>
+          <w:b/>
+          <w:bCs/>
+          <w:u w:val="single"/>
+        </w:rPr>
+        <w:t>Birheng</w:t>
+      </w:r>
+      <w:proofErr w:type="spellEnd"/>
+      <w:r>
+        <w:rPr>
+          <w:b/>
+          <w:bCs/>
+          <w:u w:val="single"/>
+        </w:rPr>
+        <w:t xml:space="preserve"> Maria</w:t>
+      </w:r>
+      <w:r>
+        <w:t xml:space="preserve"> - Sa Kaniya </w:t>
+      </w:r>
+      <w:proofErr w:type="spellStart"/>
+      <w:r>
+        <w:t>lagi</w:t>
+      </w:r>
+      <w:proofErr w:type="spellEnd"/>
+      <w:r>
+        <w:t xml:space="preserve"> </w:t>
+      </w:r>
+      <w:proofErr w:type="spellStart"/>
+      <w:r>
+        <w:t>nananalangin</w:t>
+      </w:r>
+      <w:proofErr w:type="spellEnd"/>
+      <w:r>
+        <w:t xml:space="preserve"> </w:t>
+      </w:r>
+      <w:proofErr w:type="spellStart"/>
+      <w:r>
+        <w:t>si</w:t>
+      </w:r>
+      <w:proofErr w:type="spellEnd"/>
+      <w:r>
+        <w:t xml:space="preserve"> Don Juan </w:t>
+      </w:r>
+      <w:proofErr w:type="spellStart"/>
+      <w:r>
+        <w:t>upang</w:t>
+      </w:r>
+      <w:proofErr w:type="spellEnd"/>
+      <w:r>
+        <w:t xml:space="preserve"> </w:t>
+      </w:r>
+      <w:proofErr w:type="spellStart"/>
+      <w:r>
+        <w:t>humingi</w:t>
+      </w:r>
+      <w:proofErr w:type="spellEnd"/>
+      <w:r>
+        <w:t xml:space="preserve"> ng </w:t>
+      </w:r>
+      <w:proofErr w:type="spellStart"/>
+      <w:r>
+        <w:t>gabay</w:t>
+      </w:r>
+      <w:proofErr w:type="spellEnd"/>
+      <w:r>
+        <w:t xml:space="preserve"> </w:t>
+      </w:r>
+      <w:proofErr w:type="spellStart"/>
+      <w:r>
+        <w:t>sa</w:t>
+      </w:r>
+      <w:proofErr w:type="spellEnd"/>
+      <w:r>
+        <w:t xml:space="preserve"> </w:t>
+      </w:r>
+      <w:proofErr w:type="spellStart"/>
+      <w:r>
+        <w:t>kaniyang</w:t>
+      </w:r>
+      <w:proofErr w:type="spellEnd"/>
+      <w:r>
+        <w:t xml:space="preserve"> </w:t>
+      </w:r>
+      <w:proofErr w:type="spellStart"/>
+      <w:r>
+        <w:t>paglalakbay</w:t>
+      </w:r>
+      <w:proofErr w:type="spellEnd"/>
+      <w:r>
+        <w:t xml:space="preserve"> at </w:t>
+      </w:r>
+      <w:proofErr w:type="spellStart"/>
+      <w:r>
+        <w:t>mga</w:t>
+      </w:r>
+      <w:proofErr w:type="spellEnd"/>
+      <w:r>
+        <w:t xml:space="preserve"> </w:t>
+      </w:r>
+      <w:proofErr w:type="spellStart"/>
+      <w:r>
+        <w:t>dapat</w:t>
+      </w:r>
+      <w:proofErr w:type="spellEnd"/>
+      <w:r>
+        <w:t xml:space="preserve"> </w:t>
+      </w:r>
+      <w:proofErr w:type="spellStart"/>
+      <w:r>
+        <w:t>gawin</w:t>
+      </w:r>
+      <w:proofErr w:type="spellEnd"/>
+      <w:r>
+        <w:t>.</w:t>
+      </w:r>
+    </w:p>
+    <w:p>
+      <w:pPr>
+        <w:pStyle w:val="NoSpacing"/>
+        <w:numPr>
+          <w:ilvl w:val="0"/>
+          <w:numId w:val="7"/>
+        </w:numPr>
+      </w:pPr>
+      <w:r>
+        <w:rPr>
+          <w:b/>
+          <w:bCs/>
+          <w:u w:val="single"/>
+        </w:rPr>
+        <w:t xml:space="preserve">Haring Fernando </w:t>
+      </w:r>
+      <w:r>
+        <w:t xml:space="preserve">- Siya ang </w:t>
+      </w:r>
+      <w:proofErr w:type="spellStart"/>
+      <w:r>
+        <w:t>mabuting</w:t>
+      </w:r>
+      <w:proofErr w:type="spellEnd"/>
+      <w:r>
+        <w:t xml:space="preserve"> </w:t>
+      </w:r>
+      <w:proofErr w:type="spellStart"/>
+      <w:r>
+        <w:t>pinuno</w:t>
+      </w:r>
+      <w:proofErr w:type="spellEnd"/>
+      <w:r>
+        <w:t xml:space="preserve"> ng </w:t>
+      </w:r>
+      <w:proofErr w:type="spellStart"/>
+      <w:r>
+        <w:t>kaharian</w:t>
+      </w:r>
+      <w:proofErr w:type="spellEnd"/>
+      <w:r>
+        <w:t xml:space="preserve"> ng </w:t>
+      </w:r>
+      <w:proofErr w:type="spellStart"/>
+      <w:r>
+        <w:t>Berbanya</w:t>
+      </w:r>
+      <w:proofErr w:type="spellEnd"/>
+      <w:r>
+        <w:t xml:space="preserve"> at </w:t>
+      </w:r>
+      <w:proofErr w:type="spellStart"/>
+      <w:r>
+        <w:t>patas</w:t>
+      </w:r>
+      <w:proofErr w:type="spellEnd"/>
+      <w:r>
+        <w:t xml:space="preserve"> </w:t>
+      </w:r>
+      <w:proofErr w:type="spellStart"/>
+      <w:r>
+        <w:t>sa</w:t>
+      </w:r>
+      <w:proofErr w:type="spellEnd"/>
+      <w:r>
+        <w:t xml:space="preserve"> </w:t>
+      </w:r>
+      <w:proofErr w:type="spellStart"/>
+      <w:r>
+        <w:t>pagpapatupad</w:t>
+      </w:r>
+      <w:proofErr w:type="spellEnd"/>
+      <w:r>
+        <w:t xml:space="preserve"> ng batas </w:t>
+      </w:r>
+      <w:proofErr w:type="spellStart"/>
+      <w:r>
+        <w:t>sa</w:t>
+      </w:r>
+      <w:proofErr w:type="spellEnd"/>
+      <w:r>
+        <w:t xml:space="preserve"> </w:t>
+      </w:r>
+      <w:proofErr w:type="spellStart"/>
+      <w:r>
+        <w:t>kaniyang</w:t>
+      </w:r>
+      <w:proofErr w:type="spellEnd"/>
+      <w:r>
+        <w:t xml:space="preserve"> </w:t>
+      </w:r>
+      <w:proofErr w:type="spellStart"/>
+      <w:r>
+        <w:t>nasasakupan</w:t>
+      </w:r>
+      <w:proofErr w:type="spellEnd"/>
+      <w:r>
+        <w:t xml:space="preserve">. </w:t>
+      </w:r>
+      <w:proofErr w:type="spellStart"/>
+      <w:r>
+        <w:t>Magkakaroon</w:t>
+      </w:r>
+      <w:proofErr w:type="spellEnd"/>
+      <w:r>
+        <w:t xml:space="preserve"> </w:t>
+      </w:r>
+      <w:proofErr w:type="spellStart"/>
+      <w:r>
+        <w:t>siya</w:t>
+      </w:r>
+      <w:proofErr w:type="spellEnd"/>
+      <w:r>
+        <w:t xml:space="preserve"> ng </w:t>
+      </w:r>
+      <w:proofErr w:type="spellStart"/>
+      <w:r>
+        <w:t>hindi</w:t>
+      </w:r>
+      <w:proofErr w:type="spellEnd"/>
+      <w:r>
+        <w:t xml:space="preserve"> </w:t>
+      </w:r>
+      <w:proofErr w:type="spellStart"/>
+      <w:r>
+        <w:t>maipaliwanag</w:t>
+      </w:r>
+      <w:proofErr w:type="spellEnd"/>
+      <w:r>
+        <w:t xml:space="preserve"> </w:t>
+      </w:r>
+      <w:proofErr w:type="spellStart"/>
+      <w:r>
+        <w:t>na</w:t>
+      </w:r>
+      <w:proofErr w:type="spellEnd"/>
+      <w:r>
+        <w:t xml:space="preserve"> </w:t>
+      </w:r>
+      <w:proofErr w:type="spellStart"/>
+      <w:r>
+        <w:t>sakit</w:t>
+      </w:r>
+      <w:proofErr w:type="spellEnd"/>
+      <w:r>
+        <w:t xml:space="preserve"> kaya </w:t>
+      </w:r>
+      <w:proofErr w:type="spellStart"/>
+      <w:r>
+        <w:t>kinailangang</w:t>
+      </w:r>
+      <w:proofErr w:type="spellEnd"/>
+      <w:r>
+        <w:t xml:space="preserve"> </w:t>
+      </w:r>
+      <w:proofErr w:type="spellStart"/>
+      <w:r>
+        <w:t>hulihin</w:t>
+      </w:r>
+      <w:proofErr w:type="spellEnd"/>
+      <w:r>
+        <w:t xml:space="preserve"> ang </w:t>
+      </w:r>
+      <w:proofErr w:type="spellStart"/>
+      <w:r>
+        <w:t>isang</w:t>
+      </w:r>
+      <w:proofErr w:type="spellEnd"/>
+      <w:r>
+        <w:t xml:space="preserve"> </w:t>
+      </w:r>
+      <w:proofErr w:type="spellStart"/>
+      <w:r>
+        <w:t>mahiwagang</w:t>
+      </w:r>
+      <w:proofErr w:type="spellEnd"/>
+      <w:r>
+        <w:t xml:space="preserve"> </w:t>
+      </w:r>
+      <w:proofErr w:type="spellStart"/>
+      <w:r>
+        <w:t>ibon</w:t>
+      </w:r>
+      <w:proofErr w:type="spellEnd"/>
+      <w:r>
+        <w:t xml:space="preserve"> para </w:t>
+      </w:r>
+      <w:proofErr w:type="spellStart"/>
+      <w:r>
+        <w:t>sa</w:t>
+      </w:r>
+      <w:proofErr w:type="spellEnd"/>
+      <w:r>
+        <w:t xml:space="preserve"> </w:t>
+      </w:r>
+      <w:proofErr w:type="spellStart"/>
+      <w:r>
+        <w:t>magbigay</w:t>
+      </w:r>
+      <w:proofErr w:type="spellEnd"/>
+      <w:r>
+        <w:t xml:space="preserve"> ng </w:t>
+      </w:r>
+      <w:proofErr w:type="spellStart"/>
+      <w:r>
+        <w:t>lunas</w:t>
+      </w:r>
+      <w:proofErr w:type="spellEnd"/>
+      <w:r>
+        <w:t>.</w:t>
+      </w:r>
+    </w:p>
+    <w:p>
+      <w:pPr>
+        <w:pStyle w:val="NoSpacing"/>
+        <w:numPr>
+          <w:ilvl w:val="0"/>
+          <w:numId w:val="7"/>
+        </w:numPr>
+      </w:pPr>
+      <w:r>
+        <w:rPr>
+          <w:b/>
+          <w:bCs/>
+          <w:u w:val="single"/>
+        </w:rPr>
+        <w:t>Reyna Valeriana</w:t>
+      </w:r>
+      <w:r>
+        <w:t xml:space="preserve"> - Ang </w:t>
+      </w:r>
+      <w:proofErr w:type="spellStart"/>
+      <w:r>
+        <w:t>mabait</w:t>
+      </w:r>
+      <w:proofErr w:type="spellEnd"/>
+      <w:r>
+        <w:t xml:space="preserve"> </w:t>
+      </w:r>
+      <w:proofErr w:type="spellStart"/>
+      <w:r>
+        <w:t>na</w:t>
+      </w:r>
+      <w:proofErr w:type="spellEnd"/>
+      <w:r>
+        <w:t xml:space="preserve"> </w:t>
+      </w:r>
+      <w:proofErr w:type="spellStart"/>
+      <w:r>
+        <w:t>asawa</w:t>
+      </w:r>
+      <w:proofErr w:type="spellEnd"/>
+      <w:r>
+        <w:t xml:space="preserve"> </w:t>
+      </w:r>
+      <w:proofErr w:type="spellStart"/>
+      <w:r>
+        <w:t>ni</w:t>
+      </w:r>
+      <w:proofErr w:type="spellEnd"/>
+      <w:r>
+        <w:t xml:space="preserve"> Haring Fernando </w:t>
+      </w:r>
+      <w:proofErr w:type="spellStart"/>
+      <w:r>
+        <w:t>na</w:t>
+      </w:r>
+      <w:proofErr w:type="spellEnd"/>
+      <w:r>
+        <w:t xml:space="preserve"> </w:t>
+      </w:r>
+      <w:proofErr w:type="spellStart"/>
+      <w:r>
+        <w:t>nagtataglay</w:t>
+      </w:r>
+      <w:proofErr w:type="spellEnd"/>
+      <w:r>
+        <w:t xml:space="preserve"> ng </w:t>
+      </w:r>
+      <w:proofErr w:type="spellStart"/>
+      <w:r>
+        <w:t>angking</w:t>
+      </w:r>
+      <w:proofErr w:type="spellEnd"/>
+      <w:r>
+        <w:t xml:space="preserve"> </w:t>
+      </w:r>
+      <w:proofErr w:type="spellStart"/>
+      <w:r>
+        <w:t>kagandahan</w:t>
+      </w:r>
+      <w:proofErr w:type="spellEnd"/>
+      <w:r>
+        <w:t xml:space="preserve">. </w:t>
+      </w:r>
+      <w:proofErr w:type="spellStart"/>
+      <w:r>
+        <w:t>Mapagmahal</w:t>
+      </w:r>
+      <w:proofErr w:type="spellEnd"/>
+      <w:r>
+        <w:t xml:space="preserve"> din </w:t>
+      </w:r>
+      <w:proofErr w:type="spellStart"/>
+      <w:r>
+        <w:t>siyang</w:t>
+      </w:r>
+      <w:proofErr w:type="spellEnd"/>
+      <w:r>
+        <w:t xml:space="preserve"> </w:t>
+      </w:r>
+      <w:proofErr w:type="spellStart"/>
+      <w:r>
+        <w:t>ina</w:t>
+      </w:r>
+      <w:proofErr w:type="spellEnd"/>
+      <w:r>
+        <w:t xml:space="preserve"> </w:t>
+      </w:r>
+      <w:proofErr w:type="spellStart"/>
+      <w:r>
+        <w:t>sa</w:t>
+      </w:r>
+      <w:proofErr w:type="spellEnd"/>
+      <w:r>
+        <w:t xml:space="preserve"> </w:t>
+      </w:r>
+      <w:proofErr w:type="spellStart"/>
+      <w:r>
+        <w:t>kaniyang</w:t>
+      </w:r>
+      <w:proofErr w:type="spellEnd"/>
+      <w:r>
+        <w:t xml:space="preserve"> </w:t>
+      </w:r>
+      <w:proofErr w:type="spellStart"/>
+      <w:r>
+        <w:t>mga</w:t>
+      </w:r>
+      <w:proofErr w:type="spellEnd"/>
+      <w:r>
+        <w:t xml:space="preserve"> </w:t>
+      </w:r>
+      <w:proofErr w:type="spellStart"/>
+      <w:r>
+        <w:t>anak</w:t>
+      </w:r>
+      <w:proofErr w:type="spellEnd"/>
+      <w:r>
+        <w:t>.</w:t>
+      </w:r>
+    </w:p>
+    <w:p>
+      <w:pPr>
+        <w:pStyle w:val="NoSpacing"/>
+        <w:numPr>
+          <w:ilvl w:val="0"/>
+          <w:numId w:val="7"/>
+        </w:numPr>
+      </w:pPr>
+      <w:r>
+        <w:rPr>
+          <w:b/>
+          <w:bCs/>
+          <w:u w:val="single"/>
+        </w:rPr>
+        <w:t>Don Pedro</w:t>
+      </w:r>
+      <w:r>
+        <w:t xml:space="preserve"> - Siya ang </w:t>
+      </w:r>
+      <w:proofErr w:type="spellStart"/>
+      <w:r>
+        <w:t>panganay</w:t>
+      </w:r>
+      <w:proofErr w:type="spellEnd"/>
+      <w:r>
+        <w:t xml:space="preserve"> </w:t>
+      </w:r>
+      <w:proofErr w:type="spellStart"/>
+      <w:r>
+        <w:t>sa</w:t>
+      </w:r>
+      <w:proofErr w:type="spellEnd"/>
+      <w:r>
+        <w:t xml:space="preserve"> </w:t>
+      </w:r>
+      <w:proofErr w:type="spellStart"/>
+      <w:r>
+        <w:t>mga</w:t>
+      </w:r>
+      <w:proofErr w:type="spellEnd"/>
+      <w:r>
+        <w:t xml:space="preserve"> </w:t>
+      </w:r>
+      <w:proofErr w:type="spellStart"/>
+      <w:r>
+        <w:t>anak</w:t>
+      </w:r>
+      <w:proofErr w:type="spellEnd"/>
+      <w:r>
+        <w:t xml:space="preserve"> </w:t>
+      </w:r>
+      <w:proofErr w:type="spellStart"/>
+      <w:r>
+        <w:t>nina</w:t>
+      </w:r>
+      <w:proofErr w:type="spellEnd"/>
+      <w:r>
+        <w:t xml:space="preserve"> Haring Fernando at Reyna Valeriana. Makisig </w:t>
+      </w:r>
+      <w:proofErr w:type="spellStart"/>
+      <w:r>
+        <w:t>siyang</w:t>
+      </w:r>
+      <w:proofErr w:type="spellEnd"/>
+      <w:r>
+        <w:t xml:space="preserve"> </w:t>
+      </w:r>
+      <w:proofErr w:type="spellStart"/>
+      <w:r>
+        <w:t>lalaki</w:t>
+      </w:r>
+      <w:proofErr w:type="spellEnd"/>
+      <w:r>
+        <w:t xml:space="preserve"> </w:t>
+      </w:r>
+      <w:proofErr w:type="spellStart"/>
+      <w:r>
+        <w:t>ngunit</w:t>
+      </w:r>
+      <w:proofErr w:type="spellEnd"/>
+      <w:r>
+        <w:t xml:space="preserve"> </w:t>
+      </w:r>
+      <w:proofErr w:type="spellStart"/>
+      <w:r>
+        <w:t>mainggitin</w:t>
+      </w:r>
+      <w:proofErr w:type="spellEnd"/>
+      <w:r>
+        <w:t xml:space="preserve"> </w:t>
+      </w:r>
+      <w:proofErr w:type="spellStart"/>
+      <w:r>
+        <w:t>sa</w:t>
+      </w:r>
+      <w:proofErr w:type="spellEnd"/>
+      <w:r>
+        <w:t xml:space="preserve"> </w:t>
+      </w:r>
+      <w:proofErr w:type="spellStart"/>
+      <w:r>
+        <w:t>kaniyang</w:t>
+      </w:r>
+      <w:proofErr w:type="spellEnd"/>
+      <w:r>
+        <w:t xml:space="preserve"> </w:t>
+      </w:r>
+      <w:proofErr w:type="spellStart"/>
+      <w:r>
+        <w:t>bunsong</w:t>
+      </w:r>
+      <w:proofErr w:type="spellEnd"/>
+      <w:r>
+        <w:t xml:space="preserve"> </w:t>
+      </w:r>
+      <w:proofErr w:type="spellStart"/>
+      <w:r>
+        <w:t>kapatid</w:t>
+      </w:r>
+      <w:proofErr w:type="spellEnd"/>
+      <w:r>
+        <w:t>.</w:t>
+      </w:r>
+    </w:p>
+    <w:p>
+      <w:pPr>
+        <w:pStyle w:val="NoSpacing"/>
+        <w:numPr>
+          <w:ilvl w:val="0"/>
+          <w:numId w:val="7"/>
+        </w:numPr>
+      </w:pPr>
+      <w:r>
+        <w:rPr>
+          <w:b/>
+          <w:bCs/>
+          <w:u w:val="single"/>
+        </w:rPr>
+        <w:t>Don Diego</w:t>
+      </w:r>
+      <w:r>
+        <w:t xml:space="preserve"> - Siya ang </w:t>
+      </w:r>
+      <w:proofErr w:type="spellStart"/>
+      <w:r>
+        <w:t>pangalawang</w:t>
+      </w:r>
+      <w:proofErr w:type="spellEnd"/>
+      <w:r>
+        <w:t xml:space="preserve"> </w:t>
+      </w:r>
+      <w:proofErr w:type="spellStart"/>
+      <w:r>
+        <w:t>anak</w:t>
+      </w:r>
+      <w:proofErr w:type="spellEnd"/>
+      <w:r>
+        <w:t xml:space="preserve"> </w:t>
+      </w:r>
+      <w:proofErr w:type="spellStart"/>
+      <w:r>
+        <w:t>nina</w:t>
+      </w:r>
+      <w:proofErr w:type="spellEnd"/>
+      <w:r>
+        <w:t xml:space="preserve"> Haring Fernando at Reyna Valeriana. </w:t>
+      </w:r>
+      <w:proofErr w:type="spellStart"/>
+      <w:r>
+        <w:t>Malumanay</w:t>
+      </w:r>
+      <w:proofErr w:type="spellEnd"/>
+      <w:r>
+        <w:t xml:space="preserve"> </w:t>
+      </w:r>
+      <w:proofErr w:type="spellStart"/>
+      <w:r>
+        <w:t>siyang</w:t>
+      </w:r>
+      <w:proofErr w:type="spellEnd"/>
+      <w:r>
+        <w:t xml:space="preserve"> </w:t>
+      </w:r>
+      <w:proofErr w:type="spellStart"/>
+      <w:r>
+        <w:t>kumilos</w:t>
+      </w:r>
+      <w:proofErr w:type="spellEnd"/>
+      <w:r>
+        <w:t xml:space="preserve"> at </w:t>
+      </w:r>
+      <w:proofErr w:type="spellStart"/>
+      <w:r>
+        <w:t>laging</w:t>
+      </w:r>
+      <w:proofErr w:type="spellEnd"/>
+      <w:r>
+        <w:t xml:space="preserve"> </w:t>
+      </w:r>
+      <w:proofErr w:type="spellStart"/>
+      <w:r>
+        <w:t>sunud-sunuran</w:t>
+      </w:r>
+      <w:proofErr w:type="spellEnd"/>
+      <w:r>
+        <w:t xml:space="preserve"> </w:t>
+      </w:r>
+      <w:proofErr w:type="spellStart"/>
+      <w:r>
+        <w:t>sa</w:t>
+      </w:r>
+      <w:proofErr w:type="spellEnd"/>
+      <w:r>
+        <w:t xml:space="preserve"> </w:t>
+      </w:r>
+      <w:proofErr w:type="spellStart"/>
+      <w:r>
+        <w:t>kaniyang</w:t>
+      </w:r>
+      <w:proofErr w:type="spellEnd"/>
+      <w:r>
+        <w:t xml:space="preserve"> </w:t>
+      </w:r>
+      <w:proofErr w:type="spellStart"/>
+      <w:r>
+        <w:t>nakatatandang</w:t>
+      </w:r>
+      <w:proofErr w:type="spellEnd"/>
+      <w:r>
+        <w:t xml:space="preserve"> </w:t>
+      </w:r>
+      <w:proofErr w:type="spellStart"/>
+      <w:r>
+        <w:t>kapatid</w:t>
+      </w:r>
+      <w:proofErr w:type="spellEnd"/>
+      <w:r>
+        <w:t xml:space="preserve"> </w:t>
+      </w:r>
+      <w:proofErr w:type="spellStart"/>
+      <w:r>
+        <w:t>na</w:t>
+      </w:r>
+      <w:proofErr w:type="spellEnd"/>
+      <w:r>
+        <w:t xml:space="preserve"> </w:t>
+      </w:r>
+      <w:proofErr w:type="spellStart"/>
+      <w:r>
+        <w:t>si</w:t>
+      </w:r>
+      <w:proofErr w:type="spellEnd"/>
+      <w:r>
+        <w:t xml:space="preserve"> Don Pedro.</w:t>
+      </w:r>
+    </w:p>
+    <w:p>
+      <w:pPr>
+        <w:pStyle w:val="NoSpacing"/>
+        <w:numPr>
+          <w:ilvl w:val="0"/>
+          <w:numId w:val="7"/>
+        </w:numPr>
+      </w:pPr>
+      <w:r>
+        <w:rPr>
+          <w:b/>
+          <w:bCs/>
+          <w:u w:val="single"/>
+        </w:rPr>
+        <w:t>Don Juan</w:t>
+      </w:r>
+      <w:r>
+        <w:t xml:space="preserve"> - Siya ang </w:t>
+      </w:r>
+      <w:proofErr w:type="spellStart"/>
+      <w:r>
+        <w:t>bunsong</w:t>
+      </w:r>
+      <w:proofErr w:type="spellEnd"/>
+      <w:r>
+        <w:t xml:space="preserve"> </w:t>
+      </w:r>
+      <w:proofErr w:type="spellStart"/>
+      <w:r>
+        <w:t>anak</w:t>
+      </w:r>
+      <w:proofErr w:type="spellEnd"/>
+      <w:r>
+        <w:t xml:space="preserve"> </w:t>
+      </w:r>
+      <w:proofErr w:type="spellStart"/>
+      <w:r>
+        <w:t>nina</w:t>
+      </w:r>
+      <w:proofErr w:type="spellEnd"/>
+      <w:r>
+        <w:t xml:space="preserve"> Haring</w:t>
+      </w:r>
+    </w:p>
+    <w:p>
+      <w:pPr>
+        <w:pStyle w:val="NoSpacing"/>
+        <w:numPr>
+          <w:ilvl w:val="0"/>
+          <w:numId w:val="7"/>
+        </w:numPr>
+      </w:pPr>
+      <w:r>
+        <w:rPr>
+          <w:b/>
+          <w:bCs/>
+          <w:u w:val="single"/>
+        </w:rPr>
+        <w:t>Fernando at Reyna Valeriana</w:t>
+      </w:r>
+      <w:r>
+        <w:t xml:space="preserve"> - </w:t>
+      </w:r>
+      <w:proofErr w:type="spellStart"/>
+      <w:r>
+        <w:t>Pinakamabait</w:t>
+      </w:r>
+      <w:proofErr w:type="spellEnd"/>
+      <w:r>
+        <w:t xml:space="preserve"> </w:t>
+      </w:r>
+      <w:proofErr w:type="spellStart"/>
+      <w:r>
+        <w:t>siya</w:t>
+      </w:r>
+      <w:proofErr w:type="spellEnd"/>
+      <w:r>
+        <w:t xml:space="preserve"> </w:t>
+      </w:r>
+      <w:proofErr w:type="spellStart"/>
+      <w:r>
+        <w:t>sa</w:t>
+      </w:r>
+      <w:proofErr w:type="spellEnd"/>
+      <w:r>
+        <w:t xml:space="preserve"> </w:t>
+      </w:r>
+      <w:proofErr w:type="spellStart"/>
+      <w:r>
+        <w:t>magkakapatid</w:t>
+      </w:r>
+      <w:proofErr w:type="spellEnd"/>
+      <w:r>
+        <w:t xml:space="preserve"> at </w:t>
+      </w:r>
+      <w:proofErr w:type="spellStart"/>
+      <w:r>
+        <w:t>mapagmahal</w:t>
+      </w:r>
+      <w:proofErr w:type="spellEnd"/>
+      <w:r>
+        <w:t xml:space="preserve"> </w:t>
+      </w:r>
+      <w:proofErr w:type="spellStart"/>
+      <w:r>
+        <w:t>sa</w:t>
+      </w:r>
+      <w:proofErr w:type="spellEnd"/>
+      <w:r>
+        <w:t xml:space="preserve"> </w:t>
+      </w:r>
+      <w:proofErr w:type="spellStart"/>
+      <w:r>
+        <w:t>kaniyang</w:t>
+      </w:r>
+      <w:proofErr w:type="spellEnd"/>
+      <w:r>
+        <w:t xml:space="preserve"> </w:t>
+      </w:r>
+      <w:proofErr w:type="spellStart"/>
+      <w:r>
+        <w:t>kapuwa</w:t>
+      </w:r>
+      <w:proofErr w:type="spellEnd"/>
+      <w:r>
+        <w:t xml:space="preserve">. </w:t>
+      </w:r>
+      <w:proofErr w:type="spellStart"/>
+      <w:r>
+        <w:t>Paborito</w:t>
+      </w:r>
+      <w:proofErr w:type="spellEnd"/>
+      <w:r>
+        <w:t xml:space="preserve"> </w:t>
+      </w:r>
+      <w:proofErr w:type="spellStart"/>
+      <w:r>
+        <w:t>siya</w:t>
+      </w:r>
+      <w:proofErr w:type="spellEnd"/>
+      <w:r>
+        <w:t xml:space="preserve"> ng </w:t>
+      </w:r>
+      <w:proofErr w:type="spellStart"/>
+      <w:r>
+        <w:t>amang</w:t>
+      </w:r>
+      <w:proofErr w:type="spellEnd"/>
+      <w:r>
+        <w:t xml:space="preserve"> </w:t>
+      </w:r>
+      <w:proofErr w:type="spellStart"/>
+      <w:r>
+        <w:t>hari</w:t>
+      </w:r>
+      <w:proofErr w:type="spellEnd"/>
+      <w:r>
+        <w:t xml:space="preserve"> kaya </w:t>
+      </w:r>
+      <w:proofErr w:type="spellStart"/>
+      <w:r>
+        <w:t>hindi</w:t>
+      </w:r>
+      <w:proofErr w:type="spellEnd"/>
+      <w:r>
+        <w:t xml:space="preserve"> </w:t>
+      </w:r>
+      <w:proofErr w:type="spellStart"/>
+      <w:r>
+        <w:t>nito</w:t>
+      </w:r>
+      <w:proofErr w:type="spellEnd"/>
+      <w:r>
+        <w:t xml:space="preserve"> </w:t>
+      </w:r>
+      <w:proofErr w:type="spellStart"/>
+      <w:r>
+        <w:t>kakayanin</w:t>
+      </w:r>
+      <w:proofErr w:type="spellEnd"/>
+      <w:r>
+        <w:t xml:space="preserve"> </w:t>
+      </w:r>
+      <w:proofErr w:type="spellStart"/>
+      <w:r>
+        <w:t>kapag</w:t>
+      </w:r>
+      <w:proofErr w:type="spellEnd"/>
+      <w:r>
+        <w:t xml:space="preserve"> may </w:t>
+      </w:r>
+      <w:proofErr w:type="spellStart"/>
+      <w:r>
+        <w:t>mangyaring</w:t>
+      </w:r>
+      <w:proofErr w:type="spellEnd"/>
+      <w:r>
+        <w:t xml:space="preserve"> </w:t>
+      </w:r>
+      <w:proofErr w:type="spellStart"/>
+      <w:r>
+        <w:t>masama</w:t>
+      </w:r>
+      <w:proofErr w:type="spellEnd"/>
+      <w:r>
+        <w:t xml:space="preserve"> </w:t>
+      </w:r>
+      <w:proofErr w:type="spellStart"/>
+      <w:r>
+        <w:t>sa</w:t>
+      </w:r>
+      <w:proofErr w:type="spellEnd"/>
+      <w:r>
+        <w:t xml:space="preserve"> </w:t>
+      </w:r>
+      <w:proofErr w:type="spellStart"/>
+      <w:r>
+        <w:t>kaniya</w:t>
+      </w:r>
+      <w:proofErr w:type="spellEnd"/>
+      <w:r>
+        <w:t>.</w:t>
+      </w:r>
+    </w:p>
+    <w:p>
+      <w:pPr>
+        <w:pStyle w:val="NoSpacing"/>
+        <w:numPr>
+          <w:ilvl w:val="0"/>
+          <w:numId w:val="7"/>
+        </w:numPr>
+      </w:pPr>
+      <w:proofErr w:type="spellStart"/>
+      <w:r>
+        <w:rPr>
+          <w:b/>
+          <w:bCs/>
+          <w:u w:val="single"/>
+        </w:rPr>
+        <w:t>Manggagamot</w:t>
+      </w:r>
+      <w:proofErr w:type="spellEnd"/>
+      <w:r>
+        <w:t xml:space="preserve"> - Siya ang </w:t>
+      </w:r>
+      <w:proofErr w:type="spellStart"/>
+      <w:r>
+        <w:t>nakatuklas</w:t>
+      </w:r>
+      <w:proofErr w:type="spellEnd"/>
+      <w:r>
+        <w:t xml:space="preserve"> </w:t>
+      </w:r>
+      <w:proofErr w:type="spellStart"/>
+      <w:r>
+        <w:t>sa</w:t>
+      </w:r>
+      <w:proofErr w:type="spellEnd"/>
+      <w:r>
+        <w:t xml:space="preserve"> </w:t>
+      </w:r>
+      <w:proofErr w:type="spellStart"/>
+      <w:r>
+        <w:t>sakit</w:t>
+      </w:r>
+      <w:proofErr w:type="spellEnd"/>
+      <w:r>
+        <w:t xml:space="preserve"> ng </w:t>
+      </w:r>
+      <w:proofErr w:type="spellStart"/>
+      <w:r>
+        <w:t>hari</w:t>
+      </w:r>
+      <w:proofErr w:type="spellEnd"/>
+      <w:r>
+        <w:t xml:space="preserve"> at </w:t>
+      </w:r>
+      <w:proofErr w:type="spellStart"/>
+      <w:r>
+        <w:t>nagpayo</w:t>
+      </w:r>
+      <w:proofErr w:type="spellEnd"/>
+      <w:r>
+        <w:t xml:space="preserve"> </w:t>
+      </w:r>
+      <w:proofErr w:type="spellStart"/>
+      <w:r>
+        <w:t>na</w:t>
+      </w:r>
+      <w:proofErr w:type="spellEnd"/>
+      <w:r>
+        <w:t xml:space="preserve"> </w:t>
+      </w:r>
+      <w:proofErr w:type="spellStart"/>
+      <w:r>
+        <w:t>kailangang</w:t>
+      </w:r>
+      <w:proofErr w:type="spellEnd"/>
+      <w:r>
+        <w:t xml:space="preserve"> </w:t>
+      </w:r>
+      <w:proofErr w:type="spellStart"/>
+      <w:r>
+        <w:t>mahuli</w:t>
+      </w:r>
+      <w:proofErr w:type="spellEnd"/>
+      <w:r>
+        <w:t xml:space="preserve"> ang </w:t>
+      </w:r>
+      <w:proofErr w:type="spellStart"/>
+      <w:r>
+        <w:t>Ibong</w:t>
+      </w:r>
+      <w:proofErr w:type="spellEnd"/>
+      <w:r>
+        <w:t xml:space="preserve"> Adarna </w:t>
+      </w:r>
+      <w:proofErr w:type="spellStart"/>
+      <w:r>
+        <w:t>upang</w:t>
+      </w:r>
+      <w:proofErr w:type="spellEnd"/>
+      <w:r>
+        <w:t xml:space="preserve"> </w:t>
+      </w:r>
+      <w:proofErr w:type="spellStart"/>
+      <w:r>
+        <w:t>mabigyang-lunas</w:t>
+      </w:r>
+      <w:proofErr w:type="spellEnd"/>
+      <w:r>
+        <w:t xml:space="preserve"> ang </w:t>
+      </w:r>
+      <w:proofErr w:type="spellStart"/>
+      <w:r>
+        <w:t>malubhang</w:t>
+      </w:r>
+      <w:proofErr w:type="spellEnd"/>
+      <w:r>
+        <w:t xml:space="preserve"> </w:t>
+      </w:r>
+      <w:proofErr w:type="spellStart"/>
+      <w:r>
+        <w:t>karamdaman</w:t>
+      </w:r>
+      <w:proofErr w:type="spellEnd"/>
+      <w:r>
+        <w:t xml:space="preserve"> </w:t>
+      </w:r>
+      <w:proofErr w:type="spellStart"/>
+      <w:r>
+        <w:t>nito</w:t>
+      </w:r>
+      <w:proofErr w:type="spellEnd"/>
+      <w:r>
+        <w:t>.</w:t>
+      </w:r>
+    </w:p>
+    <w:p>
+      <w:pPr>
+        <w:pStyle w:val="NoSpacing"/>
+        <w:numPr>
+          <w:ilvl w:val="0"/>
+          <w:numId w:val="7"/>
+        </w:numPr>
+      </w:pPr>
+      <w:r>
+        <w:rPr>
+          <w:b/>
+          <w:bCs/>
+          <w:u w:val="single"/>
+        </w:rPr>
+        <w:t xml:space="preserve">Unang </w:t>
+      </w:r>
+      <w:proofErr w:type="spellStart"/>
+      <w:r>
+        <w:rPr>
+          <w:b/>
+          <w:bCs/>
+          <w:u w:val="single"/>
+        </w:rPr>
+        <w:t>Ermitanyo</w:t>
+      </w:r>
+      <w:proofErr w:type="spellEnd"/>
+      <w:r>
+        <w:t xml:space="preserve"> - Isang </w:t>
+      </w:r>
+      <w:proofErr w:type="spellStart"/>
+      <w:r>
+        <w:t>matandang</w:t>
+      </w:r>
+      <w:proofErr w:type="spellEnd"/>
+      <w:r>
+        <w:t xml:space="preserve"> </w:t>
+      </w:r>
+      <w:proofErr w:type="spellStart"/>
+      <w:r>
+        <w:t>leproso</w:t>
+      </w:r>
+      <w:proofErr w:type="spellEnd"/>
+      <w:r>
+        <w:t xml:space="preserve"> </w:t>
+      </w:r>
+      <w:proofErr w:type="spellStart"/>
+      <w:r>
+        <w:t>na</w:t>
+      </w:r>
+      <w:proofErr w:type="spellEnd"/>
+      <w:r>
+        <w:t xml:space="preserve"> </w:t>
+      </w:r>
+      <w:proofErr w:type="spellStart"/>
+      <w:r>
+        <w:t>makikilala</w:t>
+      </w:r>
+      <w:proofErr w:type="spellEnd"/>
+      <w:r>
+        <w:t xml:space="preserve"> </w:t>
+      </w:r>
+      <w:proofErr w:type="spellStart"/>
+      <w:r>
+        <w:t>ni</w:t>
+      </w:r>
+      <w:proofErr w:type="spellEnd"/>
+      <w:r>
+        <w:t xml:space="preserve"> Don Juan </w:t>
+      </w:r>
+      <w:proofErr w:type="spellStart"/>
+      <w:r>
+        <w:t>sa</w:t>
+      </w:r>
+      <w:proofErr w:type="spellEnd"/>
+      <w:r>
+        <w:t xml:space="preserve"> </w:t>
+      </w:r>
+      <w:proofErr w:type="spellStart"/>
+      <w:r>
+        <w:t>kaniyang</w:t>
+      </w:r>
+      <w:proofErr w:type="spellEnd"/>
+      <w:r>
+        <w:t xml:space="preserve"> </w:t>
+      </w:r>
+      <w:proofErr w:type="spellStart"/>
+      <w:r>
+        <w:t>paglalakbay</w:t>
+      </w:r>
+      <w:proofErr w:type="spellEnd"/>
+      <w:r>
+        <w:t xml:space="preserve"> </w:t>
+      </w:r>
+      <w:proofErr w:type="spellStart"/>
+      <w:r>
+        <w:t>patungong</w:t>
+      </w:r>
+      <w:proofErr w:type="spellEnd"/>
+      <w:r>
+        <w:t xml:space="preserve"> </w:t>
+      </w:r>
+      <w:proofErr w:type="spellStart"/>
+      <w:r>
+        <w:t>Bundok</w:t>
+      </w:r>
+      <w:proofErr w:type="spellEnd"/>
+      <w:r>
+        <w:t xml:space="preserve"> Tabor. </w:t>
+      </w:r>
+      <w:proofErr w:type="spellStart"/>
+      <w:r>
+        <w:t>Bibigyan</w:t>
+      </w:r>
+      <w:proofErr w:type="spellEnd"/>
+      <w:r>
+        <w:t xml:space="preserve"> </w:t>
+      </w:r>
+      <w:proofErr w:type="spellStart"/>
+      <w:r>
+        <w:t>ito</w:t>
+      </w:r>
+      <w:proofErr w:type="spellEnd"/>
+      <w:r>
+        <w:t xml:space="preserve"> ng </w:t>
+      </w:r>
+      <w:proofErr w:type="spellStart"/>
+      <w:r>
+        <w:t>prinsipe</w:t>
+      </w:r>
+      <w:proofErr w:type="spellEnd"/>
+      <w:r>
+        <w:t xml:space="preserve"> ng </w:t>
+      </w:r>
+      <w:proofErr w:type="spellStart"/>
+      <w:r>
+        <w:t>kaniyang</w:t>
+      </w:r>
+      <w:proofErr w:type="spellEnd"/>
+      <w:r>
+        <w:t xml:space="preserve"> </w:t>
+      </w:r>
+      <w:proofErr w:type="spellStart"/>
+      <w:r>
+        <w:t>natitirang</w:t>
+      </w:r>
+      <w:proofErr w:type="spellEnd"/>
+      <w:r>
+        <w:t xml:space="preserve"> </w:t>
+      </w:r>
+      <w:proofErr w:type="spellStart"/>
+      <w:r>
+        <w:t>tinapay</w:t>
+      </w:r>
+      <w:proofErr w:type="spellEnd"/>
+      <w:r>
+        <w:t xml:space="preserve"> at </w:t>
+      </w:r>
+      <w:proofErr w:type="spellStart"/>
+      <w:r>
+        <w:t>bilang</w:t>
+      </w:r>
+      <w:proofErr w:type="spellEnd"/>
+      <w:r>
+        <w:t xml:space="preserve"> </w:t>
+      </w:r>
+      <w:proofErr w:type="spellStart"/>
+      <w:r>
+        <w:t>ganti</w:t>
+      </w:r>
+      <w:proofErr w:type="spellEnd"/>
+      <w:r>
+        <w:t xml:space="preserve"> </w:t>
+      </w:r>
+      <w:proofErr w:type="spellStart"/>
+      <w:r>
+        <w:t>aym</w:t>
+      </w:r>
+      <w:proofErr w:type="spellEnd"/>
+      <w:r>
+        <w:t xml:space="preserve"> ay </w:t>
+      </w:r>
+      <w:proofErr w:type="spellStart"/>
+      <w:r>
+        <w:t>ipapayo</w:t>
+      </w:r>
+      <w:proofErr w:type="spellEnd"/>
+      <w:r>
+        <w:t xml:space="preserve"> </w:t>
+      </w:r>
+      <w:proofErr w:type="spellStart"/>
+      <w:r>
+        <w:t>sa</w:t>
+      </w:r>
+      <w:proofErr w:type="spellEnd"/>
+      <w:r>
+        <w:t xml:space="preserve"> </w:t>
+      </w:r>
+      <w:proofErr w:type="spellStart"/>
+      <w:r>
+        <w:t>kaniya</w:t>
+      </w:r>
+      <w:proofErr w:type="spellEnd"/>
+      <w:r>
+        <w:t xml:space="preserve"> ang </w:t>
+      </w:r>
+      <w:proofErr w:type="spellStart"/>
+      <w:r>
+        <w:t>matanda</w:t>
+      </w:r>
+      <w:proofErr w:type="spellEnd"/>
+      <w:r>
+        <w:t>.</w:t>
+      </w:r>
+    </w:p>
+    <w:p>
+      <w:pPr>
+        <w:pStyle w:val="NoSpacing"/>
+        <w:numPr>
+          <w:ilvl w:val="0"/>
+          <w:numId w:val="7"/>
+        </w:numPr>
+      </w:pPr>
+      <w:proofErr w:type="spellStart"/>
+      <w:r>
+        <w:rPr>
+          <w:b/>
+          <w:bCs/>
+          <w:u w:val="single"/>
+        </w:rPr>
+        <w:lastRenderedPageBreak/>
+        <w:t>Ikalawang</w:t>
+      </w:r>
+      <w:proofErr w:type="spellEnd"/>
+      <w:r>
+        <w:rPr>
+          <w:b/>
+          <w:bCs/>
+          <w:u w:val="single"/>
+        </w:rPr>
+        <w:t xml:space="preserve"> </w:t>
+      </w:r>
+      <w:proofErr w:type="spellStart"/>
+      <w:r>
+        <w:rPr>
+          <w:b/>
+          <w:bCs/>
+          <w:u w:val="single"/>
+        </w:rPr>
+        <w:t>Ermitanyo</w:t>
+      </w:r>
+      <w:proofErr w:type="spellEnd"/>
+      <w:r>
+        <w:t xml:space="preserve"> -</w:t>
+      </w:r>
+      <w:r>
+        <w:t xml:space="preserve"> Siya ang </w:t>
+      </w:r>
+      <w:proofErr w:type="spellStart"/>
+      <w:r>
+        <w:t>matandang</w:t>
+      </w:r>
+      <w:proofErr w:type="spellEnd"/>
+      <w:r>
+        <w:t xml:space="preserve"> </w:t>
+      </w:r>
+      <w:proofErr w:type="spellStart"/>
+      <w:r>
+        <w:t>kawangis</w:t>
+      </w:r>
+      <w:proofErr w:type="spellEnd"/>
+      <w:r>
+        <w:t xml:space="preserve"> </w:t>
+      </w:r>
+      <w:proofErr w:type="spellStart"/>
+      <w:r>
+        <w:t>ni</w:t>
+      </w:r>
+      <w:proofErr w:type="spellEnd"/>
+      <w:r>
+        <w:t xml:space="preserve"> </w:t>
+      </w:r>
+      <w:proofErr w:type="spellStart"/>
+      <w:r>
+        <w:t>Hesus</w:t>
+      </w:r>
+      <w:proofErr w:type="spellEnd"/>
+      <w:r>
+        <w:t xml:space="preserve"> at </w:t>
+      </w:r>
+      <w:proofErr w:type="spellStart"/>
+      <w:r>
+        <w:t>magbibigay</w:t>
+      </w:r>
+      <w:proofErr w:type="spellEnd"/>
+      <w:r>
+        <w:t xml:space="preserve"> ng </w:t>
+      </w:r>
+      <w:proofErr w:type="spellStart"/>
+      <w:r>
+        <w:t>kagamitan</w:t>
+      </w:r>
+      <w:proofErr w:type="spellEnd"/>
+      <w:r>
+        <w:t xml:space="preserve"> kay Don Juan </w:t>
+      </w:r>
+      <w:proofErr w:type="spellStart"/>
+      <w:r>
+        <w:t>upang</w:t>
+      </w:r>
+      <w:proofErr w:type="spellEnd"/>
+      <w:r>
+        <w:t xml:space="preserve"> </w:t>
+      </w:r>
+      <w:proofErr w:type="spellStart"/>
+      <w:r>
+        <w:t>mahuli</w:t>
+      </w:r>
+      <w:proofErr w:type="spellEnd"/>
+      <w:r>
+        <w:t xml:space="preserve"> ang </w:t>
+      </w:r>
+      <w:proofErr w:type="spellStart"/>
+      <w:r>
+        <w:t>Ibong</w:t>
+      </w:r>
+      <w:proofErr w:type="spellEnd"/>
+      <w:r>
+        <w:t xml:space="preserve"> Adarna </w:t>
+      </w:r>
+    </w:p>
+    <w:p>
+      <w:pPr>
+        <w:pStyle w:val="NoSpacing"/>
+        <w:numPr>
+          <w:ilvl w:val="0"/>
+          <w:numId w:val="7"/>
+        </w:numPr>
+      </w:pPr>
+      <w:proofErr w:type="spellStart"/>
+      <w:r>
+        <w:rPr>
+          <w:b/>
+          <w:bCs/>
+          <w:u w:val="single"/>
+        </w:rPr>
+        <w:t>Ibong</w:t>
+      </w:r>
+      <w:proofErr w:type="spellEnd"/>
+      <w:r>
+        <w:rPr>
+          <w:b/>
+          <w:bCs/>
+          <w:u w:val="single"/>
+        </w:rPr>
+        <w:t xml:space="preserve"> Adarna</w:t>
+      </w:r>
+      <w:r>
+        <w:t xml:space="preserve"> - Isang </w:t>
+      </w:r>
+      <w:proofErr w:type="spellStart"/>
+      <w:r>
+        <w:t>makapangyarihang</w:t>
+      </w:r>
+      <w:proofErr w:type="spellEnd"/>
+      <w:r>
+        <w:t xml:space="preserve"> </w:t>
+      </w:r>
+      <w:proofErr w:type="spellStart"/>
+      <w:r>
+        <w:t>ibon</w:t>
+      </w:r>
+      <w:proofErr w:type="spellEnd"/>
+      <w:r>
+        <w:t xml:space="preserve"> </w:t>
+      </w:r>
+      <w:proofErr w:type="spellStart"/>
+      <w:r>
+        <w:t>na</w:t>
+      </w:r>
+      <w:proofErr w:type="spellEnd"/>
+      <w:r>
+        <w:t xml:space="preserve"> </w:t>
+      </w:r>
+      <w:proofErr w:type="spellStart"/>
+      <w:r>
+        <w:t>nagtataglay</w:t>
+      </w:r>
+      <w:proofErr w:type="spellEnd"/>
+      <w:r>
+        <w:t xml:space="preserve"> ng </w:t>
+      </w:r>
+      <w:proofErr w:type="spellStart"/>
+      <w:r>
+        <w:t>magandang</w:t>
+      </w:r>
+      <w:proofErr w:type="spellEnd"/>
+      <w:r>
+        <w:t xml:space="preserve"> </w:t>
+      </w:r>
+      <w:proofErr w:type="spellStart"/>
+      <w:r>
+        <w:t>tinig</w:t>
+      </w:r>
+      <w:proofErr w:type="spellEnd"/>
+      <w:r>
+        <w:t xml:space="preserve"> </w:t>
+      </w:r>
+      <w:proofErr w:type="spellStart"/>
+      <w:r>
+        <w:t>na</w:t>
+      </w:r>
+      <w:proofErr w:type="spellEnd"/>
+      <w:r>
+        <w:t xml:space="preserve"> </w:t>
+      </w:r>
+      <w:proofErr w:type="spellStart"/>
+      <w:r>
+        <w:t>siyang</w:t>
+      </w:r>
+      <w:proofErr w:type="spellEnd"/>
+      <w:r>
+        <w:t xml:space="preserve"> </w:t>
+      </w:r>
+      <w:proofErr w:type="spellStart"/>
+      <w:r>
+        <w:t>lunas</w:t>
+      </w:r>
+      <w:proofErr w:type="spellEnd"/>
+      <w:r>
+        <w:t xml:space="preserve"> </w:t>
+      </w:r>
+      <w:proofErr w:type="spellStart"/>
+      <w:r>
+        <w:t>sa</w:t>
+      </w:r>
+      <w:proofErr w:type="spellEnd"/>
+      <w:r>
+        <w:t xml:space="preserve"> </w:t>
+      </w:r>
+      <w:proofErr w:type="spellStart"/>
+      <w:r>
+        <w:t>hindi</w:t>
+      </w:r>
+      <w:proofErr w:type="spellEnd"/>
+      <w:r>
+        <w:t xml:space="preserve"> </w:t>
+      </w:r>
+      <w:proofErr w:type="spellStart"/>
+      <w:r>
+        <w:t>maipaliwanag</w:t>
+      </w:r>
+      <w:proofErr w:type="spellEnd"/>
+      <w:r>
+        <w:t xml:space="preserve"> </w:t>
+      </w:r>
+      <w:proofErr w:type="spellStart"/>
+      <w:r>
+        <w:t>na</w:t>
+      </w:r>
+      <w:proofErr w:type="spellEnd"/>
+      <w:r>
+        <w:t xml:space="preserve"> </w:t>
+      </w:r>
+      <w:proofErr w:type="spellStart"/>
+      <w:r>
+        <w:t>s</w:t>
+      </w:r>
+      <w:r>
+        <w:t>akit</w:t>
+      </w:r>
+      <w:proofErr w:type="spellEnd"/>
+      <w:r>
+        <w:t xml:space="preserve"> ng </w:t>
+      </w:r>
+      <w:proofErr w:type="spellStart"/>
+      <w:r>
+        <w:t>har</w:t>
+      </w:r>
+      <w:r>
+        <w:t>i</w:t>
+      </w:r>
+      <w:proofErr w:type="spellEnd"/>
+      <w:r>
+        <w:t xml:space="preserve"> Dahil </w:t>
+      </w:r>
+      <w:proofErr w:type="spellStart"/>
+      <w:r>
+        <w:t>sa</w:t>
+      </w:r>
+      <w:proofErr w:type="spellEnd"/>
+      <w:r>
+        <w:t xml:space="preserve"> </w:t>
+      </w:r>
+      <w:proofErr w:type="spellStart"/>
+      <w:r>
+        <w:t>paghahanap</w:t>
+      </w:r>
+      <w:proofErr w:type="spellEnd"/>
+      <w:r>
+        <w:t xml:space="preserve"> </w:t>
+      </w:r>
+      <w:proofErr w:type="spellStart"/>
+      <w:r>
+        <w:t>sa</w:t>
+      </w:r>
+      <w:proofErr w:type="spellEnd"/>
+      <w:r>
+        <w:t xml:space="preserve"> </w:t>
+      </w:r>
+      <w:proofErr w:type="spellStart"/>
+      <w:r>
+        <w:t>ibon</w:t>
+      </w:r>
+      <w:proofErr w:type="spellEnd"/>
+      <w:r>
+        <w:t xml:space="preserve">, </w:t>
+      </w:r>
+      <w:proofErr w:type="spellStart"/>
+      <w:r>
+        <w:t>maglalakbay</w:t>
+      </w:r>
+      <w:proofErr w:type="spellEnd"/>
+      <w:r>
+        <w:t xml:space="preserve"> a</w:t>
+      </w:r>
+      <w:r>
+        <w:t>t</w:t>
+      </w:r>
+      <w:r>
+        <w:t xml:space="preserve"> </w:t>
+      </w:r>
+      <w:proofErr w:type="spellStart"/>
+      <w:r>
+        <w:t>makararating</w:t>
+      </w:r>
+      <w:proofErr w:type="spellEnd"/>
+      <w:r>
+        <w:t xml:space="preserve"> </w:t>
+      </w:r>
+      <w:proofErr w:type="spellStart"/>
+      <w:r>
+        <w:t>si</w:t>
+      </w:r>
+      <w:proofErr w:type="spellEnd"/>
+      <w:r>
+        <w:t xml:space="preserve"> Don Juan </w:t>
+      </w:r>
+      <w:proofErr w:type="spellStart"/>
+      <w:r>
+        <w:t>sa</w:t>
+      </w:r>
+      <w:proofErr w:type="spellEnd"/>
+      <w:r>
+        <w:t xml:space="preserve"> </w:t>
+      </w:r>
+      <w:proofErr w:type="spellStart"/>
+      <w:r>
+        <w:t>iba't</w:t>
+      </w:r>
+      <w:proofErr w:type="spellEnd"/>
+      <w:r>
+        <w:t xml:space="preserve"> </w:t>
+      </w:r>
+      <w:proofErr w:type="spellStart"/>
+      <w:r>
+        <w:t>ibang</w:t>
+      </w:r>
+      <w:proofErr w:type="spellEnd"/>
+      <w:r>
+        <w:t xml:space="preserve"> </w:t>
+      </w:r>
+      <w:proofErr w:type="spellStart"/>
+      <w:r>
+        <w:t>kaharian</w:t>
+      </w:r>
+      <w:proofErr w:type="spellEnd"/>
+      <w:r>
+        <w:t>.</w:t>
+      </w:r>
+    </w:p>
+    <w:p>
+      <w:pPr>
+        <w:pStyle w:val="NoSpacing"/>
+        <w:numPr>
+          <w:ilvl w:val="0"/>
+          <w:numId w:val="7"/>
+        </w:numPr>
+      </w:pPr>
+      <w:r>
+        <w:rPr>
+          <w:b/>
+          <w:bCs/>
+          <w:u w:val="single"/>
+        </w:rPr>
+        <w:t>Donya Juana</w:t>
+      </w:r>
+      <w:r>
+        <w:t xml:space="preserve"> Ang </w:t>
+      </w:r>
+      <w:proofErr w:type="spellStart"/>
+      <w:r>
+        <w:t>unang</w:t>
+      </w:r>
+      <w:proofErr w:type="spellEnd"/>
+      <w:r>
+        <w:t xml:space="preserve"> </w:t>
+      </w:r>
+      <w:proofErr w:type="spellStart"/>
+      <w:r>
+        <w:t>prinsesang</w:t>
+      </w:r>
+      <w:proofErr w:type="spellEnd"/>
+      <w:r>
+        <w:t xml:space="preserve"> </w:t>
+      </w:r>
+      <w:proofErr w:type="spellStart"/>
+      <w:r>
+        <w:t>makikilala</w:t>
+      </w:r>
+      <w:proofErr w:type="spellEnd"/>
+      <w:r>
+        <w:t xml:space="preserve"> </w:t>
+      </w:r>
+      <w:proofErr w:type="spellStart"/>
+      <w:r>
+        <w:t>ni</w:t>
+      </w:r>
+      <w:proofErr w:type="spellEnd"/>
+      <w:r>
+        <w:t xml:space="preserve"> Don Juan </w:t>
+      </w:r>
+      <w:proofErr w:type="spellStart"/>
+      <w:r>
+        <w:t>sa</w:t>
+      </w:r>
+      <w:proofErr w:type="spellEnd"/>
+      <w:r>
+        <w:t xml:space="preserve"> </w:t>
+      </w:r>
+      <w:proofErr w:type="spellStart"/>
+      <w:r>
+        <w:t>kahariang</w:t>
+      </w:r>
+      <w:proofErr w:type="spellEnd"/>
+      <w:r>
+        <w:t xml:space="preserve"> </w:t>
+      </w:r>
+      <w:proofErr w:type="spellStart"/>
+      <w:r>
+        <w:t>matatagpuan</w:t>
+      </w:r>
+      <w:proofErr w:type="spellEnd"/>
+      <w:r>
+        <w:t xml:space="preserve"> </w:t>
+      </w:r>
+      <w:proofErr w:type="spellStart"/>
+      <w:r>
+        <w:t>sa</w:t>
+      </w:r>
+      <w:proofErr w:type="spellEnd"/>
+      <w:r>
+        <w:t xml:space="preserve"> </w:t>
+      </w:r>
+      <w:proofErr w:type="spellStart"/>
+      <w:r>
+        <w:t>ilalim</w:t>
+      </w:r>
+      <w:proofErr w:type="spellEnd"/>
+      <w:r>
+        <w:t xml:space="preserve"> ng </w:t>
+      </w:r>
+      <w:proofErr w:type="spellStart"/>
+      <w:r>
+        <w:t>mahiwagang</w:t>
+      </w:r>
+      <w:proofErr w:type="spellEnd"/>
+      <w:r>
+        <w:t xml:space="preserve"> </w:t>
+      </w:r>
+      <w:proofErr w:type="spellStart"/>
+      <w:r>
+        <w:t>balon</w:t>
+      </w:r>
+      <w:proofErr w:type="spellEnd"/>
+      <w:r>
+        <w:t xml:space="preserve">. Siya ang </w:t>
+      </w:r>
+      <w:proofErr w:type="spellStart"/>
+      <w:r>
+        <w:t>nakatatandang</w:t>
+      </w:r>
+      <w:proofErr w:type="spellEnd"/>
+      <w:r>
+        <w:t xml:space="preserve"> </w:t>
+      </w:r>
+      <w:proofErr w:type="spellStart"/>
+      <w:r>
+        <w:t>kapatid</w:t>
+      </w:r>
+      <w:proofErr w:type="spellEnd"/>
+      <w:r>
+        <w:t xml:space="preserve"> </w:t>
+      </w:r>
+      <w:proofErr w:type="spellStart"/>
+      <w:r>
+        <w:t>ni</w:t>
+      </w:r>
+      <w:proofErr w:type="spellEnd"/>
+      <w:r>
+        <w:t xml:space="preserve"> Donya Leonora.</w:t>
+      </w:r>
+    </w:p>
+    <w:p>
+      <w:pPr>
+        <w:pStyle w:val="NoSpacing"/>
+        <w:numPr>
+          <w:ilvl w:val="0"/>
+          <w:numId w:val="7"/>
+        </w:numPr>
+      </w:pPr>
+      <w:proofErr w:type="spellStart"/>
+      <w:r>
+        <w:rPr>
+          <w:b/>
+          <w:bCs/>
+          <w:u w:val="single"/>
+        </w:rPr>
+        <w:t>Higante</w:t>
+      </w:r>
+      <w:proofErr w:type="spellEnd"/>
+      <w:r>
+        <w:t xml:space="preserve"> -</w:t>
+      </w:r>
+      <w:r>
+        <w:t xml:space="preserve"> Siya ang </w:t>
+      </w:r>
+      <w:proofErr w:type="spellStart"/>
+      <w:r>
+        <w:t>mabagsik</w:t>
+      </w:r>
+      <w:proofErr w:type="spellEnd"/>
+      <w:r>
+        <w:t xml:space="preserve"> </w:t>
+      </w:r>
+      <w:proofErr w:type="spellStart"/>
+      <w:r>
+        <w:t>na</w:t>
+      </w:r>
+      <w:proofErr w:type="spellEnd"/>
+      <w:r>
+        <w:t xml:space="preserve"> </w:t>
+      </w:r>
+      <w:proofErr w:type="spellStart"/>
+      <w:r>
+        <w:t>tagapagbantay</w:t>
+      </w:r>
+      <w:proofErr w:type="spellEnd"/>
+      <w:r>
+        <w:t xml:space="preserve"> </w:t>
+      </w:r>
+      <w:proofErr w:type="spellStart"/>
+      <w:r>
+        <w:t>ni</w:t>
+      </w:r>
+      <w:proofErr w:type="spellEnd"/>
+      <w:r>
+        <w:t xml:space="preserve"> Donya Juana. </w:t>
+      </w:r>
+      <w:proofErr w:type="spellStart"/>
+      <w:r>
+        <w:t>Makikipaglaban</w:t>
+      </w:r>
+      <w:proofErr w:type="spellEnd"/>
+      <w:r>
+        <w:t xml:space="preserve"> </w:t>
+      </w:r>
+      <w:proofErr w:type="spellStart"/>
+      <w:r>
+        <w:t>ito</w:t>
+      </w:r>
+      <w:proofErr w:type="spellEnd"/>
+      <w:r>
+        <w:t xml:space="preserve"> kay Don Juan </w:t>
+      </w:r>
+      <w:proofErr w:type="spellStart"/>
+      <w:r>
+        <w:t>nang</w:t>
+      </w:r>
+      <w:proofErr w:type="spellEnd"/>
+      <w:r>
+        <w:t xml:space="preserve"> </w:t>
+      </w:r>
+      <w:proofErr w:type="spellStart"/>
+      <w:r>
+        <w:t>lakas</w:t>
+      </w:r>
+      <w:proofErr w:type="spellEnd"/>
+      <w:r>
+        <w:t xml:space="preserve"> </w:t>
+      </w:r>
+      <w:proofErr w:type="spellStart"/>
+      <w:r>
+        <w:t>sa</w:t>
+      </w:r>
+      <w:proofErr w:type="spellEnd"/>
+      <w:r>
+        <w:t xml:space="preserve"> </w:t>
+      </w:r>
+      <w:proofErr w:type="spellStart"/>
+      <w:r>
+        <w:t>lakas</w:t>
+      </w:r>
+      <w:proofErr w:type="spellEnd"/>
+      <w:r>
+        <w:t>.</w:t>
+      </w:r>
+    </w:p>
+    <w:p>
+      <w:pPr>
+        <w:pStyle w:val="NoSpacing"/>
+        <w:numPr>
+          <w:ilvl w:val="0"/>
+          <w:numId w:val="7"/>
+        </w:numPr>
+      </w:pPr>
+      <w:r>
+        <w:rPr>
+          <w:b/>
+          <w:bCs/>
+          <w:u w:val="single"/>
+        </w:rPr>
+        <w:t>Donya Leonora</w:t>
+      </w:r>
+      <w:r>
+        <w:t xml:space="preserve"> </w:t>
+      </w:r>
+      <w:r>
+        <w:t>-</w:t>
+      </w:r>
+      <w:r>
+        <w:t xml:space="preserve"> </w:t>
+      </w:r>
+      <w:proofErr w:type="spellStart"/>
+      <w:r>
+        <w:t>Makikilala</w:t>
+      </w:r>
+      <w:proofErr w:type="spellEnd"/>
+      <w:r>
+        <w:t xml:space="preserve"> </w:t>
+      </w:r>
+      <w:proofErr w:type="spellStart"/>
+      <w:r>
+        <w:t>rin</w:t>
+      </w:r>
+      <w:proofErr w:type="spellEnd"/>
+      <w:r>
+        <w:t xml:space="preserve"> </w:t>
+      </w:r>
+      <w:proofErr w:type="spellStart"/>
+      <w:r>
+        <w:t>siya</w:t>
+      </w:r>
+      <w:proofErr w:type="spellEnd"/>
+      <w:r>
+        <w:t xml:space="preserve"> ng </w:t>
+      </w:r>
+      <w:proofErr w:type="spellStart"/>
+      <w:r>
+        <w:t>prinsipe</w:t>
+      </w:r>
+      <w:proofErr w:type="spellEnd"/>
+      <w:r>
+        <w:t xml:space="preserve"> </w:t>
+      </w:r>
+      <w:proofErr w:type="spellStart"/>
+      <w:r>
+        <w:t>sa</w:t>
+      </w:r>
+      <w:proofErr w:type="spellEnd"/>
+      <w:r>
+        <w:t xml:space="preserve"> </w:t>
+      </w:r>
+      <w:proofErr w:type="spellStart"/>
+      <w:r>
+        <w:t>kahariang</w:t>
+      </w:r>
+      <w:proofErr w:type="spellEnd"/>
+      <w:r>
+        <w:t xml:space="preserve"> </w:t>
+      </w:r>
+      <w:proofErr w:type="spellStart"/>
+      <w:r>
+        <w:t>matatagpuan</w:t>
+      </w:r>
+      <w:proofErr w:type="spellEnd"/>
+      <w:r>
+        <w:t xml:space="preserve"> </w:t>
+      </w:r>
+      <w:proofErr w:type="spellStart"/>
+      <w:r>
+        <w:t>sa</w:t>
+      </w:r>
+      <w:proofErr w:type="spellEnd"/>
+      <w:r>
+        <w:t xml:space="preserve"> </w:t>
+      </w:r>
+      <w:proofErr w:type="spellStart"/>
+      <w:r>
+        <w:t>Bundok</w:t>
+      </w:r>
+      <w:proofErr w:type="spellEnd"/>
+      <w:r>
+        <w:t xml:space="preserve"> ng </w:t>
+      </w:r>
+      <w:proofErr w:type="spellStart"/>
+      <w:r>
+        <w:t>Armenya</w:t>
+      </w:r>
+      <w:proofErr w:type="spellEnd"/>
+      <w:r>
+        <w:t xml:space="preserve">. Labis </w:t>
+      </w:r>
+      <w:proofErr w:type="spellStart"/>
+      <w:r>
+        <w:t>na</w:t>
+      </w:r>
+      <w:proofErr w:type="spellEnd"/>
+      <w:r>
+        <w:t xml:space="preserve"> </w:t>
+      </w:r>
+      <w:proofErr w:type="spellStart"/>
+      <w:r>
+        <w:t>umiibig</w:t>
+      </w:r>
+      <w:proofErr w:type="spellEnd"/>
+      <w:r>
+        <w:t xml:space="preserve"> kay Don Juan at </w:t>
+      </w:r>
+      <w:proofErr w:type="spellStart"/>
+      <w:r>
+        <w:t>naghintay</w:t>
+      </w:r>
+      <w:proofErr w:type="spellEnd"/>
+      <w:r>
+        <w:t xml:space="preserve"> </w:t>
+      </w:r>
+      <w:proofErr w:type="spellStart"/>
+      <w:r>
+        <w:t>nang</w:t>
+      </w:r>
+      <w:proofErr w:type="spellEnd"/>
+      <w:r>
+        <w:t xml:space="preserve"> </w:t>
+      </w:r>
+      <w:proofErr w:type="spellStart"/>
+      <w:r>
+        <w:t>matagal</w:t>
+      </w:r>
+      <w:proofErr w:type="spellEnd"/>
+      <w:r>
+        <w:t xml:space="preserve"> </w:t>
+      </w:r>
+      <w:proofErr w:type="spellStart"/>
+      <w:r>
+        <w:t>na</w:t>
+      </w:r>
+      <w:proofErr w:type="spellEnd"/>
+      <w:r>
+        <w:t xml:space="preserve"> </w:t>
+      </w:r>
+      <w:proofErr w:type="spellStart"/>
+      <w:r>
+        <w:t>panahon</w:t>
+      </w:r>
+      <w:proofErr w:type="spellEnd"/>
+      <w:r>
+        <w:t xml:space="preserve"> para </w:t>
+      </w:r>
+      <w:proofErr w:type="spellStart"/>
+      <w:r>
+        <w:t>sa</w:t>
+      </w:r>
+      <w:proofErr w:type="spellEnd"/>
+      <w:r>
+        <w:t xml:space="preserve"> </w:t>
+      </w:r>
+      <w:proofErr w:type="spellStart"/>
+      <w:r>
+        <w:t>pagbabalik</w:t>
+      </w:r>
+      <w:proofErr w:type="spellEnd"/>
+      <w:r>
+        <w:t xml:space="preserve"> ng </w:t>
+      </w:r>
+      <w:proofErr w:type="spellStart"/>
+      <w:r>
+        <w:t>prinsipe</w:t>
+      </w:r>
+      <w:proofErr w:type="spellEnd"/>
+      <w:r>
+        <w:t>.</w:t>
+      </w:r>
+    </w:p>
+    <w:p>
+      <w:pPr>
+        <w:pStyle w:val="NoSpacing"/>
+        <w:numPr>
+          <w:ilvl w:val="0"/>
+          <w:numId w:val="7"/>
+        </w:numPr>
+      </w:pPr>
+      <w:proofErr w:type="spellStart"/>
+      <w:r>
+        <w:rPr>
+          <w:b/>
+          <w:bCs/>
+          <w:u w:val="single"/>
+        </w:rPr>
+        <w:t>Serpiyente</w:t>
+      </w:r>
+      <w:proofErr w:type="spellEnd"/>
+      <w:r>
+        <w:t xml:space="preserve"> </w:t>
+      </w:r>
+      <w:r>
+        <w:t xml:space="preserve">- </w:t>
+      </w:r>
+      <w:r>
+        <w:t xml:space="preserve">Ito ang </w:t>
+      </w:r>
+      <w:proofErr w:type="spellStart"/>
+      <w:r>
+        <w:t>dambuhalang</w:t>
+      </w:r>
+      <w:proofErr w:type="spellEnd"/>
+      <w:r>
+        <w:t xml:space="preserve"> </w:t>
+      </w:r>
+      <w:proofErr w:type="spellStart"/>
+      <w:r>
+        <w:t>ahas</w:t>
+      </w:r>
+      <w:proofErr w:type="spellEnd"/>
+      <w:r>
+        <w:t xml:space="preserve"> </w:t>
+      </w:r>
+      <w:proofErr w:type="spellStart"/>
+      <w:r>
+        <w:t>na</w:t>
+      </w:r>
+      <w:proofErr w:type="spellEnd"/>
+      <w:r>
+        <w:t xml:space="preserve"> may </w:t>
+      </w:r>
+      <w:proofErr w:type="spellStart"/>
+      <w:r>
+        <w:t>pitong</w:t>
+      </w:r>
+      <w:proofErr w:type="spellEnd"/>
+      <w:r>
+        <w:t xml:space="preserve"> ulo </w:t>
+      </w:r>
+      <w:proofErr w:type="spellStart"/>
+      <w:r>
+        <w:t>na</w:t>
+      </w:r>
+      <w:proofErr w:type="spellEnd"/>
+      <w:r>
+        <w:t xml:space="preserve"> </w:t>
+      </w:r>
+      <w:proofErr w:type="spellStart"/>
+      <w:r>
+        <w:t>nagbabantay</w:t>
+      </w:r>
+      <w:proofErr w:type="spellEnd"/>
+      <w:r>
+        <w:t xml:space="preserve"> kay Donya Leonora. </w:t>
+      </w:r>
+      <w:proofErr w:type="spellStart"/>
+      <w:r>
+        <w:t>Kakalabanin</w:t>
+      </w:r>
+      <w:proofErr w:type="spellEnd"/>
+      <w:r>
+        <w:t xml:space="preserve"> din </w:t>
+      </w:r>
+      <w:proofErr w:type="spellStart"/>
+      <w:r>
+        <w:t>ni</w:t>
+      </w:r>
+      <w:proofErr w:type="spellEnd"/>
+      <w:r>
+        <w:t xml:space="preserve"> Don Juan at </w:t>
+      </w:r>
+      <w:proofErr w:type="spellStart"/>
+      <w:r>
+        <w:t>magagapi</w:t>
+      </w:r>
+      <w:proofErr w:type="spellEnd"/>
+      <w:r>
+        <w:t xml:space="preserve"> </w:t>
+      </w:r>
+      <w:proofErr w:type="spellStart"/>
+      <w:r>
+        <w:t>ito</w:t>
+      </w:r>
+      <w:proofErr w:type="spellEnd"/>
+      <w:r>
+        <w:t xml:space="preserve"> </w:t>
+      </w:r>
+      <w:proofErr w:type="spellStart"/>
+      <w:r>
+        <w:t>s</w:t>
+      </w:r>
+      <w:r>
+        <w:t>a</w:t>
+      </w:r>
+      <w:proofErr w:type="spellEnd"/>
+      <w:r>
+        <w:t xml:space="preserve"> </w:t>
+      </w:r>
+      <w:proofErr w:type="spellStart"/>
+      <w:r>
+        <w:t>tulong</w:t>
+      </w:r>
+      <w:proofErr w:type="spellEnd"/>
+      <w:r>
+        <w:t xml:space="preserve"> ng </w:t>
+      </w:r>
+      <w:proofErr w:type="spellStart"/>
+      <w:r>
+        <w:t>prinsesa</w:t>
+      </w:r>
+      <w:proofErr w:type="spellEnd"/>
+      <w:r>
+        <w:t>.</w:t>
+      </w:r>
+    </w:p>
+    <w:p>
+      <w:pPr>
+        <w:pStyle w:val="NoSpacing"/>
+        <w:numPr>
+          <w:ilvl w:val="0"/>
+          <w:numId w:val="7"/>
+        </w:numPr>
+      </w:pPr>
+      <w:proofErr w:type="spellStart"/>
+      <w:r>
+        <w:rPr>
+          <w:b/>
+          <w:bCs/>
+          <w:u w:val="single"/>
+        </w:rPr>
+        <w:t>Ikatlong</w:t>
+      </w:r>
+      <w:proofErr w:type="spellEnd"/>
+      <w:r>
+        <w:rPr>
+          <w:b/>
+          <w:bCs/>
+          <w:u w:val="single"/>
+        </w:rPr>
+        <w:t xml:space="preserve"> </w:t>
+      </w:r>
+      <w:proofErr w:type="spellStart"/>
+      <w:r>
+        <w:rPr>
+          <w:b/>
+          <w:bCs/>
+          <w:u w:val="single"/>
+        </w:rPr>
+        <w:t>Ermitanyo</w:t>
+      </w:r>
+      <w:proofErr w:type="spellEnd"/>
+      <w:r>
+        <w:t xml:space="preserve"> </w:t>
+      </w:r>
+      <w:r>
+        <w:t xml:space="preserve">- </w:t>
+      </w:r>
+      <w:proofErr w:type="spellStart"/>
+      <w:r>
+        <w:t>Matandang</w:t>
+      </w:r>
+      <w:proofErr w:type="spellEnd"/>
+      <w:r>
+        <w:t xml:space="preserve"> </w:t>
+      </w:r>
+      <w:proofErr w:type="spellStart"/>
+      <w:r>
+        <w:t>uugod</w:t>
+      </w:r>
+      <w:proofErr w:type="spellEnd"/>
+      <w:r>
+        <w:t xml:space="preserve">- </w:t>
+      </w:r>
+      <w:proofErr w:type="spellStart"/>
+      <w:r>
+        <w:t>ugod</w:t>
+      </w:r>
+      <w:proofErr w:type="spellEnd"/>
+      <w:r>
+        <w:t xml:space="preserve"> </w:t>
+      </w:r>
+      <w:proofErr w:type="spellStart"/>
+      <w:r>
+        <w:t>mula</w:t>
+      </w:r>
+      <w:proofErr w:type="spellEnd"/>
+      <w:r>
+        <w:t xml:space="preserve"> </w:t>
+      </w:r>
+      <w:proofErr w:type="spellStart"/>
+      <w:r>
+        <w:t>sa</w:t>
+      </w:r>
+      <w:proofErr w:type="spellEnd"/>
+      <w:r>
+        <w:t xml:space="preserve"> </w:t>
+      </w:r>
+      <w:proofErr w:type="spellStart"/>
+      <w:r>
+        <w:t>kabundukan</w:t>
+      </w:r>
+      <w:proofErr w:type="spellEnd"/>
+      <w:r>
+        <w:t xml:space="preserve"> </w:t>
+      </w:r>
+      <w:proofErr w:type="spellStart"/>
+      <w:r>
+        <w:t>na</w:t>
+      </w:r>
+      <w:proofErr w:type="spellEnd"/>
+      <w:r>
+        <w:t xml:space="preserve"> </w:t>
+      </w:r>
+      <w:proofErr w:type="spellStart"/>
+      <w:r>
+        <w:t>gagamutin</w:t>
+      </w:r>
+      <w:proofErr w:type="spellEnd"/>
+      <w:r>
+        <w:t xml:space="preserve"> ang </w:t>
+      </w:r>
+      <w:proofErr w:type="spellStart"/>
+      <w:r>
+        <w:t>mga</w:t>
+      </w:r>
+      <w:proofErr w:type="spellEnd"/>
+      <w:r>
+        <w:t xml:space="preserve"> </w:t>
+      </w:r>
+      <w:proofErr w:type="spellStart"/>
+      <w:r>
+        <w:t>pinsalang</w:t>
+      </w:r>
+      <w:proofErr w:type="spellEnd"/>
+      <w:r>
+        <w:t xml:space="preserve"> </w:t>
+      </w:r>
+      <w:proofErr w:type="spellStart"/>
+      <w:r>
+        <w:t>natamo</w:t>
+      </w:r>
+      <w:proofErr w:type="spellEnd"/>
+      <w:r>
+        <w:t xml:space="preserve"> </w:t>
+      </w:r>
+      <w:proofErr w:type="spellStart"/>
+      <w:r>
+        <w:t>ni</w:t>
+      </w:r>
+      <w:proofErr w:type="spellEnd"/>
+      <w:r>
+        <w:t xml:space="preserve"> Don Juan </w:t>
+      </w:r>
+      <w:proofErr w:type="spellStart"/>
+      <w:r>
+        <w:t>mula</w:t>
+      </w:r>
+      <w:proofErr w:type="spellEnd"/>
+      <w:r>
+        <w:t xml:space="preserve"> </w:t>
+      </w:r>
+      <w:proofErr w:type="spellStart"/>
+      <w:r>
+        <w:t>sa</w:t>
+      </w:r>
+      <w:proofErr w:type="spellEnd"/>
+      <w:r>
+        <w:t xml:space="preserve"> </w:t>
+      </w:r>
+      <w:proofErr w:type="spellStart"/>
+      <w:r>
+        <w:t>pambubugbog</w:t>
+      </w:r>
+      <w:proofErr w:type="spellEnd"/>
+      <w:r>
+        <w:t>.</w:t>
+      </w:r>
+    </w:p>
+    <w:p>
+      <w:pPr>
+        <w:pStyle w:val="NoSpacing"/>
+        <w:numPr>
+          <w:ilvl w:val="0"/>
+          <w:numId w:val="7"/>
+        </w:numPr>
+      </w:pPr>
+      <w:r>
+        <w:rPr>
+          <w:b/>
+          <w:bCs/>
+          <w:u w:val="single"/>
+        </w:rPr>
+        <w:t>Lobo</w:t>
+      </w:r>
+      <w:r>
+        <w:t xml:space="preserve"> - Ito ang </w:t>
+      </w:r>
+      <w:proofErr w:type="spellStart"/>
+      <w:r>
+        <w:t>alagang</w:t>
+      </w:r>
+      <w:proofErr w:type="spellEnd"/>
+      <w:r>
+        <w:t xml:space="preserve"> </w:t>
+      </w:r>
+      <w:proofErr w:type="spellStart"/>
+      <w:r>
+        <w:t>hayop</w:t>
+      </w:r>
+      <w:proofErr w:type="spellEnd"/>
+      <w:r>
+        <w:t xml:space="preserve"> </w:t>
+      </w:r>
+      <w:proofErr w:type="spellStart"/>
+      <w:r>
+        <w:t>ni</w:t>
+      </w:r>
+      <w:proofErr w:type="spellEnd"/>
+      <w:r>
+        <w:t xml:space="preserve"> Donya Leonora </w:t>
+      </w:r>
+      <w:proofErr w:type="spellStart"/>
+      <w:r>
+        <w:t>na</w:t>
+      </w:r>
+      <w:proofErr w:type="spellEnd"/>
+      <w:r>
+        <w:t xml:space="preserve"> </w:t>
+      </w:r>
+      <w:proofErr w:type="spellStart"/>
+      <w:r>
+        <w:t>uutusan</w:t>
+      </w:r>
+      <w:proofErr w:type="spellEnd"/>
+      <w:r>
+        <w:t xml:space="preserve"> </w:t>
+      </w:r>
+      <w:proofErr w:type="spellStart"/>
+      <w:r>
+        <w:t>niyang</w:t>
+      </w:r>
+      <w:proofErr w:type="spellEnd"/>
+      <w:r>
+        <w:t xml:space="preserve"> </w:t>
+      </w:r>
+      <w:proofErr w:type="spellStart"/>
+      <w:r>
+        <w:t>tulungan</w:t>
+      </w:r>
+      <w:proofErr w:type="spellEnd"/>
+      <w:r>
+        <w:t xml:space="preserve"> </w:t>
+      </w:r>
+      <w:proofErr w:type="spellStart"/>
+      <w:r>
+        <w:t>si</w:t>
+      </w:r>
+      <w:proofErr w:type="spellEnd"/>
+      <w:r>
+        <w:t xml:space="preserve"> Don Juan </w:t>
+      </w:r>
+      <w:proofErr w:type="spellStart"/>
+      <w:r>
+        <w:t>sa</w:t>
+      </w:r>
+      <w:proofErr w:type="spellEnd"/>
+      <w:r>
+        <w:t xml:space="preserve"> </w:t>
+      </w:r>
+      <w:proofErr w:type="spellStart"/>
+      <w:r>
+        <w:t>ilalim</w:t>
+      </w:r>
+      <w:proofErr w:type="spellEnd"/>
+      <w:r>
+        <w:t xml:space="preserve"> ng </w:t>
+      </w:r>
+      <w:proofErr w:type="spellStart"/>
+      <w:r>
+        <w:t>balon</w:t>
+      </w:r>
+      <w:proofErr w:type="spellEnd"/>
+      <w:r>
+        <w:t>.</w:t>
+      </w:r>
+    </w:p>
+    <w:p>
+      <w:pPr>
+        <w:pStyle w:val="NoSpacing"/>
+        <w:numPr>
+          <w:ilvl w:val="0"/>
+          <w:numId w:val="7"/>
+        </w:numPr>
+      </w:pPr>
+      <w:proofErr w:type="spellStart"/>
+      <w:r>
+        <w:rPr>
+          <w:b/>
+          <w:bCs/>
+          <w:u w:val="single"/>
+        </w:rPr>
+        <w:t>Ikaapat</w:t>
+      </w:r>
+      <w:proofErr w:type="spellEnd"/>
+      <w:r>
+        <w:rPr>
+          <w:b/>
+          <w:bCs/>
+          <w:u w:val="single"/>
+        </w:rPr>
+        <w:t xml:space="preserve"> </w:t>
+      </w:r>
+      <w:proofErr w:type="spellStart"/>
+      <w:r>
+        <w:rPr>
+          <w:b/>
+          <w:bCs/>
+          <w:u w:val="single"/>
+        </w:rPr>
+        <w:t>na</w:t>
+      </w:r>
+      <w:proofErr w:type="spellEnd"/>
+      <w:r>
+        <w:rPr>
+          <w:b/>
+          <w:bCs/>
+          <w:u w:val="single"/>
+        </w:rPr>
+        <w:t xml:space="preserve"> </w:t>
+      </w:r>
+      <w:proofErr w:type="spellStart"/>
+      <w:r>
+        <w:rPr>
+          <w:b/>
+          <w:bCs/>
+          <w:u w:val="single"/>
+        </w:rPr>
+        <w:t>Ermitanyo</w:t>
+      </w:r>
+      <w:proofErr w:type="spellEnd"/>
+      <w:r>
+        <w:t xml:space="preserve"> </w:t>
+      </w:r>
+      <w:r>
+        <w:t xml:space="preserve">- </w:t>
+      </w:r>
+      <w:r>
+        <w:t xml:space="preserve">Siya ang </w:t>
+      </w:r>
+      <w:proofErr w:type="spellStart"/>
+      <w:r>
+        <w:t>matandang</w:t>
+      </w:r>
+      <w:proofErr w:type="spellEnd"/>
+      <w:r>
+        <w:t xml:space="preserve"> 100 </w:t>
+      </w:r>
+      <w:proofErr w:type="spellStart"/>
+      <w:r>
+        <w:t>taon</w:t>
+      </w:r>
+      <w:proofErr w:type="spellEnd"/>
+      <w:r>
+        <w:t xml:space="preserve"> </w:t>
+      </w:r>
+      <w:proofErr w:type="spellStart"/>
+      <w:r>
+        <w:t>nang</w:t>
+      </w:r>
+      <w:proofErr w:type="spellEnd"/>
+      <w:r>
+        <w:t xml:space="preserve"> </w:t>
+      </w:r>
+      <w:proofErr w:type="spellStart"/>
+      <w:r>
+        <w:t>nabubuhay</w:t>
+      </w:r>
+      <w:proofErr w:type="spellEnd"/>
+      <w:r>
+        <w:t xml:space="preserve"> </w:t>
+      </w:r>
+      <w:proofErr w:type="spellStart"/>
+      <w:r>
+        <w:t>sa</w:t>
+      </w:r>
+      <w:proofErr w:type="spellEnd"/>
+      <w:r>
+        <w:t xml:space="preserve"> </w:t>
+      </w:r>
+      <w:proofErr w:type="spellStart"/>
+      <w:r>
+        <w:t>mundo</w:t>
+      </w:r>
+      <w:proofErr w:type="spellEnd"/>
+      <w:r>
+        <w:t xml:space="preserve"> at </w:t>
+      </w:r>
+      <w:proofErr w:type="spellStart"/>
+      <w:r>
+        <w:t>nagbigay</w:t>
+      </w:r>
+      <w:proofErr w:type="spellEnd"/>
+      <w:r>
+        <w:t xml:space="preserve"> ng </w:t>
+      </w:r>
+      <w:proofErr w:type="spellStart"/>
+      <w:r>
+        <w:t>lumang</w:t>
+      </w:r>
+      <w:proofErr w:type="spellEnd"/>
+      <w:r>
+        <w:t xml:space="preserve"> </w:t>
+      </w:r>
+      <w:proofErr w:type="spellStart"/>
+      <w:r>
+        <w:t>tinapay</w:t>
+      </w:r>
+      <w:proofErr w:type="spellEnd"/>
+      <w:r>
+        <w:t xml:space="preserve"> at </w:t>
+      </w:r>
+      <w:proofErr w:type="spellStart"/>
+      <w:r>
+        <w:t>tubig</w:t>
+      </w:r>
+      <w:proofErr w:type="spellEnd"/>
+      <w:r>
+        <w:t xml:space="preserve"> kay Don Juan. </w:t>
+      </w:r>
+      <w:proofErr w:type="spellStart"/>
+      <w:r>
+        <w:t>Ipinayo</w:t>
+      </w:r>
+      <w:proofErr w:type="spellEnd"/>
+      <w:r>
+        <w:t xml:space="preserve"> </w:t>
+      </w:r>
+      <w:proofErr w:type="spellStart"/>
+      <w:r>
+        <w:t>niyang</w:t>
+      </w:r>
+      <w:proofErr w:type="spellEnd"/>
+      <w:r>
+        <w:t xml:space="preserve"> </w:t>
+      </w:r>
+      <w:proofErr w:type="spellStart"/>
+      <w:r>
+        <w:t>magtungo</w:t>
+      </w:r>
+      <w:proofErr w:type="spellEnd"/>
+      <w:r>
+        <w:t xml:space="preserve"> </w:t>
+      </w:r>
+      <w:proofErr w:type="spellStart"/>
+      <w:r>
+        <w:t>si</w:t>
+      </w:r>
+      <w:proofErr w:type="spellEnd"/>
+      <w:r>
+        <w:t xml:space="preserve"> Don Juan </w:t>
+      </w:r>
+      <w:proofErr w:type="spellStart"/>
+      <w:r>
+        <w:t>sa</w:t>
+      </w:r>
+      <w:proofErr w:type="spellEnd"/>
+      <w:r>
+        <w:t xml:space="preserve"> </w:t>
+      </w:r>
+      <w:proofErr w:type="spellStart"/>
+      <w:r>
+        <w:t>ikalimang</w:t>
+      </w:r>
+      <w:proofErr w:type="spellEnd"/>
+      <w:r>
+        <w:t xml:space="preserve"> </w:t>
+      </w:r>
+      <w:proofErr w:type="spellStart"/>
+      <w:r>
+        <w:t>ermitanyo</w:t>
+      </w:r>
+      <w:proofErr w:type="spellEnd"/>
+      <w:r>
+        <w:t>.</w:t>
+      </w:r>
+    </w:p>
+    <w:p>
+      <w:pPr>
+        <w:pStyle w:val="NoSpacing"/>
+        <w:numPr>
+          <w:ilvl w:val="0"/>
+          <w:numId w:val="7"/>
+        </w:numPr>
+      </w:pPr>
+      <w:proofErr w:type="spellStart"/>
+      <w:r>
+        <w:rPr>
+          <w:b/>
+          <w:bCs/>
+          <w:u w:val="single"/>
+        </w:rPr>
+        <w:t>Ikalimang</w:t>
+      </w:r>
+      <w:proofErr w:type="spellEnd"/>
+      <w:r>
+        <w:rPr>
+          <w:b/>
+          <w:bCs/>
+          <w:u w:val="single"/>
+        </w:rPr>
+        <w:t xml:space="preserve"> </w:t>
+      </w:r>
+      <w:proofErr w:type="spellStart"/>
+      <w:r>
+        <w:rPr>
+          <w:b/>
+          <w:bCs/>
+          <w:u w:val="single"/>
+        </w:rPr>
+        <w:t>Ermitanyo</w:t>
+      </w:r>
+      <w:proofErr w:type="spellEnd"/>
+      <w:r>
+        <w:rPr>
+          <w:b/>
+          <w:bCs/>
+          <w:u w:val="single"/>
+        </w:rPr>
+        <w:t xml:space="preserve"> </w:t>
+      </w:r>
+      <w:r>
+        <w:t>-</w:t>
+      </w:r>
+      <w:r>
+        <w:t xml:space="preserve"> Ang </w:t>
+      </w:r>
+      <w:proofErr w:type="spellStart"/>
+      <w:r>
+        <w:t>matandang</w:t>
+      </w:r>
+      <w:proofErr w:type="spellEnd"/>
+      <w:r>
+        <w:t xml:space="preserve"> 500 </w:t>
+      </w:r>
+      <w:proofErr w:type="spellStart"/>
+      <w:r>
+        <w:t>taon</w:t>
+      </w:r>
+      <w:proofErr w:type="spellEnd"/>
+      <w:r>
+        <w:t xml:space="preserve"> </w:t>
+      </w:r>
+      <w:proofErr w:type="spellStart"/>
+      <w:r>
+        <w:t>nang</w:t>
+      </w:r>
+      <w:proofErr w:type="spellEnd"/>
+      <w:r>
+        <w:t xml:space="preserve"> </w:t>
+      </w:r>
+      <w:proofErr w:type="spellStart"/>
+      <w:r>
+        <w:t>nabubuhay</w:t>
+      </w:r>
+      <w:proofErr w:type="spellEnd"/>
+      <w:r>
+        <w:t xml:space="preserve"> </w:t>
+      </w:r>
+      <w:proofErr w:type="spellStart"/>
+      <w:r>
+        <w:t>sa</w:t>
+      </w:r>
+      <w:proofErr w:type="spellEnd"/>
+      <w:r>
+        <w:t xml:space="preserve"> </w:t>
+      </w:r>
+      <w:proofErr w:type="spellStart"/>
+      <w:r>
+        <w:t>mundo</w:t>
+      </w:r>
+      <w:proofErr w:type="spellEnd"/>
+      <w:r>
+        <w:t xml:space="preserve"> at ang </w:t>
+      </w:r>
+      <w:proofErr w:type="spellStart"/>
+      <w:r>
+        <w:t>balbas</w:t>
+      </w:r>
+      <w:proofErr w:type="spellEnd"/>
+      <w:r>
+        <w:t xml:space="preserve"> ay </w:t>
+      </w:r>
+      <w:proofErr w:type="spellStart"/>
+      <w:r>
+        <w:t>hanggang</w:t>
+      </w:r>
+      <w:proofErr w:type="spellEnd"/>
+      <w:r>
+        <w:t xml:space="preserve"> </w:t>
+      </w:r>
+      <w:proofErr w:type="spellStart"/>
+      <w:r>
+        <w:t>baywang</w:t>
+      </w:r>
+      <w:proofErr w:type="spellEnd"/>
+      <w:r>
+        <w:t xml:space="preserve">. </w:t>
+      </w:r>
+      <w:proofErr w:type="spellStart"/>
+      <w:r>
+        <w:t>Tinulungan</w:t>
+      </w:r>
+      <w:proofErr w:type="spellEnd"/>
+      <w:r>
+        <w:t xml:space="preserve"> </w:t>
+      </w:r>
+      <w:proofErr w:type="spellStart"/>
+      <w:r>
+        <w:t>niya</w:t>
+      </w:r>
+      <w:proofErr w:type="spellEnd"/>
+      <w:r>
+        <w:t xml:space="preserve"> ang </w:t>
+      </w:r>
+      <w:proofErr w:type="spellStart"/>
+      <w:r>
+        <w:t>prinsipe</w:t>
+      </w:r>
+      <w:proofErr w:type="spellEnd"/>
+      <w:r>
+        <w:t xml:space="preserve"> </w:t>
+      </w:r>
+      <w:proofErr w:type="spellStart"/>
+      <w:r>
+        <w:t>na</w:t>
+      </w:r>
+      <w:proofErr w:type="spellEnd"/>
+      <w:r>
+        <w:t xml:space="preserve"> </w:t>
+      </w:r>
+      <w:proofErr w:type="spellStart"/>
+      <w:r>
+        <w:t>makarating</w:t>
+      </w:r>
+      <w:proofErr w:type="spellEnd"/>
+      <w:r>
+        <w:t xml:space="preserve"> </w:t>
+      </w:r>
+      <w:proofErr w:type="spellStart"/>
+      <w:r>
+        <w:t>sa</w:t>
+      </w:r>
+      <w:proofErr w:type="spellEnd"/>
+      <w:r>
+        <w:t xml:space="preserve"> </w:t>
+      </w:r>
+      <w:proofErr w:type="spellStart"/>
+      <w:r>
+        <w:t>ikaanim</w:t>
+      </w:r>
+      <w:proofErr w:type="spellEnd"/>
+      <w:r>
+        <w:t xml:space="preserve"> </w:t>
+      </w:r>
+      <w:proofErr w:type="spellStart"/>
+      <w:r>
+        <w:t>na</w:t>
+      </w:r>
+      <w:proofErr w:type="spellEnd"/>
+      <w:r>
+        <w:t xml:space="preserve"> </w:t>
+      </w:r>
+      <w:proofErr w:type="spellStart"/>
+      <w:r>
+        <w:t>ermitanyo</w:t>
+      </w:r>
+      <w:proofErr w:type="spellEnd"/>
+      <w:r>
+        <w:t>.</w:t>
+      </w:r>
+    </w:p>
+    <w:p>
+      <w:pPr>
+        <w:pStyle w:val="NoSpacing"/>
+        <w:numPr>
+          <w:ilvl w:val="0"/>
+          <w:numId w:val="7"/>
+        </w:numPr>
+      </w:pPr>
+      <w:proofErr w:type="spellStart"/>
+      <w:r>
+        <w:rPr>
+          <w:b/>
+          <w:bCs/>
+          <w:u w:val="single"/>
+        </w:rPr>
+        <w:t>Ol</w:t>
+      </w:r>
+      <w:r>
+        <w:rPr>
+          <w:b/>
+          <w:bCs/>
+          <w:u w:val="single"/>
+        </w:rPr>
+        <w:t>i</w:t>
+      </w:r>
+      <w:r>
+        <w:rPr>
+          <w:b/>
+          <w:bCs/>
+          <w:u w:val="single"/>
+        </w:rPr>
+        <w:t>korniyo</w:t>
+      </w:r>
+      <w:proofErr w:type="spellEnd"/>
+      <w:r>
+        <w:t xml:space="preserve"> - Ito ay </w:t>
+      </w:r>
+      <w:proofErr w:type="spellStart"/>
+      <w:r>
+        <w:t>isang</w:t>
+      </w:r>
+      <w:proofErr w:type="spellEnd"/>
+      <w:r>
+        <w:t xml:space="preserve"> </w:t>
+      </w:r>
+      <w:proofErr w:type="spellStart"/>
+      <w:r>
+        <w:t>malaking</w:t>
+      </w:r>
+      <w:proofErr w:type="spellEnd"/>
+      <w:r>
+        <w:t xml:space="preserve"> </w:t>
+      </w:r>
+      <w:proofErr w:type="spellStart"/>
+      <w:r>
+        <w:t>ibon</w:t>
+      </w:r>
+      <w:proofErr w:type="spellEnd"/>
+      <w:r>
+        <w:t xml:space="preserve"> </w:t>
+      </w:r>
+      <w:proofErr w:type="spellStart"/>
+      <w:r>
+        <w:t>na</w:t>
+      </w:r>
+      <w:proofErr w:type="spellEnd"/>
+      <w:r>
+        <w:t xml:space="preserve"> </w:t>
+      </w:r>
+      <w:proofErr w:type="spellStart"/>
+      <w:r>
+        <w:t>pinuno</w:t>
+      </w:r>
+      <w:proofErr w:type="spellEnd"/>
+      <w:r>
+        <w:t xml:space="preserve"> ng </w:t>
+      </w:r>
+      <w:proofErr w:type="spellStart"/>
+      <w:r>
+        <w:t>mga</w:t>
+      </w:r>
+      <w:proofErr w:type="spellEnd"/>
+      <w:r>
+        <w:t xml:space="preserve"> </w:t>
+      </w:r>
+      <w:proofErr w:type="spellStart"/>
+      <w:r>
+        <w:t>hayop</w:t>
+      </w:r>
+      <w:proofErr w:type="spellEnd"/>
+      <w:r>
+        <w:t xml:space="preserve"> </w:t>
+      </w:r>
+      <w:proofErr w:type="spellStart"/>
+      <w:r>
+        <w:t>sa</w:t>
+      </w:r>
+      <w:proofErr w:type="spellEnd"/>
+      <w:r>
+        <w:t xml:space="preserve"> </w:t>
+      </w:r>
+      <w:proofErr w:type="spellStart"/>
+      <w:r>
+        <w:t>Armenya</w:t>
+      </w:r>
+      <w:proofErr w:type="spellEnd"/>
+      <w:r>
+        <w:t xml:space="preserve">. </w:t>
+      </w:r>
+      <w:proofErr w:type="spellStart"/>
+      <w:r>
+        <w:t>Ihahatid</w:t>
+      </w:r>
+      <w:proofErr w:type="spellEnd"/>
+      <w:r>
+        <w:t xml:space="preserve"> </w:t>
+      </w:r>
+      <w:proofErr w:type="spellStart"/>
+      <w:r>
+        <w:t>niya</w:t>
+      </w:r>
+      <w:proofErr w:type="spellEnd"/>
+      <w:r>
+        <w:t xml:space="preserve"> </w:t>
+      </w:r>
+      <w:proofErr w:type="spellStart"/>
+      <w:r>
+        <w:t>si</w:t>
+      </w:r>
+      <w:proofErr w:type="spellEnd"/>
+      <w:r>
+        <w:t xml:space="preserve"> Don Juan </w:t>
+      </w:r>
+      <w:proofErr w:type="spellStart"/>
+      <w:r>
+        <w:t>sa</w:t>
+      </w:r>
+      <w:proofErr w:type="spellEnd"/>
+      <w:r>
+        <w:t xml:space="preserve"> </w:t>
+      </w:r>
+      <w:proofErr w:type="spellStart"/>
+      <w:r>
+        <w:t>kinaroroonan</w:t>
+      </w:r>
+      <w:proofErr w:type="spellEnd"/>
+      <w:r>
+        <w:t xml:space="preserve"> ng </w:t>
+      </w:r>
+      <w:proofErr w:type="spellStart"/>
+      <w:r>
+        <w:t>ikaanim</w:t>
+      </w:r>
+      <w:proofErr w:type="spellEnd"/>
+      <w:r>
+        <w:t xml:space="preserve"> </w:t>
+      </w:r>
+      <w:proofErr w:type="spellStart"/>
+      <w:r>
+        <w:t>na</w:t>
+      </w:r>
+      <w:proofErr w:type="spellEnd"/>
+      <w:r>
+        <w:t xml:space="preserve"> </w:t>
+      </w:r>
+      <w:proofErr w:type="spellStart"/>
+      <w:r>
+        <w:t>ermitanyo</w:t>
+      </w:r>
+      <w:proofErr w:type="spellEnd"/>
+      <w:r>
+        <w:t>.</w:t>
+      </w:r>
+    </w:p>
+    <w:p>
+      <w:pPr>
+        <w:pStyle w:val="NoSpacing"/>
+        <w:numPr>
+          <w:ilvl w:val="0"/>
+          <w:numId w:val="7"/>
+        </w:numPr>
+      </w:pPr>
+      <w:proofErr w:type="spellStart"/>
+      <w:r>
+        <w:rPr>
+          <w:b/>
+          <w:bCs/>
+          <w:u w:val="single"/>
+        </w:rPr>
+        <w:t>Ikaanim</w:t>
+      </w:r>
+      <w:proofErr w:type="spellEnd"/>
+      <w:r>
+        <w:rPr>
+          <w:b/>
+          <w:bCs/>
+          <w:u w:val="single"/>
+        </w:rPr>
+        <w:t xml:space="preserve"> </w:t>
+      </w:r>
+      <w:proofErr w:type="spellStart"/>
+      <w:r>
+        <w:rPr>
+          <w:b/>
+          <w:bCs/>
+          <w:u w:val="single"/>
+        </w:rPr>
+        <w:t>na</w:t>
+      </w:r>
+      <w:proofErr w:type="spellEnd"/>
+      <w:r>
+        <w:rPr>
+          <w:b/>
+          <w:bCs/>
+          <w:u w:val="single"/>
+        </w:rPr>
+        <w:t xml:space="preserve"> </w:t>
+      </w:r>
+      <w:proofErr w:type="spellStart"/>
+      <w:r>
+        <w:rPr>
+          <w:b/>
+          <w:bCs/>
+          <w:u w:val="single"/>
+        </w:rPr>
+        <w:t>Ermitanyo</w:t>
+      </w:r>
+      <w:proofErr w:type="spellEnd"/>
+      <w:r>
+        <w:t xml:space="preserve"> - Ang </w:t>
+      </w:r>
+      <w:proofErr w:type="spellStart"/>
+      <w:r>
+        <w:t>matandang</w:t>
+      </w:r>
+      <w:proofErr w:type="spellEnd"/>
+      <w:r>
+        <w:t xml:space="preserve"> 800 </w:t>
+      </w:r>
+      <w:proofErr w:type="spellStart"/>
+      <w:r>
+        <w:t>taon</w:t>
+      </w:r>
+      <w:proofErr w:type="spellEnd"/>
+      <w:r>
+        <w:t xml:space="preserve"> </w:t>
+      </w:r>
+      <w:proofErr w:type="spellStart"/>
+      <w:r>
+        <w:t>nang</w:t>
+      </w:r>
+      <w:proofErr w:type="spellEnd"/>
+      <w:r>
+        <w:t xml:space="preserve"> </w:t>
+      </w:r>
+      <w:proofErr w:type="spellStart"/>
+      <w:r>
+        <w:t>nabubuhay</w:t>
+      </w:r>
+      <w:proofErr w:type="spellEnd"/>
+      <w:r>
+        <w:t xml:space="preserve"> </w:t>
+      </w:r>
+      <w:proofErr w:type="spellStart"/>
+      <w:r>
+        <w:t>sa</w:t>
+      </w:r>
+      <w:proofErr w:type="spellEnd"/>
+      <w:r>
+        <w:t xml:space="preserve"> </w:t>
+      </w:r>
+      <w:proofErr w:type="spellStart"/>
+      <w:r>
+        <w:t>mundo</w:t>
+      </w:r>
+      <w:proofErr w:type="spellEnd"/>
+      <w:r>
+        <w:t xml:space="preserve"> at ang </w:t>
+      </w:r>
+      <w:proofErr w:type="spellStart"/>
+      <w:r>
+        <w:t>balbas</w:t>
+      </w:r>
+      <w:proofErr w:type="spellEnd"/>
+      <w:r>
+        <w:t xml:space="preserve"> ay </w:t>
+      </w:r>
+      <w:proofErr w:type="spellStart"/>
+      <w:r>
+        <w:t>sayad</w:t>
+      </w:r>
+      <w:proofErr w:type="spellEnd"/>
+      <w:r>
+        <w:t xml:space="preserve"> </w:t>
+      </w:r>
+      <w:proofErr w:type="spellStart"/>
+      <w:r>
+        <w:t>hanggang</w:t>
+      </w:r>
+      <w:proofErr w:type="spellEnd"/>
+      <w:r>
+        <w:t xml:space="preserve"> </w:t>
+      </w:r>
+      <w:proofErr w:type="spellStart"/>
+      <w:r>
+        <w:t>lupa</w:t>
+      </w:r>
+      <w:proofErr w:type="spellEnd"/>
+      <w:r>
+        <w:t>. Siya ang mag-</w:t>
+      </w:r>
+      <w:proofErr w:type="spellStart"/>
+      <w:r>
+        <w:t>uutos</w:t>
+      </w:r>
+      <w:proofErr w:type="spellEnd"/>
+      <w:r>
+        <w:t xml:space="preserve"> </w:t>
+      </w:r>
+      <w:proofErr w:type="spellStart"/>
+      <w:r>
+        <w:t>sa</w:t>
+      </w:r>
+      <w:proofErr w:type="spellEnd"/>
+      <w:r>
+        <w:t xml:space="preserve"> Agila </w:t>
+      </w:r>
+      <w:proofErr w:type="spellStart"/>
+      <w:r>
+        <w:t>upang</w:t>
+      </w:r>
+      <w:proofErr w:type="spellEnd"/>
+      <w:r>
+        <w:t xml:space="preserve"> </w:t>
+      </w:r>
+      <w:proofErr w:type="spellStart"/>
+      <w:r>
+        <w:t>dalhin</w:t>
+      </w:r>
+      <w:proofErr w:type="spellEnd"/>
+      <w:r>
+        <w:t xml:space="preserve"> ang </w:t>
+      </w:r>
+      <w:proofErr w:type="spellStart"/>
+      <w:r>
+        <w:t>prinsipe</w:t>
+      </w:r>
+      <w:proofErr w:type="spellEnd"/>
+      <w:r>
+        <w:t xml:space="preserve"> </w:t>
+      </w:r>
+      <w:proofErr w:type="spellStart"/>
+      <w:r>
+        <w:t>sa</w:t>
+      </w:r>
+      <w:proofErr w:type="spellEnd"/>
+      <w:r>
+        <w:t xml:space="preserve"> </w:t>
+      </w:r>
+      <w:proofErr w:type="spellStart"/>
+      <w:r>
+        <w:t>kahariang</w:t>
+      </w:r>
+      <w:proofErr w:type="spellEnd"/>
+      <w:r>
+        <w:t xml:space="preserve"> </w:t>
+      </w:r>
+      <w:proofErr w:type="spellStart"/>
+      <w:r>
+        <w:t>matagal</w:t>
+      </w:r>
+      <w:proofErr w:type="spellEnd"/>
+      <w:r>
+        <w:t xml:space="preserve"> </w:t>
+      </w:r>
+      <w:proofErr w:type="spellStart"/>
+      <w:r>
+        <w:t>na</w:t>
+      </w:r>
+      <w:proofErr w:type="spellEnd"/>
+      <w:r>
+        <w:t xml:space="preserve"> </w:t>
+      </w:r>
+      <w:proofErr w:type="spellStart"/>
+      <w:r>
+        <w:t>niyang</w:t>
+      </w:r>
+      <w:proofErr w:type="spellEnd"/>
+      <w:r>
+        <w:t xml:space="preserve"> </w:t>
+      </w:r>
+      <w:proofErr w:type="spellStart"/>
+      <w:r>
+        <w:t>hinahanap</w:t>
+      </w:r>
+      <w:proofErr w:type="spellEnd"/>
+    </w:p>
+    <w:p>
+      <w:pPr>
+        <w:pStyle w:val="NoSpacing"/>
+        <w:numPr>
+          <w:ilvl w:val="0"/>
+          <w:numId w:val="7"/>
+        </w:numPr>
+      </w:pPr>
+      <w:r>
+        <w:rPr>
+          <w:b/>
+          <w:bCs/>
+          <w:u w:val="single"/>
+        </w:rPr>
+        <w:t>Agila</w:t>
+      </w:r>
+      <w:r>
+        <w:t xml:space="preserve"> - Isang </w:t>
+      </w:r>
+      <w:proofErr w:type="spellStart"/>
+      <w:r>
+        <w:t>malaking</w:t>
+      </w:r>
+      <w:proofErr w:type="spellEnd"/>
+      <w:r>
+        <w:t xml:space="preserve"> </w:t>
+      </w:r>
+      <w:proofErr w:type="spellStart"/>
+      <w:r>
+        <w:t>ibon</w:t>
+      </w:r>
+      <w:proofErr w:type="spellEnd"/>
+      <w:r>
+        <w:t xml:space="preserve"> </w:t>
+      </w:r>
+      <w:proofErr w:type="spellStart"/>
+      <w:r>
+        <w:t>na</w:t>
+      </w:r>
+      <w:proofErr w:type="spellEnd"/>
+      <w:r>
+        <w:t xml:space="preserve"> </w:t>
+      </w:r>
+      <w:proofErr w:type="spellStart"/>
+      <w:r>
+        <w:t>maghahatid</w:t>
+      </w:r>
+      <w:proofErr w:type="spellEnd"/>
+      <w:r>
+        <w:t xml:space="preserve"> kay Don Juan </w:t>
+      </w:r>
+      <w:proofErr w:type="spellStart"/>
+      <w:r>
+        <w:t>sa</w:t>
+      </w:r>
+      <w:proofErr w:type="spellEnd"/>
+      <w:r>
+        <w:t xml:space="preserve"> Reyno Delos Cristales </w:t>
+      </w:r>
+      <w:proofErr w:type="spellStart"/>
+      <w:r>
+        <w:t>sa</w:t>
+      </w:r>
+      <w:proofErr w:type="spellEnd"/>
+      <w:r>
+        <w:t xml:space="preserve"> </w:t>
+      </w:r>
+      <w:proofErr w:type="spellStart"/>
+      <w:r>
+        <w:t>loob</w:t>
+      </w:r>
+      <w:proofErr w:type="spellEnd"/>
+      <w:r>
+        <w:t xml:space="preserve"> ng </w:t>
+      </w:r>
+      <w:proofErr w:type="spellStart"/>
+      <w:r>
+        <w:t>isang</w:t>
+      </w:r>
+      <w:proofErr w:type="spellEnd"/>
+      <w:r>
+        <w:t xml:space="preserve"> </w:t>
+      </w:r>
+      <w:proofErr w:type="spellStart"/>
+      <w:r>
+        <w:t>buwan</w:t>
+      </w:r>
+      <w:proofErr w:type="spellEnd"/>
+      <w:r>
+        <w:t>.</w:t>
+      </w:r>
+    </w:p>
+    <w:p>
+      <w:pPr>
+        <w:pStyle w:val="NoSpacing"/>
+        <w:numPr>
+          <w:ilvl w:val="0"/>
+          <w:numId w:val="7"/>
+        </w:numPr>
+      </w:pPr>
+      <w:r>
+        <w:rPr>
+          <w:b/>
+          <w:bCs/>
+          <w:u w:val="single"/>
+        </w:rPr>
+        <w:t>Donya Maria Blanca</w:t>
+      </w:r>
+      <w:r>
+        <w:t xml:space="preserve"> </w:t>
+      </w:r>
+      <w:r>
+        <w:t xml:space="preserve">- </w:t>
+      </w:r>
+      <w:r>
+        <w:t xml:space="preserve">Isang </w:t>
+      </w:r>
+      <w:proofErr w:type="spellStart"/>
+      <w:r>
+        <w:t>prinsesang</w:t>
+      </w:r>
+      <w:proofErr w:type="spellEnd"/>
+      <w:r>
+        <w:t xml:space="preserve"> ang </w:t>
+      </w:r>
+      <w:proofErr w:type="spellStart"/>
+      <w:r>
+        <w:t>ganda'y</w:t>
+      </w:r>
+      <w:proofErr w:type="spellEnd"/>
+      <w:r>
+        <w:t xml:space="preserve"> </w:t>
+      </w:r>
+      <w:proofErr w:type="spellStart"/>
+      <w:r>
+        <w:t>walang</w:t>
+      </w:r>
+      <w:proofErr w:type="spellEnd"/>
+      <w:r>
+        <w:t xml:space="preserve"> </w:t>
+      </w:r>
+      <w:proofErr w:type="spellStart"/>
+      <w:r>
+        <w:t>katulad</w:t>
+      </w:r>
+      <w:proofErr w:type="spellEnd"/>
+      <w:r>
+        <w:t xml:space="preserve"> </w:t>
+      </w:r>
+      <w:proofErr w:type="spellStart"/>
+      <w:r>
+        <w:t>na</w:t>
+      </w:r>
+      <w:proofErr w:type="spellEnd"/>
+      <w:r>
+        <w:t xml:space="preserve"> </w:t>
+      </w:r>
+      <w:proofErr w:type="spellStart"/>
+      <w:r>
+        <w:t>mula</w:t>
+      </w:r>
+      <w:proofErr w:type="spellEnd"/>
+      <w:r>
+        <w:t xml:space="preserve"> pa </w:t>
+      </w:r>
+      <w:proofErr w:type="spellStart"/>
+      <w:r>
+        <w:t>sa</w:t>
+      </w:r>
+      <w:proofErr w:type="spellEnd"/>
+      <w:r>
+        <w:t xml:space="preserve"> Reyno Delos Cristales. Siya ang </w:t>
+      </w:r>
+      <w:proofErr w:type="spellStart"/>
+      <w:r>
+        <w:t>pinakamakapangyarihan</w:t>
+      </w:r>
+      <w:proofErr w:type="spellEnd"/>
+      <w:r>
+        <w:t xml:space="preserve"> </w:t>
+      </w:r>
+      <w:proofErr w:type="spellStart"/>
+      <w:r>
+        <w:t>sa</w:t>
+      </w:r>
+      <w:proofErr w:type="spellEnd"/>
+      <w:r>
+        <w:t xml:space="preserve"> </w:t>
+      </w:r>
+      <w:proofErr w:type="spellStart"/>
+      <w:r>
+        <w:t>mga</w:t>
+      </w:r>
+      <w:proofErr w:type="spellEnd"/>
+      <w:r>
+        <w:t xml:space="preserve"> </w:t>
+      </w:r>
+      <w:proofErr w:type="spellStart"/>
+      <w:r>
+        <w:t>anak</w:t>
+      </w:r>
+      <w:proofErr w:type="spellEnd"/>
+      <w:r>
+        <w:t xml:space="preserve"> </w:t>
+      </w:r>
+      <w:proofErr w:type="spellStart"/>
+      <w:r>
+        <w:t>ni</w:t>
+      </w:r>
+      <w:proofErr w:type="spellEnd"/>
+      <w:r>
+        <w:t xml:space="preserve"> Haring </w:t>
+      </w:r>
+      <w:proofErr w:type="spellStart"/>
+      <w:r>
+        <w:t>Salermo</w:t>
+      </w:r>
+      <w:proofErr w:type="spellEnd"/>
+      <w:r>
+        <w:t xml:space="preserve"> at </w:t>
+      </w:r>
+      <w:proofErr w:type="spellStart"/>
+      <w:r>
+        <w:t>siya</w:t>
+      </w:r>
+      <w:proofErr w:type="spellEnd"/>
+      <w:r>
+        <w:t xml:space="preserve"> ang </w:t>
+      </w:r>
+      <w:proofErr w:type="spellStart"/>
+      <w:r>
+        <w:t>tumulong</w:t>
+      </w:r>
+      <w:proofErr w:type="spellEnd"/>
+      <w:r>
+        <w:t xml:space="preserve"> </w:t>
+      </w:r>
+      <w:r>
+        <w:t xml:space="preserve">kay Don Juan </w:t>
+      </w:r>
+      <w:proofErr w:type="spellStart"/>
+      <w:r>
+        <w:t>sa</w:t>
+      </w:r>
+      <w:proofErr w:type="spellEnd"/>
+      <w:r>
+        <w:t xml:space="preserve"> </w:t>
+      </w:r>
+      <w:proofErr w:type="spellStart"/>
+      <w:r>
+        <w:t>pagharap</w:t>
+      </w:r>
+      <w:proofErr w:type="spellEnd"/>
+      <w:r>
+        <w:t xml:space="preserve"> ng </w:t>
+      </w:r>
+      <w:proofErr w:type="spellStart"/>
+      <w:r>
+        <w:t>mga</w:t>
+      </w:r>
+      <w:proofErr w:type="spellEnd"/>
+      <w:r>
+        <w:t xml:space="preserve"> </w:t>
+      </w:r>
+      <w:proofErr w:type="spellStart"/>
+      <w:r>
+        <w:t>pagsubok</w:t>
+      </w:r>
+      <w:proofErr w:type="spellEnd"/>
+      <w:r>
+        <w:t xml:space="preserve"> </w:t>
+      </w:r>
+      <w:proofErr w:type="spellStart"/>
+      <w:r>
+        <w:t>sa</w:t>
+      </w:r>
+      <w:proofErr w:type="spellEnd"/>
+      <w:r>
+        <w:t xml:space="preserve"> </w:t>
+      </w:r>
+      <w:proofErr w:type="spellStart"/>
+      <w:r>
+        <w:t>kaharian</w:t>
+      </w:r>
+      <w:proofErr w:type="spellEnd"/>
+      <w:r>
+        <w:t xml:space="preserve">. </w:t>
+      </w:r>
+    </w:p>
+    <w:p>
+      <w:pPr>
+        <w:pStyle w:val="NoSpacing"/>
+        <w:numPr>
+          <w:ilvl w:val="0"/>
+          <w:numId w:val="7"/>
+        </w:numPr>
+      </w:pPr>
+      <w:r>
+        <w:rPr>
+          <w:b/>
+          <w:bCs/>
+          <w:u w:val="single"/>
+        </w:rPr>
+        <w:t>Donya Isabel at Donya Juana</w:t>
+      </w:r>
+      <w:r>
+        <w:t xml:space="preserve"> </w:t>
+      </w:r>
+      <w:r>
+        <w:t xml:space="preserve">- </w:t>
+      </w:r>
+      <w:r>
+        <w:t xml:space="preserve">Sila ang </w:t>
+      </w:r>
+      <w:proofErr w:type="spellStart"/>
+      <w:r>
+        <w:t>mga</w:t>
+      </w:r>
+      <w:proofErr w:type="spellEnd"/>
+      <w:r>
+        <w:t xml:space="preserve"> </w:t>
+      </w:r>
+      <w:proofErr w:type="spellStart"/>
+      <w:r>
+        <w:t>kapatid</w:t>
+      </w:r>
+      <w:proofErr w:type="spellEnd"/>
+      <w:r>
+        <w:t xml:space="preserve"> </w:t>
+      </w:r>
+      <w:proofErr w:type="spellStart"/>
+      <w:r>
+        <w:t>ni</w:t>
+      </w:r>
+      <w:proofErr w:type="spellEnd"/>
+      <w:r>
+        <w:t xml:space="preserve"> Donya Maria Blanca at </w:t>
+      </w:r>
+      <w:proofErr w:type="spellStart"/>
+      <w:r>
+        <w:t>prinsesa</w:t>
+      </w:r>
+      <w:proofErr w:type="spellEnd"/>
+      <w:r>
+        <w:t xml:space="preserve"> in </w:t>
+      </w:r>
+      <w:proofErr w:type="spellStart"/>
+      <w:r>
+        <w:t>sa</w:t>
+      </w:r>
+      <w:proofErr w:type="spellEnd"/>
+    </w:p>
+    <w:p>
+      <w:pPr>
+        <w:pStyle w:val="NoSpacing"/>
+        <w:numPr>
+          <w:ilvl w:val="0"/>
+          <w:numId w:val="7"/>
+        </w:numPr>
+      </w:pPr>
+      <w:r>
+        <w:t>Reyno Delos Cristales.</w:t>
+      </w:r>
+    </w:p>
+    <w:p>
+      <w:pPr>
+        <w:pStyle w:val="NoSpacing"/>
+        <w:numPr>
+          <w:ilvl w:val="0"/>
+          <w:numId w:val="7"/>
+        </w:numPr>
+      </w:pPr>
+      <w:r>
+        <w:rPr>
+          <w:b/>
+          <w:bCs/>
+          <w:u w:val="single"/>
+        </w:rPr>
+        <w:t xml:space="preserve">Haring </w:t>
+      </w:r>
+      <w:proofErr w:type="spellStart"/>
+      <w:r>
+        <w:rPr>
+          <w:b/>
+          <w:bCs/>
+          <w:u w:val="single"/>
+        </w:rPr>
+        <w:t>Salermo</w:t>
+      </w:r>
+      <w:proofErr w:type="spellEnd"/>
+      <w:r>
+        <w:t xml:space="preserve"> </w:t>
+      </w:r>
+      <w:r>
+        <w:t xml:space="preserve">- </w:t>
+      </w:r>
+      <w:r>
+        <w:t xml:space="preserve">Ang </w:t>
+      </w:r>
+      <w:proofErr w:type="spellStart"/>
+      <w:r>
+        <w:t>malupit</w:t>
+      </w:r>
+      <w:proofErr w:type="spellEnd"/>
+      <w:r>
+        <w:t xml:space="preserve"> at </w:t>
+      </w:r>
+      <w:proofErr w:type="spellStart"/>
+      <w:r>
+        <w:t>tusong</w:t>
+      </w:r>
+      <w:proofErr w:type="spellEnd"/>
+      <w:r>
+        <w:t xml:space="preserve"> </w:t>
+      </w:r>
+      <w:proofErr w:type="spellStart"/>
+      <w:r>
+        <w:t>hari</w:t>
+      </w:r>
+      <w:proofErr w:type="spellEnd"/>
+      <w:r>
+        <w:t xml:space="preserve"> ng Reyno Delos Cristales. Siya ay </w:t>
+      </w:r>
+      <w:proofErr w:type="spellStart"/>
+      <w:r>
+        <w:t>makapangyarihan</w:t>
+      </w:r>
+      <w:proofErr w:type="spellEnd"/>
+      <w:r>
+        <w:t xml:space="preserve"> kaya </w:t>
+      </w:r>
+      <w:proofErr w:type="spellStart"/>
+      <w:r>
+        <w:t>ginagamit</w:t>
+      </w:r>
+      <w:proofErr w:type="spellEnd"/>
+      <w:r>
+        <w:t xml:space="preserve"> </w:t>
+      </w:r>
+      <w:proofErr w:type="spellStart"/>
+      <w:r>
+        <w:t>niya</w:t>
+      </w:r>
+      <w:proofErr w:type="spellEnd"/>
+      <w:r>
+        <w:t xml:space="preserve"> ang </w:t>
+      </w:r>
+      <w:proofErr w:type="spellStart"/>
+      <w:r>
+        <w:t>kaniyang</w:t>
+      </w:r>
+      <w:proofErr w:type="spellEnd"/>
+      <w:r>
+        <w:t xml:space="preserve"> </w:t>
+      </w:r>
+      <w:proofErr w:type="spellStart"/>
+      <w:r>
+        <w:t>itim</w:t>
+      </w:r>
+      <w:proofErr w:type="spellEnd"/>
+      <w:r>
+        <w:t xml:space="preserve"> </w:t>
+      </w:r>
+      <w:proofErr w:type="spellStart"/>
+      <w:r>
+        <w:t>na</w:t>
+      </w:r>
+      <w:proofErr w:type="spellEnd"/>
+      <w:r>
+        <w:t xml:space="preserve"> </w:t>
+      </w:r>
+      <w:proofErr w:type="spellStart"/>
+      <w:r>
+        <w:t>mahika</w:t>
+      </w:r>
+      <w:proofErr w:type="spellEnd"/>
+      <w:r>
+        <w:t xml:space="preserve"> </w:t>
+      </w:r>
+      <w:proofErr w:type="spellStart"/>
+      <w:r>
+        <w:t>upang</w:t>
+      </w:r>
+      <w:proofErr w:type="spellEnd"/>
+      <w:r>
+        <w:t xml:space="preserve"> </w:t>
+      </w:r>
+      <w:proofErr w:type="spellStart"/>
+      <w:r>
+        <w:t>lalong</w:t>
+      </w:r>
+      <w:proofErr w:type="spellEnd"/>
+      <w:r>
+        <w:t xml:space="preserve"> </w:t>
+      </w:r>
+      <w:proofErr w:type="spellStart"/>
+      <w:r>
+        <w:t>pahirapan</w:t>
+      </w:r>
+      <w:proofErr w:type="spellEnd"/>
+      <w:r>
+        <w:t xml:space="preserve"> </w:t>
+      </w:r>
+      <w:proofErr w:type="spellStart"/>
+      <w:r>
+        <w:t>si</w:t>
+      </w:r>
+      <w:proofErr w:type="spellEnd"/>
+      <w:r>
+        <w:t xml:space="preserve"> Don Juan </w:t>
+      </w:r>
+      <w:proofErr w:type="spellStart"/>
+      <w:r>
+        <w:t>sa</w:t>
+      </w:r>
+      <w:proofErr w:type="spellEnd"/>
+      <w:r>
+        <w:t xml:space="preserve"> </w:t>
+      </w:r>
+      <w:proofErr w:type="spellStart"/>
+      <w:r>
+        <w:t>mga</w:t>
+      </w:r>
+      <w:proofErr w:type="spellEnd"/>
+      <w:r>
+        <w:t xml:space="preserve"> </w:t>
+      </w:r>
+      <w:proofErr w:type="spellStart"/>
+      <w:r>
+        <w:t>pagsubok</w:t>
+      </w:r>
+      <w:proofErr w:type="spellEnd"/>
+      <w:r>
+        <w:t>.</w:t>
+      </w:r>
+    </w:p>
+    <w:p>
+      <w:pPr>
+        <w:pStyle w:val="NoSpacing"/>
+        <w:numPr>
+          <w:ilvl w:val="0"/>
+          <w:numId w:val="7"/>
+        </w:numPr>
+      </w:pPr>
+      <w:proofErr w:type="spellStart"/>
+      <w:r>
+        <w:rPr>
+          <w:b/>
+          <w:bCs/>
+          <w:u w:val="single"/>
+        </w:rPr>
+        <w:t>Labindalawang</w:t>
+      </w:r>
+      <w:proofErr w:type="spellEnd"/>
+      <w:r>
+        <w:rPr>
+          <w:b/>
+          <w:bCs/>
+          <w:u w:val="single"/>
+        </w:rPr>
+        <w:t xml:space="preserve"> Ita</w:t>
+      </w:r>
+      <w:r>
+        <w:t xml:space="preserve"> - Sila ang </w:t>
+      </w:r>
+      <w:proofErr w:type="spellStart"/>
+      <w:r>
+        <w:t>maliliit</w:t>
+      </w:r>
+      <w:proofErr w:type="spellEnd"/>
+      <w:r>
+        <w:t xml:space="preserve"> </w:t>
+      </w:r>
+      <w:proofErr w:type="spellStart"/>
+      <w:r>
+        <w:t>na</w:t>
+      </w:r>
+      <w:proofErr w:type="spellEnd"/>
+      <w:r>
+        <w:t xml:space="preserve"> </w:t>
+      </w:r>
+      <w:proofErr w:type="spellStart"/>
+      <w:r>
+        <w:t>mga</w:t>
+      </w:r>
+      <w:proofErr w:type="spellEnd"/>
+      <w:r>
+        <w:t xml:space="preserve"> </w:t>
+      </w:r>
+      <w:proofErr w:type="spellStart"/>
+      <w:r>
+        <w:t>ita</w:t>
+      </w:r>
+      <w:proofErr w:type="spellEnd"/>
+      <w:r>
+        <w:t xml:space="preserve"> </w:t>
+      </w:r>
+      <w:proofErr w:type="spellStart"/>
+      <w:r>
+        <w:t>na</w:t>
+      </w:r>
+      <w:proofErr w:type="spellEnd"/>
+      <w:r>
+        <w:t xml:space="preserve"> </w:t>
+      </w:r>
+      <w:proofErr w:type="spellStart"/>
+      <w:r>
+        <w:t>nakalagay</w:t>
+      </w:r>
+      <w:proofErr w:type="spellEnd"/>
+      <w:r>
+        <w:t xml:space="preserve"> </w:t>
+      </w:r>
+      <w:proofErr w:type="spellStart"/>
+      <w:r>
+        <w:t>sa</w:t>
+      </w:r>
+      <w:proofErr w:type="spellEnd"/>
+      <w:r>
+        <w:t xml:space="preserve"> </w:t>
+      </w:r>
+      <w:proofErr w:type="spellStart"/>
+      <w:r>
+        <w:t>loob</w:t>
+      </w:r>
+      <w:proofErr w:type="spellEnd"/>
+      <w:r>
+        <w:t xml:space="preserve"> ng </w:t>
+      </w:r>
+      <w:proofErr w:type="spellStart"/>
+      <w:r>
+        <w:t>prasko</w:t>
+      </w:r>
+      <w:proofErr w:type="spellEnd"/>
+      <w:r>
+        <w:t xml:space="preserve"> </w:t>
+      </w:r>
+      <w:proofErr w:type="spellStart"/>
+      <w:r>
+        <w:t>na</w:t>
+      </w:r>
+      <w:proofErr w:type="spellEnd"/>
+      <w:r>
+        <w:t xml:space="preserve"> </w:t>
+      </w:r>
+      <w:proofErr w:type="spellStart"/>
+      <w:r>
+        <w:t>pagmamay-ari</w:t>
+      </w:r>
+      <w:proofErr w:type="spellEnd"/>
+      <w:r>
+        <w:t xml:space="preserve"> </w:t>
+      </w:r>
+      <w:proofErr w:type="spellStart"/>
+      <w:r>
+        <w:t>ni</w:t>
+      </w:r>
+      <w:proofErr w:type="spellEnd"/>
+      <w:r>
+        <w:t xml:space="preserve"> Haring </w:t>
+      </w:r>
+      <w:proofErr w:type="spellStart"/>
+      <w:r>
+        <w:t>Salermo</w:t>
+      </w:r>
+      <w:proofErr w:type="spellEnd"/>
+      <w:r>
+        <w:t xml:space="preserve">. </w:t>
+      </w:r>
+      <w:proofErr w:type="spellStart"/>
+      <w:r>
+        <w:t>Bahagi</w:t>
+      </w:r>
+      <w:proofErr w:type="spellEnd"/>
+      <w:r>
+        <w:t xml:space="preserve"> </w:t>
+      </w:r>
+      <w:proofErr w:type="spellStart"/>
+      <w:r>
+        <w:t>sila</w:t>
+      </w:r>
+      <w:proofErr w:type="spellEnd"/>
+      <w:r>
+        <w:t xml:space="preserve"> ng </w:t>
+      </w:r>
+      <w:proofErr w:type="spellStart"/>
+      <w:r>
+        <w:t>mga</w:t>
+      </w:r>
+      <w:proofErr w:type="spellEnd"/>
+      <w:r>
+        <w:t xml:space="preserve"> </w:t>
+      </w:r>
+      <w:proofErr w:type="spellStart"/>
+      <w:r>
+        <w:t>pagsubok</w:t>
+      </w:r>
+      <w:proofErr w:type="spellEnd"/>
+      <w:r>
+        <w:t xml:space="preserve"> ng </w:t>
+      </w:r>
+      <w:proofErr w:type="spellStart"/>
+      <w:r>
+        <w:t>hari</w:t>
+      </w:r>
+      <w:proofErr w:type="spellEnd"/>
+      <w:r>
+        <w:t>.</w:t>
+      </w:r>
+    </w:p>
+    <w:p>
+      <w:pPr>
+        <w:pStyle w:val="NoSpacing"/>
+        <w:numPr>
+          <w:ilvl w:val="0"/>
+          <w:numId w:val="7"/>
+        </w:numPr>
+      </w:pPr>
+      <w:r>
+        <w:rPr>
+          <w:b/>
+          <w:bCs/>
+          <w:u w:val="single"/>
+        </w:rPr>
+        <w:t xml:space="preserve">Negrito at </w:t>
+      </w:r>
+      <w:proofErr w:type="spellStart"/>
+      <w:r>
+        <w:rPr>
+          <w:b/>
+          <w:bCs/>
+          <w:u w:val="single"/>
+        </w:rPr>
+        <w:t>Negrita</w:t>
+      </w:r>
+      <w:proofErr w:type="spellEnd"/>
+      <w:r>
+        <w:t xml:space="preserve"> - Mag-</w:t>
+      </w:r>
+      <w:proofErr w:type="spellStart"/>
+      <w:r>
+        <w:t>asawang</w:t>
+      </w:r>
+      <w:proofErr w:type="spellEnd"/>
+      <w:r>
+        <w:t xml:space="preserve"> </w:t>
+      </w:r>
+      <w:proofErr w:type="spellStart"/>
+      <w:r>
+        <w:t>alaga</w:t>
+      </w:r>
+      <w:proofErr w:type="spellEnd"/>
+      <w:r>
+        <w:t xml:space="preserve"> </w:t>
+      </w:r>
+      <w:r>
+        <w:t xml:space="preserve">Donya </w:t>
+      </w:r>
+      <w:r>
+        <w:t xml:space="preserve">Maria Blanca </w:t>
+      </w:r>
+      <w:proofErr w:type="spellStart"/>
+      <w:r>
+        <w:t>na</w:t>
+      </w:r>
+      <w:proofErr w:type="spellEnd"/>
+      <w:r>
+        <w:t xml:space="preserve"> </w:t>
+      </w:r>
+      <w:proofErr w:type="spellStart"/>
+      <w:r>
+        <w:t>gagamitin</w:t>
+      </w:r>
+      <w:proofErr w:type="spellEnd"/>
+      <w:r>
+        <w:t xml:space="preserve"> </w:t>
+      </w:r>
+      <w:proofErr w:type="spellStart"/>
+      <w:r>
+        <w:t>niya</w:t>
+      </w:r>
+      <w:proofErr w:type="spellEnd"/>
+      <w:r>
+        <w:t xml:space="preserve"> </w:t>
+      </w:r>
+      <w:proofErr w:type="spellStart"/>
+      <w:r>
+        <w:t>upang</w:t>
+      </w:r>
+      <w:proofErr w:type="spellEnd"/>
+      <w:r>
+        <w:t xml:space="preserve"> </w:t>
+      </w:r>
+      <w:proofErr w:type="spellStart"/>
+      <w:r>
+        <w:t>magtanghal</w:t>
+      </w:r>
+      <w:proofErr w:type="spellEnd"/>
+      <w:r>
+        <w:t xml:space="preserve"> </w:t>
+      </w:r>
+      <w:proofErr w:type="spellStart"/>
+      <w:r>
+        <w:t>sa</w:t>
+      </w:r>
+      <w:proofErr w:type="spellEnd"/>
+      <w:r>
+        <w:t xml:space="preserve"> </w:t>
+      </w:r>
+      <w:proofErr w:type="spellStart"/>
+      <w:r>
+        <w:t>kasalan</w:t>
+      </w:r>
+      <w:proofErr w:type="spellEnd"/>
+      <w:r>
+        <w:t xml:space="preserve"> at </w:t>
+      </w:r>
+      <w:proofErr w:type="spellStart"/>
+      <w:r>
+        <w:t>ipaalala</w:t>
+      </w:r>
+      <w:proofErr w:type="spellEnd"/>
+      <w:r>
+        <w:t xml:space="preserve"> kay Don Juan ang </w:t>
+      </w:r>
+      <w:proofErr w:type="spellStart"/>
+      <w:r>
+        <w:t>nilimot</w:t>
+      </w:r>
+      <w:proofErr w:type="spellEnd"/>
+      <w:r>
+        <w:t xml:space="preserve"> </w:t>
+      </w:r>
+      <w:proofErr w:type="spellStart"/>
+      <w:r>
+        <w:t>niyang</w:t>
+      </w:r>
+      <w:proofErr w:type="spellEnd"/>
+      <w:r>
+        <w:t xml:space="preserve"> </w:t>
+      </w:r>
+      <w:proofErr w:type="spellStart"/>
+      <w:r>
+        <w:t>alaala</w:t>
+      </w:r>
+      <w:proofErr w:type="spellEnd"/>
+      <w:r>
+        <w:t xml:space="preserve"> at </w:t>
+      </w:r>
+      <w:proofErr w:type="spellStart"/>
+      <w:r>
+        <w:t>pangako</w:t>
+      </w:r>
+      <w:proofErr w:type="spellEnd"/>
+      <w:r>
+        <w:t>.</w:t>
+      </w:r>
+    </w:p>
+    <w:p>
+      <w:pPr>
+        <w:pStyle w:val="NoSpacing"/>
+        <w:numPr>
+          <w:ilvl w:val="0"/>
+          <w:numId w:val="7"/>
+        </w:numPr>
+      </w:pPr>
+      <w:proofErr w:type="spellStart"/>
+      <w:r>
+        <w:rPr>
+          <w:b/>
+          <w:bCs/>
+          <w:u w:val="single"/>
+        </w:rPr>
+        <w:t>Arsobispo</w:t>
+      </w:r>
+      <w:proofErr w:type="spellEnd"/>
+      <w:r>
+        <w:t xml:space="preserve"> -</w:t>
+      </w:r>
+      <w:r>
+        <w:t xml:space="preserve"> Siya ang paring </w:t>
+      </w:r>
+      <w:proofErr w:type="spellStart"/>
+      <w:r>
+        <w:t>magbibigay</w:t>
+      </w:r>
+      <w:proofErr w:type="spellEnd"/>
+      <w:r>
+        <w:t xml:space="preserve"> ng </w:t>
+      </w:r>
+      <w:proofErr w:type="spellStart"/>
+      <w:r>
+        <w:t>seremonya</w:t>
+      </w:r>
+      <w:proofErr w:type="spellEnd"/>
+      <w:r>
+        <w:t xml:space="preserve"> ng </w:t>
+      </w:r>
+      <w:proofErr w:type="spellStart"/>
+      <w:r>
+        <w:t>kasal</w:t>
+      </w:r>
+      <w:proofErr w:type="spellEnd"/>
+      <w:r>
+        <w:t xml:space="preserve"> </w:t>
+      </w:r>
+      <w:proofErr w:type="spellStart"/>
+      <w:r>
+        <w:t>sa</w:t>
+      </w:r>
+      <w:proofErr w:type="spellEnd"/>
+      <w:r>
+        <w:t xml:space="preserve"> </w:t>
+      </w:r>
+      <w:proofErr w:type="spellStart"/>
+      <w:r>
+        <w:t>kaharian</w:t>
+      </w:r>
+      <w:proofErr w:type="spellEnd"/>
+      <w:r>
+        <w:t xml:space="preserve"> ng </w:t>
+      </w:r>
+      <w:proofErr w:type="spellStart"/>
+      <w:r>
+        <w:t>Berbanya</w:t>
+      </w:r>
+      <w:proofErr w:type="spellEnd"/>
+      <w:r>
+        <w:t>.</w:t>
+      </w:r>
+    </w:p>
+    <w:p>
+      <w:pPr>
+        <w:pStyle w:val="NoSpacing"/>
+        <w:rPr>
+          <w:b/>
+          <w:bCs/>
+          <w:u w:val="single"/>
+        </w:rPr>
+      </w:pPr>
+    </w:p>
+    <w:p>
+      <w:pPr>
+        <w:pStyle w:val="NoSpacing"/>
+        <w:rPr>
+          <w:b/>
+          <w:bCs/>
+        </w:rPr>
+      </w:pPr>
+    </w:p>
+    <w:p>
+      <w:pPr>
+        <w:pStyle w:val="NoSpacing"/>
+        <w:rPr>
+          <w:b/>
+          <w:bCs/>
+        </w:rPr>
+      </w:pPr>
+    </w:p>
+    <w:p>
+      <w:pPr>
+        <w:pStyle w:val="NoSpacing"/>
+        <w:rPr>
+          <w:b/>
+          <w:bCs/>
+        </w:rPr>
+      </w:pPr>
+    </w:p>
+    <w:p>
+      <w:pPr>
+        <w:pStyle w:val="NoSpacing"/>
+        <w:rPr>
+          <w:b/>
+          <w:bCs/>
+        </w:rPr>
+      </w:pPr>
+      <w:proofErr w:type="spellStart"/>
+      <w:r>
+        <w:rPr>
+          <w:b/>
+          <w:bCs/>
+        </w:rPr>
+        <w:lastRenderedPageBreak/>
         <w:t>Tagpuan</w:t>
       </w:r>
       <w:proofErr w:type="spellEnd"/>
@@ -6685,23 +11322,11 @@
         <w:t xml:space="preserve"> Tabor</w:t>
       </w:r>
       <w:r>
-        <w:t xml:space="preserve"> </w:t>
-      </w:r>
-      <w:r>
-        <w:t>–</w:t>
-      </w:r>
-      <w:r>
-        <w:t xml:space="preserve"> </w:t>
-      </w:r>
-      <w:r>
-        <w:t xml:space="preserve">Dito </w:t>
-      </w:r>
-      <w:proofErr w:type="spellStart"/>
-      <w:r>
-        <w:t>n</w:t>
-      </w:r>
-      <w:r>
-        <w:t>aninirahan</w:t>
+        <w:t xml:space="preserve"> – Dito </w:t>
+      </w:r>
+      <w:proofErr w:type="spellStart"/>
+      <w:r>
+        <w:t>naninirahan</w:t>
       </w:r>
       <w:proofErr w:type="spellEnd"/>
       <w:r>
@@ -6737,17 +11362,11 @@
       </w:r>
       <w:proofErr w:type="spellEnd"/>
       <w:r>
-        <w:t xml:space="preserve"> </w:t>
-      </w:r>
-      <w:r>
-        <w:t xml:space="preserve">- </w:t>
-      </w:r>
-      <w:proofErr w:type="spellStart"/>
-      <w:r>
-        <w:t>K</w:t>
-      </w:r>
-      <w:r>
-        <w:t>aharian</w:t>
+        <w:t xml:space="preserve"> - </w:t>
+      </w:r>
+      <w:proofErr w:type="spellStart"/>
+      <w:r>
+        <w:t>Kaharian</w:t>
       </w:r>
       <w:proofErr w:type="spellEnd"/>
       <w:r>
@@ -6803,10 +11422,7 @@
       </w:r>
       <w:proofErr w:type="spellStart"/>
       <w:r>
-        <w:t>N</w:t>
-      </w:r>
-      <w:r>
-        <w:t>anirahan</w:t>
+        <w:t>Nanirahan</w:t>
       </w:r>
       <w:proofErr w:type="spellEnd"/>
       <w:r>
@@ -6862,10 +11478,7 @@
       </w:r>
       <w:proofErr w:type="spellStart"/>
       <w:r>
-        <w:t>K</w:t>
-      </w:r>
-      <w:r>
-        <w:t>aharian</w:t>
+        <w:t>Kaharian</w:t>
       </w:r>
       <w:proofErr w:type="spellEnd"/>
       <w:r>
@@ -6924,10 +11537,7 @@
       </w:r>
       <w:proofErr w:type="spellStart"/>
       <w:r>
-        <w:t>K</w:t>
-      </w:r>
-      <w:r>
-        <w:t>aharian</w:t>
+        <w:t>Kaharian</w:t>
       </w:r>
       <w:proofErr w:type="spellEnd"/>
       <w:r>
@@ -6946,9 +11556,6 @@
         <w:t>Salermo</w:t>
       </w:r>
       <w:proofErr w:type="spellEnd"/>
-      <w:r>
-        <w:t>.</w:t>
-      </w:r>
     </w:p>
     <w:p>
       <w:pPr>
@@ -6958,7 +11565,2856 @@
     <w:p>
       <w:pPr>
         <w:pStyle w:val="NoSpacing"/>
-      </w:pPr>
+        <w:rPr>
+          <w:b/>
+          <w:bCs/>
+        </w:rPr>
+      </w:pPr>
+      <w:proofErr w:type="spellStart"/>
+      <w:r>
+        <w:rPr>
+          <w:b/>
+          <w:bCs/>
+        </w:rPr>
+        <w:t>Storya</w:t>
+      </w:r>
+      <w:proofErr w:type="spellEnd"/>
+      <w:r>
+        <w:rPr>
+          <w:b/>
+          <w:bCs/>
+        </w:rPr>
+        <w:t xml:space="preserve"> ng </w:t>
+      </w:r>
+      <w:proofErr w:type="spellStart"/>
+      <w:r>
+        <w:rPr>
+          <w:b/>
+          <w:bCs/>
+        </w:rPr>
+        <w:t>Ibong</w:t>
+      </w:r>
+      <w:proofErr w:type="spellEnd"/>
+      <w:r>
+        <w:rPr>
+          <w:b/>
+          <w:bCs/>
+        </w:rPr>
+        <w:t xml:space="preserve"> Adarna</w:t>
+      </w:r>
+      <w:r>
+        <w:rPr>
+          <w:b/>
+          <w:bCs/>
+        </w:rPr>
+        <w:t xml:space="preserve"> (Unang </w:t>
+      </w:r>
+      <w:proofErr w:type="spellStart"/>
+      <w:r>
+        <w:rPr>
+          <w:b/>
+          <w:bCs/>
+        </w:rPr>
+        <w:t>Bahagi</w:t>
+      </w:r>
+      <w:proofErr w:type="spellEnd"/>
+      <w:r>
+        <w:rPr>
+          <w:b/>
+          <w:bCs/>
+        </w:rPr>
+        <w:t>):</w:t>
+      </w:r>
+    </w:p>
+    <w:p>
+      <w:pPr>
+        <w:pStyle w:val="NoSpacing"/>
+        <w:numPr>
+          <w:ilvl w:val="0"/>
+          <w:numId w:val="8"/>
+        </w:numPr>
+      </w:pPr>
+      <w:r>
+        <w:t xml:space="preserve">Sa </w:t>
+      </w:r>
+      <w:proofErr w:type="spellStart"/>
+      <w:r>
+        <w:t>Berbanya</w:t>
+      </w:r>
+      <w:proofErr w:type="spellEnd"/>
+      <w:r>
+        <w:t xml:space="preserve">, </w:t>
+      </w:r>
+      <w:proofErr w:type="spellStart"/>
+      <w:r>
+        <w:t>isang</w:t>
+      </w:r>
+      <w:proofErr w:type="spellEnd"/>
+      <w:r>
+        <w:t xml:space="preserve"> </w:t>
+      </w:r>
+      <w:proofErr w:type="spellStart"/>
+      <w:r>
+        <w:t>mayamang</w:t>
+      </w:r>
+      <w:proofErr w:type="spellEnd"/>
+      <w:r>
+        <w:t xml:space="preserve"> </w:t>
+      </w:r>
+      <w:proofErr w:type="spellStart"/>
+      <w:r>
+        <w:t>kaharian</w:t>
+      </w:r>
+      <w:proofErr w:type="spellEnd"/>
+      <w:r>
+        <w:t xml:space="preserve">, </w:t>
+      </w:r>
+      <w:proofErr w:type="spellStart"/>
+      <w:r>
+        <w:t>nakatira</w:t>
+      </w:r>
+      <w:proofErr w:type="spellEnd"/>
+      <w:r>
+        <w:t xml:space="preserve"> ang </w:t>
+      </w:r>
+      <w:proofErr w:type="spellStart"/>
+      <w:r>
+        <w:t>hari</w:t>
+      </w:r>
+      <w:proofErr w:type="spellEnd"/>
+      <w:r>
+        <w:t xml:space="preserve"> at </w:t>
+      </w:r>
+      <w:proofErr w:type="spellStart"/>
+      <w:r>
+        <w:t>reyna</w:t>
+      </w:r>
+      <w:proofErr w:type="spellEnd"/>
+      <w:r>
+        <w:t xml:space="preserve"> </w:t>
+      </w:r>
+      <w:proofErr w:type="spellStart"/>
+      <w:r>
+        <w:t>na</w:t>
+      </w:r>
+      <w:proofErr w:type="spellEnd"/>
+      <w:r>
+        <w:t xml:space="preserve"> may </w:t>
+      </w:r>
+      <w:proofErr w:type="spellStart"/>
+      <w:r>
+        <w:t>tatlong</w:t>
+      </w:r>
+      <w:proofErr w:type="spellEnd"/>
+      <w:r>
+        <w:t xml:space="preserve"> </w:t>
+      </w:r>
+      <w:proofErr w:type="spellStart"/>
+      <w:r>
+        <w:t>anak</w:t>
+      </w:r>
+      <w:proofErr w:type="spellEnd"/>
+      <w:r>
+        <w:t xml:space="preserve"> </w:t>
+      </w:r>
+      <w:proofErr w:type="spellStart"/>
+      <w:r>
+        <w:t>na</w:t>
+      </w:r>
+      <w:proofErr w:type="spellEnd"/>
+      <w:r>
+        <w:t xml:space="preserve"> </w:t>
+      </w:r>
+      <w:proofErr w:type="spellStart"/>
+      <w:r>
+        <w:t>lalaki</w:t>
+      </w:r>
+      <w:proofErr w:type="spellEnd"/>
+      <w:r>
+        <w:t>: Don Pedro, Don Diego, at Don Juan.</w:t>
+      </w:r>
+    </w:p>
+    <w:p>
+      <w:pPr>
+        <w:pStyle w:val="NoSpacing"/>
+        <w:numPr>
+          <w:ilvl w:val="0"/>
+          <w:numId w:val="8"/>
+        </w:numPr>
+      </w:pPr>
+      <w:r>
+        <w:t xml:space="preserve">Ang </w:t>
+      </w:r>
+      <w:proofErr w:type="spellStart"/>
+      <w:r>
+        <w:t>tatlong</w:t>
+      </w:r>
+      <w:proofErr w:type="spellEnd"/>
+      <w:r>
+        <w:t xml:space="preserve"> </w:t>
+      </w:r>
+      <w:proofErr w:type="spellStart"/>
+      <w:r>
+        <w:t>prinsipe</w:t>
+      </w:r>
+      <w:proofErr w:type="spellEnd"/>
+      <w:r>
+        <w:t xml:space="preserve"> ay </w:t>
+      </w:r>
+      <w:proofErr w:type="spellStart"/>
+      <w:r>
+        <w:t>magagaling</w:t>
+      </w:r>
+      <w:proofErr w:type="spellEnd"/>
+      <w:r>
+        <w:t xml:space="preserve"> at </w:t>
+      </w:r>
+      <w:proofErr w:type="spellStart"/>
+      <w:r>
+        <w:t>talino</w:t>
+      </w:r>
+      <w:proofErr w:type="spellEnd"/>
+      <w:r>
+        <w:t xml:space="preserve">, at pawang may </w:t>
+      </w:r>
+      <w:proofErr w:type="spellStart"/>
+      <w:r>
+        <w:t>kakayahan</w:t>
+      </w:r>
+      <w:proofErr w:type="spellEnd"/>
+      <w:r>
+        <w:t xml:space="preserve"> </w:t>
+      </w:r>
+      <w:proofErr w:type="spellStart"/>
+      <w:r>
+        <w:t>na</w:t>
+      </w:r>
+      <w:proofErr w:type="spellEnd"/>
+      <w:r>
+        <w:t xml:space="preserve"> </w:t>
+      </w:r>
+      <w:proofErr w:type="spellStart"/>
+      <w:r>
+        <w:t>magmana</w:t>
+      </w:r>
+      <w:proofErr w:type="spellEnd"/>
+      <w:r>
+        <w:t xml:space="preserve"> ng </w:t>
+      </w:r>
+      <w:proofErr w:type="spellStart"/>
+      <w:r>
+        <w:t>trono</w:t>
+      </w:r>
+      <w:proofErr w:type="spellEnd"/>
+      <w:r>
+        <w:t>.</w:t>
+      </w:r>
+    </w:p>
+    <w:p>
+      <w:pPr>
+        <w:pStyle w:val="NoSpacing"/>
+        <w:numPr>
+          <w:ilvl w:val="0"/>
+          <w:numId w:val="8"/>
+        </w:numPr>
+      </w:pPr>
+      <w:proofErr w:type="spellStart"/>
+      <w:r>
+        <w:t>Nagsanay</w:t>
+      </w:r>
+      <w:proofErr w:type="spellEnd"/>
+      <w:r>
+        <w:t xml:space="preserve"> </w:t>
+      </w:r>
+      <w:proofErr w:type="spellStart"/>
+      <w:r>
+        <w:t>sila</w:t>
+      </w:r>
+      <w:proofErr w:type="spellEnd"/>
+      <w:r>
+        <w:t xml:space="preserve"> </w:t>
+      </w:r>
+      <w:proofErr w:type="spellStart"/>
+      <w:r>
+        <w:t>sa</w:t>
+      </w:r>
+      <w:proofErr w:type="spellEnd"/>
+      <w:r>
+        <w:t xml:space="preserve"> </w:t>
+      </w:r>
+      <w:proofErr w:type="spellStart"/>
+      <w:r>
+        <w:t>paghawak</w:t>
+      </w:r>
+      <w:proofErr w:type="spellEnd"/>
+      <w:r>
+        <w:t xml:space="preserve"> ng </w:t>
+      </w:r>
+      <w:proofErr w:type="spellStart"/>
+      <w:r>
+        <w:t>patalim</w:t>
+      </w:r>
+      <w:proofErr w:type="spellEnd"/>
+      <w:r>
+        <w:t xml:space="preserve"> at </w:t>
+      </w:r>
+      <w:proofErr w:type="spellStart"/>
+      <w:r>
+        <w:t>sandata</w:t>
+      </w:r>
+      <w:proofErr w:type="spellEnd"/>
+      <w:r>
+        <w:t xml:space="preserve"> </w:t>
+      </w:r>
+      <w:proofErr w:type="spellStart"/>
+      <w:r>
+        <w:t>ngunit</w:t>
+      </w:r>
+      <w:proofErr w:type="spellEnd"/>
+      <w:r>
+        <w:t xml:space="preserve"> </w:t>
+      </w:r>
+      <w:proofErr w:type="spellStart"/>
+      <w:r>
+        <w:t>sa</w:t>
+      </w:r>
+      <w:proofErr w:type="spellEnd"/>
+      <w:r>
+        <w:t xml:space="preserve"> </w:t>
+      </w:r>
+      <w:proofErr w:type="spellStart"/>
+      <w:r>
+        <w:t>pagsapit</w:t>
+      </w:r>
+      <w:proofErr w:type="spellEnd"/>
+      <w:r>
+        <w:t xml:space="preserve"> ng </w:t>
+      </w:r>
+      <w:proofErr w:type="spellStart"/>
+      <w:r>
+        <w:t>takdang</w:t>
+      </w:r>
+      <w:proofErr w:type="spellEnd"/>
+      <w:r>
+        <w:t xml:space="preserve"> </w:t>
+      </w:r>
+      <w:proofErr w:type="spellStart"/>
+      <w:r>
+        <w:t>panahon</w:t>
+      </w:r>
+      <w:proofErr w:type="spellEnd"/>
+      <w:r>
+        <w:t xml:space="preserve"> ay isa </w:t>
+      </w:r>
+      <w:proofErr w:type="spellStart"/>
+      <w:r>
+        <w:t>lamang</w:t>
+      </w:r>
+      <w:proofErr w:type="spellEnd"/>
+      <w:r>
+        <w:t xml:space="preserve"> ang </w:t>
+      </w:r>
+      <w:proofErr w:type="spellStart"/>
+      <w:r>
+        <w:t>maaaring</w:t>
+      </w:r>
+      <w:proofErr w:type="spellEnd"/>
+      <w:r>
+        <w:t xml:space="preserve"> </w:t>
+      </w:r>
+      <w:proofErr w:type="spellStart"/>
+      <w:r>
+        <w:t>magkamit</w:t>
+      </w:r>
+      <w:proofErr w:type="spellEnd"/>
+      <w:r>
+        <w:t xml:space="preserve"> ng </w:t>
+      </w:r>
+      <w:proofErr w:type="spellStart"/>
+      <w:r>
+        <w:t>trono</w:t>
+      </w:r>
+      <w:proofErr w:type="spellEnd"/>
+      <w:r>
+        <w:t>.</w:t>
+      </w:r>
+    </w:p>
+    <w:p>
+      <w:pPr>
+        <w:pStyle w:val="NoSpacing"/>
+        <w:numPr>
+          <w:ilvl w:val="0"/>
+          <w:numId w:val="8"/>
+        </w:numPr>
+      </w:pPr>
+      <w:proofErr w:type="spellStart"/>
+      <w:r>
+        <w:t>Dinapuan</w:t>
+      </w:r>
+      <w:proofErr w:type="spellEnd"/>
+      <w:r>
+        <w:t xml:space="preserve"> ng </w:t>
+      </w:r>
+      <w:proofErr w:type="spellStart"/>
+      <w:r>
+        <w:t>malubhang</w:t>
+      </w:r>
+      <w:proofErr w:type="spellEnd"/>
+      <w:r>
+        <w:t xml:space="preserve"> </w:t>
+      </w:r>
+      <w:proofErr w:type="spellStart"/>
+      <w:r>
+        <w:t>karamdaman</w:t>
+      </w:r>
+      <w:proofErr w:type="spellEnd"/>
+      <w:r>
+        <w:t xml:space="preserve"> </w:t>
+      </w:r>
+      <w:proofErr w:type="spellStart"/>
+      <w:r>
+        <w:t>si</w:t>
+      </w:r>
+      <w:proofErr w:type="spellEnd"/>
+      <w:r>
+        <w:t xml:space="preserve"> Don Fernando </w:t>
+      </w:r>
+      <w:proofErr w:type="spellStart"/>
+      <w:r>
+        <w:t>dulot</w:t>
+      </w:r>
+      <w:proofErr w:type="spellEnd"/>
+      <w:r>
+        <w:t xml:space="preserve"> ng </w:t>
+      </w:r>
+      <w:proofErr w:type="spellStart"/>
+      <w:r>
+        <w:t>isang</w:t>
+      </w:r>
+      <w:proofErr w:type="spellEnd"/>
+      <w:r>
+        <w:t xml:space="preserve"> </w:t>
+      </w:r>
+      <w:proofErr w:type="spellStart"/>
+      <w:r>
+        <w:t>masamang</w:t>
+      </w:r>
+      <w:proofErr w:type="spellEnd"/>
+      <w:r>
+        <w:t xml:space="preserve"> </w:t>
+      </w:r>
+      <w:proofErr w:type="spellStart"/>
+      <w:r>
+        <w:t>panaginip</w:t>
+      </w:r>
+      <w:proofErr w:type="spellEnd"/>
+      <w:r>
+        <w:t xml:space="preserve">. Nakita ng </w:t>
+      </w:r>
+      <w:proofErr w:type="spellStart"/>
+      <w:r>
+        <w:t>hari</w:t>
+      </w:r>
+      <w:proofErr w:type="spellEnd"/>
+      <w:r>
+        <w:t xml:space="preserve"> </w:t>
+      </w:r>
+      <w:proofErr w:type="spellStart"/>
+      <w:r>
+        <w:t>sa</w:t>
+      </w:r>
+      <w:proofErr w:type="spellEnd"/>
+      <w:r>
+        <w:t xml:space="preserve"> </w:t>
+      </w:r>
+      <w:proofErr w:type="spellStart"/>
+      <w:r>
+        <w:t>panaginip</w:t>
+      </w:r>
+      <w:proofErr w:type="spellEnd"/>
+      <w:r>
+        <w:t xml:space="preserve"> </w:t>
+      </w:r>
+      <w:proofErr w:type="spellStart"/>
+      <w:r>
+        <w:t>na</w:t>
+      </w:r>
+      <w:proofErr w:type="spellEnd"/>
+      <w:r>
+        <w:t xml:space="preserve"> </w:t>
+      </w:r>
+      <w:proofErr w:type="spellStart"/>
+      <w:r>
+        <w:t>pinaslang</w:t>
+      </w:r>
+      <w:proofErr w:type="spellEnd"/>
+      <w:r>
+        <w:t xml:space="preserve"> </w:t>
+      </w:r>
+      <w:proofErr w:type="spellStart"/>
+      <w:r>
+        <w:t>si</w:t>
+      </w:r>
+      <w:proofErr w:type="spellEnd"/>
+      <w:r>
+        <w:t xml:space="preserve"> Don Juan ng </w:t>
+      </w:r>
+      <w:proofErr w:type="spellStart"/>
+      <w:r>
+        <w:t>dalawang</w:t>
+      </w:r>
+      <w:proofErr w:type="spellEnd"/>
+      <w:r>
+        <w:t xml:space="preserve"> </w:t>
+      </w:r>
+      <w:proofErr w:type="spellStart"/>
+      <w:r>
+        <w:t>buhong</w:t>
+      </w:r>
+      <w:proofErr w:type="spellEnd"/>
+      <w:r>
+        <w:t xml:space="preserve"> at </w:t>
+      </w:r>
+      <w:proofErr w:type="spellStart"/>
+      <w:r>
+        <w:t>inihulog</w:t>
+      </w:r>
+      <w:proofErr w:type="spellEnd"/>
+      <w:r>
+        <w:t xml:space="preserve"> </w:t>
+      </w:r>
+      <w:proofErr w:type="spellStart"/>
+      <w:r>
+        <w:t>sa</w:t>
+      </w:r>
+      <w:proofErr w:type="spellEnd"/>
+      <w:r>
+        <w:t xml:space="preserve"> </w:t>
+      </w:r>
+      <w:proofErr w:type="spellStart"/>
+      <w:r>
+        <w:t>malalim</w:t>
+      </w:r>
+      <w:proofErr w:type="spellEnd"/>
+      <w:r>
+        <w:t xml:space="preserve"> </w:t>
+      </w:r>
+      <w:proofErr w:type="spellStart"/>
+      <w:r>
+        <w:t>na</w:t>
+      </w:r>
+      <w:proofErr w:type="spellEnd"/>
+      <w:r>
+        <w:t xml:space="preserve"> </w:t>
+      </w:r>
+      <w:proofErr w:type="spellStart"/>
+      <w:r>
+        <w:t>balon</w:t>
+      </w:r>
+      <w:proofErr w:type="spellEnd"/>
+      <w:r>
+        <w:t>.</w:t>
+      </w:r>
+    </w:p>
+    <w:p>
+      <w:pPr>
+        <w:pStyle w:val="NoSpacing"/>
+        <w:numPr>
+          <w:ilvl w:val="0"/>
+          <w:numId w:val="8"/>
+        </w:numPr>
+      </w:pPr>
+      <w:proofErr w:type="spellStart"/>
+      <w:r>
+        <w:t>Dumating</w:t>
+      </w:r>
+      <w:proofErr w:type="spellEnd"/>
+      <w:r>
+        <w:t xml:space="preserve"> ang </w:t>
+      </w:r>
+      <w:proofErr w:type="spellStart"/>
+      <w:r>
+        <w:t>isang</w:t>
+      </w:r>
+      <w:proofErr w:type="spellEnd"/>
+      <w:r>
+        <w:t xml:space="preserve"> </w:t>
+      </w:r>
+      <w:proofErr w:type="spellStart"/>
+      <w:r>
+        <w:t>medikong</w:t>
+      </w:r>
+      <w:proofErr w:type="spellEnd"/>
+      <w:r>
+        <w:t xml:space="preserve"> </w:t>
+      </w:r>
+      <w:proofErr w:type="spellStart"/>
+      <w:r>
+        <w:t>paham</w:t>
+      </w:r>
+      <w:proofErr w:type="spellEnd"/>
+      <w:r>
+        <w:t xml:space="preserve"> </w:t>
+      </w:r>
+      <w:proofErr w:type="spellStart"/>
+      <w:r>
+        <w:t>na</w:t>
+      </w:r>
+      <w:proofErr w:type="spellEnd"/>
+      <w:r>
+        <w:t xml:space="preserve"> </w:t>
+      </w:r>
+      <w:proofErr w:type="spellStart"/>
+      <w:r>
+        <w:t>nagsabing</w:t>
+      </w:r>
+      <w:proofErr w:type="spellEnd"/>
+      <w:r>
+        <w:t xml:space="preserve"> ang </w:t>
+      </w:r>
+      <w:proofErr w:type="spellStart"/>
+      <w:r>
+        <w:t>sakit</w:t>
+      </w:r>
+      <w:proofErr w:type="spellEnd"/>
+      <w:r>
+        <w:t xml:space="preserve"> ng </w:t>
+      </w:r>
+      <w:proofErr w:type="spellStart"/>
+      <w:r>
+        <w:t>hari</w:t>
+      </w:r>
+      <w:proofErr w:type="spellEnd"/>
+      <w:r>
+        <w:t xml:space="preserve"> ay </w:t>
+      </w:r>
+      <w:proofErr w:type="spellStart"/>
+      <w:r>
+        <w:t>bunga</w:t>
+      </w:r>
+      <w:proofErr w:type="spellEnd"/>
+      <w:r>
+        <w:t xml:space="preserve"> ng </w:t>
+      </w:r>
+      <w:proofErr w:type="spellStart"/>
+      <w:r>
+        <w:t>panagimpan</w:t>
+      </w:r>
+      <w:proofErr w:type="spellEnd"/>
+      <w:r>
+        <w:t xml:space="preserve"> at ang tanging </w:t>
+      </w:r>
+      <w:proofErr w:type="spellStart"/>
+      <w:r>
+        <w:t>lunas</w:t>
+      </w:r>
+      <w:proofErr w:type="spellEnd"/>
+      <w:r>
+        <w:t xml:space="preserve"> ay ang </w:t>
+      </w:r>
+      <w:proofErr w:type="spellStart"/>
+      <w:r>
+        <w:t>awit</w:t>
+      </w:r>
+      <w:proofErr w:type="spellEnd"/>
+      <w:r>
+        <w:t xml:space="preserve"> ng </w:t>
+      </w:r>
+      <w:proofErr w:type="spellStart"/>
+      <w:r>
+        <w:t>isang</w:t>
+      </w:r>
+      <w:proofErr w:type="spellEnd"/>
+      <w:r>
+        <w:t xml:space="preserve"> </w:t>
+      </w:r>
+      <w:proofErr w:type="spellStart"/>
+      <w:r>
+        <w:t>ibong</w:t>
+      </w:r>
+      <w:proofErr w:type="spellEnd"/>
+      <w:r>
+        <w:t xml:space="preserve"> </w:t>
+      </w:r>
+      <w:proofErr w:type="spellStart"/>
+      <w:r>
+        <w:t>matatagpuan</w:t>
+      </w:r>
+      <w:proofErr w:type="spellEnd"/>
+      <w:r>
+        <w:t xml:space="preserve"> </w:t>
+      </w:r>
+      <w:proofErr w:type="spellStart"/>
+      <w:r>
+        <w:t>sa</w:t>
+      </w:r>
+      <w:proofErr w:type="spellEnd"/>
+      <w:r>
+        <w:t xml:space="preserve"> </w:t>
+      </w:r>
+      <w:proofErr w:type="spellStart"/>
+      <w:r>
+        <w:t>bundok</w:t>
+      </w:r>
+      <w:proofErr w:type="spellEnd"/>
+      <w:r>
+        <w:t xml:space="preserve"> ng Tabor at </w:t>
+      </w:r>
+      <w:proofErr w:type="spellStart"/>
+      <w:r>
+        <w:t>nakadapo</w:t>
+      </w:r>
+      <w:proofErr w:type="spellEnd"/>
+      <w:r>
+        <w:t xml:space="preserve"> </w:t>
+      </w:r>
+      <w:proofErr w:type="spellStart"/>
+      <w:r>
+        <w:t>sa</w:t>
+      </w:r>
+      <w:proofErr w:type="spellEnd"/>
+      <w:r>
+        <w:t xml:space="preserve"> </w:t>
+      </w:r>
+      <w:proofErr w:type="spellStart"/>
+      <w:r>
+        <w:t>kumikinang</w:t>
+      </w:r>
+      <w:proofErr w:type="spellEnd"/>
+      <w:r>
+        <w:t xml:space="preserve"> </w:t>
+      </w:r>
+      <w:proofErr w:type="spellStart"/>
+      <w:r>
+        <w:t>na</w:t>
+      </w:r>
+      <w:proofErr w:type="spellEnd"/>
+      <w:r>
+        <w:t xml:space="preserve"> </w:t>
+      </w:r>
+      <w:proofErr w:type="spellStart"/>
+      <w:r>
+        <w:t>puno</w:t>
+      </w:r>
+      <w:proofErr w:type="spellEnd"/>
+      <w:r>
+        <w:t xml:space="preserve"> ng Piedras Platas.</w:t>
+      </w:r>
+    </w:p>
+    <w:p>
+      <w:pPr>
+        <w:pStyle w:val="NoSpacing"/>
+        <w:numPr>
+          <w:ilvl w:val="0"/>
+          <w:numId w:val="8"/>
+        </w:numPr>
+      </w:pPr>
+      <w:proofErr w:type="spellStart"/>
+      <w:r>
+        <w:t>Tatlong</w:t>
+      </w:r>
+      <w:proofErr w:type="spellEnd"/>
+      <w:r>
+        <w:t xml:space="preserve"> </w:t>
+      </w:r>
+      <w:proofErr w:type="spellStart"/>
+      <w:r>
+        <w:t>buwan</w:t>
+      </w:r>
+      <w:proofErr w:type="spellEnd"/>
+      <w:r>
+        <w:t xml:space="preserve"> ang </w:t>
+      </w:r>
+      <w:proofErr w:type="spellStart"/>
+      <w:r>
+        <w:t>ginawang</w:t>
+      </w:r>
+      <w:proofErr w:type="spellEnd"/>
+      <w:r>
+        <w:t xml:space="preserve"> </w:t>
+      </w:r>
+      <w:proofErr w:type="spellStart"/>
+      <w:r>
+        <w:t>paglalakbay</w:t>
+      </w:r>
+      <w:proofErr w:type="spellEnd"/>
+      <w:r>
+        <w:t xml:space="preserve"> </w:t>
+      </w:r>
+      <w:proofErr w:type="spellStart"/>
+      <w:r>
+        <w:t>ni</w:t>
+      </w:r>
+      <w:proofErr w:type="spellEnd"/>
+      <w:r>
+        <w:t xml:space="preserve"> Don Pedro </w:t>
+      </w:r>
+      <w:proofErr w:type="spellStart"/>
+      <w:r>
+        <w:t>bago</w:t>
+      </w:r>
+      <w:proofErr w:type="spellEnd"/>
+      <w:r>
+        <w:t xml:space="preserve"> </w:t>
+      </w:r>
+      <w:proofErr w:type="spellStart"/>
+      <w:r>
+        <w:t>natagpuan</w:t>
+      </w:r>
+      <w:proofErr w:type="spellEnd"/>
+      <w:r>
+        <w:t xml:space="preserve"> ang </w:t>
+      </w:r>
+      <w:proofErr w:type="spellStart"/>
+      <w:r>
+        <w:t>landas</w:t>
+      </w:r>
+      <w:proofErr w:type="spellEnd"/>
+      <w:r>
+        <w:t xml:space="preserve"> </w:t>
+      </w:r>
+      <w:proofErr w:type="spellStart"/>
+      <w:r>
+        <w:t>paakyat</w:t>
+      </w:r>
+      <w:proofErr w:type="spellEnd"/>
+      <w:r>
+        <w:t xml:space="preserve"> ng </w:t>
+      </w:r>
+      <w:proofErr w:type="spellStart"/>
+      <w:r>
+        <w:t>Bundok</w:t>
+      </w:r>
+      <w:proofErr w:type="spellEnd"/>
+      <w:r>
+        <w:t xml:space="preserve"> Tabor. Hindi </w:t>
+      </w:r>
+      <w:proofErr w:type="spellStart"/>
+      <w:r>
+        <w:t>nakayanan</w:t>
+      </w:r>
+      <w:proofErr w:type="spellEnd"/>
+      <w:r>
+        <w:t xml:space="preserve"> ng </w:t>
+      </w:r>
+      <w:proofErr w:type="spellStart"/>
+      <w:r>
+        <w:t>kanyang</w:t>
+      </w:r>
+      <w:proofErr w:type="spellEnd"/>
+      <w:r>
+        <w:t xml:space="preserve"> </w:t>
+      </w:r>
+      <w:proofErr w:type="spellStart"/>
+      <w:r>
+        <w:t>kabayo</w:t>
+      </w:r>
+      <w:proofErr w:type="spellEnd"/>
+      <w:r>
+        <w:t xml:space="preserve"> ang </w:t>
+      </w:r>
+      <w:proofErr w:type="spellStart"/>
+      <w:r>
+        <w:t>hirap</w:t>
+      </w:r>
+      <w:proofErr w:type="spellEnd"/>
+      <w:r>
+        <w:t xml:space="preserve"> kaya </w:t>
+      </w:r>
+      <w:proofErr w:type="spellStart"/>
+      <w:r>
+        <w:t>nasawi</w:t>
+      </w:r>
+      <w:proofErr w:type="spellEnd"/>
+      <w:r>
+        <w:t>.</w:t>
+      </w:r>
+    </w:p>
+    <w:p>
+      <w:pPr>
+        <w:pStyle w:val="NoSpacing"/>
+        <w:numPr>
+          <w:ilvl w:val="0"/>
+          <w:numId w:val="8"/>
+        </w:numPr>
+      </w:pPr>
+      <w:r>
+        <w:t xml:space="preserve">Hindi </w:t>
+      </w:r>
+      <w:proofErr w:type="spellStart"/>
+      <w:r>
+        <w:t>naglaon</w:t>
+      </w:r>
+      <w:proofErr w:type="spellEnd"/>
+      <w:r>
+        <w:t xml:space="preserve"> ay </w:t>
+      </w:r>
+      <w:proofErr w:type="spellStart"/>
+      <w:r>
+        <w:t>natagpuan</w:t>
+      </w:r>
+      <w:proofErr w:type="spellEnd"/>
+      <w:r>
+        <w:t xml:space="preserve"> din </w:t>
+      </w:r>
+      <w:proofErr w:type="spellStart"/>
+      <w:r>
+        <w:t>ni</w:t>
+      </w:r>
+      <w:proofErr w:type="spellEnd"/>
+      <w:r>
+        <w:t xml:space="preserve"> Don Pedro ang Piedras Platas. </w:t>
+      </w:r>
+      <w:proofErr w:type="spellStart"/>
+      <w:r>
+        <w:t>Namangha</w:t>
+      </w:r>
+      <w:proofErr w:type="spellEnd"/>
+      <w:r>
+        <w:t xml:space="preserve"> ang </w:t>
+      </w:r>
+      <w:proofErr w:type="spellStart"/>
+      <w:r>
+        <w:t>prinsipe</w:t>
+      </w:r>
+      <w:proofErr w:type="spellEnd"/>
+      <w:r>
+        <w:t xml:space="preserve"> </w:t>
+      </w:r>
+      <w:proofErr w:type="spellStart"/>
+      <w:r>
+        <w:t>sapagkat</w:t>
+      </w:r>
+      <w:proofErr w:type="spellEnd"/>
+      <w:r>
+        <w:t xml:space="preserve"> </w:t>
+      </w:r>
+      <w:proofErr w:type="spellStart"/>
+      <w:r>
+        <w:t>kumikinang</w:t>
+      </w:r>
+      <w:proofErr w:type="spellEnd"/>
+      <w:r>
+        <w:t xml:space="preserve"> </w:t>
+      </w:r>
+      <w:proofErr w:type="spellStart"/>
+      <w:r>
+        <w:t>itong</w:t>
+      </w:r>
+      <w:proofErr w:type="spellEnd"/>
+      <w:r>
+        <w:t xml:space="preserve"> </w:t>
+      </w:r>
+      <w:proofErr w:type="spellStart"/>
+      <w:r>
+        <w:t>tila</w:t>
+      </w:r>
+      <w:proofErr w:type="spellEnd"/>
+      <w:r>
+        <w:t xml:space="preserve"> </w:t>
+      </w:r>
+      <w:proofErr w:type="spellStart"/>
+      <w:r>
+        <w:t>diyamante</w:t>
+      </w:r>
+      <w:proofErr w:type="spellEnd"/>
+      <w:r>
+        <w:t xml:space="preserve">. Labis ang </w:t>
+      </w:r>
+      <w:proofErr w:type="spellStart"/>
+      <w:r>
+        <w:t>kanyang</w:t>
+      </w:r>
+      <w:proofErr w:type="spellEnd"/>
+      <w:r>
+        <w:t xml:space="preserve"> </w:t>
+      </w:r>
+      <w:proofErr w:type="spellStart"/>
+      <w:r>
+        <w:t>pagtataka</w:t>
+      </w:r>
+      <w:proofErr w:type="spellEnd"/>
+      <w:r>
+        <w:t xml:space="preserve"> </w:t>
+      </w:r>
+      <w:proofErr w:type="spellStart"/>
+      <w:r>
+        <w:t>dahil</w:t>
+      </w:r>
+      <w:proofErr w:type="spellEnd"/>
+      <w:r>
+        <w:t xml:space="preserve"> isa man </w:t>
+      </w:r>
+      <w:proofErr w:type="spellStart"/>
+      <w:r>
+        <w:t>sa</w:t>
+      </w:r>
+      <w:proofErr w:type="spellEnd"/>
+      <w:r>
+        <w:t xml:space="preserve"> laksa-</w:t>
+      </w:r>
+      <w:proofErr w:type="spellStart"/>
+      <w:r>
+        <w:t>laksang</w:t>
+      </w:r>
+      <w:proofErr w:type="spellEnd"/>
+      <w:r>
+        <w:t xml:space="preserve"> </w:t>
+      </w:r>
+      <w:proofErr w:type="spellStart"/>
+      <w:r>
+        <w:t>ibon</w:t>
+      </w:r>
+      <w:proofErr w:type="spellEnd"/>
+      <w:r>
+        <w:t xml:space="preserve"> </w:t>
+      </w:r>
+      <w:proofErr w:type="spellStart"/>
+      <w:r>
+        <w:t>na</w:t>
+      </w:r>
+      <w:proofErr w:type="spellEnd"/>
+      <w:r>
+        <w:t xml:space="preserve"> </w:t>
+      </w:r>
+      <w:proofErr w:type="spellStart"/>
+      <w:r>
+        <w:t>nagdadatingan</w:t>
+      </w:r>
+      <w:proofErr w:type="spellEnd"/>
+      <w:r>
+        <w:t xml:space="preserve"> ay </w:t>
+      </w:r>
+      <w:proofErr w:type="spellStart"/>
+      <w:r>
+        <w:t>walang</w:t>
+      </w:r>
+      <w:proofErr w:type="spellEnd"/>
+      <w:r>
+        <w:t xml:space="preserve"> </w:t>
+      </w:r>
+      <w:proofErr w:type="spellStart"/>
+      <w:r>
+        <w:t>nagtangkang</w:t>
+      </w:r>
+      <w:proofErr w:type="spellEnd"/>
+      <w:r>
+        <w:t xml:space="preserve"> </w:t>
+      </w:r>
+      <w:proofErr w:type="spellStart"/>
+      <w:r>
+        <w:t>dumapo</w:t>
+      </w:r>
+      <w:proofErr w:type="spellEnd"/>
+      <w:r>
+        <w:t xml:space="preserve"> </w:t>
+      </w:r>
+      <w:proofErr w:type="spellStart"/>
+      <w:r>
+        <w:t>sa</w:t>
+      </w:r>
+      <w:proofErr w:type="spellEnd"/>
+      <w:r>
+        <w:t xml:space="preserve"> </w:t>
+      </w:r>
+      <w:proofErr w:type="spellStart"/>
+      <w:r>
+        <w:t>puno</w:t>
+      </w:r>
+      <w:proofErr w:type="spellEnd"/>
+      <w:r>
+        <w:t>.</w:t>
+      </w:r>
+    </w:p>
+    <w:p>
+      <w:pPr>
+        <w:pStyle w:val="NoSpacing"/>
+        <w:numPr>
+          <w:ilvl w:val="0"/>
+          <w:numId w:val="8"/>
+        </w:numPr>
+      </w:pPr>
+      <w:r>
+        <w:t xml:space="preserve">Hindi </w:t>
+      </w:r>
+      <w:proofErr w:type="spellStart"/>
+      <w:r>
+        <w:t>na</w:t>
+      </w:r>
+      <w:proofErr w:type="spellEnd"/>
+      <w:r>
+        <w:t xml:space="preserve"> </w:t>
+      </w:r>
+      <w:proofErr w:type="spellStart"/>
+      <w:r>
+        <w:t>niya</w:t>
+      </w:r>
+      <w:proofErr w:type="spellEnd"/>
+      <w:r>
+        <w:t xml:space="preserve"> </w:t>
+      </w:r>
+      <w:proofErr w:type="spellStart"/>
+      <w:r>
+        <w:t>namalayan</w:t>
+      </w:r>
+      <w:proofErr w:type="spellEnd"/>
+      <w:r>
+        <w:t xml:space="preserve"> ang </w:t>
+      </w:r>
+      <w:proofErr w:type="spellStart"/>
+      <w:r>
+        <w:t>pagdating</w:t>
+      </w:r>
+      <w:proofErr w:type="spellEnd"/>
+      <w:r>
+        <w:t xml:space="preserve"> ng </w:t>
+      </w:r>
+      <w:proofErr w:type="spellStart"/>
+      <w:r>
+        <w:t>Ibong</w:t>
+      </w:r>
+      <w:proofErr w:type="spellEnd"/>
+      <w:r>
+        <w:t xml:space="preserve"> Adarna. </w:t>
+      </w:r>
+      <w:proofErr w:type="spellStart"/>
+      <w:r>
+        <w:t>Humapon</w:t>
+      </w:r>
+      <w:proofErr w:type="spellEnd"/>
+      <w:r>
+        <w:t xml:space="preserve"> ang </w:t>
+      </w:r>
+      <w:proofErr w:type="spellStart"/>
+      <w:r>
+        <w:t>mahiwagang</w:t>
+      </w:r>
+      <w:proofErr w:type="spellEnd"/>
+      <w:r>
+        <w:t xml:space="preserve"> </w:t>
+      </w:r>
+      <w:proofErr w:type="spellStart"/>
+      <w:r>
+        <w:t>ibon</w:t>
+      </w:r>
+      <w:proofErr w:type="spellEnd"/>
+      <w:r>
+        <w:t xml:space="preserve"> </w:t>
+      </w:r>
+      <w:proofErr w:type="spellStart"/>
+      <w:r>
+        <w:t>sa</w:t>
+      </w:r>
+      <w:proofErr w:type="spellEnd"/>
+      <w:r>
+        <w:t xml:space="preserve"> </w:t>
+      </w:r>
+      <w:proofErr w:type="spellStart"/>
+      <w:r>
+        <w:t>sanga</w:t>
+      </w:r>
+      <w:proofErr w:type="spellEnd"/>
+      <w:r>
+        <w:t xml:space="preserve"> ng Piedras Platas at </w:t>
+      </w:r>
+      <w:proofErr w:type="spellStart"/>
+      <w:r>
+        <w:t>agad</w:t>
+      </w:r>
+      <w:proofErr w:type="spellEnd"/>
+      <w:r>
+        <w:t xml:space="preserve"> </w:t>
+      </w:r>
+      <w:proofErr w:type="spellStart"/>
+      <w:r>
+        <w:t>nagpalit</w:t>
+      </w:r>
+      <w:proofErr w:type="spellEnd"/>
+      <w:r>
+        <w:t xml:space="preserve"> ng </w:t>
+      </w:r>
+      <w:proofErr w:type="spellStart"/>
+      <w:r>
+        <w:t>balahibo</w:t>
+      </w:r>
+      <w:proofErr w:type="spellEnd"/>
+      <w:r>
+        <w:t xml:space="preserve">. </w:t>
+      </w:r>
+      <w:proofErr w:type="spellStart"/>
+      <w:r>
+        <w:t>Pitong</w:t>
+      </w:r>
+      <w:proofErr w:type="spellEnd"/>
+      <w:r>
+        <w:t xml:space="preserve"> </w:t>
+      </w:r>
+      <w:proofErr w:type="spellStart"/>
+      <w:r>
+        <w:t>ulit</w:t>
+      </w:r>
+      <w:proofErr w:type="spellEnd"/>
+      <w:r>
+        <w:t xml:space="preserve"> </w:t>
+      </w:r>
+      <w:proofErr w:type="spellStart"/>
+      <w:r>
+        <w:t>itong</w:t>
+      </w:r>
+      <w:proofErr w:type="spellEnd"/>
+      <w:r>
+        <w:t xml:space="preserve"> </w:t>
+      </w:r>
+      <w:proofErr w:type="spellStart"/>
+      <w:r>
+        <w:t>umawit</w:t>
+      </w:r>
+      <w:proofErr w:type="spellEnd"/>
+      <w:r>
+        <w:t xml:space="preserve"> at </w:t>
+      </w:r>
+      <w:proofErr w:type="spellStart"/>
+      <w:r>
+        <w:t>pitong</w:t>
+      </w:r>
+      <w:proofErr w:type="spellEnd"/>
+      <w:r>
+        <w:t xml:space="preserve"> </w:t>
+      </w:r>
+      <w:proofErr w:type="spellStart"/>
+      <w:r>
+        <w:t>ulit</w:t>
+      </w:r>
+      <w:proofErr w:type="spellEnd"/>
+      <w:r>
+        <w:t xml:space="preserve"> ring </w:t>
+      </w:r>
+      <w:proofErr w:type="spellStart"/>
+      <w:r>
+        <w:t>nagpalit</w:t>
+      </w:r>
+      <w:proofErr w:type="spellEnd"/>
+      <w:r>
+        <w:t xml:space="preserve"> ng </w:t>
+      </w:r>
+      <w:proofErr w:type="spellStart"/>
+      <w:r>
+        <w:t>kulay</w:t>
+      </w:r>
+      <w:proofErr w:type="spellEnd"/>
+      <w:r>
+        <w:t xml:space="preserve"> ng </w:t>
+      </w:r>
+      <w:proofErr w:type="spellStart"/>
+      <w:r>
+        <w:t>balahibo</w:t>
+      </w:r>
+      <w:proofErr w:type="spellEnd"/>
+      <w:r>
+        <w:t>.</w:t>
+      </w:r>
+    </w:p>
+    <w:p>
+      <w:pPr>
+        <w:pStyle w:val="NoSpacing"/>
+        <w:numPr>
+          <w:ilvl w:val="0"/>
+          <w:numId w:val="8"/>
+        </w:numPr>
+      </w:pPr>
+      <w:r>
+        <w:t xml:space="preserve">Hindi </w:t>
+      </w:r>
+      <w:proofErr w:type="spellStart"/>
+      <w:r>
+        <w:t>na</w:t>
+      </w:r>
+      <w:proofErr w:type="spellEnd"/>
+      <w:r>
+        <w:t xml:space="preserve"> </w:t>
+      </w:r>
+      <w:proofErr w:type="spellStart"/>
+      <w:r>
+        <w:t>nakabalik</w:t>
+      </w:r>
+      <w:proofErr w:type="spellEnd"/>
+      <w:r>
+        <w:t xml:space="preserve"> </w:t>
+      </w:r>
+      <w:proofErr w:type="spellStart"/>
+      <w:r>
+        <w:t>si</w:t>
+      </w:r>
+      <w:proofErr w:type="spellEnd"/>
+      <w:r>
+        <w:t xml:space="preserve"> Don Pedro </w:t>
+      </w:r>
+      <w:proofErr w:type="spellStart"/>
+      <w:r>
+        <w:t>sa</w:t>
+      </w:r>
+      <w:proofErr w:type="spellEnd"/>
+      <w:r>
+        <w:t xml:space="preserve"> </w:t>
+      </w:r>
+      <w:proofErr w:type="spellStart"/>
+      <w:r>
+        <w:t>kaharian</w:t>
+      </w:r>
+      <w:proofErr w:type="spellEnd"/>
+      <w:r>
+        <w:t xml:space="preserve"> ng </w:t>
+      </w:r>
+      <w:proofErr w:type="spellStart"/>
+      <w:r>
+        <w:t>Berbanya</w:t>
+      </w:r>
+      <w:proofErr w:type="spellEnd"/>
+      <w:r>
+        <w:t xml:space="preserve"> kaya </w:t>
+      </w:r>
+      <w:proofErr w:type="spellStart"/>
+      <w:r>
+        <w:t>inatasan</w:t>
+      </w:r>
+      <w:proofErr w:type="spellEnd"/>
+      <w:r>
+        <w:t xml:space="preserve"> ng Haring Fernando ang </w:t>
+      </w:r>
+      <w:proofErr w:type="spellStart"/>
+      <w:r>
+        <w:t>ikalawang</w:t>
+      </w:r>
+      <w:proofErr w:type="spellEnd"/>
+      <w:r>
+        <w:t xml:space="preserve"> </w:t>
+      </w:r>
+      <w:proofErr w:type="spellStart"/>
+      <w:r>
+        <w:t>anak</w:t>
+      </w:r>
+      <w:proofErr w:type="spellEnd"/>
+      <w:r>
+        <w:t xml:space="preserve"> </w:t>
+      </w:r>
+      <w:proofErr w:type="spellStart"/>
+      <w:r>
+        <w:t>na</w:t>
+      </w:r>
+      <w:proofErr w:type="spellEnd"/>
+      <w:r>
+        <w:t xml:space="preserve"> </w:t>
+      </w:r>
+      <w:proofErr w:type="spellStart"/>
+      <w:r>
+        <w:t>si</w:t>
+      </w:r>
+      <w:proofErr w:type="spellEnd"/>
+      <w:r>
+        <w:t xml:space="preserve"> Don Diego </w:t>
+      </w:r>
+      <w:proofErr w:type="spellStart"/>
+      <w:r>
+        <w:t>na</w:t>
+      </w:r>
+      <w:proofErr w:type="spellEnd"/>
+      <w:r>
+        <w:t xml:space="preserve"> </w:t>
+      </w:r>
+      <w:proofErr w:type="spellStart"/>
+      <w:r>
+        <w:t>hanapin</w:t>
+      </w:r>
+      <w:proofErr w:type="spellEnd"/>
+      <w:r>
+        <w:t xml:space="preserve"> ang </w:t>
+      </w:r>
+      <w:proofErr w:type="spellStart"/>
+      <w:r>
+        <w:t>kapatid</w:t>
+      </w:r>
+      <w:proofErr w:type="spellEnd"/>
+      <w:r>
+        <w:t xml:space="preserve"> at </w:t>
+      </w:r>
+      <w:proofErr w:type="spellStart"/>
+      <w:r>
+        <w:t>hulihin</w:t>
+      </w:r>
+      <w:proofErr w:type="spellEnd"/>
+      <w:r>
+        <w:t xml:space="preserve"> ang </w:t>
+      </w:r>
+      <w:proofErr w:type="spellStart"/>
+      <w:r>
+        <w:t>Ibong</w:t>
+      </w:r>
+      <w:proofErr w:type="spellEnd"/>
+      <w:r>
+        <w:t xml:space="preserve"> Adarna.</w:t>
+      </w:r>
+    </w:p>
+    <w:p>
+      <w:pPr>
+        <w:pStyle w:val="NoSpacing"/>
+        <w:numPr>
+          <w:ilvl w:val="0"/>
+          <w:numId w:val="8"/>
+        </w:numPr>
+      </w:pPr>
+      <w:proofErr w:type="spellStart"/>
+      <w:r>
+        <w:t>Limang</w:t>
+      </w:r>
+      <w:proofErr w:type="spellEnd"/>
+      <w:r>
+        <w:t xml:space="preserve"> </w:t>
+      </w:r>
+      <w:proofErr w:type="spellStart"/>
+      <w:r>
+        <w:t>buwan</w:t>
+      </w:r>
+      <w:proofErr w:type="spellEnd"/>
+      <w:r>
+        <w:t xml:space="preserve"> ang </w:t>
+      </w:r>
+      <w:proofErr w:type="spellStart"/>
+      <w:r>
+        <w:t>naging</w:t>
+      </w:r>
+      <w:proofErr w:type="spellEnd"/>
+      <w:r>
+        <w:t xml:space="preserve"> </w:t>
+      </w:r>
+      <w:proofErr w:type="spellStart"/>
+      <w:r>
+        <w:t>paglalakbay</w:t>
+      </w:r>
+      <w:proofErr w:type="spellEnd"/>
+      <w:r>
+        <w:t xml:space="preserve"> </w:t>
+      </w:r>
+      <w:proofErr w:type="spellStart"/>
+      <w:r>
+        <w:t>ni</w:t>
+      </w:r>
+      <w:proofErr w:type="spellEnd"/>
+      <w:r>
+        <w:t xml:space="preserve"> Don Diego at </w:t>
+      </w:r>
+      <w:proofErr w:type="spellStart"/>
+      <w:r>
+        <w:t>dahil</w:t>
+      </w:r>
+      <w:proofErr w:type="spellEnd"/>
+      <w:r>
+        <w:t xml:space="preserve"> </w:t>
+      </w:r>
+      <w:proofErr w:type="spellStart"/>
+      <w:r>
+        <w:t>sa</w:t>
+      </w:r>
+      <w:proofErr w:type="spellEnd"/>
+      <w:r>
+        <w:t xml:space="preserve"> </w:t>
+      </w:r>
+      <w:proofErr w:type="spellStart"/>
+      <w:r>
+        <w:t>hirap</w:t>
+      </w:r>
+      <w:proofErr w:type="spellEnd"/>
+      <w:r>
+        <w:t xml:space="preserve"> ay </w:t>
+      </w:r>
+      <w:proofErr w:type="spellStart"/>
+      <w:r>
+        <w:t>namatay</w:t>
+      </w:r>
+      <w:proofErr w:type="spellEnd"/>
+      <w:r>
+        <w:t xml:space="preserve"> din ang </w:t>
+      </w:r>
+      <w:proofErr w:type="spellStart"/>
+      <w:r>
+        <w:t>kanyang</w:t>
+      </w:r>
+      <w:proofErr w:type="spellEnd"/>
+      <w:r>
+        <w:t xml:space="preserve"> </w:t>
+      </w:r>
+      <w:proofErr w:type="spellStart"/>
+      <w:r>
+        <w:t>kabayo</w:t>
+      </w:r>
+      <w:proofErr w:type="spellEnd"/>
+      <w:r>
+        <w:t xml:space="preserve">. </w:t>
+      </w:r>
+      <w:proofErr w:type="spellStart"/>
+      <w:r>
+        <w:t>Nagpatuloy</w:t>
+      </w:r>
+      <w:proofErr w:type="spellEnd"/>
+      <w:r>
+        <w:t xml:space="preserve"> </w:t>
+      </w:r>
+      <w:proofErr w:type="spellStart"/>
+      <w:r>
+        <w:t>sa</w:t>
+      </w:r>
+      <w:proofErr w:type="spellEnd"/>
+      <w:r>
+        <w:t xml:space="preserve"> </w:t>
+      </w:r>
+      <w:proofErr w:type="spellStart"/>
+      <w:r>
+        <w:t>paghahanap</w:t>
+      </w:r>
+      <w:proofErr w:type="spellEnd"/>
+      <w:r>
+        <w:t xml:space="preserve"> ang </w:t>
+      </w:r>
+      <w:proofErr w:type="spellStart"/>
+      <w:r>
+        <w:t>prinsipe</w:t>
+      </w:r>
+      <w:proofErr w:type="spellEnd"/>
+      <w:r>
+        <w:t xml:space="preserve"> </w:t>
+      </w:r>
+      <w:proofErr w:type="spellStart"/>
+      <w:r>
+        <w:t>bitbit</w:t>
+      </w:r>
+      <w:proofErr w:type="spellEnd"/>
+      <w:r>
+        <w:t xml:space="preserve"> ang </w:t>
+      </w:r>
+      <w:proofErr w:type="spellStart"/>
+      <w:r>
+        <w:t>kanyang</w:t>
+      </w:r>
+      <w:proofErr w:type="spellEnd"/>
+      <w:r>
+        <w:t xml:space="preserve"> </w:t>
+      </w:r>
+      <w:proofErr w:type="spellStart"/>
+      <w:r>
+        <w:t>baon</w:t>
+      </w:r>
+      <w:proofErr w:type="spellEnd"/>
+      <w:r>
+        <w:t>.</w:t>
+      </w:r>
+    </w:p>
+    <w:p>
+      <w:pPr>
+        <w:pStyle w:val="NoSpacing"/>
+        <w:numPr>
+          <w:ilvl w:val="0"/>
+          <w:numId w:val="8"/>
+        </w:numPr>
+      </w:pPr>
+      <w:proofErr w:type="spellStart"/>
+      <w:r>
+        <w:t>Natagpuan</w:t>
+      </w:r>
+      <w:proofErr w:type="spellEnd"/>
+      <w:r>
+        <w:t xml:space="preserve"> </w:t>
+      </w:r>
+      <w:proofErr w:type="spellStart"/>
+      <w:r>
+        <w:t>niya</w:t>
+      </w:r>
+      <w:proofErr w:type="spellEnd"/>
+      <w:r>
+        <w:t xml:space="preserve"> ang Piedras Platas at </w:t>
+      </w:r>
+      <w:proofErr w:type="spellStart"/>
+      <w:r>
+        <w:t>namangha</w:t>
+      </w:r>
+      <w:proofErr w:type="spellEnd"/>
+      <w:r>
+        <w:t xml:space="preserve"> </w:t>
+      </w:r>
+      <w:proofErr w:type="spellStart"/>
+      <w:r>
+        <w:t>rin</w:t>
+      </w:r>
+      <w:proofErr w:type="spellEnd"/>
+      <w:r>
+        <w:t xml:space="preserve"> </w:t>
+      </w:r>
+      <w:proofErr w:type="spellStart"/>
+      <w:r>
+        <w:t>siya</w:t>
+      </w:r>
+      <w:proofErr w:type="spellEnd"/>
+      <w:r>
+        <w:t xml:space="preserve"> </w:t>
+      </w:r>
+      <w:proofErr w:type="spellStart"/>
+      <w:r>
+        <w:t>sa</w:t>
+      </w:r>
+      <w:proofErr w:type="spellEnd"/>
+      <w:r>
+        <w:t xml:space="preserve"> </w:t>
+      </w:r>
+      <w:proofErr w:type="spellStart"/>
+      <w:r>
+        <w:t>kagandahan</w:t>
+      </w:r>
+      <w:proofErr w:type="spellEnd"/>
+      <w:r>
+        <w:t xml:space="preserve"> </w:t>
+      </w:r>
+      <w:proofErr w:type="spellStart"/>
+      <w:r>
+        <w:t>nito</w:t>
+      </w:r>
+      <w:proofErr w:type="spellEnd"/>
+      <w:r>
+        <w:t xml:space="preserve">. Subalit, </w:t>
+      </w:r>
+      <w:proofErr w:type="spellStart"/>
+      <w:r>
+        <w:t>nang</w:t>
+      </w:r>
+      <w:proofErr w:type="spellEnd"/>
+      <w:r>
+        <w:t xml:space="preserve"> </w:t>
+      </w:r>
+      <w:proofErr w:type="spellStart"/>
+      <w:r>
+        <w:t>dumating</w:t>
+      </w:r>
+      <w:proofErr w:type="spellEnd"/>
+      <w:r>
+        <w:t xml:space="preserve"> ang </w:t>
+      </w:r>
+      <w:proofErr w:type="spellStart"/>
+      <w:r>
+        <w:t>Ibong</w:t>
+      </w:r>
+      <w:proofErr w:type="spellEnd"/>
+      <w:r>
+        <w:t xml:space="preserve"> Adarna, </w:t>
+      </w:r>
+      <w:proofErr w:type="spellStart"/>
+      <w:r>
+        <w:t>naging</w:t>
+      </w:r>
+      <w:proofErr w:type="spellEnd"/>
+      <w:r>
+        <w:t xml:space="preserve"> </w:t>
+      </w:r>
+      <w:proofErr w:type="spellStart"/>
+      <w:r>
+        <w:t>bato</w:t>
+      </w:r>
+      <w:proofErr w:type="spellEnd"/>
+      <w:r>
+        <w:t xml:space="preserve"> </w:t>
+      </w:r>
+      <w:proofErr w:type="spellStart"/>
+      <w:r>
+        <w:t>rin</w:t>
+      </w:r>
+      <w:proofErr w:type="spellEnd"/>
+      <w:r>
+        <w:t xml:space="preserve"> </w:t>
+      </w:r>
+      <w:proofErr w:type="spellStart"/>
+      <w:r>
+        <w:t>siya</w:t>
+      </w:r>
+      <w:proofErr w:type="spellEnd"/>
+      <w:r>
+        <w:t xml:space="preserve"> </w:t>
+      </w:r>
+      <w:proofErr w:type="spellStart"/>
+      <w:r>
+        <w:t>matapos</w:t>
+      </w:r>
+      <w:proofErr w:type="spellEnd"/>
+      <w:r>
+        <w:t xml:space="preserve"> </w:t>
+      </w:r>
+      <w:proofErr w:type="spellStart"/>
+      <w:r>
+        <w:t>siyang</w:t>
+      </w:r>
+      <w:proofErr w:type="spellEnd"/>
+      <w:r>
+        <w:t xml:space="preserve"> </w:t>
+      </w:r>
+      <w:proofErr w:type="spellStart"/>
+      <w:r>
+        <w:t>mapatakan</w:t>
+      </w:r>
+      <w:proofErr w:type="spellEnd"/>
+      <w:r>
+        <w:t xml:space="preserve"> ng </w:t>
+      </w:r>
+      <w:proofErr w:type="spellStart"/>
+      <w:r>
+        <w:t>ipot</w:t>
+      </w:r>
+      <w:proofErr w:type="spellEnd"/>
+      <w:r>
+        <w:t xml:space="preserve"> ng </w:t>
+      </w:r>
+      <w:proofErr w:type="spellStart"/>
+      <w:r>
+        <w:t>ibon</w:t>
+      </w:r>
+      <w:proofErr w:type="spellEnd"/>
+      <w:r>
+        <w:t>.</w:t>
+      </w:r>
+    </w:p>
+    <w:p>
+      <w:pPr>
+        <w:pStyle w:val="NoSpacing"/>
+        <w:numPr>
+          <w:ilvl w:val="0"/>
+          <w:numId w:val="8"/>
+        </w:numPr>
+      </w:pPr>
+      <w:proofErr w:type="spellStart"/>
+      <w:r>
+        <w:t>Tatlong</w:t>
+      </w:r>
+      <w:proofErr w:type="spellEnd"/>
+      <w:r>
+        <w:t xml:space="preserve"> </w:t>
+      </w:r>
+      <w:proofErr w:type="spellStart"/>
+      <w:r>
+        <w:t>taon</w:t>
+      </w:r>
+      <w:proofErr w:type="spellEnd"/>
+      <w:r>
+        <w:t xml:space="preserve"> </w:t>
+      </w:r>
+      <w:proofErr w:type="spellStart"/>
+      <w:r>
+        <w:t>na</w:t>
+      </w:r>
+      <w:proofErr w:type="spellEnd"/>
+      <w:r>
+        <w:t xml:space="preserve"> ang </w:t>
+      </w:r>
+      <w:proofErr w:type="spellStart"/>
+      <w:r>
+        <w:t>lumipas</w:t>
+      </w:r>
+      <w:proofErr w:type="spellEnd"/>
+      <w:r>
+        <w:t xml:space="preserve"> at </w:t>
+      </w:r>
+      <w:proofErr w:type="spellStart"/>
+      <w:r>
+        <w:t>lalong</w:t>
+      </w:r>
+      <w:proofErr w:type="spellEnd"/>
+      <w:r>
+        <w:t xml:space="preserve"> </w:t>
+      </w:r>
+      <w:proofErr w:type="spellStart"/>
+      <w:r>
+        <w:t>lumubha</w:t>
+      </w:r>
+      <w:proofErr w:type="spellEnd"/>
+      <w:r>
+        <w:t xml:space="preserve"> ang </w:t>
+      </w:r>
+      <w:proofErr w:type="spellStart"/>
+      <w:r>
+        <w:t>kalagayan</w:t>
+      </w:r>
+      <w:proofErr w:type="spellEnd"/>
+      <w:r>
+        <w:t xml:space="preserve"> </w:t>
+      </w:r>
+      <w:proofErr w:type="spellStart"/>
+      <w:r>
+        <w:t>ni</w:t>
+      </w:r>
+      <w:proofErr w:type="spellEnd"/>
+      <w:r>
+        <w:t xml:space="preserve"> Haring Fernando. Nag-</w:t>
+      </w:r>
+      <w:proofErr w:type="spellStart"/>
+      <w:r>
+        <w:t>aatubili</w:t>
+      </w:r>
+      <w:proofErr w:type="spellEnd"/>
+      <w:r>
+        <w:t xml:space="preserve"> ang </w:t>
+      </w:r>
+      <w:proofErr w:type="spellStart"/>
+      <w:r>
+        <w:t>hari</w:t>
+      </w:r>
+      <w:proofErr w:type="spellEnd"/>
+      <w:r>
+        <w:t xml:space="preserve"> </w:t>
+      </w:r>
+      <w:proofErr w:type="spellStart"/>
+      <w:r>
+        <w:t>na</w:t>
+      </w:r>
+      <w:proofErr w:type="spellEnd"/>
+      <w:r>
+        <w:t xml:space="preserve"> </w:t>
+      </w:r>
+      <w:proofErr w:type="spellStart"/>
+      <w:r>
+        <w:t>utusan</w:t>
+      </w:r>
+      <w:proofErr w:type="spellEnd"/>
+      <w:r>
+        <w:t xml:space="preserve"> </w:t>
+      </w:r>
+      <w:proofErr w:type="spellStart"/>
+      <w:r>
+        <w:t>si</w:t>
+      </w:r>
+      <w:proofErr w:type="spellEnd"/>
+      <w:r>
+        <w:t xml:space="preserve"> Don Juan </w:t>
+      </w:r>
+      <w:proofErr w:type="spellStart"/>
+      <w:r>
+        <w:t>na</w:t>
+      </w:r>
+      <w:proofErr w:type="spellEnd"/>
+      <w:r>
+        <w:t xml:space="preserve"> </w:t>
+      </w:r>
+      <w:proofErr w:type="spellStart"/>
+      <w:r>
+        <w:t>hanapin</w:t>
+      </w:r>
+      <w:proofErr w:type="spellEnd"/>
+      <w:r>
+        <w:t xml:space="preserve"> ang </w:t>
+      </w:r>
+      <w:proofErr w:type="spellStart"/>
+      <w:r>
+        <w:t>dalawang</w:t>
+      </w:r>
+      <w:proofErr w:type="spellEnd"/>
+      <w:r>
+        <w:t xml:space="preserve"> </w:t>
+      </w:r>
+      <w:proofErr w:type="spellStart"/>
+      <w:r>
+        <w:t>prinsipe</w:t>
+      </w:r>
+      <w:proofErr w:type="spellEnd"/>
+      <w:r>
+        <w:t xml:space="preserve"> at ang </w:t>
+      </w:r>
+      <w:proofErr w:type="spellStart"/>
+      <w:r>
+        <w:t>Ibong</w:t>
+      </w:r>
+      <w:proofErr w:type="spellEnd"/>
+      <w:r>
+        <w:t xml:space="preserve"> Adarna.</w:t>
+      </w:r>
+    </w:p>
+    <w:p>
+      <w:pPr>
+        <w:pStyle w:val="NoSpacing"/>
+        <w:numPr>
+          <w:ilvl w:val="0"/>
+          <w:numId w:val="8"/>
+        </w:numPr>
+      </w:pPr>
+      <w:proofErr w:type="spellStart"/>
+      <w:r>
+        <w:t>Nagbaon</w:t>
+      </w:r>
+      <w:proofErr w:type="spellEnd"/>
+      <w:r>
+        <w:t xml:space="preserve"> </w:t>
+      </w:r>
+      <w:proofErr w:type="spellStart"/>
+      <w:r>
+        <w:t>si</w:t>
+      </w:r>
+      <w:proofErr w:type="spellEnd"/>
+      <w:r>
+        <w:t xml:space="preserve"> Don Juan ng </w:t>
+      </w:r>
+      <w:proofErr w:type="spellStart"/>
+      <w:r>
+        <w:t>limang</w:t>
+      </w:r>
+      <w:proofErr w:type="spellEnd"/>
+      <w:r>
+        <w:t xml:space="preserve"> </w:t>
+      </w:r>
+      <w:proofErr w:type="spellStart"/>
+      <w:r>
+        <w:t>tinapay</w:t>
+      </w:r>
+      <w:proofErr w:type="spellEnd"/>
+      <w:r>
+        <w:t xml:space="preserve"> at </w:t>
+      </w:r>
+      <w:proofErr w:type="spellStart"/>
+      <w:r>
+        <w:t>tumungo</w:t>
+      </w:r>
+      <w:proofErr w:type="spellEnd"/>
+      <w:r>
+        <w:t xml:space="preserve"> </w:t>
+      </w:r>
+      <w:proofErr w:type="spellStart"/>
+      <w:r>
+        <w:t>sa</w:t>
+      </w:r>
+      <w:proofErr w:type="spellEnd"/>
+      <w:r>
+        <w:t xml:space="preserve"> </w:t>
+      </w:r>
+      <w:proofErr w:type="spellStart"/>
+      <w:r>
+        <w:t>Bundok</w:t>
+      </w:r>
+      <w:proofErr w:type="spellEnd"/>
+      <w:r>
+        <w:t xml:space="preserve"> Tabor. </w:t>
+      </w:r>
+      <w:proofErr w:type="spellStart"/>
+      <w:r>
+        <w:t>Narating</w:t>
+      </w:r>
+      <w:proofErr w:type="spellEnd"/>
+      <w:r>
+        <w:t xml:space="preserve"> </w:t>
+      </w:r>
+      <w:proofErr w:type="spellStart"/>
+      <w:r>
+        <w:t>niya</w:t>
+      </w:r>
+      <w:proofErr w:type="spellEnd"/>
+      <w:r>
+        <w:t xml:space="preserve"> ang </w:t>
+      </w:r>
+      <w:proofErr w:type="spellStart"/>
+      <w:r>
+        <w:t>isang</w:t>
+      </w:r>
+      <w:proofErr w:type="spellEnd"/>
+      <w:r>
+        <w:t xml:space="preserve"> </w:t>
+      </w:r>
+      <w:proofErr w:type="spellStart"/>
+      <w:r>
+        <w:t>leprosong</w:t>
+      </w:r>
+      <w:proofErr w:type="spellEnd"/>
+      <w:r>
+        <w:t xml:space="preserve"> </w:t>
+      </w:r>
+      <w:proofErr w:type="spellStart"/>
+      <w:r>
+        <w:t>matandang</w:t>
+      </w:r>
+      <w:proofErr w:type="spellEnd"/>
+      <w:r>
+        <w:t xml:space="preserve"> </w:t>
+      </w:r>
+      <w:proofErr w:type="spellStart"/>
+      <w:r>
+        <w:t>lalaki</w:t>
+      </w:r>
+      <w:proofErr w:type="spellEnd"/>
+      <w:r>
+        <w:t xml:space="preserve"> </w:t>
+      </w:r>
+      <w:proofErr w:type="spellStart"/>
+      <w:r>
+        <w:t>na</w:t>
+      </w:r>
+      <w:proofErr w:type="spellEnd"/>
+      <w:r>
+        <w:t xml:space="preserve"> </w:t>
+      </w:r>
+      <w:proofErr w:type="spellStart"/>
+      <w:r>
+        <w:t>nagbigay</w:t>
+      </w:r>
+      <w:proofErr w:type="spellEnd"/>
+      <w:r>
+        <w:t xml:space="preserve"> </w:t>
+      </w:r>
+      <w:proofErr w:type="spellStart"/>
+      <w:r>
+        <w:t>sa</w:t>
+      </w:r>
+      <w:proofErr w:type="spellEnd"/>
+      <w:r>
+        <w:t xml:space="preserve"> kanya ng </w:t>
+      </w:r>
+      <w:proofErr w:type="spellStart"/>
+      <w:r>
+        <w:t>payo</w:t>
+      </w:r>
+      <w:proofErr w:type="spellEnd"/>
+      <w:r>
+        <w:t>.</w:t>
+      </w:r>
+    </w:p>
+    <w:p>
+      <w:pPr>
+        <w:pStyle w:val="NoSpacing"/>
+        <w:numPr>
+          <w:ilvl w:val="0"/>
+          <w:numId w:val="8"/>
+        </w:numPr>
+      </w:pPr>
+      <w:proofErr w:type="spellStart"/>
+      <w:r>
+        <w:t>Natuklasan</w:t>
+      </w:r>
+      <w:proofErr w:type="spellEnd"/>
+      <w:r>
+        <w:t xml:space="preserve"> </w:t>
+      </w:r>
+      <w:proofErr w:type="spellStart"/>
+      <w:r>
+        <w:t>ni</w:t>
+      </w:r>
+      <w:proofErr w:type="spellEnd"/>
+      <w:r>
+        <w:t xml:space="preserve"> Don Juan </w:t>
+      </w:r>
+      <w:proofErr w:type="spellStart"/>
+      <w:r>
+        <w:t>na</w:t>
+      </w:r>
+      <w:proofErr w:type="spellEnd"/>
+      <w:r>
+        <w:t xml:space="preserve"> ang </w:t>
+      </w:r>
+      <w:proofErr w:type="spellStart"/>
+      <w:r>
+        <w:t>Ibong</w:t>
+      </w:r>
+      <w:proofErr w:type="spellEnd"/>
+      <w:r>
+        <w:t xml:space="preserve"> Adarna ay </w:t>
+      </w:r>
+      <w:proofErr w:type="spellStart"/>
+      <w:r>
+        <w:t>isang</w:t>
+      </w:r>
+      <w:proofErr w:type="spellEnd"/>
+      <w:r>
+        <w:t xml:space="preserve"> </w:t>
+      </w:r>
+      <w:proofErr w:type="spellStart"/>
+      <w:r>
+        <w:t>engkantado</w:t>
+      </w:r>
+      <w:proofErr w:type="spellEnd"/>
+      <w:r>
+        <w:t xml:space="preserve">. Sa </w:t>
+      </w:r>
+      <w:proofErr w:type="spellStart"/>
+      <w:r>
+        <w:t>tulong</w:t>
+      </w:r>
+      <w:proofErr w:type="spellEnd"/>
+      <w:r>
+        <w:t xml:space="preserve"> ng </w:t>
+      </w:r>
+      <w:proofErr w:type="spellStart"/>
+      <w:r>
+        <w:t>ermitanyo</w:t>
+      </w:r>
+      <w:proofErr w:type="spellEnd"/>
+      <w:r>
+        <w:t xml:space="preserve">, </w:t>
+      </w:r>
+      <w:proofErr w:type="spellStart"/>
+      <w:r>
+        <w:t>nagawa</w:t>
+      </w:r>
+      <w:proofErr w:type="spellEnd"/>
+      <w:r>
+        <w:t xml:space="preserve"> </w:t>
+      </w:r>
+      <w:proofErr w:type="spellStart"/>
+      <w:r>
+        <w:t>niyang</w:t>
+      </w:r>
+      <w:proofErr w:type="spellEnd"/>
+      <w:r>
+        <w:t xml:space="preserve"> </w:t>
+      </w:r>
+      <w:proofErr w:type="spellStart"/>
+      <w:r>
+        <w:t>hulihin</w:t>
+      </w:r>
+      <w:proofErr w:type="spellEnd"/>
+      <w:r>
+        <w:t xml:space="preserve"> ang </w:t>
+      </w:r>
+      <w:proofErr w:type="spellStart"/>
+      <w:r>
+        <w:t>ibon</w:t>
+      </w:r>
+      <w:proofErr w:type="spellEnd"/>
+      <w:r>
+        <w:t xml:space="preserve"> at </w:t>
+      </w:r>
+      <w:proofErr w:type="spellStart"/>
+      <w:r>
+        <w:t>dalhin</w:t>
+      </w:r>
+      <w:proofErr w:type="spellEnd"/>
+      <w:r>
+        <w:t xml:space="preserve"> </w:t>
+      </w:r>
+      <w:proofErr w:type="spellStart"/>
+      <w:r>
+        <w:t>ito</w:t>
+      </w:r>
+      <w:proofErr w:type="spellEnd"/>
+      <w:r>
+        <w:t xml:space="preserve"> </w:t>
+      </w:r>
+      <w:proofErr w:type="spellStart"/>
+      <w:r>
+        <w:t>sa</w:t>
+      </w:r>
+      <w:proofErr w:type="spellEnd"/>
+      <w:r>
+        <w:t xml:space="preserve"> </w:t>
+      </w:r>
+      <w:proofErr w:type="spellStart"/>
+      <w:r>
+        <w:t>dampa</w:t>
+      </w:r>
+      <w:proofErr w:type="spellEnd"/>
+      <w:r>
+        <w:t>.</w:t>
+      </w:r>
+    </w:p>
+    <w:p>
+      <w:pPr>
+        <w:pStyle w:val="NoSpacing"/>
+        <w:numPr>
+          <w:ilvl w:val="0"/>
+          <w:numId w:val="8"/>
+        </w:numPr>
+      </w:pPr>
+      <w:proofErr w:type="spellStart"/>
+      <w:r>
+        <w:t>Inutusan</w:t>
+      </w:r>
+      <w:proofErr w:type="spellEnd"/>
+      <w:r>
+        <w:t xml:space="preserve"> ng </w:t>
+      </w:r>
+      <w:proofErr w:type="spellStart"/>
+      <w:r>
+        <w:t>ermitanyo</w:t>
+      </w:r>
+      <w:proofErr w:type="spellEnd"/>
+      <w:r>
+        <w:t xml:space="preserve"> </w:t>
+      </w:r>
+      <w:proofErr w:type="spellStart"/>
+      <w:r>
+        <w:t>si</w:t>
+      </w:r>
+      <w:proofErr w:type="spellEnd"/>
+      <w:r>
+        <w:t xml:space="preserve"> Don Juan </w:t>
+      </w:r>
+      <w:proofErr w:type="spellStart"/>
+      <w:r>
+        <w:t>na</w:t>
+      </w:r>
+      <w:proofErr w:type="spellEnd"/>
+      <w:r>
+        <w:t xml:space="preserve"> </w:t>
+      </w:r>
+      <w:proofErr w:type="spellStart"/>
+      <w:r>
+        <w:t>punuin</w:t>
+      </w:r>
+      <w:proofErr w:type="spellEnd"/>
+      <w:r>
+        <w:t xml:space="preserve"> ng </w:t>
+      </w:r>
+      <w:proofErr w:type="spellStart"/>
+      <w:r>
+        <w:t>tubig</w:t>
+      </w:r>
+      <w:proofErr w:type="spellEnd"/>
+      <w:r>
+        <w:t xml:space="preserve"> ang </w:t>
+      </w:r>
+      <w:proofErr w:type="spellStart"/>
+      <w:r>
+        <w:t>dalawang</w:t>
+      </w:r>
+      <w:proofErr w:type="spellEnd"/>
+      <w:r>
+        <w:t xml:space="preserve"> </w:t>
+      </w:r>
+      <w:proofErr w:type="spellStart"/>
+      <w:r>
+        <w:t>bato</w:t>
+      </w:r>
+      <w:proofErr w:type="spellEnd"/>
+      <w:r>
+        <w:t xml:space="preserve"> </w:t>
+      </w:r>
+      <w:proofErr w:type="spellStart"/>
+      <w:r>
+        <w:t>na</w:t>
+      </w:r>
+      <w:proofErr w:type="spellEnd"/>
+      <w:r>
+        <w:t xml:space="preserve"> </w:t>
+      </w:r>
+      <w:proofErr w:type="spellStart"/>
+      <w:r>
+        <w:t>nasa</w:t>
+      </w:r>
+      <w:proofErr w:type="spellEnd"/>
+      <w:r>
+        <w:t xml:space="preserve"> </w:t>
+      </w:r>
+      <w:proofErr w:type="spellStart"/>
+      <w:r>
+        <w:t>ilalim</w:t>
+      </w:r>
+      <w:proofErr w:type="spellEnd"/>
+      <w:r>
+        <w:t xml:space="preserve"> ng Piedras Platas. </w:t>
+      </w:r>
+      <w:proofErr w:type="spellStart"/>
+      <w:r>
+        <w:t>Nabuhay</w:t>
+      </w:r>
+      <w:proofErr w:type="spellEnd"/>
+      <w:r>
+        <w:t xml:space="preserve"> </w:t>
+      </w:r>
+      <w:proofErr w:type="spellStart"/>
+      <w:r>
+        <w:t>muli</w:t>
+      </w:r>
+      <w:proofErr w:type="spellEnd"/>
+      <w:r>
+        <w:t xml:space="preserve"> ang </w:t>
+      </w:r>
+      <w:proofErr w:type="spellStart"/>
+      <w:r>
+        <w:t>mga</w:t>
+      </w:r>
+      <w:proofErr w:type="spellEnd"/>
+      <w:r>
+        <w:t xml:space="preserve"> </w:t>
+      </w:r>
+      <w:proofErr w:type="spellStart"/>
+      <w:r>
+        <w:t>ito</w:t>
+      </w:r>
+      <w:proofErr w:type="spellEnd"/>
+      <w:r>
+        <w:t xml:space="preserve"> at </w:t>
+      </w:r>
+      <w:proofErr w:type="spellStart"/>
+      <w:r>
+        <w:t>nagyakapan</w:t>
+      </w:r>
+      <w:proofErr w:type="spellEnd"/>
+      <w:r>
+        <w:t xml:space="preserve"> ang </w:t>
+      </w:r>
+      <w:proofErr w:type="spellStart"/>
+      <w:r>
+        <w:t>tatlong</w:t>
+      </w:r>
+      <w:proofErr w:type="spellEnd"/>
+      <w:r>
+        <w:t xml:space="preserve"> </w:t>
+      </w:r>
+      <w:proofErr w:type="spellStart"/>
+      <w:r>
+        <w:t>prinsipe</w:t>
+      </w:r>
+      <w:proofErr w:type="spellEnd"/>
+      <w:r>
+        <w:t>.</w:t>
+      </w:r>
+    </w:p>
+    <w:p>
+      <w:pPr>
+        <w:pStyle w:val="NoSpacing"/>
+        <w:numPr>
+          <w:ilvl w:val="0"/>
+          <w:numId w:val="8"/>
+        </w:numPr>
+      </w:pPr>
+      <w:proofErr w:type="spellStart"/>
+      <w:r>
+        <w:t>Pinahiran</w:t>
+      </w:r>
+      <w:proofErr w:type="spellEnd"/>
+      <w:r>
+        <w:t xml:space="preserve"> ng </w:t>
+      </w:r>
+      <w:proofErr w:type="spellStart"/>
+      <w:r>
+        <w:t>ermitanyo</w:t>
+      </w:r>
+      <w:proofErr w:type="spellEnd"/>
+      <w:r>
+        <w:t xml:space="preserve"> ang </w:t>
+      </w:r>
+      <w:proofErr w:type="spellStart"/>
+      <w:r>
+        <w:t>sugat</w:t>
+      </w:r>
+      <w:proofErr w:type="spellEnd"/>
+      <w:r>
+        <w:t xml:space="preserve"> </w:t>
+      </w:r>
+      <w:proofErr w:type="spellStart"/>
+      <w:r>
+        <w:t>ni</w:t>
+      </w:r>
+      <w:proofErr w:type="spellEnd"/>
+      <w:r>
+        <w:t xml:space="preserve"> Don Juan at </w:t>
+      </w:r>
+      <w:proofErr w:type="spellStart"/>
+      <w:r>
+        <w:t>nagbigay</w:t>
+      </w:r>
+      <w:proofErr w:type="spellEnd"/>
+      <w:r>
+        <w:t xml:space="preserve"> ng </w:t>
+      </w:r>
+      <w:proofErr w:type="spellStart"/>
+      <w:r>
+        <w:t>payo</w:t>
+      </w:r>
+      <w:proofErr w:type="spellEnd"/>
+      <w:r>
+        <w:t xml:space="preserve"> </w:t>
+      </w:r>
+      <w:proofErr w:type="spellStart"/>
+      <w:r>
+        <w:t>sa</w:t>
+      </w:r>
+      <w:proofErr w:type="spellEnd"/>
+      <w:r>
+        <w:t xml:space="preserve"> </w:t>
+      </w:r>
+      <w:proofErr w:type="spellStart"/>
+      <w:r>
+        <w:t>tatlong</w:t>
+      </w:r>
+      <w:proofErr w:type="spellEnd"/>
+      <w:r>
+        <w:t xml:space="preserve"> </w:t>
+      </w:r>
+      <w:proofErr w:type="spellStart"/>
+      <w:r>
+        <w:t>prinsipe</w:t>
+      </w:r>
+      <w:proofErr w:type="spellEnd"/>
+      <w:r>
+        <w:t xml:space="preserve"> </w:t>
+      </w:r>
+      <w:proofErr w:type="spellStart"/>
+      <w:r>
+        <w:t>bago</w:t>
+      </w:r>
+      <w:proofErr w:type="spellEnd"/>
+      <w:r>
+        <w:t xml:space="preserve"> </w:t>
+      </w:r>
+      <w:proofErr w:type="spellStart"/>
+      <w:r>
+        <w:t>sila</w:t>
+      </w:r>
+      <w:proofErr w:type="spellEnd"/>
+      <w:r>
+        <w:t xml:space="preserve"> </w:t>
+      </w:r>
+      <w:proofErr w:type="spellStart"/>
+      <w:r>
+        <w:t>bumalik</w:t>
+      </w:r>
+      <w:proofErr w:type="spellEnd"/>
+      <w:r>
+        <w:t xml:space="preserve"> </w:t>
+      </w:r>
+      <w:proofErr w:type="spellStart"/>
+      <w:r>
+        <w:t>sa</w:t>
+      </w:r>
+      <w:proofErr w:type="spellEnd"/>
+      <w:r>
+        <w:t xml:space="preserve"> </w:t>
+      </w:r>
+      <w:proofErr w:type="spellStart"/>
+      <w:r>
+        <w:t>kaharian</w:t>
+      </w:r>
+      <w:proofErr w:type="spellEnd"/>
+      <w:r>
+        <w:t xml:space="preserve"> ng </w:t>
+      </w:r>
+      <w:proofErr w:type="spellStart"/>
+      <w:r>
+        <w:t>Berbanya</w:t>
+      </w:r>
+      <w:proofErr w:type="spellEnd"/>
+      <w:r>
+        <w:t>.</w:t>
+      </w:r>
+    </w:p>
+    <w:p>
+      <w:pPr>
+        <w:pStyle w:val="NoSpacing"/>
+        <w:numPr>
+          <w:ilvl w:val="0"/>
+          <w:numId w:val="8"/>
+        </w:numPr>
+      </w:pPr>
+      <w:r>
+        <w:t xml:space="preserve">Sa </w:t>
+      </w:r>
+      <w:proofErr w:type="spellStart"/>
+      <w:r>
+        <w:t>pag-uwi</w:t>
+      </w:r>
+      <w:proofErr w:type="spellEnd"/>
+      <w:r>
+        <w:t xml:space="preserve">, </w:t>
+      </w:r>
+      <w:proofErr w:type="spellStart"/>
+      <w:r>
+        <w:t>nagplano</w:t>
+      </w:r>
+      <w:proofErr w:type="spellEnd"/>
+      <w:r>
+        <w:t xml:space="preserve"> </w:t>
+      </w:r>
+      <w:proofErr w:type="spellStart"/>
+      <w:r>
+        <w:t>si</w:t>
+      </w:r>
+      <w:proofErr w:type="spellEnd"/>
+      <w:r>
+        <w:t xml:space="preserve"> Don Pedro </w:t>
+      </w:r>
+      <w:proofErr w:type="spellStart"/>
+      <w:r>
+        <w:t>na</w:t>
+      </w:r>
+      <w:proofErr w:type="spellEnd"/>
+      <w:r>
+        <w:t xml:space="preserve"> </w:t>
+      </w:r>
+      <w:proofErr w:type="spellStart"/>
+      <w:r>
+        <w:t>patayin</w:t>
+      </w:r>
+      <w:proofErr w:type="spellEnd"/>
+      <w:r>
+        <w:t xml:space="preserve"> </w:t>
+      </w:r>
+      <w:proofErr w:type="spellStart"/>
+      <w:r>
+        <w:t>si</w:t>
+      </w:r>
+      <w:proofErr w:type="spellEnd"/>
+      <w:r>
+        <w:t xml:space="preserve"> Don Juan </w:t>
+      </w:r>
+      <w:proofErr w:type="spellStart"/>
+      <w:r>
+        <w:t>upang</w:t>
+      </w:r>
+      <w:proofErr w:type="spellEnd"/>
+      <w:r>
+        <w:t xml:space="preserve"> </w:t>
+      </w:r>
+      <w:proofErr w:type="spellStart"/>
+      <w:r>
+        <w:t>agawin</w:t>
+      </w:r>
+      <w:proofErr w:type="spellEnd"/>
+      <w:r>
+        <w:t xml:space="preserve"> ang </w:t>
+      </w:r>
+      <w:proofErr w:type="spellStart"/>
+      <w:r>
+        <w:t>Ibong</w:t>
+      </w:r>
+      <w:proofErr w:type="spellEnd"/>
+      <w:r>
+        <w:t xml:space="preserve"> Adarna. </w:t>
+      </w:r>
+      <w:proofErr w:type="spellStart"/>
+      <w:r>
+        <w:t>Tinulungan</w:t>
+      </w:r>
+      <w:proofErr w:type="spellEnd"/>
+      <w:r>
+        <w:t xml:space="preserve"> </w:t>
+      </w:r>
+      <w:proofErr w:type="spellStart"/>
+      <w:r>
+        <w:t>siya</w:t>
+      </w:r>
+      <w:proofErr w:type="spellEnd"/>
+      <w:r>
+        <w:t xml:space="preserve"> </w:t>
+      </w:r>
+      <w:proofErr w:type="spellStart"/>
+      <w:r>
+        <w:t>ni</w:t>
+      </w:r>
+      <w:proofErr w:type="spellEnd"/>
+      <w:r>
+        <w:t xml:space="preserve"> Don Diego </w:t>
+      </w:r>
+      <w:proofErr w:type="spellStart"/>
+      <w:r>
+        <w:t>sa</w:t>
+      </w:r>
+      <w:proofErr w:type="spellEnd"/>
+      <w:r>
+        <w:t xml:space="preserve"> plano, </w:t>
+      </w:r>
+      <w:proofErr w:type="spellStart"/>
+      <w:r>
+        <w:t>subalit</w:t>
+      </w:r>
+      <w:proofErr w:type="spellEnd"/>
+      <w:r>
+        <w:t xml:space="preserve"> </w:t>
+      </w:r>
+      <w:proofErr w:type="spellStart"/>
+      <w:r>
+        <w:t>iniwan</w:t>
+      </w:r>
+      <w:proofErr w:type="spellEnd"/>
+      <w:r>
+        <w:t xml:space="preserve"> </w:t>
+      </w:r>
+      <w:proofErr w:type="spellStart"/>
+      <w:r>
+        <w:t>nilang</w:t>
+      </w:r>
+      <w:proofErr w:type="spellEnd"/>
+      <w:r>
+        <w:t xml:space="preserve"> </w:t>
+      </w:r>
+      <w:proofErr w:type="spellStart"/>
+      <w:r>
+        <w:t>sugatan</w:t>
+      </w:r>
+      <w:proofErr w:type="spellEnd"/>
+      <w:r>
+        <w:t xml:space="preserve"> </w:t>
+      </w:r>
+      <w:proofErr w:type="spellStart"/>
+      <w:r>
+        <w:t>si</w:t>
+      </w:r>
+      <w:proofErr w:type="spellEnd"/>
+      <w:r>
+        <w:t xml:space="preserve"> Don Juan </w:t>
+      </w:r>
+      <w:proofErr w:type="spellStart"/>
+      <w:r>
+        <w:t>sa</w:t>
+      </w:r>
+      <w:proofErr w:type="spellEnd"/>
+      <w:r>
+        <w:t xml:space="preserve"> </w:t>
+      </w:r>
+      <w:proofErr w:type="spellStart"/>
+      <w:r>
+        <w:t>kagubatan</w:t>
+      </w:r>
+      <w:proofErr w:type="spellEnd"/>
+      <w:r>
+        <w:t>.</w:t>
+      </w:r>
+    </w:p>
+    <w:p>
+      <w:pPr>
+        <w:pStyle w:val="NoSpacing"/>
+        <w:numPr>
+          <w:ilvl w:val="0"/>
+          <w:numId w:val="8"/>
+        </w:numPr>
+      </w:pPr>
+      <w:proofErr w:type="spellStart"/>
+      <w:r>
+        <w:t>Nagpunta</w:t>
+      </w:r>
+      <w:proofErr w:type="spellEnd"/>
+      <w:r>
+        <w:t xml:space="preserve"> ang </w:t>
+      </w:r>
+      <w:proofErr w:type="spellStart"/>
+      <w:r>
+        <w:t>tatlong</w:t>
+      </w:r>
+      <w:proofErr w:type="spellEnd"/>
+      <w:r>
+        <w:t xml:space="preserve"> </w:t>
+      </w:r>
+      <w:proofErr w:type="spellStart"/>
+      <w:r>
+        <w:t>prinsipe</w:t>
+      </w:r>
+      <w:proofErr w:type="spellEnd"/>
+      <w:r>
+        <w:t xml:space="preserve"> </w:t>
+      </w:r>
+      <w:proofErr w:type="spellStart"/>
+      <w:r>
+        <w:t>sa</w:t>
+      </w:r>
+      <w:proofErr w:type="spellEnd"/>
+      <w:r>
+        <w:t xml:space="preserve"> </w:t>
+      </w:r>
+      <w:proofErr w:type="spellStart"/>
+      <w:r>
+        <w:t>dampa</w:t>
+      </w:r>
+      <w:proofErr w:type="spellEnd"/>
+      <w:r>
+        <w:t xml:space="preserve"> ng </w:t>
+      </w:r>
+      <w:proofErr w:type="spellStart"/>
+      <w:r>
+        <w:t>ermitanyo</w:t>
+      </w:r>
+      <w:proofErr w:type="spellEnd"/>
+      <w:r>
+        <w:t xml:space="preserve"> at </w:t>
+      </w:r>
+      <w:proofErr w:type="spellStart"/>
+      <w:r>
+        <w:t>nagkaroon</w:t>
+      </w:r>
+      <w:proofErr w:type="spellEnd"/>
+      <w:r>
+        <w:t xml:space="preserve"> ng </w:t>
+      </w:r>
+      <w:proofErr w:type="spellStart"/>
+      <w:r>
+        <w:t>piging</w:t>
+      </w:r>
+      <w:proofErr w:type="spellEnd"/>
+      <w:r>
+        <w:t xml:space="preserve"> </w:t>
+      </w:r>
+      <w:proofErr w:type="spellStart"/>
+      <w:r>
+        <w:t>sa</w:t>
+      </w:r>
+      <w:proofErr w:type="spellEnd"/>
+      <w:r>
+        <w:t xml:space="preserve"> </w:t>
+      </w:r>
+      <w:proofErr w:type="spellStart"/>
+      <w:r>
+        <w:t>damin</w:t>
+      </w:r>
+      <w:proofErr w:type="spellEnd"/>
+      <w:r>
+        <w:t xml:space="preserve"> ng </w:t>
+      </w:r>
+      <w:proofErr w:type="spellStart"/>
+      <w:r>
+        <w:t>pagkaing</w:t>
+      </w:r>
+      <w:proofErr w:type="spellEnd"/>
+      <w:r>
+        <w:t xml:space="preserve"> </w:t>
+      </w:r>
+      <w:proofErr w:type="spellStart"/>
+      <w:r>
+        <w:t>inihanda</w:t>
+      </w:r>
+      <w:proofErr w:type="spellEnd"/>
+      <w:r>
+        <w:t xml:space="preserve"> para </w:t>
+      </w:r>
+      <w:proofErr w:type="spellStart"/>
+      <w:r>
+        <w:t>sa</w:t>
+      </w:r>
+      <w:proofErr w:type="spellEnd"/>
+      <w:r>
+        <w:t xml:space="preserve"> </w:t>
+      </w:r>
+      <w:proofErr w:type="spellStart"/>
+      <w:r>
+        <w:t>kanila</w:t>
+      </w:r>
+      <w:proofErr w:type="spellEnd"/>
+      <w:r>
+        <w:t>.</w:t>
+      </w:r>
+    </w:p>
+    <w:p>
+      <w:pPr>
+        <w:pStyle w:val="NoSpacing"/>
+        <w:numPr>
+          <w:ilvl w:val="0"/>
+          <w:numId w:val="8"/>
+        </w:numPr>
+      </w:pPr>
+      <w:proofErr w:type="spellStart"/>
+      <w:r>
+        <w:lastRenderedPageBreak/>
+        <w:t>Pinahiran</w:t>
+      </w:r>
+      <w:proofErr w:type="spellEnd"/>
+      <w:r>
+        <w:t xml:space="preserve"> ng </w:t>
+      </w:r>
+      <w:proofErr w:type="spellStart"/>
+      <w:r>
+        <w:t>ermitanyo</w:t>
+      </w:r>
+      <w:proofErr w:type="spellEnd"/>
+      <w:r>
+        <w:t xml:space="preserve"> ang </w:t>
+      </w:r>
+      <w:proofErr w:type="spellStart"/>
+      <w:r>
+        <w:t>sugat</w:t>
+      </w:r>
+      <w:proofErr w:type="spellEnd"/>
+      <w:r>
+        <w:t xml:space="preserve"> </w:t>
+      </w:r>
+      <w:proofErr w:type="spellStart"/>
+      <w:r>
+        <w:t>ni</w:t>
+      </w:r>
+      <w:proofErr w:type="spellEnd"/>
+      <w:r>
+        <w:t xml:space="preserve"> Don Juan at </w:t>
+      </w:r>
+      <w:proofErr w:type="spellStart"/>
+      <w:r>
+        <w:t>nagbigay</w:t>
+      </w:r>
+      <w:proofErr w:type="spellEnd"/>
+      <w:r>
+        <w:t xml:space="preserve"> ng </w:t>
+      </w:r>
+      <w:proofErr w:type="spellStart"/>
+      <w:r>
+        <w:t>payo</w:t>
+      </w:r>
+      <w:proofErr w:type="spellEnd"/>
+      <w:r>
+        <w:t xml:space="preserve"> </w:t>
+      </w:r>
+      <w:proofErr w:type="spellStart"/>
+      <w:r>
+        <w:t>sa</w:t>
+      </w:r>
+      <w:proofErr w:type="spellEnd"/>
+      <w:r>
+        <w:t xml:space="preserve"> </w:t>
+      </w:r>
+      <w:proofErr w:type="spellStart"/>
+      <w:r>
+        <w:t>tatlong</w:t>
+      </w:r>
+      <w:proofErr w:type="spellEnd"/>
+      <w:r>
+        <w:t xml:space="preserve"> </w:t>
+      </w:r>
+      <w:proofErr w:type="spellStart"/>
+      <w:r>
+        <w:t>prinsipe</w:t>
+      </w:r>
+      <w:proofErr w:type="spellEnd"/>
+      <w:r>
+        <w:t xml:space="preserve"> </w:t>
+      </w:r>
+      <w:proofErr w:type="spellStart"/>
+      <w:r>
+        <w:t>na</w:t>
+      </w:r>
+      <w:proofErr w:type="spellEnd"/>
+      <w:r>
+        <w:t xml:space="preserve"> </w:t>
+      </w:r>
+      <w:proofErr w:type="spellStart"/>
+      <w:r>
+        <w:t>huwag</w:t>
+      </w:r>
+      <w:proofErr w:type="spellEnd"/>
+      <w:r>
+        <w:t xml:space="preserve"> </w:t>
+      </w:r>
+      <w:proofErr w:type="spellStart"/>
+      <w:r>
+        <w:t>sanang</w:t>
+      </w:r>
+      <w:proofErr w:type="spellEnd"/>
+      <w:r>
+        <w:t xml:space="preserve"> </w:t>
+      </w:r>
+      <w:proofErr w:type="spellStart"/>
+      <w:r>
+        <w:t>magkakawatak-watak</w:t>
+      </w:r>
+      <w:proofErr w:type="spellEnd"/>
+      <w:r>
+        <w:t xml:space="preserve"> </w:t>
+      </w:r>
+      <w:proofErr w:type="spellStart"/>
+      <w:r>
+        <w:t>sa</w:t>
+      </w:r>
+      <w:proofErr w:type="spellEnd"/>
+      <w:r>
+        <w:t xml:space="preserve"> </w:t>
+      </w:r>
+      <w:proofErr w:type="spellStart"/>
+      <w:r>
+        <w:t>kanilang</w:t>
+      </w:r>
+      <w:proofErr w:type="spellEnd"/>
+      <w:r>
+        <w:t xml:space="preserve"> puso.</w:t>
+      </w:r>
     </w:p>
     <w:sectPr>
       <w:pgSz w:w="12240" w:h="15840"/>
@@ -7288,6 +14744,119 @@
     </w:lvl>
   </w:abstractNum>
   <w:abstractNum w:abstractNumId="3" w15:restartNumberingAfterBreak="0">
+    <w:nsid w:val="338D63F8"/>
+    <w:multiLevelType w:val="hybridMultilevel"/>
+    <w:tmpl w:val="CCF09FCE"/>
+    <w:lvl w:ilvl="0" w:tplc="34090001">
+      <w:start w:val="1"/>
+      <w:numFmt w:val="bullet"/>
+      <w:lvlText w:val=""/>
+      <w:lvlJc w:val="left"/>
+      <w:pPr>
+        <w:ind w:left="720" w:hanging="360"/>
+      </w:pPr>
+      <w:rPr>
+        <w:rFonts w:ascii="Symbol" w:hAnsi="Symbol" w:hint="default"/>
+      </w:rPr>
+    </w:lvl>
+    <w:lvl w:ilvl="1" w:tplc="34090003" w:tentative="1">
+      <w:start w:val="1"/>
+      <w:numFmt w:val="bullet"/>
+      <w:lvlText w:val="o"/>
+      <w:lvlJc w:val="left"/>
+      <w:pPr>
+        <w:ind w:left="1440" w:hanging="360"/>
+      </w:pPr>
+      <w:rPr>
+        <w:rFonts w:ascii="Courier New" w:hAnsi="Courier New" w:cs="Courier New" w:hint="default"/>
+      </w:rPr>
+    </w:lvl>
+    <w:lvl w:ilvl="2" w:tplc="34090005" w:tentative="1">
+      <w:start w:val="1"/>
+      <w:numFmt w:val="bullet"/>
+      <w:lvlText w:val=""/>
+      <w:lvlJc w:val="left"/>
+      <w:pPr>
+        <w:ind w:left="2160" w:hanging="360"/>
+      </w:pPr>
+      <w:rPr>
+        <w:rFonts w:ascii="Wingdings" w:hAnsi="Wingdings" w:hint="default"/>
+      </w:rPr>
+    </w:lvl>
+    <w:lvl w:ilvl="3" w:tplc="34090001" w:tentative="1">
+      <w:start w:val="1"/>
+      <w:numFmt w:val="bullet"/>
+      <w:lvlText w:val=""/>
+      <w:lvlJc w:val="left"/>
+      <w:pPr>
+        <w:ind w:left="2880" w:hanging="360"/>
+      </w:pPr>
+      <w:rPr>
+        <w:rFonts w:ascii="Symbol" w:hAnsi="Symbol" w:hint="default"/>
+      </w:rPr>
+    </w:lvl>
+    <w:lvl w:ilvl="4" w:tplc="34090003" w:tentative="1">
+      <w:start w:val="1"/>
+      <w:numFmt w:val="bullet"/>
+      <w:lvlText w:val="o"/>
+      <w:lvlJc w:val="left"/>
+      <w:pPr>
+        <w:ind w:left="3600" w:hanging="360"/>
+      </w:pPr>
+      <w:rPr>
+        <w:rFonts w:ascii="Courier New" w:hAnsi="Courier New" w:cs="Courier New" w:hint="default"/>
+      </w:rPr>
+    </w:lvl>
+    <w:lvl w:ilvl="5" w:tplc="34090005" w:tentative="1">
+      <w:start w:val="1"/>
+      <w:numFmt w:val="bullet"/>
+      <w:lvlText w:val=""/>
+      <w:lvlJc w:val="left"/>
+      <w:pPr>
+        <w:ind w:left="4320" w:hanging="360"/>
+      </w:pPr>
+      <w:rPr>
+        <w:rFonts w:ascii="Wingdings" w:hAnsi="Wingdings" w:hint="default"/>
+      </w:rPr>
+    </w:lvl>
+    <w:lvl w:ilvl="6" w:tplc="34090001" w:tentative="1">
+      <w:start w:val="1"/>
+      <w:numFmt w:val="bullet"/>
+      <w:lvlText w:val=""/>
+      <w:lvlJc w:val="left"/>
+      <w:pPr>
+        <w:ind w:left="5040" w:hanging="360"/>
+      </w:pPr>
+      <w:rPr>
+        <w:rFonts w:ascii="Symbol" w:hAnsi="Symbol" w:hint="default"/>
+      </w:rPr>
+    </w:lvl>
+    <w:lvl w:ilvl="7" w:tplc="34090003" w:tentative="1">
+      <w:start w:val="1"/>
+      <w:numFmt w:val="bullet"/>
+      <w:lvlText w:val="o"/>
+      <w:lvlJc w:val="left"/>
+      <w:pPr>
+        <w:ind w:left="5760" w:hanging="360"/>
+      </w:pPr>
+      <w:rPr>
+        <w:rFonts w:ascii="Courier New" w:hAnsi="Courier New" w:cs="Courier New" w:hint="default"/>
+      </w:rPr>
+    </w:lvl>
+    <w:lvl w:ilvl="8" w:tplc="34090005" w:tentative="1">
+      <w:start w:val="1"/>
+      <w:numFmt w:val="bullet"/>
+      <w:lvlText w:val=""/>
+      <w:lvlJc w:val="left"/>
+      <w:pPr>
+        <w:ind w:left="6480" w:hanging="360"/>
+      </w:pPr>
+      <w:rPr>
+        <w:rFonts w:ascii="Wingdings" w:hAnsi="Wingdings" w:hint="default"/>
+      </w:rPr>
+    </w:lvl>
+  </w:abstractNum>
+  <w:abstractNum w:abstractNumId="4" w15:restartNumberingAfterBreak="0">
     <w:nsid w:val="36E05D41"/>
     <w:multiLevelType w:val="hybridMultilevel"/>
     <w:tmpl w:val="B00E9EA8"/>
@@ -7399,7 +14968,7 @@
       </w:rPr>
     </w:lvl>
   </w:abstractNum>
-  <w:abstractNum w:abstractNumId="4" w15:restartNumberingAfterBreak="0">
+  <w:abstractNum w:abstractNumId="5" w15:restartNumberingAfterBreak="0">
     <w:nsid w:val="4CA4622A"/>
     <w:multiLevelType w:val="hybridMultilevel"/>
     <w:tmpl w:val="D45C5500"/>
@@ -7511,7 +15080,7 @@
       </w:rPr>
     </w:lvl>
   </w:abstractNum>
-  <w:abstractNum w:abstractNumId="5" w15:restartNumberingAfterBreak="0">
+  <w:abstractNum w:abstractNumId="6" w15:restartNumberingAfterBreak="0">
     <w:nsid w:val="5DC7728B"/>
     <w:multiLevelType w:val="hybridMultilevel"/>
     <w:tmpl w:val="173254E0"/>
@@ -7623,23 +15192,141 @@
       </w:rPr>
     </w:lvl>
   </w:abstractNum>
+  <w:abstractNum w:abstractNumId="7" w15:restartNumberingAfterBreak="0">
+    <w:nsid w:val="63CA09C8"/>
+    <w:multiLevelType w:val="hybridMultilevel"/>
+    <w:tmpl w:val="D64CB230"/>
+    <w:lvl w:ilvl="0" w:tplc="5456CD6A">
+      <w:numFmt w:val="bullet"/>
+      <w:lvlText w:val="-"/>
+      <w:lvlJc w:val="left"/>
+      <w:pPr>
+        <w:ind w:left="720" w:hanging="360"/>
+      </w:pPr>
+      <w:rPr>
+        <w:rFonts w:ascii="Calibri" w:eastAsiaTheme="minorHAnsi" w:hAnsi="Calibri" w:cs="Calibri" w:hint="default"/>
+      </w:rPr>
+    </w:lvl>
+    <w:lvl w:ilvl="1" w:tplc="34090003" w:tentative="1">
+      <w:start w:val="1"/>
+      <w:numFmt w:val="bullet"/>
+      <w:lvlText w:val="o"/>
+      <w:lvlJc w:val="left"/>
+      <w:pPr>
+        <w:ind w:left="1440" w:hanging="360"/>
+      </w:pPr>
+      <w:rPr>
+        <w:rFonts w:ascii="Courier New" w:hAnsi="Courier New" w:cs="Courier New" w:hint="default"/>
+      </w:rPr>
+    </w:lvl>
+    <w:lvl w:ilvl="2" w:tplc="34090005" w:tentative="1">
+      <w:start w:val="1"/>
+      <w:numFmt w:val="bullet"/>
+      <w:lvlText w:val=""/>
+      <w:lvlJc w:val="left"/>
+      <w:pPr>
+        <w:ind w:left="2160" w:hanging="360"/>
+      </w:pPr>
+      <w:rPr>
+        <w:rFonts w:ascii="Wingdings" w:hAnsi="Wingdings" w:hint="default"/>
+      </w:rPr>
+    </w:lvl>
+    <w:lvl w:ilvl="3" w:tplc="34090001" w:tentative="1">
+      <w:start w:val="1"/>
+      <w:numFmt w:val="bullet"/>
+      <w:lvlText w:val=""/>
+      <w:lvlJc w:val="left"/>
+      <w:pPr>
+        <w:ind w:left="2880" w:hanging="360"/>
+      </w:pPr>
+      <w:rPr>
+        <w:rFonts w:ascii="Symbol" w:hAnsi="Symbol" w:hint="default"/>
+      </w:rPr>
+    </w:lvl>
+    <w:lvl w:ilvl="4" w:tplc="34090003" w:tentative="1">
+      <w:start w:val="1"/>
+      <w:numFmt w:val="bullet"/>
+      <w:lvlText w:val="o"/>
+      <w:lvlJc w:val="left"/>
+      <w:pPr>
+        <w:ind w:left="3600" w:hanging="360"/>
+      </w:pPr>
+      <w:rPr>
+        <w:rFonts w:ascii="Courier New" w:hAnsi="Courier New" w:cs="Courier New" w:hint="default"/>
+      </w:rPr>
+    </w:lvl>
+    <w:lvl w:ilvl="5" w:tplc="34090005" w:tentative="1">
+      <w:start w:val="1"/>
+      <w:numFmt w:val="bullet"/>
+      <w:lvlText w:val=""/>
+      <w:lvlJc w:val="left"/>
+      <w:pPr>
+        <w:ind w:left="4320" w:hanging="360"/>
+      </w:pPr>
+      <w:rPr>
+        <w:rFonts w:ascii="Wingdings" w:hAnsi="Wingdings" w:hint="default"/>
+      </w:rPr>
+    </w:lvl>
+    <w:lvl w:ilvl="6" w:tplc="34090001" w:tentative="1">
+      <w:start w:val="1"/>
+      <w:numFmt w:val="bullet"/>
+      <w:lvlText w:val=""/>
+      <w:lvlJc w:val="left"/>
+      <w:pPr>
+        <w:ind w:left="5040" w:hanging="360"/>
+      </w:pPr>
+      <w:rPr>
+        <w:rFonts w:ascii="Symbol" w:hAnsi="Symbol" w:hint="default"/>
+      </w:rPr>
+    </w:lvl>
+    <w:lvl w:ilvl="7" w:tplc="34090003" w:tentative="1">
+      <w:start w:val="1"/>
+      <w:numFmt w:val="bullet"/>
+      <w:lvlText w:val="o"/>
+      <w:lvlJc w:val="left"/>
+      <w:pPr>
+        <w:ind w:left="5760" w:hanging="360"/>
+      </w:pPr>
+      <w:rPr>
+        <w:rFonts w:ascii="Courier New" w:hAnsi="Courier New" w:cs="Courier New" w:hint="default"/>
+      </w:rPr>
+    </w:lvl>
+    <w:lvl w:ilvl="8" w:tplc="34090005" w:tentative="1">
+      <w:start w:val="1"/>
+      <w:numFmt w:val="bullet"/>
+      <w:lvlText w:val=""/>
+      <w:lvlJc w:val="left"/>
+      <w:pPr>
+        <w:ind w:left="6480" w:hanging="360"/>
+      </w:pPr>
+      <w:rPr>
+        <w:rFonts w:ascii="Wingdings" w:hAnsi="Wingdings" w:hint="default"/>
+      </w:rPr>
+    </w:lvl>
+  </w:abstractNum>
   <w:num w:numId="1" w16cid:durableId="904337453">
-    <w:abstractNumId w:val="4"/>
+    <w:abstractNumId w:val="5"/>
   </w:num>
   <w:num w:numId="2" w16cid:durableId="300500414">
-    <w:abstractNumId w:val="5"/>
+    <w:abstractNumId w:val="6"/>
   </w:num>
   <w:num w:numId="3" w16cid:durableId="1994094642">
     <w:abstractNumId w:val="0"/>
   </w:num>
   <w:num w:numId="4" w16cid:durableId="529338416">
-    <w:abstractNumId w:val="3"/>
+    <w:abstractNumId w:val="4"/>
   </w:num>
   <w:num w:numId="5" w16cid:durableId="631902792">
     <w:abstractNumId w:val="2"/>
   </w:num>
   <w:num w:numId="6" w16cid:durableId="246809299">
     <w:abstractNumId w:val="1"/>
+  </w:num>
+  <w:num w:numId="7" w16cid:durableId="708341368">
+    <w:abstractNumId w:val="3"/>
+  </w:num>
+  <w:num w:numId="8" w16cid:durableId="1011295239">
+    <w:abstractNumId w:val="7"/>
   </w:num>
 </w:numbering>
 </file>

--- a/Filipino Reviewer - 4th Quarter - Prelimenary.docx
+++ b/Filipino Reviewer - 4th Quarter - Prelimenary.docx
@@ -386,23 +386,7 @@
           <w:b/>
           <w:bCs/>
         </w:rPr>
-        <w:t xml:space="preserve"> </w:t>
-      </w:r>
-      <w:proofErr w:type="gramStart"/>
-      <w:r>
-        <w:rPr>
-          <w:b/>
-          <w:bCs/>
-        </w:rPr>
-        <w:t>6 )</w:t>
-      </w:r>
-      <w:proofErr w:type="gramEnd"/>
-      <w:r>
-        <w:rPr>
-          <w:b/>
-          <w:bCs/>
-        </w:rPr>
-        <w:t>:</w:t>
+        <w:t xml:space="preserve"> 6 ):</w:t>
       </w:r>
     </w:p>
     <w:p>
@@ -2305,7 +2289,19 @@
       </w:r>
       <w:proofErr w:type="spellStart"/>
       <w:r>
-        <w:t>Magcacapatid</w:t>
+        <w:t>Mag</w:t>
+      </w:r>
+      <w:r>
+        <w:t>k</w:t>
+      </w:r>
+      <w:r>
+        <w:t>a</w:t>
+      </w:r>
+      <w:r>
+        <w:t>k</w:t>
+      </w:r>
+      <w:r>
+        <w:t>apatid</w:t>
       </w:r>
       <w:proofErr w:type="spellEnd"/>
       <w:r>
@@ -2317,7 +2313,13 @@
       </w:r>
       <w:proofErr w:type="spellEnd"/>
       <w:r>
-        <w:t xml:space="preserve"> Anac </w:t>
+        <w:t xml:space="preserve"> Ana</w:t>
+      </w:r>
+      <w:r>
+        <w:t>k</w:t>
+      </w:r>
+      <w:r>
+        <w:t xml:space="preserve"> </w:t>
       </w:r>
       <w:proofErr w:type="spellStart"/>
       <w:r>
@@ -2345,7 +2347,10 @@
       </w:r>
       <w:proofErr w:type="spellStart"/>
       <w:r>
-        <w:t>Cahariang</w:t>
+        <w:t>K</w:t>
+      </w:r>
+      <w:r>
+        <w:t>ahariang</w:t>
       </w:r>
       <w:proofErr w:type="spellEnd"/>
       <w:r>
@@ -10513,10 +10518,7 @@
       </w:r>
       <w:proofErr w:type="spellEnd"/>
       <w:r>
-        <w:t xml:space="preserve"> </w:t>
-      </w:r>
-      <w:r>
-        <w:t xml:space="preserve">kay Don Juan </w:t>
+        <w:t xml:space="preserve"> kay Don Juan </w:t>
       </w:r>
       <w:proofErr w:type="spellStart"/>
       <w:r>
@@ -10584,13 +10586,7 @@
         <w:t>Donya Isabel at Donya Juana</w:t>
       </w:r>
       <w:r>
-        <w:t xml:space="preserve"> </w:t>
-      </w:r>
-      <w:r>
-        <w:t xml:space="preserve">- </w:t>
-      </w:r>
-      <w:r>
-        <w:t xml:space="preserve">Sila ang </w:t>
+        <w:t xml:space="preserve"> - Sila ang </w:t>
       </w:r>
       <w:proofErr w:type="spellStart"/>
       <w:r>
@@ -10669,13 +10665,7 @@
       </w:r>
       <w:proofErr w:type="spellEnd"/>
       <w:r>
-        <w:t xml:space="preserve"> </w:t>
-      </w:r>
-      <w:r>
-        <w:t xml:space="preserve">- </w:t>
-      </w:r>
-      <w:r>
-        <w:t xml:space="preserve">Ang </w:t>
+        <w:t xml:space="preserve"> - Ang </w:t>
       </w:r>
       <w:proofErr w:type="spellStart"/>
       <w:r>
@@ -11031,13 +11021,7 @@
       </w:r>
       <w:proofErr w:type="spellEnd"/>
       <w:r>
-        <w:t xml:space="preserve"> </w:t>
-      </w:r>
-      <w:r>
-        <w:t xml:space="preserve">Donya </w:t>
-      </w:r>
-      <w:r>
-        <w:t xml:space="preserve">Maria Blanca </w:t>
+        <w:t xml:space="preserve"> Donya Maria Blanca </w:t>
       </w:r>
       <w:proofErr w:type="spellStart"/>
       <w:r>
@@ -11155,10 +11139,7 @@
       </w:r>
       <w:proofErr w:type="spellEnd"/>
       <w:r>
-        <w:t xml:space="preserve"> -</w:t>
-      </w:r>
-      <w:r>
-        <w:t xml:space="preserve"> Siya ang paring </w:t>
+        <w:t xml:space="preserve"> - Siya ang paring </w:t>
       </w:r>
       <w:proofErr w:type="spellStart"/>
       <w:r>
@@ -15735,6 +15716,7 @@
   <w:style w:type="character" w:default="1" w:styleId="DefaultParagraphFont">
     <w:name w:val="Default Paragraph Font"/>
     <w:uiPriority w:val="1"/>
+    <w:semiHidden/>
     <w:unhideWhenUsed/>
   </w:style>
   <w:style w:type="table" w:default="1" w:styleId="TableNormal">
